--- a/documenti/DB Aste.docx
+++ b/documenti/DB Aste.docx
@@ -1,6 +1,6 @@
 
 <file path=word/document.xml><?xml version="1.0" encoding="utf-8"?>
-<w:document xmlns:wpc="http://schemas.microsoft.com/office/word/2010/wordprocessingCanvas" xmlns:cx="http://schemas.microsoft.com/office/drawing/2014/chartex" xmlns:cx1="http://schemas.microsoft.com/office/drawing/2015/9/8/chartex" xmlns:cx2="http://schemas.microsoft.com/office/drawing/2015/10/21/chartex" xmlns:cx3="http://schemas.microsoft.com/office/drawing/2016/5/9/chartex" xmlns:cx4="http://schemas.microsoft.com/office/drawing/2016/5/10/chartex" xmlns:cx5="http://schemas.microsoft.com/office/drawing/2016/5/11/chartex" xmlns:cx6="http://schemas.microsoft.com/office/drawing/2016/5/12/chartex" xmlns:cx7="http://schemas.microsoft.com/office/drawing/2016/5/13/chartex" xmlns:cx8="http://schemas.microsoft.com/office/drawing/2016/5/14/chartex" xmlns:mc="http://schemas.openxmlformats.org/markup-compatibility/2006" xmlns:aink="http://schemas.microsoft.com/office/drawing/2016/ink" xmlns:am3d="http://schemas.microsoft.com/office/drawing/2017/model3d" xmlns:o="urn:schemas-microsoft-com:office:office" xmlns:oel="http://schemas.microsoft.com/office/2019/extlst" xmlns:r="http://schemas.openxmlformats.org/officeDocument/2006/relationships" xmlns:m="http://schemas.openxmlformats.org/officeDocument/2006/math" xmlns:v="urn:schemas-microsoft-com:vml" xmlns:wp14="http://schemas.microsoft.com/office/word/2010/wordprocessingDrawing" xmlns:wp="http://schemas.openxmlformats.org/drawingml/2006/wordprocessingDrawing" xmlns:w10="urn:schemas-microsoft-com:office:word" xmlns:w="http://schemas.openxmlformats.org/wordprocessingml/2006/main" xmlns:w14="http://schemas.microsoft.com/office/word/2010/wordml" xmlns:w15="http://schemas.microsoft.com/office/word/2012/wordml" xmlns:w16cex="http://schemas.microsoft.com/office/word/2018/wordml/cex" xmlns:w16cid="http://schemas.microsoft.com/office/word/2016/wordml/cid" xmlns:w16="http://schemas.microsoft.com/office/word/2018/wordml" xmlns:w16sdtdh="http://schemas.microsoft.com/office/word/2020/wordml/sdtdatahash" xmlns:w16se="http://schemas.microsoft.com/office/word/2015/wordml/symex" xmlns:wpg="http://schemas.microsoft.com/office/word/2010/wordprocessingGroup" xmlns:wpi="http://schemas.microsoft.com/office/word/2010/wordprocessingInk" xmlns:wne="http://schemas.microsoft.com/office/word/2006/wordml" xmlns:wps="http://schemas.microsoft.com/office/word/2010/wordprocessingShape" mc:Ignorable="w14 w15 w16se w16cid w16 w16cex w16sdtdh wp14">
+<w:document xmlns:wpc="http://schemas.microsoft.com/office/word/2010/wordprocessingCanvas" xmlns:cx="http://schemas.microsoft.com/office/drawing/2014/chartex" xmlns:cx1="http://schemas.microsoft.com/office/drawing/2015/9/8/chartex" xmlns:cx2="http://schemas.microsoft.com/office/drawing/2015/10/21/chartex" xmlns:cx3="http://schemas.microsoft.com/office/drawing/2016/5/9/chartex" xmlns:cx4="http://schemas.microsoft.com/office/drawing/2016/5/10/chartex" xmlns:cx5="http://schemas.microsoft.com/office/drawing/2016/5/11/chartex" xmlns:cx6="http://schemas.microsoft.com/office/drawing/2016/5/12/chartex" xmlns:cx7="http://schemas.microsoft.com/office/drawing/2016/5/13/chartex" xmlns:cx8="http://schemas.microsoft.com/office/drawing/2016/5/14/chartex" xmlns:mc="http://schemas.openxmlformats.org/markup-compatibility/2006" xmlns:aink="http://schemas.microsoft.com/office/drawing/2016/ink" xmlns:am3d="http://schemas.microsoft.com/office/drawing/2017/model3d" xmlns:o="urn:schemas-microsoft-com:office:office" xmlns:oel="http://schemas.microsoft.com/office/2019/extlst" xmlns:r="http://schemas.openxmlformats.org/officeDocument/2006/relationships" xmlns:m="http://schemas.openxmlformats.org/officeDocument/2006/math" xmlns:v="urn:schemas-microsoft-com:vml" xmlns:wp14="http://schemas.microsoft.com/office/word/2010/wordprocessingDrawing" xmlns:wp="http://schemas.openxmlformats.org/drawingml/2006/wordprocessingDrawing" xmlns:w10="urn:schemas-microsoft-com:office:word" xmlns:w="http://schemas.openxmlformats.org/wordprocessingml/2006/main" xmlns:w14="http://schemas.microsoft.com/office/word/2010/wordml" xmlns:w15="http://schemas.microsoft.com/office/word/2012/wordml" xmlns:w16cex="http://schemas.microsoft.com/office/word/2018/wordml/cex" xmlns:w16cid="http://schemas.microsoft.com/office/word/2016/wordml/cid" xmlns:w16="http://schemas.microsoft.com/office/word/2018/wordml" xmlns:w16du="http://schemas.microsoft.com/office/word/2023/wordml/word16du" xmlns:w16sdtdh="http://schemas.microsoft.com/office/word/2020/wordml/sdtdatahash" xmlns:w16se="http://schemas.microsoft.com/office/word/2015/wordml/symex" xmlns:wpg="http://schemas.microsoft.com/office/word/2010/wordprocessingGroup" xmlns:wpi="http://schemas.microsoft.com/office/word/2010/wordprocessingInk" xmlns:wne="http://schemas.microsoft.com/office/word/2006/wordml" xmlns:wps="http://schemas.microsoft.com/office/word/2010/wordprocessingShape" mc:Ignorable="w14 w15 w16se w16cid w16 w16cex w16sdtdh w16du wp14">
   <w:body>
     <w:p>
       <w:pPr>
@@ -49,6 +49,35 @@
           <w:sz w:val="28"/>
           <w:szCs w:val="28"/>
         </w:rPr>
+        <w:t xml:space="preserve">Un utente </w:t>
+      </w:r>
+      <w:r>
+        <w:rPr>
+          <w:sz w:val="28"/>
+          <w:szCs w:val="28"/>
+        </w:rPr>
+        <w:t>è</w:t>
+      </w:r>
+      <w:r>
+        <w:rPr>
+          <w:sz w:val="28"/>
+          <w:szCs w:val="28"/>
+        </w:rPr>
+        <w:t xml:space="preserve"> identificato da un Id.</w:t>
+      </w:r>
+    </w:p>
+    <w:p>
+      <w:pPr>
+        <w:rPr>
+          <w:sz w:val="28"/>
+          <w:szCs w:val="28"/>
+        </w:rPr>
+      </w:pPr>
+      <w:r>
+        <w:rPr>
+          <w:sz w:val="28"/>
+          <w:szCs w:val="28"/>
+        </w:rPr>
         <w:t>Di un utente si conoscono delle informazioni anagrafiche: nome, cognome, data di nascita</w:t>
       </w:r>
       <w:r>
@@ -164,45 +193,125 @@
           <w:szCs w:val="28"/>
         </w:rPr>
       </w:pPr>
-      <w:proofErr w:type="spellStart"/>
-      <w:r>
-        <w:rPr>
-          <w:sz w:val="28"/>
-          <w:szCs w:val="28"/>
-        </w:rPr>
-        <w:t>Id_Asta</w:t>
-      </w:r>
-      <w:proofErr w:type="spellEnd"/>
+      <w:r>
+        <w:rPr>
+          <w:sz w:val="28"/>
+          <w:szCs w:val="28"/>
+        </w:rPr>
+        <w:t>Un’asta è identificata da un Id.</w:t>
+      </w:r>
+    </w:p>
+    <w:p>
+      <w:pPr>
+        <w:rPr>
+          <w:sz w:val="28"/>
+          <w:szCs w:val="28"/>
+        </w:rPr>
+      </w:pPr>
+      <w:r>
+        <w:rPr>
+          <w:sz w:val="28"/>
+          <w:szCs w:val="28"/>
+        </w:rPr>
+        <w:t>Di un’asta si conoscono: il prezzo di partenza, la data di inizio, la data di fine</w:t>
+      </w:r>
+      <w:r>
+        <w:rPr>
+          <w:sz w:val="28"/>
+          <w:szCs w:val="28"/>
+        </w:rPr>
+        <w:t>.</w:t>
+      </w:r>
+    </w:p>
+    <w:p>
+      <w:pPr>
+        <w:rPr>
+          <w:sz w:val="28"/>
+          <w:szCs w:val="28"/>
+        </w:rPr>
+      </w:pPr>
+      <w:r>
+        <w:rPr>
+          <w:sz w:val="28"/>
+          <w:szCs w:val="28"/>
+        </w:rPr>
+        <w:t>Se l’asta non va a buon fine: se il booleano è settato a vero allora deve essere ricreata una nuova asta con la data di inizio e fine aggiornati altrimenti non viene riproposta.</w:t>
+      </w:r>
+    </w:p>
+    <w:p>
+      <w:pPr>
+        <w:pStyle w:val="Heading1"/>
+        <w:rPr>
+          <w:sz w:val="26"/>
+          <w:szCs w:val="26"/>
+        </w:rPr>
+      </w:pPr>
+      <w:r>
+        <w:rPr>
+          <w:sz w:val="26"/>
+          <w:szCs w:val="26"/>
+        </w:rPr>
+        <w:t>Lotto</w:t>
+      </w:r>
+    </w:p>
+    <w:p>
+      <w:pPr>
+        <w:rPr>
+          <w:sz w:val="28"/>
+          <w:szCs w:val="28"/>
+        </w:rPr>
+      </w:pPr>
+    </w:p>
+    <w:p>
+      <w:pPr>
+        <w:pStyle w:val="Heading2"/>
+      </w:pPr>
+      <w:r>
+        <w:t>Articoli</w:t>
+      </w:r>
+    </w:p>
+    <w:p>
+      <w:pPr>
+        <w:rPr>
+          <w:sz w:val="28"/>
+          <w:szCs w:val="28"/>
+        </w:rPr>
+      </w:pPr>
+      <w:r>
+        <w:rPr>
+          <w:sz w:val="28"/>
+          <w:szCs w:val="28"/>
+        </w:rPr>
+        <w:t>Un articolo è identificato da un Id.</w:t>
+      </w:r>
+    </w:p>
+    <w:p>
+      <w:pPr>
+        <w:rPr>
+          <w:sz w:val="28"/>
+          <w:szCs w:val="28"/>
+        </w:rPr>
+      </w:pPr>
+      <w:r>
+        <w:rPr>
+          <w:sz w:val="28"/>
+          <w:szCs w:val="28"/>
+        </w:rPr>
+        <w:t xml:space="preserve">Di un articolo </w:t>
+      </w:r>
+      <w:r>
+        <w:rPr>
+          <w:sz w:val="28"/>
+          <w:szCs w:val="28"/>
+        </w:rPr>
+        <w:t>si conoscono: Il nome</w:t>
+      </w:r>
       <w:r>
         <w:rPr>
           <w:sz w:val="28"/>
           <w:szCs w:val="28"/>
         </w:rPr>
         <w:t xml:space="preserve">, </w:t>
-      </w:r>
-      <w:proofErr w:type="spellStart"/>
-      <w:r>
-        <w:rPr>
-          <w:sz w:val="28"/>
-          <w:szCs w:val="28"/>
-        </w:rPr>
-        <w:t>prezzo_base</w:t>
-      </w:r>
-      <w:proofErr w:type="spellEnd"/>
-      <w:r>
-        <w:rPr>
-          <w:sz w:val="28"/>
-          <w:szCs w:val="28"/>
-        </w:rPr>
-        <w:t>, Descrizione</w:t>
-      </w:r>
-    </w:p>
-    <w:p>
-      <w:pPr>
-        <w:pStyle w:val="Heading2"/>
-      </w:pPr>
-      <w:r>
-        <w:t>Articoli</w:t>
       </w:r>
     </w:p>
     <w:p>
@@ -309,6 +418,7 @@
           <w:sz w:val="28"/>
           <w:szCs w:val="28"/>
         </w:rPr>
+        <w:lastRenderedPageBreak/>
         <w:t>Inversa: Un articolo ha un solo tipo.</w:t>
       </w:r>
     </w:p>
@@ -422,7 +532,7 @@
 </file>
 
 <file path=word/numbering.xml><?xml version="1.0" encoding="utf-8"?>
-<w:numbering xmlns:wpc="http://schemas.microsoft.com/office/word/2010/wordprocessingCanvas" xmlns:cx="http://schemas.microsoft.com/office/drawing/2014/chartex" xmlns:cx1="http://schemas.microsoft.com/office/drawing/2015/9/8/chartex" xmlns:cx2="http://schemas.microsoft.com/office/drawing/2015/10/21/chartex" xmlns:cx3="http://schemas.microsoft.com/office/drawing/2016/5/9/chartex" xmlns:cx4="http://schemas.microsoft.com/office/drawing/2016/5/10/chartex" xmlns:cx5="http://schemas.microsoft.com/office/drawing/2016/5/11/chartex" xmlns:cx6="http://schemas.microsoft.com/office/drawing/2016/5/12/chartex" xmlns:cx7="http://schemas.microsoft.com/office/drawing/2016/5/13/chartex" xmlns:cx8="http://schemas.microsoft.com/office/drawing/2016/5/14/chartex" xmlns:mc="http://schemas.openxmlformats.org/markup-compatibility/2006" xmlns:aink="http://schemas.microsoft.com/office/drawing/2016/ink" xmlns:am3d="http://schemas.microsoft.com/office/drawing/2017/model3d" xmlns:o="urn:schemas-microsoft-com:office:office" xmlns:oel="http://schemas.microsoft.com/office/2019/extlst" xmlns:r="http://schemas.openxmlformats.org/officeDocument/2006/relationships" xmlns:m="http://schemas.openxmlformats.org/officeDocument/2006/math" xmlns:v="urn:schemas-microsoft-com:vml" xmlns:wp14="http://schemas.microsoft.com/office/word/2010/wordprocessingDrawing" xmlns:wp="http://schemas.openxmlformats.org/drawingml/2006/wordprocessingDrawing" xmlns:w10="urn:schemas-microsoft-com:office:word" xmlns:w="http://schemas.openxmlformats.org/wordprocessingml/2006/main" xmlns:w14="http://schemas.microsoft.com/office/word/2010/wordml" xmlns:w15="http://schemas.microsoft.com/office/word/2012/wordml" xmlns:w16cex="http://schemas.microsoft.com/office/word/2018/wordml/cex" xmlns:w16cid="http://schemas.microsoft.com/office/word/2016/wordml/cid" xmlns:w16="http://schemas.microsoft.com/office/word/2018/wordml" xmlns:w16sdtdh="http://schemas.microsoft.com/office/word/2020/wordml/sdtdatahash" xmlns:w16se="http://schemas.microsoft.com/office/word/2015/wordml/symex" xmlns:wpg="http://schemas.microsoft.com/office/word/2010/wordprocessingGroup" xmlns:wpi="http://schemas.microsoft.com/office/word/2010/wordprocessingInk" xmlns:wne="http://schemas.microsoft.com/office/word/2006/wordml" xmlns:wps="http://schemas.microsoft.com/office/word/2010/wordprocessingShape" mc:Ignorable="w14 w15 w16se w16cid w16 w16cex w16sdtdh wp14">
+<w:numbering xmlns:wpc="http://schemas.microsoft.com/office/word/2010/wordprocessingCanvas" xmlns:cx="http://schemas.microsoft.com/office/drawing/2014/chartex" xmlns:cx1="http://schemas.microsoft.com/office/drawing/2015/9/8/chartex" xmlns:cx2="http://schemas.microsoft.com/office/drawing/2015/10/21/chartex" xmlns:cx3="http://schemas.microsoft.com/office/drawing/2016/5/9/chartex" xmlns:cx4="http://schemas.microsoft.com/office/drawing/2016/5/10/chartex" xmlns:cx5="http://schemas.microsoft.com/office/drawing/2016/5/11/chartex" xmlns:cx6="http://schemas.microsoft.com/office/drawing/2016/5/12/chartex" xmlns:cx7="http://schemas.microsoft.com/office/drawing/2016/5/13/chartex" xmlns:cx8="http://schemas.microsoft.com/office/drawing/2016/5/14/chartex" xmlns:mc="http://schemas.openxmlformats.org/markup-compatibility/2006" xmlns:aink="http://schemas.microsoft.com/office/drawing/2016/ink" xmlns:am3d="http://schemas.microsoft.com/office/drawing/2017/model3d" xmlns:o="urn:schemas-microsoft-com:office:office" xmlns:oel="http://schemas.microsoft.com/office/2019/extlst" xmlns:r="http://schemas.openxmlformats.org/officeDocument/2006/relationships" xmlns:m="http://schemas.openxmlformats.org/officeDocument/2006/math" xmlns:v="urn:schemas-microsoft-com:vml" xmlns:wp14="http://schemas.microsoft.com/office/word/2010/wordprocessingDrawing" xmlns:wp="http://schemas.openxmlformats.org/drawingml/2006/wordprocessingDrawing" xmlns:w10="urn:schemas-microsoft-com:office:word" xmlns:w="http://schemas.openxmlformats.org/wordprocessingml/2006/main" xmlns:w14="http://schemas.microsoft.com/office/word/2010/wordml" xmlns:w15="http://schemas.microsoft.com/office/word/2012/wordml" xmlns:w16cex="http://schemas.microsoft.com/office/word/2018/wordml/cex" xmlns:w16cid="http://schemas.microsoft.com/office/word/2016/wordml/cid" xmlns:w16="http://schemas.microsoft.com/office/word/2018/wordml" xmlns:w16du="http://schemas.microsoft.com/office/word/2023/wordml/word16du" xmlns:w16sdtdh="http://schemas.microsoft.com/office/word/2020/wordml/sdtdatahash" xmlns:w16se="http://schemas.microsoft.com/office/word/2015/wordml/symex" xmlns:wpg="http://schemas.microsoft.com/office/word/2010/wordprocessingGroup" xmlns:wpi="http://schemas.microsoft.com/office/word/2010/wordprocessingInk" xmlns:wne="http://schemas.microsoft.com/office/word/2006/wordml" xmlns:wps="http://schemas.microsoft.com/office/word/2010/wordprocessingShape" mc:Ignorable="w14 w15 w16se w16cid w16 w16cex w16sdtdh w16du wp14">
   <w:abstractNum w:abstractNumId="0" w15:restartNumberingAfterBreak="0">
     <w:nsid w:val="00C8DEE0"/>
     <w:multiLevelType w:val="hybridMultilevel"/>
@@ -1123,7 +1233,7 @@
 </file>
 
 <file path=word/styles.xml><?xml version="1.0" encoding="utf-8"?>
-<w:styles xmlns:mc="http://schemas.openxmlformats.org/markup-compatibility/2006" xmlns:r="http://schemas.openxmlformats.org/officeDocument/2006/relationships" xmlns:w="http://schemas.openxmlformats.org/wordprocessingml/2006/main" xmlns:w14="http://schemas.microsoft.com/office/word/2010/wordml" xmlns:w15="http://schemas.microsoft.com/office/word/2012/wordml" xmlns:w16cex="http://schemas.microsoft.com/office/word/2018/wordml/cex" xmlns:w16cid="http://schemas.microsoft.com/office/word/2016/wordml/cid" xmlns:w16="http://schemas.microsoft.com/office/word/2018/wordml" xmlns:w16sdtdh="http://schemas.microsoft.com/office/word/2020/wordml/sdtdatahash" xmlns:w16se="http://schemas.microsoft.com/office/word/2015/wordml/symex" mc:Ignorable="w14 w15 w16se w16cid w16 w16cex w16sdtdh">
+<w:styles xmlns:mc="http://schemas.openxmlformats.org/markup-compatibility/2006" xmlns:r="http://schemas.openxmlformats.org/officeDocument/2006/relationships" xmlns:w="http://schemas.openxmlformats.org/wordprocessingml/2006/main" xmlns:w14="http://schemas.microsoft.com/office/word/2010/wordml" xmlns:w15="http://schemas.microsoft.com/office/word/2012/wordml" xmlns:w16cex="http://schemas.microsoft.com/office/word/2018/wordml/cex" xmlns:w16cid="http://schemas.microsoft.com/office/word/2016/wordml/cid" xmlns:w16="http://schemas.microsoft.com/office/word/2018/wordml" xmlns:w16du="http://schemas.microsoft.com/office/word/2023/wordml/word16du" xmlns:w16sdtdh="http://schemas.microsoft.com/office/word/2020/wordml/sdtdatahash" xmlns:w16se="http://schemas.microsoft.com/office/word/2015/wordml/symex" mc:Ignorable="w14 w15 w16se w16cid w16 w16cex w16sdtdh w16du">
   <w:docDefaults>
     <w:rPrDefault>
       <w:rPr>

--- a/documenti/DB Aste.docx
+++ b/documenti/DB Aste.docx
@@ -107,9 +107,22 @@
           <w:sz w:val="28"/>
           <w:szCs w:val="28"/>
         </w:rPr>
-        <w:t>Si conoscono delle informazioni per l’accesso: email, password (</w:t>
-      </w:r>
-      <w:proofErr w:type="spellStart"/>
+        <w:t xml:space="preserve">Si conoscono delle informazioni per l’accesso: </w:t>
+      </w:r>
+      <w:r>
+        <w:rPr>
+          <w:sz w:val="28"/>
+          <w:szCs w:val="28"/>
+        </w:rPr>
+        <w:t>e-mail</w:t>
+      </w:r>
+      <w:r>
+        <w:rPr>
+          <w:sz w:val="28"/>
+          <w:szCs w:val="28"/>
+        </w:rPr>
+        <w:t>, password (</w:t>
+      </w:r>
       <w:r>
         <w:rPr>
           <w:sz w:val="28"/>
@@ -117,7 +130,6 @@
         </w:rPr>
         <w:t>hash</w:t>
       </w:r>
-      <w:proofErr w:type="spellEnd"/>
       <w:r>
         <w:rPr>
           <w:sz w:val="28"/>
@@ -125,7 +137,6 @@
         </w:rPr>
         <w:t xml:space="preserve"> + </w:t>
       </w:r>
-      <w:proofErr w:type="spellStart"/>
       <w:r>
         <w:rPr>
           <w:sz w:val="28"/>
@@ -133,7 +144,6 @@
         </w:rPr>
         <w:t>salt</w:t>
       </w:r>
-      <w:proofErr w:type="spellEnd"/>
       <w:r>
         <w:rPr>
           <w:sz w:val="28"/>
@@ -238,29 +248,57 @@
         <w:t>Se l’asta non va a buon fine: se il booleano è settato a vero allora deve essere ricreata una nuova asta con la data di inizio e fine aggiornati altrimenti non viene riproposta.</w:t>
       </w:r>
     </w:p>
-    <w:p>
-      <w:pPr>
-        <w:pStyle w:val="Heading1"/>
+    <w:p w14:noSpellErr="1">
+      <w:pPr>
+        <w:pStyle w:val="Heading2"/>
         <w:rPr>
           <w:sz w:val="26"/>
           <w:szCs w:val="26"/>
         </w:rPr>
       </w:pPr>
       <w:r>
-        <w:rPr>
-          <w:sz w:val="26"/>
-          <w:szCs w:val="26"/>
-        </w:rPr>
+        <w:rPr/>
         <w:t>Lotto</w:t>
       </w:r>
     </w:p>
     <w:p>
       <w:pPr>
-        <w:rPr>
-          <w:sz w:val="28"/>
-          <w:szCs w:val="28"/>
-        </w:rPr>
-      </w:pPr>
+        <w:pStyle w:val="Normal"/>
+        <w:rPr>
+          <w:sz w:val="28"/>
+          <w:szCs w:val="28"/>
+        </w:rPr>
+      </w:pPr>
+      <w:r>
+        <w:rPr>
+          <w:sz w:val="28"/>
+          <w:szCs w:val="28"/>
+        </w:rPr>
+        <w:t>Un lotto è identificato da un Id.</w:t>
+      </w:r>
+    </w:p>
+    <w:p>
+      <w:pPr>
+        <w:pStyle w:val="Normal"/>
+        <w:rPr>
+          <w:sz w:val="28"/>
+          <w:szCs w:val="28"/>
+        </w:rPr>
+      </w:pPr>
+      <w:r>
+        <w:rPr>
+          <w:sz w:val="28"/>
+          <w:szCs w:val="28"/>
+        </w:rPr>
+        <w:t>Di un lotto si conoscono: Il nome</w:t>
+      </w:r>
+      <w:r>
+        <w:rPr>
+          <w:sz w:val="28"/>
+          <w:szCs w:val="28"/>
+        </w:rPr>
+        <w:t>.</w:t>
+      </w:r>
     </w:p>
     <w:p>
       <w:pPr>
@@ -311,31 +349,14 @@
           <w:sz w:val="28"/>
           <w:szCs w:val="28"/>
         </w:rPr>
-        <w:t xml:space="preserve">, </w:t>
-      </w:r>
-    </w:p>
-    <w:p>
-      <w:pPr>
-        <w:rPr>
-          <w:sz w:val="28"/>
-          <w:szCs w:val="28"/>
-        </w:rPr>
-      </w:pPr>
-      <w:proofErr w:type="spellStart"/>
-      <w:r>
-        <w:rPr>
-          <w:sz w:val="28"/>
-          <w:szCs w:val="28"/>
-        </w:rPr>
-        <w:t>Id_Articolo</w:t>
-      </w:r>
-      <w:proofErr w:type="spellEnd"/>
-      <w:r>
-        <w:rPr>
-          <w:sz w:val="28"/>
-          <w:szCs w:val="28"/>
-        </w:rPr>
-        <w:t xml:space="preserve">, Nome, </w:t>
+        <w:t>.</w:t>
+      </w:r>
+      <w:r>
+        <w:rPr>
+          <w:sz w:val="28"/>
+          <w:szCs w:val="28"/>
+        </w:rPr>
+        <w:t xml:space="preserve"> </w:t>
       </w:r>
     </w:p>
     <w:p>
@@ -343,32 +364,50 @@
         <w:pStyle w:val="Heading2"/>
       </w:pPr>
       <w:r>
+        <w:rPr/>
         <w:t>Tipo</w:t>
       </w:r>
     </w:p>
     <w:p>
       <w:pPr>
-        <w:rPr>
-          <w:sz w:val="28"/>
-          <w:szCs w:val="28"/>
-        </w:rPr>
-      </w:pPr>
-      <w:proofErr w:type="spellStart"/>
-      <w:r>
-        <w:rPr>
-          <w:sz w:val="28"/>
-          <w:szCs w:val="28"/>
-        </w:rPr>
-        <w:t>Id_Tipo</w:t>
-      </w:r>
-      <w:proofErr w:type="spellEnd"/>
-      <w:r>
-        <w:rPr>
-          <w:sz w:val="28"/>
-          <w:szCs w:val="28"/>
-        </w:rPr>
-        <w:t xml:space="preserve">, Descrizione </w:t>
-      </w:r>
+        <w:pStyle w:val="Normal"/>
+        <w:rPr>
+          <w:sz w:val="28"/>
+          <w:szCs w:val="28"/>
+        </w:rPr>
+      </w:pPr>
+      <w:r>
+        <w:rPr>
+          <w:sz w:val="28"/>
+          <w:szCs w:val="28"/>
+        </w:rPr>
+        <w:t>Un tipo è identificato da un Id.</w:t>
+      </w:r>
+    </w:p>
+    <w:p>
+      <w:pPr>
+        <w:pStyle w:val="Normal"/>
+        <w:rPr>
+          <w:sz w:val="28"/>
+          <w:szCs w:val="28"/>
+        </w:rPr>
+      </w:pPr>
+      <w:r>
+        <w:rPr>
+          <w:sz w:val="28"/>
+          <w:szCs w:val="28"/>
+        </w:rPr>
+        <w:t>Di un tipo si conoscono: Il nome, una breve descrizione.</w:t>
+      </w:r>
+    </w:p>
+    <w:p>
+      <w:pPr>
+        <w:pStyle w:val="Normal"/>
+        <w:rPr>
+          <w:sz w:val="28"/>
+          <w:szCs w:val="28"/>
+        </w:rPr>
+      </w:pPr>
     </w:p>
     <w:p>
       <w:pPr>
@@ -382,7 +421,15 @@
         <w:t>Relazioni</w:t>
       </w:r>
     </w:p>
-    <w:p>
+    <w:p w14:noSpellErr="1">
+      <w:pPr>
+        <w:pStyle w:val="ListParagraph"/>
+        <w:numPr>
+          <w:ilvl w:val="0"/>
+          <w:numId w:val="7"/>
+        </w:numPr>
+        <w:rPr/>
+      </w:pPr>
       <w:r>
         <w:rPr>
           <w:sz w:val="28"/>
@@ -391,8 +438,13 @@
         <w:t>Tipo – Articoli</w:t>
       </w:r>
     </w:p>
-    <w:p>
-      <w:pPr>
+    <w:p w14:noSpellErr="1">
+      <w:pPr>
+        <w:pStyle w:val="ListParagraph"/>
+        <w:numPr>
+          <w:ilvl w:val="1"/>
+          <w:numId w:val="7"/>
+        </w:numPr>
         <w:rPr>
           <w:sz w:val="28"/>
           <w:szCs w:val="28"/>
@@ -406,24 +458,33 @@
         <w:t>Diretta: Un tipo è associato a uno o più articoli.</w:t>
       </w:r>
     </w:p>
-    <w:p>
-      <w:pPr>
-        <w:rPr>
-          <w:sz w:val="28"/>
-          <w:szCs w:val="28"/>
-        </w:rPr>
-      </w:pPr>
-      <w:r>
-        <w:rPr>
-          <w:sz w:val="28"/>
-          <w:szCs w:val="28"/>
-        </w:rPr>
-        <w:lastRenderedPageBreak/>
+    <w:p w14:noSpellErr="1">
+      <w:pPr>
+        <w:pStyle w:val="ListParagraph"/>
+        <w:numPr>
+          <w:ilvl w:val="1"/>
+          <w:numId w:val="7"/>
+        </w:numPr>
+        <w:rPr>
+          <w:sz w:val="28"/>
+          <w:szCs w:val="28"/>
+        </w:rPr>
+      </w:pPr>
+      <w:r>
+        <w:rPr>
+          <w:sz w:val="28"/>
+          <w:szCs w:val="28"/>
+        </w:rPr>
         <w:t>Inversa: Un articolo ha un solo tipo.</w:t>
       </w:r>
     </w:p>
     <w:p>
       <w:pPr>
+        <w:pStyle w:val="ListParagraph"/>
+        <w:numPr>
+          <w:ilvl w:val="0"/>
+          <w:numId w:val="7"/>
+        </w:numPr>
         <w:rPr>
           <w:sz w:val="22"/>
           <w:szCs w:val="22"/>
@@ -434,41 +495,119 @@
           <w:sz w:val="28"/>
           <w:szCs w:val="28"/>
         </w:rPr>
-        <w:t>Articoli - Aste</w:t>
-      </w:r>
-    </w:p>
-    <w:p>
-      <w:pPr>
-        <w:rPr>
-          <w:sz w:val="28"/>
-          <w:szCs w:val="28"/>
-        </w:rPr>
-      </w:pPr>
-      <w:r>
-        <w:rPr>
-          <w:sz w:val="28"/>
-          <w:szCs w:val="28"/>
-        </w:rPr>
-        <w:t>Diretta: Un articolo è soggetto ad un'asta.</w:t>
-      </w:r>
-    </w:p>
-    <w:p>
-      <w:pPr>
-        <w:rPr>
-          <w:sz w:val="28"/>
-          <w:szCs w:val="28"/>
-        </w:rPr>
-      </w:pPr>
-      <w:r>
-        <w:rPr>
-          <w:sz w:val="28"/>
-          <w:szCs w:val="28"/>
-        </w:rPr>
-        <w:t>Inversa: Un'asta comprendere un articolo.</w:t>
-      </w:r>
-    </w:p>
-    <w:p>
-      <w:pPr>
+        <w:t xml:space="preserve">Articoli - </w:t>
+      </w:r>
+      <w:r>
+        <w:rPr>
+          <w:sz w:val="28"/>
+          <w:szCs w:val="28"/>
+        </w:rPr>
+        <w:t>Lotti</w:t>
+      </w:r>
+    </w:p>
+    <w:p>
+      <w:pPr>
+        <w:pStyle w:val="ListParagraph"/>
+        <w:numPr>
+          <w:ilvl w:val="1"/>
+          <w:numId w:val="7"/>
+        </w:numPr>
+        <w:rPr>
+          <w:sz w:val="28"/>
+          <w:szCs w:val="28"/>
+        </w:rPr>
+      </w:pPr>
+      <w:r>
+        <w:rPr>
+          <w:sz w:val="28"/>
+          <w:szCs w:val="28"/>
+        </w:rPr>
+        <w:t xml:space="preserve">Diretta: Un articolo è </w:t>
+      </w:r>
+      <w:r>
+        <w:rPr>
+          <w:sz w:val="28"/>
+          <w:szCs w:val="28"/>
+        </w:rPr>
+        <w:t>compreso in un lotto</w:t>
+      </w:r>
+      <w:r>
+        <w:rPr>
+          <w:sz w:val="28"/>
+          <w:szCs w:val="28"/>
+        </w:rPr>
+        <w:t>.</w:t>
+      </w:r>
+    </w:p>
+    <w:p>
+      <w:pPr>
+        <w:pStyle w:val="ListParagraph"/>
+        <w:numPr>
+          <w:ilvl w:val="1"/>
+          <w:numId w:val="7"/>
+        </w:numPr>
+        <w:rPr>
+          <w:sz w:val="28"/>
+          <w:szCs w:val="28"/>
+        </w:rPr>
+      </w:pPr>
+      <w:r>
+        <w:rPr>
+          <w:sz w:val="28"/>
+          <w:szCs w:val="28"/>
+        </w:rPr>
+        <w:t>Inversa: U</w:t>
+      </w:r>
+      <w:r>
+        <w:rPr>
+          <w:sz w:val="28"/>
+          <w:szCs w:val="28"/>
+        </w:rPr>
+        <w:t xml:space="preserve">n lotto </w:t>
+      </w:r>
+      <w:r>
+        <w:rPr>
+          <w:sz w:val="28"/>
+          <w:szCs w:val="28"/>
+        </w:rPr>
+        <w:t>comprendere un</w:t>
+      </w:r>
+      <w:r>
+        <w:rPr>
+          <w:sz w:val="28"/>
+          <w:szCs w:val="28"/>
+        </w:rPr>
+        <w:t xml:space="preserve">o o </w:t>
+      </w:r>
+      <w:r>
+        <w:rPr>
+          <w:sz w:val="28"/>
+          <w:szCs w:val="28"/>
+        </w:rPr>
+        <w:t>più</w:t>
+      </w:r>
+      <w:r>
+        <w:rPr>
+          <w:sz w:val="28"/>
+          <w:szCs w:val="28"/>
+        </w:rPr>
+        <w:t xml:space="preserve"> </w:t>
+      </w:r>
+      <w:r>
+        <w:rPr>
+          <w:sz w:val="28"/>
+          <w:szCs w:val="28"/>
+        </w:rPr>
+        <w:t>articolo.</w:t>
+      </w:r>
+    </w:p>
+    <w:p>
+      <w:pPr>
+        <w:pStyle w:val="ListParagraph"/>
+        <w:numPr>
+          <w:ilvl w:val="0"/>
+          <w:numId w:val="7"/>
+        </w:numPr>
         <w:rPr>
           <w:sz w:val="22"/>
           <w:szCs w:val="22"/>
@@ -479,11 +618,118 @@
           <w:sz w:val="28"/>
           <w:szCs w:val="28"/>
         </w:rPr>
+        <w:t>Lotti - Aste</w:t>
+      </w:r>
+    </w:p>
+    <w:p>
+      <w:pPr>
+        <w:pStyle w:val="ListParagraph"/>
+        <w:numPr>
+          <w:ilvl w:val="1"/>
+          <w:numId w:val="7"/>
+        </w:numPr>
+        <w:rPr>
+          <w:sz w:val="28"/>
+          <w:szCs w:val="28"/>
+        </w:rPr>
+      </w:pPr>
+      <w:r>
+        <w:rPr>
+          <w:sz w:val="28"/>
+          <w:szCs w:val="28"/>
+        </w:rPr>
+        <w:t xml:space="preserve">Diretta: Un Lotto è soggetto ad </w:t>
+      </w:r>
+      <w:r>
+        <w:rPr>
+          <w:sz w:val="28"/>
+          <w:szCs w:val="28"/>
+        </w:rPr>
+        <w:t>un'asta</w:t>
+      </w:r>
+      <w:r>
+        <w:rPr>
+          <w:sz w:val="28"/>
+          <w:szCs w:val="28"/>
+        </w:rPr>
+        <w:t>.</w:t>
+      </w:r>
+    </w:p>
+    <w:p>
+      <w:pPr>
+        <w:pStyle w:val="ListParagraph"/>
+        <w:numPr>
+          <w:ilvl w:val="1"/>
+          <w:numId w:val="7"/>
+        </w:numPr>
+        <w:rPr>
+          <w:sz w:val="28"/>
+          <w:szCs w:val="28"/>
+        </w:rPr>
+      </w:pPr>
+      <w:r>
+        <w:rPr>
+          <w:sz w:val="28"/>
+          <w:szCs w:val="28"/>
+        </w:rPr>
+        <w:t>Inversa: Un’asta co</w:t>
+      </w:r>
+      <w:r>
+        <w:rPr>
+          <w:sz w:val="28"/>
+          <w:szCs w:val="28"/>
+        </w:rPr>
+        <w:t xml:space="preserve">mprende </w:t>
+      </w:r>
+      <w:r>
+        <w:rPr>
+          <w:sz w:val="28"/>
+          <w:szCs w:val="28"/>
+        </w:rPr>
+        <w:t xml:space="preserve">un </w:t>
+      </w:r>
+      <w:r>
+        <w:rPr>
+          <w:sz w:val="28"/>
+          <w:szCs w:val="28"/>
+        </w:rPr>
+        <w:t>lotto</w:t>
+      </w:r>
+      <w:r>
+        <w:rPr>
+          <w:sz w:val="28"/>
+          <w:szCs w:val="28"/>
+        </w:rPr>
+        <w:t>.</w:t>
+      </w:r>
+    </w:p>
+    <w:p w14:noSpellErr="1">
+      <w:pPr>
+        <w:pStyle w:val="ListParagraph"/>
+        <w:numPr>
+          <w:ilvl w:val="0"/>
+          <w:numId w:val="7"/>
+        </w:numPr>
+        <w:rPr>
+          <w:sz w:val="22"/>
+          <w:szCs w:val="22"/>
+        </w:rPr>
+      </w:pPr>
+      <w:r>
+        <w:rPr>
+          <w:sz w:val="28"/>
+          <w:szCs w:val="28"/>
+        </w:rPr>
         <w:t>Aste – Utente</w:t>
       </w:r>
     </w:p>
-    <w:p>
-      <w:pPr>
+    <w:p w14:noSpellErr="1">
+      <w:pPr>
+        <w:pStyle w:val="ListParagraph"/>
+        <w:numPr>
+          <w:ilvl w:val="1"/>
+          <w:numId w:val="7"/>
+        </w:numPr>
         <w:rPr>
           <w:sz w:val="28"/>
           <w:szCs w:val="28"/>
@@ -497,8 +743,13 @@
         <w:t>Diretta: Ad un'asta possono partecipare uno o più utenti.</w:t>
       </w:r>
     </w:p>
-    <w:p>
-      <w:pPr>
+    <w:p w14:noSpellErr="1">
+      <w:pPr>
+        <w:pStyle w:val="ListParagraph"/>
+        <w:numPr>
+          <w:ilvl w:val="1"/>
+          <w:numId w:val="7"/>
+        </w:numPr>
         <w:rPr>
           <w:sz w:val="28"/>
           <w:szCs w:val="28"/>
@@ -522,7 +773,7 @@
     </w:p>
     <w:p/>
     <w:sectPr>
-      <w:pgSz w:w="12240" w:h="15840"/>
+      <w:pgSz w:w="12240" w:h="15840" w:orient="portrait"/>
       <w:pgMar w:top="1440" w:right="1440" w:bottom="1440" w:left="1440" w:header="720" w:footer="720" w:gutter="0"/>
       <w:cols w:space="720"/>
       <w:docGrid w:linePitch="360"/>
@@ -533,6 +784,118 @@
 
 <file path=word/numbering.xml><?xml version="1.0" encoding="utf-8"?>
 <w:numbering xmlns:wpc="http://schemas.microsoft.com/office/word/2010/wordprocessingCanvas" xmlns:cx="http://schemas.microsoft.com/office/drawing/2014/chartex" xmlns:cx1="http://schemas.microsoft.com/office/drawing/2015/9/8/chartex" xmlns:cx2="http://schemas.microsoft.com/office/drawing/2015/10/21/chartex" xmlns:cx3="http://schemas.microsoft.com/office/drawing/2016/5/9/chartex" xmlns:cx4="http://schemas.microsoft.com/office/drawing/2016/5/10/chartex" xmlns:cx5="http://schemas.microsoft.com/office/drawing/2016/5/11/chartex" xmlns:cx6="http://schemas.microsoft.com/office/drawing/2016/5/12/chartex" xmlns:cx7="http://schemas.microsoft.com/office/drawing/2016/5/13/chartex" xmlns:cx8="http://schemas.microsoft.com/office/drawing/2016/5/14/chartex" xmlns:mc="http://schemas.openxmlformats.org/markup-compatibility/2006" xmlns:aink="http://schemas.microsoft.com/office/drawing/2016/ink" xmlns:am3d="http://schemas.microsoft.com/office/drawing/2017/model3d" xmlns:o="urn:schemas-microsoft-com:office:office" xmlns:oel="http://schemas.microsoft.com/office/2019/extlst" xmlns:r="http://schemas.openxmlformats.org/officeDocument/2006/relationships" xmlns:m="http://schemas.openxmlformats.org/officeDocument/2006/math" xmlns:v="urn:schemas-microsoft-com:vml" xmlns:wp14="http://schemas.microsoft.com/office/word/2010/wordprocessingDrawing" xmlns:wp="http://schemas.openxmlformats.org/drawingml/2006/wordprocessingDrawing" xmlns:w10="urn:schemas-microsoft-com:office:word" xmlns:w="http://schemas.openxmlformats.org/wordprocessingml/2006/main" xmlns:w14="http://schemas.microsoft.com/office/word/2010/wordml" xmlns:w15="http://schemas.microsoft.com/office/word/2012/wordml" xmlns:w16cex="http://schemas.microsoft.com/office/word/2018/wordml/cex" xmlns:w16cid="http://schemas.microsoft.com/office/word/2016/wordml/cid" xmlns:w16="http://schemas.microsoft.com/office/word/2018/wordml" xmlns:w16du="http://schemas.microsoft.com/office/word/2023/wordml/word16du" xmlns:w16sdtdh="http://schemas.microsoft.com/office/word/2020/wordml/sdtdatahash" xmlns:w16se="http://schemas.microsoft.com/office/word/2015/wordml/symex" xmlns:wpg="http://schemas.microsoft.com/office/word/2010/wordprocessingGroup" xmlns:wpi="http://schemas.microsoft.com/office/word/2010/wordprocessingInk" xmlns:wne="http://schemas.microsoft.com/office/word/2006/wordml" xmlns:wps="http://schemas.microsoft.com/office/word/2010/wordprocessingShape" mc:Ignorable="w14 w15 w16se w16cid w16 w16cex w16sdtdh w16du wp14">
+  <w:abstractNum xmlns:w="http://schemas.openxmlformats.org/wordprocessingml/2006/main" w:abstractNumId="6">
+    <w:nsid w:val="54c71777"/>
+    <w:multiLevelType xmlns:w="http://schemas.openxmlformats.org/wordprocessingml/2006/main" w:val="hybridMultilevel"/>
+    <w:lvl xmlns:w="http://schemas.openxmlformats.org/wordprocessingml/2006/main" w:ilvl="0">
+      <w:start w:val="1"/>
+      <w:numFmt w:val="bullet"/>
+      <w:lvlText w:val=""/>
+      <w:lvlJc w:val="left"/>
+      <w:pPr>
+        <w:ind w:left="720" w:hanging="360"/>
+      </w:pPr>
+      <w:rPr>
+        <w:rFonts w:hint="default" w:ascii="Symbol" w:hAnsi="Symbol"/>
+      </w:rPr>
+    </w:lvl>
+    <w:lvl xmlns:w="http://schemas.openxmlformats.org/wordprocessingml/2006/main" w:ilvl="1">
+      <w:start w:val="1"/>
+      <w:numFmt w:val="bullet"/>
+      <w:lvlText w:val="o"/>
+      <w:lvlJc w:val="left"/>
+      <w:pPr>
+        <w:ind w:left="1440" w:hanging="360"/>
+      </w:pPr>
+      <w:rPr>
+        <w:rFonts w:hint="default" w:ascii="Courier New" w:hAnsi="Courier New"/>
+      </w:rPr>
+    </w:lvl>
+    <w:lvl xmlns:w="http://schemas.openxmlformats.org/wordprocessingml/2006/main" w:ilvl="2">
+      <w:start w:val="1"/>
+      <w:numFmt w:val="bullet"/>
+      <w:lvlText w:val=""/>
+      <w:lvlJc w:val="left"/>
+      <w:pPr>
+        <w:ind w:left="2160" w:hanging="360"/>
+      </w:pPr>
+      <w:rPr>
+        <w:rFonts w:hint="default" w:ascii="Wingdings" w:hAnsi="Wingdings"/>
+      </w:rPr>
+    </w:lvl>
+    <w:lvl xmlns:w="http://schemas.openxmlformats.org/wordprocessingml/2006/main" w:ilvl="3">
+      <w:start w:val="1"/>
+      <w:numFmt w:val="bullet"/>
+      <w:lvlText w:val=""/>
+      <w:lvlJc w:val="left"/>
+      <w:pPr>
+        <w:ind w:left="2880" w:hanging="360"/>
+      </w:pPr>
+      <w:rPr>
+        <w:rFonts w:hint="default" w:ascii="Symbol" w:hAnsi="Symbol"/>
+      </w:rPr>
+    </w:lvl>
+    <w:lvl xmlns:w="http://schemas.openxmlformats.org/wordprocessingml/2006/main" w:ilvl="4">
+      <w:start w:val="1"/>
+      <w:numFmt w:val="bullet"/>
+      <w:lvlText w:val="o"/>
+      <w:lvlJc w:val="left"/>
+      <w:pPr>
+        <w:ind w:left="3600" w:hanging="360"/>
+      </w:pPr>
+      <w:rPr>
+        <w:rFonts w:hint="default" w:ascii="Courier New" w:hAnsi="Courier New"/>
+      </w:rPr>
+    </w:lvl>
+    <w:lvl xmlns:w="http://schemas.openxmlformats.org/wordprocessingml/2006/main" w:ilvl="5">
+      <w:start w:val="1"/>
+      <w:numFmt w:val="bullet"/>
+      <w:lvlText w:val=""/>
+      <w:lvlJc w:val="left"/>
+      <w:pPr>
+        <w:ind w:left="4320" w:hanging="360"/>
+      </w:pPr>
+      <w:rPr>
+        <w:rFonts w:hint="default" w:ascii="Wingdings" w:hAnsi="Wingdings"/>
+      </w:rPr>
+    </w:lvl>
+    <w:lvl xmlns:w="http://schemas.openxmlformats.org/wordprocessingml/2006/main" w:ilvl="6">
+      <w:start w:val="1"/>
+      <w:numFmt w:val="bullet"/>
+      <w:lvlText w:val=""/>
+      <w:lvlJc w:val="left"/>
+      <w:pPr>
+        <w:ind w:left="5040" w:hanging="360"/>
+      </w:pPr>
+      <w:rPr>
+        <w:rFonts w:hint="default" w:ascii="Symbol" w:hAnsi="Symbol"/>
+      </w:rPr>
+    </w:lvl>
+    <w:lvl xmlns:w="http://schemas.openxmlformats.org/wordprocessingml/2006/main" w:ilvl="7">
+      <w:start w:val="1"/>
+      <w:numFmt w:val="bullet"/>
+      <w:lvlText w:val="o"/>
+      <w:lvlJc w:val="left"/>
+      <w:pPr>
+        <w:ind w:left="5760" w:hanging="360"/>
+      </w:pPr>
+      <w:rPr>
+        <w:rFonts w:hint="default" w:ascii="Courier New" w:hAnsi="Courier New"/>
+      </w:rPr>
+    </w:lvl>
+    <w:lvl xmlns:w="http://schemas.openxmlformats.org/wordprocessingml/2006/main" w:ilvl="8">
+      <w:start w:val="1"/>
+      <w:numFmt w:val="bullet"/>
+      <w:lvlText w:val=""/>
+      <w:lvlJc w:val="left"/>
+      <w:pPr>
+        <w:ind w:left="6480" w:hanging="360"/>
+      </w:pPr>
+      <w:rPr>
+        <w:rFonts w:hint="default" w:ascii="Wingdings" w:hAnsi="Wingdings"/>
+      </w:rPr>
+    </w:lvl>
+  </w:abstractNum>
   <w:abstractNum w:abstractNumId="0" w15:restartNumberingAfterBreak="0">
     <w:nsid w:val="00C8DEE0"/>
     <w:multiLevelType w:val="hybridMultilevel"/>
@@ -546,7 +909,7 @@
         <w:ind w:left="720" w:hanging="360"/>
       </w:pPr>
       <w:rPr>
-        <w:rFonts w:ascii="Symbol" w:hAnsi="Symbol" w:hint="default"/>
+        <w:rFonts w:hint="default" w:ascii="Symbol" w:hAnsi="Symbol"/>
       </w:rPr>
     </w:lvl>
     <w:lvl w:ilvl="1" w:tplc="E5047242">
@@ -558,7 +921,7 @@
         <w:ind w:left="1440" w:hanging="360"/>
       </w:pPr>
       <w:rPr>
-        <w:rFonts w:ascii="Courier New" w:hAnsi="Courier New" w:hint="default"/>
+        <w:rFonts w:hint="default" w:ascii="Courier New" w:hAnsi="Courier New"/>
       </w:rPr>
     </w:lvl>
     <w:lvl w:ilvl="2" w:tplc="C6AE9F2A">
@@ -570,7 +933,7 @@
         <w:ind w:left="2160" w:hanging="360"/>
       </w:pPr>
       <w:rPr>
-        <w:rFonts w:ascii="Wingdings" w:hAnsi="Wingdings" w:hint="default"/>
+        <w:rFonts w:hint="default" w:ascii="Wingdings" w:hAnsi="Wingdings"/>
       </w:rPr>
     </w:lvl>
     <w:lvl w:ilvl="3" w:tplc="777E9A5C">
@@ -582,7 +945,7 @@
         <w:ind w:left="2880" w:hanging="360"/>
       </w:pPr>
       <w:rPr>
-        <w:rFonts w:ascii="Symbol" w:hAnsi="Symbol" w:hint="default"/>
+        <w:rFonts w:hint="default" w:ascii="Symbol" w:hAnsi="Symbol"/>
       </w:rPr>
     </w:lvl>
     <w:lvl w:ilvl="4" w:tplc="20BC2E06">
@@ -594,7 +957,7 @@
         <w:ind w:left="3600" w:hanging="360"/>
       </w:pPr>
       <w:rPr>
-        <w:rFonts w:ascii="Courier New" w:hAnsi="Courier New" w:hint="default"/>
+        <w:rFonts w:hint="default" w:ascii="Courier New" w:hAnsi="Courier New"/>
       </w:rPr>
     </w:lvl>
     <w:lvl w:ilvl="5" w:tplc="F42A99CA">
@@ -606,7 +969,7 @@
         <w:ind w:left="4320" w:hanging="360"/>
       </w:pPr>
       <w:rPr>
-        <w:rFonts w:ascii="Wingdings" w:hAnsi="Wingdings" w:hint="default"/>
+        <w:rFonts w:hint="default" w:ascii="Wingdings" w:hAnsi="Wingdings"/>
       </w:rPr>
     </w:lvl>
     <w:lvl w:ilvl="6" w:tplc="6506F99C">
@@ -618,7 +981,7 @@
         <w:ind w:left="5040" w:hanging="360"/>
       </w:pPr>
       <w:rPr>
-        <w:rFonts w:ascii="Symbol" w:hAnsi="Symbol" w:hint="default"/>
+        <w:rFonts w:hint="default" w:ascii="Symbol" w:hAnsi="Symbol"/>
       </w:rPr>
     </w:lvl>
     <w:lvl w:ilvl="7" w:tplc="61B82CD8">
@@ -630,7 +993,7 @@
         <w:ind w:left="5760" w:hanging="360"/>
       </w:pPr>
       <w:rPr>
-        <w:rFonts w:ascii="Courier New" w:hAnsi="Courier New" w:hint="default"/>
+        <w:rFonts w:hint="default" w:ascii="Courier New" w:hAnsi="Courier New"/>
       </w:rPr>
     </w:lvl>
     <w:lvl w:ilvl="8" w:tplc="A8A08BEC">
@@ -642,7 +1005,7 @@
         <w:ind w:left="6480" w:hanging="360"/>
       </w:pPr>
       <w:rPr>
-        <w:rFonts w:ascii="Wingdings" w:hAnsi="Wingdings" w:hint="default"/>
+        <w:rFonts w:hint="default" w:ascii="Wingdings" w:hAnsi="Wingdings"/>
       </w:rPr>
     </w:lvl>
   </w:abstractNum>
@@ -659,7 +1022,7 @@
         <w:ind w:left="720" w:hanging="360"/>
       </w:pPr>
       <w:rPr>
-        <w:rFonts w:ascii="Courier New" w:hAnsi="Courier New" w:cs="Courier New" w:hint="default"/>
+        <w:rFonts w:hint="default" w:ascii="Courier New" w:hAnsi="Courier New" w:cs="Courier New"/>
       </w:rPr>
     </w:lvl>
     <w:lvl w:ilvl="1" w:tplc="04090003" w:tentative="1">
@@ -671,7 +1034,7 @@
         <w:ind w:left="1440" w:hanging="360"/>
       </w:pPr>
       <w:rPr>
-        <w:rFonts w:ascii="Courier New" w:hAnsi="Courier New" w:cs="Courier New" w:hint="default"/>
+        <w:rFonts w:hint="default" w:ascii="Courier New" w:hAnsi="Courier New" w:cs="Courier New"/>
       </w:rPr>
     </w:lvl>
     <w:lvl w:ilvl="2" w:tplc="04090005" w:tentative="1">
@@ -683,7 +1046,7 @@
         <w:ind w:left="2160" w:hanging="360"/>
       </w:pPr>
       <w:rPr>
-        <w:rFonts w:ascii="Wingdings" w:hAnsi="Wingdings" w:hint="default"/>
+        <w:rFonts w:hint="default" w:ascii="Wingdings" w:hAnsi="Wingdings"/>
       </w:rPr>
     </w:lvl>
     <w:lvl w:ilvl="3" w:tplc="04090001" w:tentative="1">
@@ -695,7 +1058,7 @@
         <w:ind w:left="2880" w:hanging="360"/>
       </w:pPr>
       <w:rPr>
-        <w:rFonts w:ascii="Symbol" w:hAnsi="Symbol" w:hint="default"/>
+        <w:rFonts w:hint="default" w:ascii="Symbol" w:hAnsi="Symbol"/>
       </w:rPr>
     </w:lvl>
     <w:lvl w:ilvl="4" w:tplc="04090003" w:tentative="1">
@@ -707,7 +1070,7 @@
         <w:ind w:left="3600" w:hanging="360"/>
       </w:pPr>
       <w:rPr>
-        <w:rFonts w:ascii="Courier New" w:hAnsi="Courier New" w:cs="Courier New" w:hint="default"/>
+        <w:rFonts w:hint="default" w:ascii="Courier New" w:hAnsi="Courier New" w:cs="Courier New"/>
       </w:rPr>
     </w:lvl>
     <w:lvl w:ilvl="5" w:tplc="04090005" w:tentative="1">
@@ -719,7 +1082,7 @@
         <w:ind w:left="4320" w:hanging="360"/>
       </w:pPr>
       <w:rPr>
-        <w:rFonts w:ascii="Wingdings" w:hAnsi="Wingdings" w:hint="default"/>
+        <w:rFonts w:hint="default" w:ascii="Wingdings" w:hAnsi="Wingdings"/>
       </w:rPr>
     </w:lvl>
     <w:lvl w:ilvl="6" w:tplc="04090001" w:tentative="1">
@@ -731,7 +1094,7 @@
         <w:ind w:left="5040" w:hanging="360"/>
       </w:pPr>
       <w:rPr>
-        <w:rFonts w:ascii="Symbol" w:hAnsi="Symbol" w:hint="default"/>
+        <w:rFonts w:hint="default" w:ascii="Symbol" w:hAnsi="Symbol"/>
       </w:rPr>
     </w:lvl>
     <w:lvl w:ilvl="7" w:tplc="04090003" w:tentative="1">
@@ -743,7 +1106,7 @@
         <w:ind w:left="5760" w:hanging="360"/>
       </w:pPr>
       <w:rPr>
-        <w:rFonts w:ascii="Courier New" w:hAnsi="Courier New" w:cs="Courier New" w:hint="default"/>
+        <w:rFonts w:hint="default" w:ascii="Courier New" w:hAnsi="Courier New" w:cs="Courier New"/>
       </w:rPr>
     </w:lvl>
     <w:lvl w:ilvl="8" w:tplc="04090005" w:tentative="1">
@@ -755,7 +1118,7 @@
         <w:ind w:left="6480" w:hanging="360"/>
       </w:pPr>
       <w:rPr>
-        <w:rFonts w:ascii="Wingdings" w:hAnsi="Wingdings" w:hint="default"/>
+        <w:rFonts w:hint="default" w:ascii="Wingdings" w:hAnsi="Wingdings"/>
       </w:rPr>
     </w:lvl>
   </w:abstractNum>
@@ -772,7 +1135,7 @@
         <w:ind w:left="720" w:hanging="360"/>
       </w:pPr>
       <w:rPr>
-        <w:rFonts w:ascii="Wingdings" w:hAnsi="Wingdings" w:hint="default"/>
+        <w:rFonts w:hint="default" w:ascii="Wingdings" w:hAnsi="Wingdings"/>
       </w:rPr>
     </w:lvl>
     <w:lvl w:ilvl="1" w:tplc="34527790">
@@ -784,7 +1147,7 @@
         <w:ind w:left="1440" w:hanging="360"/>
       </w:pPr>
       <w:rPr>
-        <w:rFonts w:ascii="Courier New" w:hAnsi="Courier New" w:hint="default"/>
+        <w:rFonts w:hint="default" w:ascii="Courier New" w:hAnsi="Courier New"/>
       </w:rPr>
     </w:lvl>
     <w:lvl w:ilvl="2" w:tplc="40B83416">
@@ -796,7 +1159,7 @@
         <w:ind w:left="2160" w:hanging="360"/>
       </w:pPr>
       <w:rPr>
-        <w:rFonts w:ascii="Wingdings" w:hAnsi="Wingdings" w:hint="default"/>
+        <w:rFonts w:hint="default" w:ascii="Wingdings" w:hAnsi="Wingdings"/>
       </w:rPr>
     </w:lvl>
     <w:lvl w:ilvl="3" w:tplc="BB646464">
@@ -808,7 +1171,7 @@
         <w:ind w:left="2880" w:hanging="360"/>
       </w:pPr>
       <w:rPr>
-        <w:rFonts w:ascii="Symbol" w:hAnsi="Symbol" w:hint="default"/>
+        <w:rFonts w:hint="default" w:ascii="Symbol" w:hAnsi="Symbol"/>
       </w:rPr>
     </w:lvl>
     <w:lvl w:ilvl="4" w:tplc="CE82EFB2">
@@ -820,7 +1183,7 @@
         <w:ind w:left="3600" w:hanging="360"/>
       </w:pPr>
       <w:rPr>
-        <w:rFonts w:ascii="Courier New" w:hAnsi="Courier New" w:hint="default"/>
+        <w:rFonts w:hint="default" w:ascii="Courier New" w:hAnsi="Courier New"/>
       </w:rPr>
     </w:lvl>
     <w:lvl w:ilvl="5" w:tplc="144C0720">
@@ -832,7 +1195,7 @@
         <w:ind w:left="4320" w:hanging="360"/>
       </w:pPr>
       <w:rPr>
-        <w:rFonts w:ascii="Wingdings" w:hAnsi="Wingdings" w:hint="default"/>
+        <w:rFonts w:hint="default" w:ascii="Wingdings" w:hAnsi="Wingdings"/>
       </w:rPr>
     </w:lvl>
     <w:lvl w:ilvl="6" w:tplc="D0DCFD9C">
@@ -844,7 +1207,7 @@
         <w:ind w:left="5040" w:hanging="360"/>
       </w:pPr>
       <w:rPr>
-        <w:rFonts w:ascii="Symbol" w:hAnsi="Symbol" w:hint="default"/>
+        <w:rFonts w:hint="default" w:ascii="Symbol" w:hAnsi="Symbol"/>
       </w:rPr>
     </w:lvl>
     <w:lvl w:ilvl="7" w:tplc="FE84D4B8">
@@ -856,7 +1219,7 @@
         <w:ind w:left="5760" w:hanging="360"/>
       </w:pPr>
       <w:rPr>
-        <w:rFonts w:ascii="Courier New" w:hAnsi="Courier New" w:hint="default"/>
+        <w:rFonts w:hint="default" w:ascii="Courier New" w:hAnsi="Courier New"/>
       </w:rPr>
     </w:lvl>
     <w:lvl w:ilvl="8" w:tplc="2618DE34">
@@ -868,7 +1231,7 @@
         <w:ind w:left="6480" w:hanging="360"/>
       </w:pPr>
       <w:rPr>
-        <w:rFonts w:ascii="Wingdings" w:hAnsi="Wingdings" w:hint="default"/>
+        <w:rFonts w:hint="default" w:ascii="Wingdings" w:hAnsi="Wingdings"/>
       </w:rPr>
     </w:lvl>
   </w:abstractNum>
@@ -885,7 +1248,7 @@
         <w:ind w:left="720" w:hanging="360"/>
       </w:pPr>
       <w:rPr>
-        <w:rFonts w:ascii="Symbol" w:hAnsi="Symbol" w:hint="default"/>
+        <w:rFonts w:hint="default" w:ascii="Symbol" w:hAnsi="Symbol"/>
       </w:rPr>
     </w:lvl>
     <w:lvl w:ilvl="1" w:tplc="04090003" w:tentative="1">
@@ -897,7 +1260,7 @@
         <w:ind w:left="1440" w:hanging="360"/>
       </w:pPr>
       <w:rPr>
-        <w:rFonts w:ascii="Courier New" w:hAnsi="Courier New" w:cs="Courier New" w:hint="default"/>
+        <w:rFonts w:hint="default" w:ascii="Courier New" w:hAnsi="Courier New" w:cs="Courier New"/>
       </w:rPr>
     </w:lvl>
     <w:lvl w:ilvl="2" w:tplc="04090005" w:tentative="1">
@@ -909,7 +1272,7 @@
         <w:ind w:left="2160" w:hanging="360"/>
       </w:pPr>
       <w:rPr>
-        <w:rFonts w:ascii="Wingdings" w:hAnsi="Wingdings" w:hint="default"/>
+        <w:rFonts w:hint="default" w:ascii="Wingdings" w:hAnsi="Wingdings"/>
       </w:rPr>
     </w:lvl>
     <w:lvl w:ilvl="3" w:tplc="04090001" w:tentative="1">
@@ -921,7 +1284,7 @@
         <w:ind w:left="2880" w:hanging="360"/>
       </w:pPr>
       <w:rPr>
-        <w:rFonts w:ascii="Symbol" w:hAnsi="Symbol" w:hint="default"/>
+        <w:rFonts w:hint="default" w:ascii="Symbol" w:hAnsi="Symbol"/>
       </w:rPr>
     </w:lvl>
     <w:lvl w:ilvl="4" w:tplc="04090003" w:tentative="1">
@@ -933,7 +1296,7 @@
         <w:ind w:left="3600" w:hanging="360"/>
       </w:pPr>
       <w:rPr>
-        <w:rFonts w:ascii="Courier New" w:hAnsi="Courier New" w:cs="Courier New" w:hint="default"/>
+        <w:rFonts w:hint="default" w:ascii="Courier New" w:hAnsi="Courier New" w:cs="Courier New"/>
       </w:rPr>
     </w:lvl>
     <w:lvl w:ilvl="5" w:tplc="04090005" w:tentative="1">
@@ -945,7 +1308,7 @@
         <w:ind w:left="4320" w:hanging="360"/>
       </w:pPr>
       <w:rPr>
-        <w:rFonts w:ascii="Wingdings" w:hAnsi="Wingdings" w:hint="default"/>
+        <w:rFonts w:hint="default" w:ascii="Wingdings" w:hAnsi="Wingdings"/>
       </w:rPr>
     </w:lvl>
     <w:lvl w:ilvl="6" w:tplc="04090001" w:tentative="1">
@@ -957,7 +1320,7 @@
         <w:ind w:left="5040" w:hanging="360"/>
       </w:pPr>
       <w:rPr>
-        <w:rFonts w:ascii="Symbol" w:hAnsi="Symbol" w:hint="default"/>
+        <w:rFonts w:hint="default" w:ascii="Symbol" w:hAnsi="Symbol"/>
       </w:rPr>
     </w:lvl>
     <w:lvl w:ilvl="7" w:tplc="04090003" w:tentative="1">
@@ -969,7 +1332,7 @@
         <w:ind w:left="5760" w:hanging="360"/>
       </w:pPr>
       <w:rPr>
-        <w:rFonts w:ascii="Courier New" w:hAnsi="Courier New" w:cs="Courier New" w:hint="default"/>
+        <w:rFonts w:hint="default" w:ascii="Courier New" w:hAnsi="Courier New" w:cs="Courier New"/>
       </w:rPr>
     </w:lvl>
     <w:lvl w:ilvl="8" w:tplc="04090005" w:tentative="1">
@@ -981,7 +1344,7 @@
         <w:ind w:left="6480" w:hanging="360"/>
       </w:pPr>
       <w:rPr>
-        <w:rFonts w:ascii="Wingdings" w:hAnsi="Wingdings" w:hint="default"/>
+        <w:rFonts w:hint="default" w:ascii="Wingdings" w:hAnsi="Wingdings"/>
       </w:rPr>
     </w:lvl>
   </w:abstractNum>
@@ -998,7 +1361,7 @@
         <w:ind w:left="720" w:hanging="360"/>
       </w:pPr>
       <w:rPr>
-        <w:rFonts w:ascii="Symbol" w:hAnsi="Symbol" w:hint="default"/>
+        <w:rFonts w:hint="default" w:ascii="Symbol" w:hAnsi="Symbol"/>
       </w:rPr>
     </w:lvl>
     <w:lvl w:ilvl="1" w:tplc="2660B498">
@@ -1010,7 +1373,7 @@
         <w:ind w:left="1440" w:hanging="360"/>
       </w:pPr>
       <w:rPr>
-        <w:rFonts w:ascii="Courier New" w:hAnsi="Courier New" w:hint="default"/>
+        <w:rFonts w:hint="default" w:ascii="Courier New" w:hAnsi="Courier New"/>
       </w:rPr>
     </w:lvl>
     <w:lvl w:ilvl="2" w:tplc="A864A3F4">
@@ -1022,7 +1385,7 @@
         <w:ind w:left="2160" w:hanging="360"/>
       </w:pPr>
       <w:rPr>
-        <w:rFonts w:ascii="Wingdings" w:hAnsi="Wingdings" w:hint="default"/>
+        <w:rFonts w:hint="default" w:ascii="Wingdings" w:hAnsi="Wingdings"/>
       </w:rPr>
     </w:lvl>
     <w:lvl w:ilvl="3" w:tplc="52DE6F42">
@@ -1034,7 +1397,7 @@
         <w:ind w:left="2880" w:hanging="360"/>
       </w:pPr>
       <w:rPr>
-        <w:rFonts w:ascii="Symbol" w:hAnsi="Symbol" w:hint="default"/>
+        <w:rFonts w:hint="default" w:ascii="Symbol" w:hAnsi="Symbol"/>
       </w:rPr>
     </w:lvl>
     <w:lvl w:ilvl="4" w:tplc="CA06CB7C">
@@ -1046,7 +1409,7 @@
         <w:ind w:left="3600" w:hanging="360"/>
       </w:pPr>
       <w:rPr>
-        <w:rFonts w:ascii="Courier New" w:hAnsi="Courier New" w:hint="default"/>
+        <w:rFonts w:hint="default" w:ascii="Courier New" w:hAnsi="Courier New"/>
       </w:rPr>
     </w:lvl>
     <w:lvl w:ilvl="5" w:tplc="FA227B34">
@@ -1058,7 +1421,7 @@
         <w:ind w:left="4320" w:hanging="360"/>
       </w:pPr>
       <w:rPr>
-        <w:rFonts w:ascii="Wingdings" w:hAnsi="Wingdings" w:hint="default"/>
+        <w:rFonts w:hint="default" w:ascii="Wingdings" w:hAnsi="Wingdings"/>
       </w:rPr>
     </w:lvl>
     <w:lvl w:ilvl="6" w:tplc="E2323D4E">
@@ -1070,7 +1433,7 @@
         <w:ind w:left="5040" w:hanging="360"/>
       </w:pPr>
       <w:rPr>
-        <w:rFonts w:ascii="Symbol" w:hAnsi="Symbol" w:hint="default"/>
+        <w:rFonts w:hint="default" w:ascii="Symbol" w:hAnsi="Symbol"/>
       </w:rPr>
     </w:lvl>
     <w:lvl w:ilvl="7" w:tplc="521A3F18">
@@ -1082,7 +1445,7 @@
         <w:ind w:left="5760" w:hanging="360"/>
       </w:pPr>
       <w:rPr>
-        <w:rFonts w:ascii="Courier New" w:hAnsi="Courier New" w:hint="default"/>
+        <w:rFonts w:hint="default" w:ascii="Courier New" w:hAnsi="Courier New"/>
       </w:rPr>
     </w:lvl>
     <w:lvl w:ilvl="8" w:tplc="0C600F40">
@@ -1094,7 +1457,7 @@
         <w:ind w:left="6480" w:hanging="360"/>
       </w:pPr>
       <w:rPr>
-        <w:rFonts w:ascii="Wingdings" w:hAnsi="Wingdings" w:hint="default"/>
+        <w:rFonts w:hint="default" w:ascii="Wingdings" w:hAnsi="Wingdings"/>
       </w:rPr>
     </w:lvl>
   </w:abstractNum>
@@ -1111,7 +1474,7 @@
         <w:ind w:left="720" w:hanging="360"/>
       </w:pPr>
       <w:rPr>
-        <w:rFonts w:ascii="Courier New" w:hAnsi="Courier New" w:hint="default"/>
+        <w:rFonts w:hint="default" w:ascii="Courier New" w:hAnsi="Courier New"/>
       </w:rPr>
     </w:lvl>
     <w:lvl w:ilvl="1" w:tplc="A3A6A7E2">
@@ -1123,7 +1486,7 @@
         <w:ind w:left="1440" w:hanging="360"/>
       </w:pPr>
       <w:rPr>
-        <w:rFonts w:ascii="Courier New" w:hAnsi="Courier New" w:hint="default"/>
+        <w:rFonts w:hint="default" w:ascii="Courier New" w:hAnsi="Courier New"/>
       </w:rPr>
     </w:lvl>
     <w:lvl w:ilvl="2" w:tplc="06740A00">
@@ -1135,7 +1498,7 @@
         <w:ind w:left="2160" w:hanging="360"/>
       </w:pPr>
       <w:rPr>
-        <w:rFonts w:ascii="Wingdings" w:hAnsi="Wingdings" w:hint="default"/>
+        <w:rFonts w:hint="default" w:ascii="Wingdings" w:hAnsi="Wingdings"/>
       </w:rPr>
     </w:lvl>
     <w:lvl w:ilvl="3" w:tplc="12824446">
@@ -1147,7 +1510,7 @@
         <w:ind w:left="2880" w:hanging="360"/>
       </w:pPr>
       <w:rPr>
-        <w:rFonts w:ascii="Symbol" w:hAnsi="Symbol" w:hint="default"/>
+        <w:rFonts w:hint="default" w:ascii="Symbol" w:hAnsi="Symbol"/>
       </w:rPr>
     </w:lvl>
     <w:lvl w:ilvl="4" w:tplc="8ADA4BBC">
@@ -1159,7 +1522,7 @@
         <w:ind w:left="3600" w:hanging="360"/>
       </w:pPr>
       <w:rPr>
-        <w:rFonts w:ascii="Courier New" w:hAnsi="Courier New" w:hint="default"/>
+        <w:rFonts w:hint="default" w:ascii="Courier New" w:hAnsi="Courier New"/>
       </w:rPr>
     </w:lvl>
     <w:lvl w:ilvl="5" w:tplc="D7FC8DF4">
@@ -1171,7 +1534,7 @@
         <w:ind w:left="4320" w:hanging="360"/>
       </w:pPr>
       <w:rPr>
-        <w:rFonts w:ascii="Wingdings" w:hAnsi="Wingdings" w:hint="default"/>
+        <w:rFonts w:hint="default" w:ascii="Wingdings" w:hAnsi="Wingdings"/>
       </w:rPr>
     </w:lvl>
     <w:lvl w:ilvl="6" w:tplc="547EC638">
@@ -1183,7 +1546,7 @@
         <w:ind w:left="5040" w:hanging="360"/>
       </w:pPr>
       <w:rPr>
-        <w:rFonts w:ascii="Symbol" w:hAnsi="Symbol" w:hint="default"/>
+        <w:rFonts w:hint="default" w:ascii="Symbol" w:hAnsi="Symbol"/>
       </w:rPr>
     </w:lvl>
     <w:lvl w:ilvl="7" w:tplc="005C0AB4">
@@ -1195,7 +1558,7 @@
         <w:ind w:left="5760" w:hanging="360"/>
       </w:pPr>
       <w:rPr>
-        <w:rFonts w:ascii="Courier New" w:hAnsi="Courier New" w:hint="default"/>
+        <w:rFonts w:hint="default" w:ascii="Courier New" w:hAnsi="Courier New"/>
       </w:rPr>
     </w:lvl>
     <w:lvl w:ilvl="8" w:tplc="E93643A6">
@@ -1207,10 +1570,13 @@
         <w:ind w:left="6480" w:hanging="360"/>
       </w:pPr>
       <w:rPr>
-        <w:rFonts w:ascii="Wingdings" w:hAnsi="Wingdings" w:hint="default"/>
+        <w:rFonts w:hint="default" w:ascii="Wingdings" w:hAnsi="Wingdings"/>
       </w:rPr>
     </w:lvl>
   </w:abstractNum>
+  <w:num w:numId="7">
+    <w:abstractNumId w:val="6"/>
+  </w:num>
   <w:num w:numId="1" w16cid:durableId="1186139280">
     <w:abstractNumId w:val="4"/>
   </w:num>
@@ -1237,7 +1603,7 @@
   <w:docDefaults>
     <w:rPrDefault>
       <w:rPr>
-        <w:rFonts w:asciiTheme="minorHAnsi" w:eastAsiaTheme="minorHAnsi" w:hAnsiTheme="minorHAnsi" w:cstheme="minorBidi"/>
+        <w:rFonts w:asciiTheme="minorHAnsi" w:hAnsiTheme="minorHAnsi" w:eastAsiaTheme="minorHAnsi" w:cstheme="minorBidi"/>
         <w:kern w:val="2"/>
         <w:sz w:val="22"/>
         <w:szCs w:val="22"/>
@@ -1254,14 +1620,14 @@
   <w:latentStyles w:defLockedState="0" w:defUIPriority="99" w:defSemiHidden="0" w:defUnhideWhenUsed="0" w:defQFormat="0" w:count="376">
     <w:lsdException w:name="Normal" w:uiPriority="0" w:qFormat="1"/>
     <w:lsdException w:name="heading 1" w:uiPriority="9" w:qFormat="1"/>
-    <w:lsdException w:name="heading 2" w:semiHidden="1" w:uiPriority="9" w:unhideWhenUsed="1" w:qFormat="1"/>
-    <w:lsdException w:name="heading 3" w:semiHidden="1" w:uiPriority="9" w:unhideWhenUsed="1" w:qFormat="1"/>
-    <w:lsdException w:name="heading 4" w:semiHidden="1" w:uiPriority="9" w:unhideWhenUsed="1" w:qFormat="1"/>
-    <w:lsdException w:name="heading 5" w:semiHidden="1" w:uiPriority="9" w:unhideWhenUsed="1" w:qFormat="1"/>
-    <w:lsdException w:name="heading 6" w:semiHidden="1" w:uiPriority="9" w:unhideWhenUsed="1" w:qFormat="1"/>
-    <w:lsdException w:name="heading 7" w:semiHidden="1" w:uiPriority="9" w:unhideWhenUsed="1" w:qFormat="1"/>
-    <w:lsdException w:name="heading 8" w:semiHidden="1" w:uiPriority="9" w:unhideWhenUsed="1" w:qFormat="1"/>
-    <w:lsdException w:name="heading 9" w:semiHidden="1" w:uiPriority="9" w:unhideWhenUsed="1" w:qFormat="1"/>
+    <w:lsdException w:name="heading 2" w:uiPriority="9" w:semiHidden="1" w:unhideWhenUsed="1" w:qFormat="1"/>
+    <w:lsdException w:name="heading 3" w:uiPriority="9" w:semiHidden="1" w:unhideWhenUsed="1" w:qFormat="1"/>
+    <w:lsdException w:name="heading 4" w:uiPriority="9" w:semiHidden="1" w:unhideWhenUsed="1" w:qFormat="1"/>
+    <w:lsdException w:name="heading 5" w:uiPriority="9" w:semiHidden="1" w:unhideWhenUsed="1" w:qFormat="1"/>
+    <w:lsdException w:name="heading 6" w:uiPriority="9" w:semiHidden="1" w:unhideWhenUsed="1" w:qFormat="1"/>
+    <w:lsdException w:name="heading 7" w:uiPriority="9" w:semiHidden="1" w:unhideWhenUsed="1" w:qFormat="1"/>
+    <w:lsdException w:name="heading 8" w:uiPriority="9" w:semiHidden="1" w:unhideWhenUsed="1" w:qFormat="1"/>
+    <w:lsdException w:name="heading 9" w:uiPriority="9" w:semiHidden="1" w:unhideWhenUsed="1" w:qFormat="1"/>
     <w:lsdException w:name="index 1" w:semiHidden="1" w:unhideWhenUsed="1"/>
     <w:lsdException w:name="index 2" w:semiHidden="1" w:unhideWhenUsed="1"/>
     <w:lsdException w:name="index 3" w:semiHidden="1" w:unhideWhenUsed="1"/>
@@ -1271,22 +1637,22 @@
     <w:lsdException w:name="index 7" w:semiHidden="1" w:unhideWhenUsed="1"/>
     <w:lsdException w:name="index 8" w:semiHidden="1" w:unhideWhenUsed="1"/>
     <w:lsdException w:name="index 9" w:semiHidden="1" w:unhideWhenUsed="1"/>
-    <w:lsdException w:name="toc 1" w:semiHidden="1" w:uiPriority="39" w:unhideWhenUsed="1"/>
-    <w:lsdException w:name="toc 2" w:semiHidden="1" w:uiPriority="39" w:unhideWhenUsed="1"/>
-    <w:lsdException w:name="toc 3" w:semiHidden="1" w:uiPriority="39" w:unhideWhenUsed="1"/>
-    <w:lsdException w:name="toc 4" w:semiHidden="1" w:uiPriority="39" w:unhideWhenUsed="1"/>
-    <w:lsdException w:name="toc 5" w:semiHidden="1" w:uiPriority="39" w:unhideWhenUsed="1"/>
-    <w:lsdException w:name="toc 6" w:semiHidden="1" w:uiPriority="39" w:unhideWhenUsed="1"/>
-    <w:lsdException w:name="toc 7" w:semiHidden="1" w:uiPriority="39" w:unhideWhenUsed="1"/>
-    <w:lsdException w:name="toc 8" w:semiHidden="1" w:uiPriority="39" w:unhideWhenUsed="1"/>
-    <w:lsdException w:name="toc 9" w:semiHidden="1" w:uiPriority="39" w:unhideWhenUsed="1"/>
+    <w:lsdException w:name="toc 1" w:uiPriority="39" w:semiHidden="1" w:unhideWhenUsed="1"/>
+    <w:lsdException w:name="toc 2" w:uiPriority="39" w:semiHidden="1" w:unhideWhenUsed="1"/>
+    <w:lsdException w:name="toc 3" w:uiPriority="39" w:semiHidden="1" w:unhideWhenUsed="1"/>
+    <w:lsdException w:name="toc 4" w:uiPriority="39" w:semiHidden="1" w:unhideWhenUsed="1"/>
+    <w:lsdException w:name="toc 5" w:uiPriority="39" w:semiHidden="1" w:unhideWhenUsed="1"/>
+    <w:lsdException w:name="toc 6" w:uiPriority="39" w:semiHidden="1" w:unhideWhenUsed="1"/>
+    <w:lsdException w:name="toc 7" w:uiPriority="39" w:semiHidden="1" w:unhideWhenUsed="1"/>
+    <w:lsdException w:name="toc 8" w:uiPriority="39" w:semiHidden="1" w:unhideWhenUsed="1"/>
+    <w:lsdException w:name="toc 9" w:uiPriority="39" w:semiHidden="1" w:unhideWhenUsed="1"/>
     <w:lsdException w:name="Normal Indent" w:semiHidden="1" w:unhideWhenUsed="1"/>
     <w:lsdException w:name="footnote text" w:semiHidden="1" w:unhideWhenUsed="1"/>
     <w:lsdException w:name="annotation text" w:semiHidden="1" w:unhideWhenUsed="1"/>
     <w:lsdException w:name="header" w:semiHidden="1" w:unhideWhenUsed="1"/>
     <w:lsdException w:name="footer" w:semiHidden="1" w:unhideWhenUsed="1"/>
     <w:lsdException w:name="index heading" w:semiHidden="1" w:unhideWhenUsed="1"/>
-    <w:lsdException w:name="caption" w:semiHidden="1" w:uiPriority="35" w:unhideWhenUsed="1" w:qFormat="1"/>
+    <w:lsdException w:name="caption" w:uiPriority="35" w:semiHidden="1" w:unhideWhenUsed="1" w:qFormat="1"/>
     <w:lsdException w:name="table of figures" w:semiHidden="1" w:unhideWhenUsed="1"/>
     <w:lsdException w:name="envelope address" w:semiHidden="1" w:unhideWhenUsed="1"/>
     <w:lsdException w:name="envelope return" w:semiHidden="1" w:unhideWhenUsed="1"/>
@@ -1317,7 +1683,7 @@
     <w:lsdException w:name="Title" w:uiPriority="10" w:qFormat="1"/>
     <w:lsdException w:name="Closing" w:semiHidden="1" w:unhideWhenUsed="1"/>
     <w:lsdException w:name="Signature" w:semiHidden="1" w:unhideWhenUsed="1"/>
-    <w:lsdException w:name="Default Paragraph Font" w:semiHidden="1" w:uiPriority="1" w:unhideWhenUsed="1"/>
+    <w:lsdException w:name="Default Paragraph Font" w:uiPriority="1" w:semiHidden="1" w:unhideWhenUsed="1"/>
     <w:lsdException w:name="Body Text" w:semiHidden="1" w:unhideWhenUsed="1"/>
     <w:lsdException w:name="Body Text Indent" w:semiHidden="1" w:unhideWhenUsed="1"/>
     <w:lsdException w:name="List Continue" w:semiHidden="1" w:unhideWhenUsed="1"/>
@@ -1517,8 +1883,8 @@
     <w:lsdException w:name="Subtle Reference" w:uiPriority="31" w:qFormat="1"/>
     <w:lsdException w:name="Intense Reference" w:uiPriority="32" w:qFormat="1"/>
     <w:lsdException w:name="Book Title" w:uiPriority="33" w:qFormat="1"/>
-    <w:lsdException w:name="Bibliography" w:semiHidden="1" w:uiPriority="37" w:unhideWhenUsed="1"/>
-    <w:lsdException w:name="TOC Heading" w:semiHidden="1" w:uiPriority="39" w:unhideWhenUsed="1" w:qFormat="1"/>
+    <w:lsdException w:name="Bibliography" w:uiPriority="37" w:semiHidden="1" w:unhideWhenUsed="1"/>
+    <w:lsdException w:name="TOC Heading" w:uiPriority="39" w:semiHidden="1" w:unhideWhenUsed="1" w:qFormat="1"/>
     <w:lsdException w:name="Plain Table 1" w:uiPriority="41"/>
     <w:lsdException w:name="Plain Table 2" w:uiPriority="42"/>
     <w:lsdException w:name="Plain Table 3" w:uiPriority="43"/>
@@ -1629,7 +1995,7 @@
     <w:lsdException w:name="Unresolved Mention" w:semiHidden="1" w:unhideWhenUsed="1"/>
     <w:lsdException w:name="Smart Link" w:semiHidden="1" w:unhideWhenUsed="1"/>
   </w:latentStyles>
-  <w:style w:type="paragraph" w:default="1" w:styleId="Normal">
+  <w:style w:type="paragraph" w:styleId="Normal" w:default="1">
     <w:name w:val="Normal"/>
     <w:qFormat/>
     <w:rsid w:val="00055597"/>
@@ -1683,13 +2049,13 @@
       <w:szCs w:val="26"/>
     </w:rPr>
   </w:style>
-  <w:style w:type="character" w:default="1" w:styleId="DefaultParagraphFont">
+  <w:style w:type="character" w:styleId="DefaultParagraphFont" w:default="1">
     <w:name w:val="Default Paragraph Font"/>
     <w:uiPriority w:val="1"/>
     <w:semiHidden/>
     <w:unhideWhenUsed/>
   </w:style>
-  <w:style w:type="table" w:default="1" w:styleId="TableNormal">
+  <w:style w:type="table" w:styleId="TableNormal" w:default="1">
     <w:name w:val="Normal Table"/>
     <w:uiPriority w:val="99"/>
     <w:semiHidden/>
@@ -1704,7 +2070,7 @@
       </w:tblCellMar>
     </w:tblPr>
   </w:style>
-  <w:style w:type="numbering" w:default="1" w:styleId="NoList">
+  <w:style w:type="numbering" w:styleId="NoList" w:default="1">
     <w:name w:val="No List"/>
     <w:uiPriority w:val="99"/>
     <w:semiHidden/>
@@ -1730,28 +2096,28 @@
       <w:szCs w:val="56"/>
     </w:rPr>
   </w:style>
-  <w:style w:type="character" w:customStyle="1" w:styleId="TitleChar">
+  <w:style w:type="character" w:styleId="TitleChar" w:customStyle="1">
     <w:name w:val="Title Char"/>
     <w:basedOn w:val="DefaultParagraphFont"/>
     <w:link w:val="Title"/>
     <w:uiPriority w:val="10"/>
     <w:rsid w:val="00055597"/>
     <w:rPr>
-      <w:rFonts w:ascii="Aptos" w:eastAsiaTheme="majorEastAsia" w:hAnsi="Aptos" w:cstheme="majorBidi"/>
+      <w:rFonts w:ascii="Aptos" w:hAnsi="Aptos" w:eastAsiaTheme="majorEastAsia" w:cstheme="majorBidi"/>
       <w:spacing w:val="-10"/>
       <w:kern w:val="28"/>
       <w:sz w:val="56"/>
       <w:szCs w:val="56"/>
     </w:rPr>
   </w:style>
-  <w:style w:type="character" w:customStyle="1" w:styleId="Heading1Char">
+  <w:style w:type="character" w:styleId="Heading1Char" w:customStyle="1">
     <w:name w:val="Heading 1 Char"/>
     <w:basedOn w:val="DefaultParagraphFont"/>
     <w:link w:val="Heading1"/>
     <w:uiPriority w:val="9"/>
     <w:rsid w:val="006D7F55"/>
     <w:rPr>
-      <w:rFonts w:ascii="Aptos" w:eastAsiaTheme="majorEastAsia" w:hAnsi="Aptos" w:cstheme="majorBidi"/>
+      <w:rFonts w:ascii="Aptos" w:hAnsi="Aptos" w:eastAsiaTheme="majorEastAsia" w:cstheme="majorBidi"/>
       <w:color w:val="538135" w:themeColor="accent6" w:themeShade="BF"/>
       <w:sz w:val="32"/>
       <w:szCs w:val="32"/>
@@ -1768,23 +2134,23 @@
     </w:pPr>
     <w:tblPr>
       <w:tblBorders>
-        <w:top w:val="single" w:sz="4" w:space="0" w:color="auto"/>
-        <w:left w:val="single" w:sz="4" w:space="0" w:color="auto"/>
-        <w:bottom w:val="single" w:sz="4" w:space="0" w:color="auto"/>
-        <w:right w:val="single" w:sz="4" w:space="0" w:color="auto"/>
-        <w:insideH w:val="single" w:sz="4" w:space="0" w:color="auto"/>
-        <w:insideV w:val="single" w:sz="4" w:space="0" w:color="auto"/>
+        <w:top w:val="single" w:color="auto" w:sz="4" w:space="0"/>
+        <w:left w:val="single" w:color="auto" w:sz="4" w:space="0"/>
+        <w:bottom w:val="single" w:color="auto" w:sz="4" w:space="0"/>
+        <w:right w:val="single" w:color="auto" w:sz="4" w:space="0"/>
+        <w:insideH w:val="single" w:color="auto" w:sz="4" w:space="0"/>
+        <w:insideV w:val="single" w:color="auto" w:sz="4" w:space="0"/>
       </w:tblBorders>
     </w:tblPr>
   </w:style>
-  <w:style w:type="character" w:customStyle="1" w:styleId="Heading2Char">
+  <w:style w:type="character" w:styleId="Heading2Char" w:customStyle="1">
     <w:name w:val="Heading 2 Char"/>
     <w:basedOn w:val="DefaultParagraphFont"/>
     <w:link w:val="Heading2"/>
     <w:uiPriority w:val="9"/>
     <w:rsid w:val="006D7F55"/>
     <w:rPr>
-      <w:rFonts w:ascii="Aptos" w:eastAsiaTheme="majorEastAsia" w:hAnsi="Aptos" w:cstheme="majorBidi"/>
+      <w:rFonts w:ascii="Aptos" w:hAnsi="Aptos" w:eastAsiaTheme="majorEastAsia" w:cstheme="majorBidi"/>
       <w:color w:val="538135" w:themeColor="accent6" w:themeShade="BF"/>
       <w:sz w:val="26"/>
       <w:szCs w:val="26"/>

--- a/documenti/DB Aste.docx
+++ b/documenti/DB Aste.docx
@@ -6,10 +6,14 @@
       <w:pPr>
         <w:pStyle w:val="Title"/>
         <w:jc w:val="center"/>
-      </w:pPr>
-      <w:r>
+        <w:rPr/>
+      </w:pPr>
+      <w:bookmarkStart w:name="_Int_5lunRWyy" w:id="998905761"/>
+      <w:r>
+        <w:rPr/>
         <w:t>Progetto Aste Online</w:t>
       </w:r>
+      <w:bookmarkEnd w:id="998905761"/>
     </w:p>
     <w:p>
       <w:pPr>
@@ -40,28 +44,28 @@
     <w:p>
       <w:pPr>
         <w:rPr>
-          <w:sz w:val="28"/>
-          <w:szCs w:val="28"/>
-        </w:rPr>
-      </w:pPr>
-      <w:r>
-        <w:rPr>
-          <w:sz w:val="28"/>
-          <w:szCs w:val="28"/>
+          <w:sz w:val="24"/>
+          <w:szCs w:val="24"/>
+        </w:rPr>
+      </w:pPr>
+      <w:r>
+        <w:rPr>
+          <w:sz w:val="24"/>
+          <w:szCs w:val="24"/>
         </w:rPr>
         <w:t xml:space="preserve">Un utente </w:t>
       </w:r>
       <w:r>
         <w:rPr>
-          <w:sz w:val="28"/>
-          <w:szCs w:val="28"/>
+          <w:sz w:val="24"/>
+          <w:szCs w:val="24"/>
         </w:rPr>
         <w:t>è</w:t>
       </w:r>
       <w:r>
         <w:rPr>
-          <w:sz w:val="28"/>
-          <w:szCs w:val="28"/>
+          <w:sz w:val="24"/>
+          <w:szCs w:val="24"/>
         </w:rPr>
         <w:t xml:space="preserve"> identificato da un Id.</w:t>
       </w:r>
@@ -69,28 +73,28 @@
     <w:p>
       <w:pPr>
         <w:rPr>
-          <w:sz w:val="28"/>
-          <w:szCs w:val="28"/>
-        </w:rPr>
-      </w:pPr>
-      <w:r>
-        <w:rPr>
-          <w:sz w:val="28"/>
-          <w:szCs w:val="28"/>
+          <w:sz w:val="24"/>
+          <w:szCs w:val="24"/>
+        </w:rPr>
+      </w:pPr>
+      <w:r>
+        <w:rPr>
+          <w:sz w:val="24"/>
+          <w:szCs w:val="24"/>
         </w:rPr>
         <w:t>Di un utente si conoscono delle informazioni anagrafiche: nome, cognome, data di nascita</w:t>
       </w:r>
       <w:r>
         <w:rPr>
-          <w:sz w:val="28"/>
-          <w:szCs w:val="28"/>
+          <w:sz w:val="24"/>
+          <w:szCs w:val="24"/>
         </w:rPr>
         <w:t>, città di residenza, CAP, indirizzo di residenza</w:t>
       </w:r>
       <w:r>
         <w:rPr>
-          <w:sz w:val="28"/>
-          <w:szCs w:val="28"/>
+          <w:sz w:val="24"/>
+          <w:szCs w:val="24"/>
         </w:rPr>
         <w:t>.</w:t>
       </w:r>
@@ -98,56 +102,56 @@
     <w:p>
       <w:pPr>
         <w:rPr>
-          <w:sz w:val="28"/>
-          <w:szCs w:val="28"/>
-        </w:rPr>
-      </w:pPr>
-      <w:r>
-        <w:rPr>
-          <w:sz w:val="28"/>
-          <w:szCs w:val="28"/>
+          <w:sz w:val="24"/>
+          <w:szCs w:val="24"/>
+        </w:rPr>
+      </w:pPr>
+      <w:r>
+        <w:rPr>
+          <w:sz w:val="24"/>
+          <w:szCs w:val="24"/>
         </w:rPr>
         <w:t xml:space="preserve">Si conoscono delle informazioni per l’accesso: </w:t>
       </w:r>
       <w:r>
         <w:rPr>
-          <w:sz w:val="28"/>
-          <w:szCs w:val="28"/>
+          <w:sz w:val="24"/>
+          <w:szCs w:val="24"/>
         </w:rPr>
         <w:t>e-mail</w:t>
       </w:r>
       <w:r>
         <w:rPr>
-          <w:sz w:val="28"/>
-          <w:szCs w:val="28"/>
+          <w:sz w:val="24"/>
+          <w:szCs w:val="24"/>
         </w:rPr>
         <w:t>, password (</w:t>
       </w:r>
       <w:r>
         <w:rPr>
-          <w:sz w:val="28"/>
-          <w:szCs w:val="28"/>
+          <w:sz w:val="24"/>
+          <w:szCs w:val="24"/>
         </w:rPr>
         <w:t>hash</w:t>
       </w:r>
       <w:r>
         <w:rPr>
-          <w:sz w:val="28"/>
-          <w:szCs w:val="28"/>
+          <w:sz w:val="24"/>
+          <w:szCs w:val="24"/>
         </w:rPr>
         <w:t xml:space="preserve"> + </w:t>
       </w:r>
       <w:r>
         <w:rPr>
-          <w:sz w:val="28"/>
-          <w:szCs w:val="28"/>
+          <w:sz w:val="24"/>
+          <w:szCs w:val="24"/>
         </w:rPr>
         <w:t>salt</w:t>
       </w:r>
       <w:r>
         <w:rPr>
-          <w:sz w:val="28"/>
-          <w:szCs w:val="28"/>
+          <w:sz w:val="24"/>
+          <w:szCs w:val="24"/>
         </w:rPr>
         <w:t>).</w:t>
       </w:r>
@@ -155,42 +159,152 @@
     <w:p>
       <w:pPr>
         <w:rPr>
-          <w:sz w:val="28"/>
-          <w:szCs w:val="28"/>
-        </w:rPr>
-      </w:pPr>
-      <w:r>
-        <w:rPr>
-          <w:sz w:val="28"/>
-          <w:szCs w:val="28"/>
+          <w:sz w:val="24"/>
+          <w:szCs w:val="24"/>
+        </w:rPr>
+      </w:pPr>
+      <w:r>
+        <w:rPr>
+          <w:sz w:val="24"/>
+          <w:szCs w:val="24"/>
         </w:rPr>
         <w:t>Si conoscono delle informazioni relative a</w:t>
       </w:r>
       <w:r>
         <w:rPr>
-          <w:sz w:val="28"/>
-          <w:szCs w:val="28"/>
+          <w:sz w:val="24"/>
+          <w:szCs w:val="24"/>
         </w:rPr>
         <w:t>lla contabilità</w:t>
       </w:r>
       <w:r>
         <w:rPr>
-          <w:sz w:val="28"/>
-          <w:szCs w:val="28"/>
+          <w:sz w:val="24"/>
+          <w:szCs w:val="24"/>
         </w:rPr>
         <w:t>:</w:t>
       </w:r>
       <w:r>
         <w:rPr>
-          <w:sz w:val="28"/>
-          <w:szCs w:val="28"/>
-        </w:rPr>
-        <w:t xml:space="preserve"> saldo, codice IBAN. </w:t>
+          <w:sz w:val="24"/>
+          <w:szCs w:val="24"/>
+        </w:rPr>
+        <w:t xml:space="preserve"> saldo, codice IBAN.</w:t>
+      </w:r>
+    </w:p>
+    <w:p>
+      <w:pPr>
+        <w:pStyle w:val="Normal"/>
+        <w:rPr>
+          <w:sz w:val="24"/>
+          <w:szCs w:val="24"/>
+        </w:rPr>
+      </w:pPr>
+      <w:r>
+        <w:rPr>
+          <w:sz w:val="24"/>
+          <w:szCs w:val="24"/>
+        </w:rPr>
+        <w:t>Un utente inserisce 0 o più articoli.</w:t>
+      </w:r>
+    </w:p>
+    <w:p>
+      <w:pPr>
+        <w:pStyle w:val="Normal"/>
+        <w:rPr>
+          <w:sz w:val="24"/>
+          <w:szCs w:val="24"/>
+        </w:rPr>
+      </w:pPr>
+      <w:r>
+        <w:rPr>
+          <w:sz w:val="24"/>
+          <w:szCs w:val="24"/>
+        </w:rPr>
+        <w:t>Un utente effettua 0 o più puntate.</w:t>
       </w:r>
     </w:p>
     <w:p>
       <w:pPr>
         <w:pStyle w:val="Heading2"/>
+        <w:rPr/>
+      </w:pPr>
+      <w:r>
+        <w:rPr/>
+        <w:t>Puntata</w:t>
+      </w:r>
+    </w:p>
+    <w:p>
+      <w:pPr>
+        <w:pStyle w:val="Normal"/>
+        <w:rPr/>
+      </w:pPr>
+      <w:r>
+        <w:rPr/>
+        <w:t>Una puntata è identificata da un Id.</w:t>
+      </w:r>
+    </w:p>
+    <w:p>
+      <w:pPr>
+        <w:pStyle w:val="Normal"/>
+        <w:rPr/>
+      </w:pPr>
+      <w:r>
+        <w:rPr/>
+        <w:t>Di una puntata si conoscono</w:t>
+      </w:r>
+      <w:r>
+        <w:rPr/>
+        <w:t xml:space="preserve">: </w:t>
+      </w:r>
+      <w:r>
+        <w:rPr/>
+        <w:t>data</w:t>
+      </w:r>
+      <w:r>
+        <w:rPr/>
+        <w:t xml:space="preserve"> e ora in cui è stata effettuata</w:t>
+      </w:r>
+      <w:r>
+        <w:rPr/>
+        <w:t>, il valore della puntata (deve essere maggiore del valore massimo attuale</w:t>
+      </w:r>
+      <w:r>
+        <w:rPr/>
+        <w:t>)</w:t>
+      </w:r>
+      <w:r>
+        <w:rPr/>
+        <w:t>.</w:t>
+      </w:r>
+    </w:p>
+    <w:p>
+      <w:pPr>
+        <w:pStyle w:val="Normal"/>
+        <w:rPr/>
+      </w:pPr>
+      <w:r>
+        <w:rPr/>
+        <w:t>Una puntata è effettuata da 1 utente.</w:t>
+      </w:r>
+    </w:p>
+    <w:p>
+      <w:pPr>
+        <w:pStyle w:val="Normal"/>
+        <w:rPr/>
+      </w:pPr>
+      <w:r>
+        <w:rPr/>
+        <w:t>Una puntata</w:t>
+      </w:r>
+      <w:r>
+        <w:rPr/>
+        <w:t xml:space="preserve"> è relativa a 1 asta.</w:t>
+      </w:r>
+    </w:p>
+    <w:p>
+      <w:pPr>
+        <w:pStyle w:val="Heading2"/>
       </w:pPr>
       <w:r>
         <w:t>Asta</w:t>
@@ -199,14 +313,14 @@
     <w:p>
       <w:pPr>
         <w:rPr>
-          <w:sz w:val="28"/>
-          <w:szCs w:val="28"/>
-        </w:rPr>
-      </w:pPr>
-      <w:r>
-        <w:rPr>
-          <w:sz w:val="28"/>
-          <w:szCs w:val="28"/>
+          <w:sz w:val="24"/>
+          <w:szCs w:val="24"/>
+        </w:rPr>
+      </w:pPr>
+      <w:r>
+        <w:rPr>
+          <w:sz w:val="24"/>
+          <w:szCs w:val="24"/>
         </w:rPr>
         <w:t>Un’asta è identificata da un Id.</w:t>
       </w:r>
@@ -214,38 +328,81 @@
     <w:p>
       <w:pPr>
         <w:rPr>
-          <w:sz w:val="28"/>
-          <w:szCs w:val="28"/>
-        </w:rPr>
-      </w:pPr>
-      <w:r>
-        <w:rPr>
-          <w:sz w:val="28"/>
-          <w:szCs w:val="28"/>
-        </w:rPr>
-        <w:t>Di un’asta si conoscono: il prezzo di partenza, la data di inizio, la data di fine</w:t>
-      </w:r>
-      <w:r>
-        <w:rPr>
-          <w:sz w:val="28"/>
-          <w:szCs w:val="28"/>
+          <w:sz w:val="24"/>
+          <w:szCs w:val="24"/>
+        </w:rPr>
+      </w:pPr>
+      <w:r>
+        <w:rPr>
+          <w:sz w:val="24"/>
+          <w:szCs w:val="24"/>
+        </w:rPr>
+        <w:t xml:space="preserve">Di un’asta si conoscono: il prezzo di partenza, la data </w:t>
+      </w:r>
+      <w:r>
+        <w:rPr>
+          <w:sz w:val="24"/>
+          <w:szCs w:val="24"/>
+        </w:rPr>
+        <w:t xml:space="preserve">e ora </w:t>
+      </w:r>
+      <w:r>
+        <w:rPr>
+          <w:sz w:val="24"/>
+          <w:szCs w:val="24"/>
+        </w:rPr>
+        <w:t xml:space="preserve">di inizio, la data </w:t>
+      </w:r>
+      <w:r>
+        <w:rPr>
+          <w:sz w:val="24"/>
+          <w:szCs w:val="24"/>
+        </w:rPr>
+        <w:t xml:space="preserve">e ora </w:t>
+      </w:r>
+      <w:r>
+        <w:rPr>
+          <w:sz w:val="24"/>
+          <w:szCs w:val="24"/>
+        </w:rPr>
+        <w:t>di fine</w:t>
+      </w:r>
+      <w:r>
+        <w:rPr>
+          <w:sz w:val="24"/>
+          <w:szCs w:val="24"/>
         </w:rPr>
         <w:t>.</w:t>
       </w:r>
     </w:p>
     <w:p>
       <w:pPr>
-        <w:rPr>
-          <w:sz w:val="28"/>
-          <w:szCs w:val="28"/>
-        </w:rPr>
-      </w:pPr>
-      <w:r>
-        <w:rPr>
-          <w:sz w:val="28"/>
-          <w:szCs w:val="28"/>
-        </w:rPr>
-        <w:t>Se l’asta non va a buon fine: se il booleano è settato a vero allora deve essere ricreata una nuova asta con la data di inizio e fine aggiornati altrimenti non viene riproposta.</w:t>
+        <w:pStyle w:val="Normal"/>
+        <w:rPr>
+          <w:sz w:val="24"/>
+          <w:szCs w:val="24"/>
+        </w:rPr>
+      </w:pPr>
+      <w:r>
+        <w:rPr>
+          <w:sz w:val="24"/>
+          <w:szCs w:val="24"/>
+        </w:rPr>
+        <w:t xml:space="preserve">Ad un’asta </w:t>
+      </w:r>
+      <w:r>
+        <w:rPr>
+          <w:sz w:val="24"/>
+          <w:szCs w:val="24"/>
+        </w:rPr>
+        <w:t>è soggetto un lotto</w:t>
+      </w:r>
+      <w:r>
+        <w:rPr>
+          <w:sz w:val="24"/>
+          <w:szCs w:val="24"/>
+        </w:rPr>
+        <w:t>.</w:t>
       </w:r>
     </w:p>
     <w:p w14:noSpellErr="1">
@@ -265,14 +422,14 @@
       <w:pPr>
         <w:pStyle w:val="Normal"/>
         <w:rPr>
-          <w:sz w:val="28"/>
-          <w:szCs w:val="28"/>
-        </w:rPr>
-      </w:pPr>
-      <w:r>
-        <w:rPr>
-          <w:sz w:val="28"/>
-          <w:szCs w:val="28"/>
+          <w:sz w:val="24"/>
+          <w:szCs w:val="24"/>
+        </w:rPr>
+      </w:pPr>
+      <w:r>
+        <w:rPr>
+          <w:sz w:val="24"/>
+          <w:szCs w:val="24"/>
         </w:rPr>
         <w:t>Un lotto è identificato da un Id.</w:t>
       </w:r>
@@ -281,44 +438,352 @@
       <w:pPr>
         <w:pStyle w:val="Normal"/>
         <w:rPr>
-          <w:sz w:val="28"/>
-          <w:szCs w:val="28"/>
-        </w:rPr>
-      </w:pPr>
-      <w:r>
-        <w:rPr>
-          <w:sz w:val="28"/>
-          <w:szCs w:val="28"/>
-        </w:rPr>
-        <w:t>Di un lotto si conoscono: Il nome</w:t>
-      </w:r>
-      <w:r>
-        <w:rPr>
-          <w:sz w:val="28"/>
-          <w:szCs w:val="28"/>
+          <w:sz w:val="24"/>
+          <w:szCs w:val="24"/>
+        </w:rPr>
+      </w:pPr>
+      <w:r>
+        <w:rPr>
+          <w:sz w:val="24"/>
+          <w:szCs w:val="24"/>
+        </w:rPr>
+        <w:t xml:space="preserve">Di un lotto si conoscono: </w:t>
+      </w:r>
+      <w:r>
+        <w:rPr>
+          <w:sz w:val="24"/>
+          <w:szCs w:val="24"/>
+        </w:rPr>
+        <w:t>i</w:t>
+      </w:r>
+      <w:r>
+        <w:rPr>
+          <w:sz w:val="24"/>
+          <w:szCs w:val="24"/>
+        </w:rPr>
+        <w:t xml:space="preserve">l </w:t>
+      </w:r>
+      <w:r>
+        <w:rPr>
+          <w:sz w:val="24"/>
+          <w:szCs w:val="24"/>
+        </w:rPr>
+        <w:t>n</w:t>
+      </w:r>
+      <w:r>
+        <w:rPr>
+          <w:sz w:val="24"/>
+          <w:szCs w:val="24"/>
+        </w:rPr>
+        <w:t>ome</w:t>
+      </w:r>
+      <w:r>
+        <w:rPr>
+          <w:sz w:val="24"/>
+          <w:szCs w:val="24"/>
         </w:rPr>
         <w:t>.</w:t>
       </w:r>
     </w:p>
     <w:p>
       <w:pPr>
+        <w:pStyle w:val="Normal"/>
+        <w:rPr>
+          <w:sz w:val="24"/>
+          <w:szCs w:val="24"/>
+        </w:rPr>
+      </w:pPr>
+      <w:r>
+        <w:rPr>
+          <w:sz w:val="24"/>
+          <w:szCs w:val="24"/>
+        </w:rPr>
+        <w:t>Un lotto pu</w:t>
+      </w:r>
+      <w:r>
+        <w:rPr>
+          <w:sz w:val="24"/>
+          <w:szCs w:val="24"/>
+        </w:rPr>
+        <w:t>ò avere attivata l’opzione di asta automatica p</w:t>
+      </w:r>
+      <w:r>
+        <w:rPr>
+          <w:sz w:val="24"/>
+          <w:szCs w:val="24"/>
+        </w:rPr>
+        <w:t>er cui se l’asta finisce senza che utenti si siano aggiu</w:t>
+      </w:r>
+      <w:r>
+        <w:rPr>
+          <w:sz w:val="24"/>
+          <w:szCs w:val="24"/>
+        </w:rPr>
+        <w:t>di</w:t>
+      </w:r>
+      <w:r>
+        <w:rPr>
+          <w:sz w:val="24"/>
+          <w:szCs w:val="24"/>
+        </w:rPr>
+        <w:t>cati il lott</w:t>
+      </w:r>
+      <w:r>
+        <w:rPr>
+          <w:sz w:val="24"/>
+          <w:szCs w:val="24"/>
+        </w:rPr>
+        <w:t xml:space="preserve">o, </w:t>
+      </w:r>
+      <w:r>
+        <w:rPr>
+          <w:sz w:val="24"/>
+          <w:szCs w:val="24"/>
+        </w:rPr>
+        <w:t xml:space="preserve">ne viene </w:t>
+      </w:r>
+      <w:r>
+        <w:rPr>
+          <w:sz w:val="24"/>
+          <w:szCs w:val="24"/>
+        </w:rPr>
+        <w:t>creata automaticamente una nuova.</w:t>
+      </w:r>
+    </w:p>
+    <w:p>
+      <w:pPr>
+        <w:pStyle w:val="Normal"/>
+        <w:rPr>
+          <w:sz w:val="24"/>
+          <w:szCs w:val="24"/>
+        </w:rPr>
+      </w:pPr>
+      <w:r>
+        <w:rPr>
+          <w:sz w:val="24"/>
+          <w:szCs w:val="24"/>
+        </w:rPr>
+        <w:t>Se attivat</w:t>
+      </w:r>
+      <w:r>
+        <w:rPr>
+          <w:sz w:val="24"/>
+          <w:szCs w:val="24"/>
+        </w:rPr>
+        <w:t>a</w:t>
+      </w:r>
+      <w:r>
+        <w:rPr>
+          <w:sz w:val="24"/>
+          <w:szCs w:val="24"/>
+        </w:rPr>
+        <w:t xml:space="preserve"> </w:t>
+      </w:r>
+      <w:r>
+        <w:rPr>
+          <w:sz w:val="24"/>
+          <w:szCs w:val="24"/>
+        </w:rPr>
+        <w:t xml:space="preserve">si </w:t>
+      </w:r>
+      <w:r>
+        <w:rPr>
+          <w:sz w:val="24"/>
+          <w:szCs w:val="24"/>
+        </w:rPr>
+        <w:t>devono conoscere: la durata delle aste che verranno create, la data e ora d</w:t>
+      </w:r>
+      <w:r>
+        <w:rPr>
+          <w:sz w:val="24"/>
+          <w:szCs w:val="24"/>
+        </w:rPr>
+        <w:t>i inizio della prima asta, e il prezzo di partenza</w:t>
+      </w:r>
+      <w:r>
+        <w:rPr>
+          <w:sz w:val="24"/>
+          <w:szCs w:val="24"/>
+        </w:rPr>
+        <w:t>, e il numero di riproposte automatiche (poss</w:t>
+      </w:r>
+      <w:r>
+        <w:rPr>
+          <w:sz w:val="24"/>
+          <w:szCs w:val="24"/>
+        </w:rPr>
+        <w:t>ibile anche settarlo a infinite)</w:t>
+      </w:r>
+      <w:r>
+        <w:rPr>
+          <w:sz w:val="24"/>
+          <w:szCs w:val="24"/>
+        </w:rPr>
+        <w:t>.</w:t>
+      </w:r>
+    </w:p>
+    <w:p>
+      <w:pPr>
+        <w:pStyle w:val="Normal"/>
+        <w:rPr>
+          <w:sz w:val="24"/>
+          <w:szCs w:val="24"/>
+        </w:rPr>
+      </w:pPr>
+      <w:r>
+        <w:rPr>
+          <w:sz w:val="24"/>
+          <w:szCs w:val="24"/>
+        </w:rPr>
+        <w:t xml:space="preserve">Un </w:t>
+      </w:r>
+      <w:r>
+        <w:rPr>
+          <w:sz w:val="24"/>
+          <w:szCs w:val="24"/>
+        </w:rPr>
+        <w:t>l</w:t>
+      </w:r>
+      <w:r>
+        <w:rPr>
+          <w:sz w:val="24"/>
+          <w:szCs w:val="24"/>
+        </w:rPr>
+        <w:t>ott</w:t>
+      </w:r>
+      <w:r>
+        <w:rPr>
+          <w:sz w:val="24"/>
+          <w:szCs w:val="24"/>
+        </w:rPr>
+        <w:t>o</w:t>
+      </w:r>
+      <w:r>
+        <w:rPr>
+          <w:sz w:val="24"/>
+          <w:szCs w:val="24"/>
+        </w:rPr>
+        <w:t xml:space="preserve"> è </w:t>
+      </w:r>
+      <w:r>
+        <w:rPr>
+          <w:sz w:val="24"/>
+          <w:szCs w:val="24"/>
+        </w:rPr>
+        <w:t>soggetto</w:t>
+      </w:r>
+      <w:r>
+        <w:rPr>
+          <w:sz w:val="24"/>
+          <w:szCs w:val="24"/>
+        </w:rPr>
+        <w:t xml:space="preserve"> a</w:t>
+      </w:r>
+      <w:r>
+        <w:rPr>
+          <w:sz w:val="24"/>
+          <w:szCs w:val="24"/>
+        </w:rPr>
+        <w:t xml:space="preserve"> </w:t>
+      </w:r>
+      <w:r>
+        <w:rPr>
+          <w:sz w:val="24"/>
+          <w:szCs w:val="24"/>
+        </w:rPr>
+        <w:t>0 o p</w:t>
+      </w:r>
+      <w:r>
+        <w:rPr>
+          <w:sz w:val="24"/>
+          <w:szCs w:val="24"/>
+        </w:rPr>
+        <w:t>iù</w:t>
+      </w:r>
+      <w:r>
+        <w:rPr>
+          <w:sz w:val="24"/>
+          <w:szCs w:val="24"/>
+        </w:rPr>
+        <w:t xml:space="preserve"> </w:t>
+      </w:r>
+      <w:r>
+        <w:rPr>
+          <w:sz w:val="24"/>
+          <w:szCs w:val="24"/>
+        </w:rPr>
+        <w:t>ast</w:t>
+      </w:r>
+      <w:r>
+        <w:rPr>
+          <w:sz w:val="24"/>
+          <w:szCs w:val="24"/>
+        </w:rPr>
+        <w:t>e</w:t>
+      </w:r>
+      <w:r>
+        <w:rPr>
+          <w:sz w:val="24"/>
+          <w:szCs w:val="24"/>
+        </w:rPr>
+        <w:t>.</w:t>
+      </w:r>
+    </w:p>
+    <w:p>
+      <w:pPr>
+        <w:pStyle w:val="Normal"/>
+        <w:rPr>
+          <w:sz w:val="24"/>
+          <w:szCs w:val="24"/>
+        </w:rPr>
+      </w:pPr>
+      <w:r>
+        <w:rPr>
+          <w:sz w:val="24"/>
+          <w:szCs w:val="24"/>
+        </w:rPr>
+        <w:t>Ad un lotto</w:t>
+      </w:r>
+      <w:r>
+        <w:rPr>
+          <w:sz w:val="24"/>
+          <w:szCs w:val="24"/>
+        </w:rPr>
+        <w:t xml:space="preserve"> appartengono 1 o più articoli, si tiene traccia della quantità di ogni articolo.</w:t>
+      </w:r>
+    </w:p>
+    <w:p>
+      <w:pPr>
+        <w:rPr/>
+      </w:pPr>
+      <w:r>
+        <w:br w:type="page"/>
+      </w:r>
+    </w:p>
+    <w:p>
+      <w:pPr>
         <w:pStyle w:val="Heading2"/>
-      </w:pPr>
-      <w:r>
+        <w:rPr>
+          <w:sz w:val="24"/>
+          <w:szCs w:val="24"/>
+        </w:rPr>
+      </w:pPr>
+      <w:r>
+        <w:rPr/>
         <w:t>Articoli</w:t>
       </w:r>
     </w:p>
     <w:p>
       <w:pPr>
         <w:rPr>
-          <w:sz w:val="28"/>
-          <w:szCs w:val="28"/>
-        </w:rPr>
-      </w:pPr>
-      <w:r>
-        <w:rPr>
-          <w:sz w:val="28"/>
-          <w:szCs w:val="28"/>
+          <w:sz w:val="24"/>
+          <w:szCs w:val="24"/>
+        </w:rPr>
+      </w:pPr>
+      <w:r>
+        <w:rPr>
+          <w:sz w:val="24"/>
+          <w:szCs w:val="24"/>
         </w:rPr>
         <w:t>Un articolo è identificato da un Id.</w:t>
       </w:r>
@@ -326,119 +791,1050 @@
     <w:p>
       <w:pPr>
         <w:rPr>
-          <w:sz w:val="28"/>
-          <w:szCs w:val="28"/>
-        </w:rPr>
-      </w:pPr>
-      <w:r>
-        <w:rPr>
-          <w:sz w:val="28"/>
-          <w:szCs w:val="28"/>
+          <w:sz w:val="24"/>
+          <w:szCs w:val="24"/>
+        </w:rPr>
+      </w:pPr>
+      <w:r>
+        <w:rPr>
+          <w:sz w:val="24"/>
+          <w:szCs w:val="24"/>
         </w:rPr>
         <w:t xml:space="preserve">Di un articolo </w:t>
       </w:r>
       <w:r>
         <w:rPr>
-          <w:sz w:val="28"/>
-          <w:szCs w:val="28"/>
+          <w:sz w:val="24"/>
+          <w:szCs w:val="24"/>
         </w:rPr>
         <w:t>si conoscono: Il nome</w:t>
       </w:r>
       <w:r>
         <w:rPr>
-          <w:sz w:val="28"/>
-          <w:szCs w:val="28"/>
+          <w:sz w:val="24"/>
+          <w:szCs w:val="24"/>
+        </w:rPr>
+        <w:t xml:space="preserve">, la </w:t>
+      </w:r>
+      <w:r>
+        <w:rPr>
+          <w:sz w:val="24"/>
+          <w:szCs w:val="24"/>
+        </w:rPr>
+        <w:t>condizione (</w:t>
+      </w:r>
+      <w:r>
+        <w:rPr>
+          <w:sz w:val="24"/>
+          <w:szCs w:val="24"/>
+        </w:rPr>
+        <w:t xml:space="preserve">nuovo, </w:t>
+      </w:r>
+      <w:r>
+        <w:rPr>
+          <w:sz w:val="24"/>
+          <w:szCs w:val="24"/>
+        </w:rPr>
+        <w:t>usato), una descrizione</w:t>
+      </w:r>
+      <w:r>
+        <w:rPr>
+          <w:sz w:val="24"/>
+          <w:szCs w:val="24"/>
         </w:rPr>
         <w:t>.</w:t>
       </w:r>
-      <w:r>
-        <w:rPr>
-          <w:sz w:val="28"/>
-          <w:szCs w:val="28"/>
+    </w:p>
+    <w:p>
+      <w:pPr>
+        <w:rPr>
+          <w:sz w:val="24"/>
+          <w:szCs w:val="24"/>
+        </w:rPr>
+      </w:pPr>
+      <w:r>
+        <w:rPr>
+          <w:sz w:val="24"/>
+          <w:szCs w:val="24"/>
+        </w:rPr>
+        <w:t>Un articolo</w:t>
+      </w:r>
+      <w:r>
+        <w:rPr>
+          <w:sz w:val="24"/>
+          <w:szCs w:val="24"/>
+        </w:rPr>
+        <w:t xml:space="preserve"> appartiene a</w:t>
+      </w:r>
+      <w:r>
+        <w:rPr>
+          <w:sz w:val="24"/>
+          <w:szCs w:val="24"/>
         </w:rPr>
         <w:t xml:space="preserve"> </w:t>
       </w:r>
+      <w:r>
+        <w:rPr>
+          <w:sz w:val="24"/>
+          <w:szCs w:val="24"/>
+        </w:rPr>
+        <w:t>1 o più</w:t>
+      </w:r>
+      <w:r>
+        <w:rPr>
+          <w:sz w:val="24"/>
+          <w:szCs w:val="24"/>
+        </w:rPr>
+        <w:t xml:space="preserve"> </w:t>
+      </w:r>
+      <w:r>
+        <w:rPr>
+          <w:sz w:val="24"/>
+          <w:szCs w:val="24"/>
+        </w:rPr>
+        <w:t>categorie</w:t>
+      </w:r>
+      <w:r>
+        <w:rPr>
+          <w:sz w:val="24"/>
+          <w:szCs w:val="24"/>
+        </w:rPr>
+        <w:t>.</w:t>
+      </w:r>
+    </w:p>
+    <w:p>
+      <w:pPr>
+        <w:pStyle w:val="Normal"/>
+        <w:rPr>
+          <w:sz w:val="24"/>
+          <w:szCs w:val="24"/>
+        </w:rPr>
+      </w:pPr>
+      <w:r>
+        <w:rPr>
+          <w:sz w:val="24"/>
+          <w:szCs w:val="24"/>
+        </w:rPr>
+        <w:t>U</w:t>
+      </w:r>
+      <w:r>
+        <w:rPr>
+          <w:sz w:val="24"/>
+          <w:szCs w:val="24"/>
+        </w:rPr>
+        <w:t>n</w:t>
+      </w:r>
+      <w:r>
+        <w:rPr>
+          <w:sz w:val="24"/>
+          <w:szCs w:val="24"/>
+        </w:rPr>
+        <w:t xml:space="preserve"> articolo </w:t>
+      </w:r>
+      <w:r>
+        <w:rPr>
+          <w:sz w:val="24"/>
+          <w:szCs w:val="24"/>
+        </w:rPr>
+        <w:t>è compreso in</w:t>
+      </w:r>
+      <w:r>
+        <w:rPr>
+          <w:sz w:val="24"/>
+          <w:szCs w:val="24"/>
+        </w:rPr>
+        <w:t xml:space="preserve"> </w:t>
+      </w:r>
+      <w:r>
+        <w:rPr>
+          <w:sz w:val="24"/>
+          <w:szCs w:val="24"/>
+        </w:rPr>
+        <w:t>1</w:t>
+      </w:r>
+      <w:r>
+        <w:rPr>
+          <w:sz w:val="24"/>
+          <w:szCs w:val="24"/>
+        </w:rPr>
+        <w:t xml:space="preserve"> lotto</w:t>
+      </w:r>
+      <w:r>
+        <w:rPr>
+          <w:sz w:val="24"/>
+          <w:szCs w:val="24"/>
+        </w:rPr>
+        <w:t>, si tiene traccia della quantità di ogni articolo</w:t>
+      </w:r>
+      <w:r>
+        <w:rPr>
+          <w:sz w:val="24"/>
+          <w:szCs w:val="24"/>
+        </w:rPr>
+        <w:t>.</w:t>
+      </w:r>
     </w:p>
     <w:p>
       <w:pPr>
         <w:pStyle w:val="Heading2"/>
-      </w:pPr>
-      <w:r>
         <w:rPr/>
-        <w:t>Tipo</w:t>
+      </w:pPr>
+      <w:r>
+        <w:rPr/>
+        <w:t>Categoria</w:t>
       </w:r>
     </w:p>
     <w:p>
       <w:pPr>
         <w:pStyle w:val="Normal"/>
         <w:rPr>
-          <w:sz w:val="28"/>
-          <w:szCs w:val="28"/>
-        </w:rPr>
-      </w:pPr>
-      <w:r>
-        <w:rPr>
-          <w:sz w:val="28"/>
-          <w:szCs w:val="28"/>
-        </w:rPr>
-        <w:t>Un tipo è identificato da un Id.</w:t>
+          <w:sz w:val="24"/>
+          <w:szCs w:val="24"/>
+        </w:rPr>
+      </w:pPr>
+      <w:r>
+        <w:rPr>
+          <w:sz w:val="24"/>
+          <w:szCs w:val="24"/>
+        </w:rPr>
+        <w:t>Una categoria</w:t>
+      </w:r>
+      <w:r>
+        <w:rPr>
+          <w:sz w:val="24"/>
+          <w:szCs w:val="24"/>
+        </w:rPr>
+        <w:t xml:space="preserve"> </w:t>
+      </w:r>
+      <w:r>
+        <w:rPr>
+          <w:sz w:val="24"/>
+          <w:szCs w:val="24"/>
+        </w:rPr>
+        <w:t>è identificata</w:t>
+      </w:r>
+      <w:r>
+        <w:rPr>
+          <w:sz w:val="24"/>
+          <w:szCs w:val="24"/>
+        </w:rPr>
+        <w:t xml:space="preserve"> da un Id.</w:t>
       </w:r>
     </w:p>
     <w:p>
       <w:pPr>
         <w:pStyle w:val="Normal"/>
         <w:rPr>
-          <w:sz w:val="28"/>
-          <w:szCs w:val="28"/>
-        </w:rPr>
-      </w:pPr>
-      <w:r>
-        <w:rPr>
-          <w:sz w:val="28"/>
-          <w:szCs w:val="28"/>
-        </w:rPr>
-        <w:t>Di un tipo si conoscono: Il nome, una breve descrizione.</w:t>
+          <w:sz w:val="24"/>
+          <w:szCs w:val="24"/>
+        </w:rPr>
+      </w:pPr>
+      <w:r>
+        <w:rPr>
+          <w:sz w:val="24"/>
+          <w:szCs w:val="24"/>
+        </w:rPr>
+        <w:t xml:space="preserve">Di </w:t>
+      </w:r>
+      <w:r>
+        <w:rPr>
+          <w:sz w:val="24"/>
+          <w:szCs w:val="24"/>
+        </w:rPr>
+        <w:t>una categoria</w:t>
+      </w:r>
+      <w:r>
+        <w:rPr>
+          <w:sz w:val="24"/>
+          <w:szCs w:val="24"/>
+        </w:rPr>
+        <w:t xml:space="preserve"> si conoscono: Il nome</w:t>
+      </w:r>
+      <w:r>
+        <w:rPr>
+          <w:sz w:val="24"/>
+          <w:szCs w:val="24"/>
+        </w:rPr>
+        <w:t>.</w:t>
       </w:r>
     </w:p>
     <w:p>
       <w:pPr>
         <w:pStyle w:val="Normal"/>
         <w:rPr>
-          <w:sz w:val="28"/>
-          <w:szCs w:val="28"/>
-        </w:rPr>
-      </w:pPr>
+          <w:sz w:val="24"/>
+          <w:szCs w:val="24"/>
+        </w:rPr>
+      </w:pPr>
+      <w:r>
+        <w:rPr>
+          <w:sz w:val="24"/>
+          <w:szCs w:val="24"/>
+        </w:rPr>
+        <w:t xml:space="preserve">Ad una </w:t>
+      </w:r>
+      <w:r>
+        <w:rPr>
+          <w:sz w:val="24"/>
+          <w:szCs w:val="24"/>
+        </w:rPr>
+        <w:t>categoria</w:t>
+      </w:r>
+      <w:r>
+        <w:rPr>
+          <w:sz w:val="24"/>
+          <w:szCs w:val="24"/>
+        </w:rPr>
+        <w:t xml:space="preserve"> </w:t>
+      </w:r>
+      <w:r>
+        <w:rPr>
+          <w:sz w:val="24"/>
+          <w:szCs w:val="24"/>
+        </w:rPr>
+        <w:t xml:space="preserve">appartengono 1 </w:t>
+      </w:r>
+      <w:r>
+        <w:rPr>
+          <w:sz w:val="24"/>
+          <w:szCs w:val="24"/>
+        </w:rPr>
+        <w:t xml:space="preserve">o </w:t>
+      </w:r>
+      <w:r>
+        <w:rPr>
+          <w:sz w:val="24"/>
+          <w:szCs w:val="24"/>
+        </w:rPr>
+        <w:t>più</w:t>
+      </w:r>
+      <w:r>
+        <w:rPr>
+          <w:sz w:val="24"/>
+          <w:szCs w:val="24"/>
+        </w:rPr>
+        <w:t xml:space="preserve"> articoli.</w:t>
+      </w:r>
     </w:p>
     <w:p>
       <w:pPr>
         <w:pStyle w:val="Heading1"/>
-      </w:pPr>
-      <w:r>
         <w:rPr>
           <w:sz w:val="40"/>
           <w:szCs w:val="40"/>
         </w:rPr>
+      </w:pPr>
+      <w:r>
+        <w:rPr>
+          <w:sz w:val="40"/>
+          <w:szCs w:val="40"/>
+        </w:rPr>
+        <w:t>Attributi</w:t>
+      </w:r>
+    </w:p>
+    <w:p>
+      <w:pPr>
+        <w:pStyle w:val="Normal"/>
+        <w:rPr>
+          <w:sz w:val="24"/>
+          <w:szCs w:val="24"/>
+        </w:rPr>
+      </w:pPr>
+      <w:r>
+        <w:rPr>
+          <w:b w:val="1"/>
+          <w:bCs w:val="1"/>
+          <w:sz w:val="24"/>
+          <w:szCs w:val="24"/>
+        </w:rPr>
+        <w:t>Utente:</w:t>
+      </w:r>
+      <w:r>
+        <w:rPr>
+          <w:sz w:val="24"/>
+          <w:szCs w:val="24"/>
+        </w:rPr>
+        <w:t xml:space="preserve"> </w:t>
+      </w:r>
+      <w:r>
+        <w:rPr>
+          <w:sz w:val="24"/>
+          <w:szCs w:val="24"/>
+          <w:u w:val="single"/>
+        </w:rPr>
+        <w:t>Id_utente</w:t>
+      </w:r>
+      <w:r>
+        <w:rPr>
+          <w:sz w:val="24"/>
+          <w:szCs w:val="24"/>
+        </w:rPr>
+        <w:t xml:space="preserve">, </w:t>
+      </w:r>
+      <w:r>
+        <w:rPr>
+          <w:sz w:val="24"/>
+          <w:szCs w:val="24"/>
+        </w:rPr>
+        <w:t xml:space="preserve">nome, cognome, </w:t>
+      </w:r>
+      <w:r>
+        <w:rPr>
+          <w:sz w:val="24"/>
+          <w:szCs w:val="24"/>
+        </w:rPr>
+        <w:t>data</w:t>
+      </w:r>
+      <w:r>
+        <w:rPr>
+          <w:sz w:val="24"/>
+          <w:szCs w:val="24"/>
+        </w:rPr>
+        <w:t>_</w:t>
+      </w:r>
+      <w:r>
+        <w:rPr>
+          <w:sz w:val="24"/>
+          <w:szCs w:val="24"/>
+        </w:rPr>
+        <w:t>nascita</w:t>
+      </w:r>
+      <w:r>
+        <w:rPr>
+          <w:sz w:val="24"/>
+          <w:szCs w:val="24"/>
+        </w:rPr>
+        <w:t xml:space="preserve">, </w:t>
+      </w:r>
+      <w:r>
+        <w:rPr>
+          <w:sz w:val="24"/>
+          <w:szCs w:val="24"/>
+        </w:rPr>
+        <w:t>citt</w:t>
+      </w:r>
+      <w:r>
+        <w:rPr>
+          <w:sz w:val="24"/>
+          <w:szCs w:val="24"/>
+        </w:rPr>
+        <w:t>a</w:t>
+      </w:r>
+      <w:r>
+        <w:rPr>
+          <w:sz w:val="24"/>
+          <w:szCs w:val="24"/>
+        </w:rPr>
+        <w:t>_</w:t>
+      </w:r>
+      <w:r>
+        <w:rPr>
+          <w:sz w:val="24"/>
+          <w:szCs w:val="24"/>
+        </w:rPr>
+        <w:t>residenza</w:t>
+      </w:r>
+      <w:r>
+        <w:rPr>
+          <w:sz w:val="24"/>
+          <w:szCs w:val="24"/>
+        </w:rPr>
+        <w:t xml:space="preserve">, </w:t>
+      </w:r>
+      <w:r>
+        <w:rPr>
+          <w:sz w:val="24"/>
+          <w:szCs w:val="24"/>
+        </w:rPr>
+        <w:t>cap</w:t>
+      </w:r>
+      <w:r>
+        <w:rPr>
+          <w:sz w:val="24"/>
+          <w:szCs w:val="24"/>
+        </w:rPr>
+        <w:t>, indirizzo</w:t>
+      </w:r>
+      <w:r>
+        <w:rPr>
+          <w:sz w:val="24"/>
+          <w:szCs w:val="24"/>
+        </w:rPr>
+        <w:t xml:space="preserve">, </w:t>
+      </w:r>
+      <w:r>
+        <w:rPr>
+          <w:sz w:val="24"/>
+          <w:szCs w:val="24"/>
+        </w:rPr>
+        <w:t>e</w:t>
+      </w:r>
+      <w:r>
+        <w:rPr>
+          <w:sz w:val="24"/>
+          <w:szCs w:val="24"/>
+        </w:rPr>
+        <w:t>mail</w:t>
+      </w:r>
+      <w:r>
+        <w:rPr>
+          <w:sz w:val="24"/>
+          <w:szCs w:val="24"/>
+        </w:rPr>
+        <w:t>,</w:t>
+      </w:r>
+      <w:r>
+        <w:rPr>
+          <w:sz w:val="24"/>
+          <w:szCs w:val="24"/>
+        </w:rPr>
+        <w:t xml:space="preserve"> password</w:t>
+      </w:r>
+      <w:r>
+        <w:rPr>
+          <w:sz w:val="24"/>
+          <w:szCs w:val="24"/>
+        </w:rPr>
+        <w:t xml:space="preserve">, saldo, </w:t>
+      </w:r>
+      <w:r>
+        <w:rPr>
+          <w:sz w:val="24"/>
+          <w:szCs w:val="24"/>
+        </w:rPr>
+        <w:t>iban</w:t>
+      </w:r>
+      <w:r>
+        <w:rPr>
+          <w:sz w:val="24"/>
+          <w:szCs w:val="24"/>
+        </w:rPr>
+        <w:t>.</w:t>
+      </w:r>
+    </w:p>
+    <w:p>
+      <w:pPr>
+        <w:pStyle w:val="Normal"/>
+        <w:rPr>
+          <w:sz w:val="24"/>
+          <w:szCs w:val="24"/>
+        </w:rPr>
+      </w:pPr>
+      <w:r>
+        <w:rPr>
+          <w:b w:val="1"/>
+          <w:bCs w:val="1"/>
+          <w:sz w:val="24"/>
+          <w:szCs w:val="24"/>
+        </w:rPr>
+        <w:t>Puntata:</w:t>
+      </w:r>
+      <w:r>
+        <w:rPr>
+          <w:sz w:val="24"/>
+          <w:szCs w:val="24"/>
+        </w:rPr>
+        <w:t xml:space="preserve"> </w:t>
+      </w:r>
+      <w:r>
+        <w:rPr>
+          <w:sz w:val="24"/>
+          <w:szCs w:val="24"/>
+          <w:u w:val="single"/>
+        </w:rPr>
+        <w:t>Id_puntata</w:t>
+      </w:r>
+      <w:r>
+        <w:rPr>
+          <w:sz w:val="24"/>
+          <w:szCs w:val="24"/>
+        </w:rPr>
+        <w:t xml:space="preserve">, </w:t>
+      </w:r>
+      <w:r>
+        <w:rPr>
+          <w:sz w:val="24"/>
+          <w:szCs w:val="24"/>
+        </w:rPr>
+        <w:t>d</w:t>
+      </w:r>
+      <w:r>
+        <w:rPr>
+          <w:sz w:val="24"/>
+          <w:szCs w:val="24"/>
+        </w:rPr>
+        <w:t>ata</w:t>
+      </w:r>
+      <w:r>
+        <w:rPr>
+          <w:sz w:val="24"/>
+          <w:szCs w:val="24"/>
+        </w:rPr>
+        <w:t>_ora</w:t>
+      </w:r>
+      <w:r>
+        <w:rPr>
+          <w:sz w:val="24"/>
+          <w:szCs w:val="24"/>
+        </w:rPr>
+        <w:t>_</w:t>
+      </w:r>
+      <w:r>
+        <w:rPr>
+          <w:sz w:val="24"/>
+          <w:szCs w:val="24"/>
+        </w:rPr>
+        <w:t xml:space="preserve">effettuazione, </w:t>
+      </w:r>
+      <w:r>
+        <w:rPr>
+          <w:sz w:val="24"/>
+          <w:szCs w:val="24"/>
+        </w:rPr>
+        <w:t>valore.</w:t>
+      </w:r>
+    </w:p>
+    <w:p>
+      <w:pPr>
+        <w:pStyle w:val="Normal"/>
+        <w:rPr>
+          <w:sz w:val="24"/>
+          <w:szCs w:val="24"/>
+        </w:rPr>
+      </w:pPr>
+      <w:r>
+        <w:rPr>
+          <w:b w:val="1"/>
+          <w:bCs w:val="1"/>
+          <w:sz w:val="24"/>
+          <w:szCs w:val="24"/>
+        </w:rPr>
+        <w:t>Asta:</w:t>
+      </w:r>
+      <w:r>
+        <w:rPr>
+          <w:sz w:val="24"/>
+          <w:szCs w:val="24"/>
+        </w:rPr>
+        <w:t xml:space="preserve"> </w:t>
+      </w:r>
+      <w:r>
+        <w:rPr>
+          <w:sz w:val="24"/>
+          <w:szCs w:val="24"/>
+          <w:u w:val="single"/>
+        </w:rPr>
+        <w:t>Id_asta</w:t>
+      </w:r>
+      <w:r>
+        <w:rPr>
+          <w:sz w:val="24"/>
+          <w:szCs w:val="24"/>
+        </w:rPr>
+        <w:t xml:space="preserve">, </w:t>
+      </w:r>
+      <w:r>
+        <w:rPr>
+          <w:sz w:val="24"/>
+          <w:szCs w:val="24"/>
+        </w:rPr>
+        <w:t>prezzo_inizio</w:t>
+      </w:r>
+      <w:r>
+        <w:rPr>
+          <w:sz w:val="24"/>
+          <w:szCs w:val="24"/>
+        </w:rPr>
+        <w:t xml:space="preserve">, </w:t>
+      </w:r>
+      <w:r>
+        <w:rPr>
+          <w:sz w:val="24"/>
+          <w:szCs w:val="24"/>
+        </w:rPr>
+        <w:t>data</w:t>
+      </w:r>
+      <w:r>
+        <w:rPr>
+          <w:sz w:val="24"/>
+          <w:szCs w:val="24"/>
+        </w:rPr>
+        <w:t>_ora</w:t>
+      </w:r>
+      <w:r>
+        <w:rPr>
+          <w:sz w:val="24"/>
+          <w:szCs w:val="24"/>
+        </w:rPr>
+        <w:t>_inizio</w:t>
+      </w:r>
+      <w:r>
+        <w:rPr>
+          <w:sz w:val="24"/>
+          <w:szCs w:val="24"/>
+        </w:rPr>
+        <w:t xml:space="preserve">, </w:t>
+      </w:r>
+      <w:r>
+        <w:rPr>
+          <w:sz w:val="24"/>
+          <w:szCs w:val="24"/>
+        </w:rPr>
+        <w:t>data</w:t>
+      </w:r>
+      <w:r>
+        <w:rPr>
+          <w:sz w:val="24"/>
+          <w:szCs w:val="24"/>
+        </w:rPr>
+        <w:t>_ora</w:t>
+      </w:r>
+      <w:r>
+        <w:rPr>
+          <w:sz w:val="24"/>
+          <w:szCs w:val="24"/>
+        </w:rPr>
+        <w:t>_fine</w:t>
+      </w:r>
+      <w:r>
+        <w:rPr>
+          <w:sz w:val="24"/>
+          <w:szCs w:val="24"/>
+        </w:rPr>
+        <w:t>.</w:t>
+      </w:r>
+    </w:p>
+    <w:p>
+      <w:pPr>
+        <w:pStyle w:val="Normal"/>
+        <w:rPr>
+          <w:sz w:val="24"/>
+          <w:szCs w:val="24"/>
+        </w:rPr>
+      </w:pPr>
+      <w:r>
+        <w:rPr>
+          <w:b w:val="1"/>
+          <w:bCs w:val="1"/>
+          <w:sz w:val="24"/>
+          <w:szCs w:val="24"/>
+        </w:rPr>
+        <w:t>Lotto:</w:t>
+      </w:r>
+      <w:r>
+        <w:rPr>
+          <w:sz w:val="24"/>
+          <w:szCs w:val="24"/>
+        </w:rPr>
+        <w:t xml:space="preserve"> </w:t>
+      </w:r>
+      <w:r>
+        <w:rPr>
+          <w:sz w:val="24"/>
+          <w:szCs w:val="24"/>
+          <w:u w:val="single"/>
+        </w:rPr>
+        <w:t>Id_lotto</w:t>
+      </w:r>
+      <w:r>
+        <w:rPr>
+          <w:sz w:val="24"/>
+          <w:szCs w:val="24"/>
+        </w:rPr>
+        <w:t>, nome</w:t>
+      </w:r>
+      <w:r>
+        <w:rPr>
+          <w:sz w:val="24"/>
+          <w:szCs w:val="24"/>
+        </w:rPr>
+        <w:t xml:space="preserve">, </w:t>
+      </w:r>
+      <w:r>
+        <w:rPr>
+          <w:sz w:val="24"/>
+          <w:szCs w:val="24"/>
+        </w:rPr>
+        <w:t>asta_automatica</w:t>
+      </w:r>
+      <w:r>
+        <w:rPr>
+          <w:sz w:val="24"/>
+          <w:szCs w:val="24"/>
+        </w:rPr>
+        <w:t xml:space="preserve">, </w:t>
+      </w:r>
+      <w:r>
+        <w:rPr>
+          <w:sz w:val="24"/>
+          <w:szCs w:val="24"/>
+        </w:rPr>
+        <w:t>durata_asta</w:t>
+      </w:r>
+      <w:r>
+        <w:rPr>
+          <w:sz w:val="24"/>
+          <w:szCs w:val="24"/>
+        </w:rPr>
+        <w:t xml:space="preserve"> (opzionale)</w:t>
+      </w:r>
+      <w:r>
+        <w:rPr>
+          <w:sz w:val="24"/>
+          <w:szCs w:val="24"/>
+        </w:rPr>
+        <w:t xml:space="preserve">, </w:t>
+      </w:r>
+      <w:r>
+        <w:rPr>
+          <w:sz w:val="24"/>
+          <w:szCs w:val="24"/>
+        </w:rPr>
+        <w:t>data_ora_inizio</w:t>
+      </w:r>
+      <w:r>
+        <w:rPr>
+          <w:sz w:val="24"/>
+          <w:szCs w:val="24"/>
+        </w:rPr>
+        <w:t xml:space="preserve"> (opzionale), </w:t>
+      </w:r>
+      <w:r>
+        <w:rPr>
+          <w:sz w:val="24"/>
+          <w:szCs w:val="24"/>
+        </w:rPr>
+        <w:t>numero_riproposte</w:t>
+      </w:r>
+      <w:r>
+        <w:rPr>
+          <w:sz w:val="24"/>
+          <w:szCs w:val="24"/>
+        </w:rPr>
+        <w:t xml:space="preserve"> (opzi</w:t>
+      </w:r>
+      <w:r>
+        <w:rPr>
+          <w:sz w:val="24"/>
+          <w:szCs w:val="24"/>
+        </w:rPr>
+        <w:t>o</w:t>
+      </w:r>
+      <w:r>
+        <w:rPr>
+          <w:sz w:val="24"/>
+          <w:szCs w:val="24"/>
+        </w:rPr>
+        <w:t>n</w:t>
+      </w:r>
+      <w:r>
+        <w:rPr>
+          <w:sz w:val="24"/>
+          <w:szCs w:val="24"/>
+        </w:rPr>
+        <w:t>a</w:t>
+      </w:r>
+      <w:r>
+        <w:rPr>
+          <w:sz w:val="24"/>
+          <w:szCs w:val="24"/>
+        </w:rPr>
+        <w:t>le</w:t>
+      </w:r>
+      <w:r>
+        <w:rPr>
+          <w:sz w:val="24"/>
+          <w:szCs w:val="24"/>
+        </w:rPr>
+        <w:t>)</w:t>
+      </w:r>
+      <w:r>
+        <w:rPr>
+          <w:sz w:val="24"/>
+          <w:szCs w:val="24"/>
+        </w:rPr>
+        <w:t>,</w:t>
+      </w:r>
+      <w:r>
+        <w:rPr>
+          <w:sz w:val="24"/>
+          <w:szCs w:val="24"/>
+        </w:rPr>
+        <w:t xml:space="preserve"> prezzo</w:t>
+      </w:r>
+      <w:r>
+        <w:rPr>
+          <w:sz w:val="24"/>
+          <w:szCs w:val="24"/>
+        </w:rPr>
+        <w:t>_</w:t>
+      </w:r>
+      <w:r>
+        <w:rPr>
+          <w:sz w:val="24"/>
+          <w:szCs w:val="24"/>
+        </w:rPr>
+        <w:t>base (opzionale)</w:t>
+      </w:r>
+      <w:r>
+        <w:rPr>
+          <w:sz w:val="24"/>
+          <w:szCs w:val="24"/>
+        </w:rPr>
+        <w:t>.</w:t>
+      </w:r>
+    </w:p>
+    <w:p>
+      <w:pPr>
+        <w:pStyle w:val="Normal"/>
+        <w:rPr>
+          <w:sz w:val="24"/>
+          <w:szCs w:val="24"/>
+        </w:rPr>
+      </w:pPr>
+      <w:r>
+        <w:rPr>
+          <w:b w:val="1"/>
+          <w:bCs w:val="1"/>
+          <w:sz w:val="24"/>
+          <w:szCs w:val="24"/>
+        </w:rPr>
+        <w:t>Articoli:</w:t>
+      </w:r>
+      <w:r>
+        <w:rPr>
+          <w:sz w:val="24"/>
+          <w:szCs w:val="24"/>
+        </w:rPr>
+        <w:t xml:space="preserve"> </w:t>
+      </w:r>
+      <w:r>
+        <w:rPr>
+          <w:sz w:val="24"/>
+          <w:szCs w:val="24"/>
+          <w:u w:val="single"/>
+        </w:rPr>
+        <w:t>Id_articolo</w:t>
+      </w:r>
+      <w:r>
+        <w:rPr>
+          <w:sz w:val="24"/>
+          <w:szCs w:val="24"/>
+        </w:rPr>
+        <w:t>, nome</w:t>
+      </w:r>
+      <w:r>
+        <w:rPr>
+          <w:sz w:val="24"/>
+          <w:szCs w:val="24"/>
+        </w:rPr>
+        <w:t>, condizione, descrizione</w:t>
+      </w:r>
+      <w:r>
+        <w:rPr>
+          <w:sz w:val="24"/>
+          <w:szCs w:val="24"/>
+        </w:rPr>
+        <w:t>.</w:t>
+      </w:r>
+    </w:p>
+    <w:p>
+      <w:pPr>
+        <w:pStyle w:val="Normal"/>
+        <w:rPr>
+          <w:sz w:val="24"/>
+          <w:szCs w:val="24"/>
+        </w:rPr>
+      </w:pPr>
+      <w:r>
+        <w:rPr>
+          <w:b w:val="1"/>
+          <w:bCs w:val="1"/>
+          <w:sz w:val="24"/>
+          <w:szCs w:val="24"/>
+        </w:rPr>
+        <w:t>Categoria</w:t>
+      </w:r>
+      <w:r>
+        <w:rPr>
+          <w:b w:val="1"/>
+          <w:bCs w:val="1"/>
+          <w:sz w:val="24"/>
+          <w:szCs w:val="24"/>
+        </w:rPr>
+        <w:t>:</w:t>
+      </w:r>
+      <w:r>
+        <w:rPr>
+          <w:sz w:val="24"/>
+          <w:szCs w:val="24"/>
+        </w:rPr>
+        <w:t xml:space="preserve"> </w:t>
+      </w:r>
+      <w:r>
+        <w:rPr>
+          <w:sz w:val="24"/>
+          <w:szCs w:val="24"/>
+          <w:u w:val="single"/>
+        </w:rPr>
+        <w:t>Id_</w:t>
+      </w:r>
+      <w:r>
+        <w:rPr>
+          <w:sz w:val="24"/>
+          <w:szCs w:val="24"/>
+          <w:u w:val="single"/>
+        </w:rPr>
+        <w:t>categoria</w:t>
+      </w:r>
+      <w:r>
+        <w:rPr>
+          <w:sz w:val="24"/>
+          <w:szCs w:val="24"/>
+        </w:rPr>
+        <w:t>, nome.</w:t>
+      </w:r>
+    </w:p>
+    <w:p>
+      <w:pPr>
+        <w:pStyle w:val="Heading1"/>
+      </w:pPr>
+      <w:r>
+        <w:rPr>
+          <w:sz w:val="40"/>
+          <w:szCs w:val="40"/>
+        </w:rPr>
         <w:t>Relazioni</w:t>
       </w:r>
     </w:p>
-    <w:p w14:noSpellErr="1">
+    <w:p>
       <w:pPr>
         <w:pStyle w:val="ListParagraph"/>
         <w:numPr>
           <w:ilvl w:val="0"/>
           <w:numId w:val="7"/>
         </w:numPr>
-        <w:rPr/>
-      </w:pPr>
-      <w:r>
-        <w:rPr>
-          <w:sz w:val="28"/>
-          <w:szCs w:val="28"/>
-        </w:rPr>
-        <w:t>Tipo – Articoli</w:t>
-      </w:r>
-    </w:p>
-    <w:p w14:noSpellErr="1">
+        <w:rPr>
+          <w:sz w:val="24"/>
+          <w:szCs w:val="24"/>
+        </w:rPr>
+      </w:pPr>
+      <w:r>
+        <w:rPr>
+          <w:sz w:val="24"/>
+          <w:szCs w:val="24"/>
+        </w:rPr>
+        <w:t>Categoria</w:t>
+      </w:r>
+      <w:r>
+        <w:rPr>
+          <w:sz w:val="24"/>
+          <w:szCs w:val="24"/>
+        </w:rPr>
+        <w:t xml:space="preserve"> – Articoli</w:t>
+      </w:r>
+    </w:p>
+    <w:p>
       <w:pPr>
         <w:pStyle w:val="ListParagraph"/>
         <w:numPr>
@@ -446,19 +1842,54 @@
           <w:numId w:val="7"/>
         </w:numPr>
         <w:rPr>
-          <w:sz w:val="28"/>
-          <w:szCs w:val="28"/>
-        </w:rPr>
-      </w:pPr>
-      <w:r>
-        <w:rPr>
-          <w:sz w:val="28"/>
-          <w:szCs w:val="28"/>
-        </w:rPr>
-        <w:t>Diretta: Un tipo è associato a uno o più articoli.</w:t>
-      </w:r>
-    </w:p>
-    <w:p w14:noSpellErr="1">
+          <w:sz w:val="24"/>
+          <w:szCs w:val="24"/>
+        </w:rPr>
+      </w:pPr>
+      <w:r>
+        <w:rPr>
+          <w:sz w:val="24"/>
+          <w:szCs w:val="24"/>
+        </w:rPr>
+        <w:t xml:space="preserve">Diretta: </w:t>
+      </w:r>
+      <w:r>
+        <w:rPr>
+          <w:sz w:val="24"/>
+          <w:szCs w:val="24"/>
+        </w:rPr>
+        <w:t xml:space="preserve">Ad una </w:t>
+      </w:r>
+      <w:r>
+        <w:rPr>
+          <w:sz w:val="24"/>
+          <w:szCs w:val="24"/>
+        </w:rPr>
+        <w:t>categoria</w:t>
+      </w:r>
+      <w:r>
+        <w:rPr>
+          <w:sz w:val="24"/>
+          <w:szCs w:val="24"/>
+        </w:rPr>
+        <w:t xml:space="preserve"> </w:t>
+      </w:r>
+      <w:r>
+        <w:rPr>
+          <w:sz w:val="24"/>
+          <w:szCs w:val="24"/>
+        </w:rPr>
+        <w:t xml:space="preserve">appartengono uno </w:t>
+      </w:r>
+      <w:r>
+        <w:rPr>
+          <w:sz w:val="24"/>
+          <w:szCs w:val="24"/>
+        </w:rPr>
+        <w:t>o più articoli.</w:t>
+      </w:r>
+    </w:p>
+    <w:p>
       <w:pPr>
         <w:pStyle w:val="ListParagraph"/>
         <w:numPr>
@@ -466,16 +1897,121 @@
           <w:numId w:val="7"/>
         </w:numPr>
         <w:rPr>
-          <w:sz w:val="28"/>
-          <w:szCs w:val="28"/>
-        </w:rPr>
-      </w:pPr>
-      <w:r>
-        <w:rPr>
-          <w:sz w:val="28"/>
-          <w:szCs w:val="28"/>
-        </w:rPr>
-        <w:t>Inversa: Un articolo ha un solo tipo.</w:t>
+          <w:sz w:val="24"/>
+          <w:szCs w:val="24"/>
+        </w:rPr>
+      </w:pPr>
+      <w:r>
+        <w:rPr>
+          <w:sz w:val="24"/>
+          <w:szCs w:val="24"/>
+        </w:rPr>
+        <w:t xml:space="preserve">Inversa: Un articolo </w:t>
+      </w:r>
+      <w:r>
+        <w:rPr>
+          <w:sz w:val="24"/>
+          <w:szCs w:val="24"/>
+        </w:rPr>
+        <w:t>ap</w:t>
+      </w:r>
+      <w:r>
+        <w:rPr>
+          <w:sz w:val="24"/>
+          <w:szCs w:val="24"/>
+        </w:rPr>
+        <w:t xml:space="preserve">partiene </w:t>
+      </w:r>
+      <w:r>
+        <w:rPr>
+          <w:sz w:val="24"/>
+          <w:szCs w:val="24"/>
+        </w:rPr>
+        <w:t xml:space="preserve">ad </w:t>
+      </w:r>
+      <w:r>
+        <w:rPr>
+          <w:sz w:val="24"/>
+          <w:szCs w:val="24"/>
+        </w:rPr>
+        <w:t>u</w:t>
+      </w:r>
+      <w:r>
+        <w:rPr>
+          <w:sz w:val="24"/>
+          <w:szCs w:val="24"/>
+        </w:rPr>
+        <w:t>n</w:t>
+      </w:r>
+      <w:r>
+        <w:rPr>
+          <w:sz w:val="24"/>
+          <w:szCs w:val="24"/>
+        </w:rPr>
+        <w:t xml:space="preserve">a </w:t>
+      </w:r>
+      <w:r>
+        <w:rPr>
+          <w:sz w:val="24"/>
+          <w:szCs w:val="24"/>
+        </w:rPr>
+        <w:t>o p</w:t>
+      </w:r>
+      <w:r>
+        <w:rPr>
+          <w:sz w:val="24"/>
+          <w:szCs w:val="24"/>
+        </w:rPr>
+        <w:t>i</w:t>
+      </w:r>
+      <w:r>
+        <w:rPr>
+          <w:sz w:val="24"/>
+          <w:szCs w:val="24"/>
+        </w:rPr>
+        <w:t>ù</w:t>
+      </w:r>
+      <w:r>
+        <w:rPr>
+          <w:sz w:val="24"/>
+          <w:szCs w:val="24"/>
+        </w:rPr>
+        <w:t xml:space="preserve"> </w:t>
+      </w:r>
+      <w:r>
+        <w:rPr>
+          <w:sz w:val="24"/>
+          <w:szCs w:val="24"/>
+        </w:rPr>
+        <w:t>categ</w:t>
+      </w:r>
+      <w:r>
+        <w:rPr>
+          <w:sz w:val="24"/>
+          <w:szCs w:val="24"/>
+        </w:rPr>
+        <w:t>o</w:t>
+      </w:r>
+      <w:r>
+        <w:rPr>
+          <w:sz w:val="24"/>
+          <w:szCs w:val="24"/>
+        </w:rPr>
+        <w:t>r</w:t>
+      </w:r>
+      <w:r>
+        <w:rPr>
+          <w:sz w:val="24"/>
+          <w:szCs w:val="24"/>
+        </w:rPr>
+        <w:t>i</w:t>
+      </w:r>
+      <w:r>
+        <w:rPr>
+          <w:sz w:val="24"/>
+          <w:szCs w:val="24"/>
+        </w:rPr>
+        <w:t>e.</w:t>
       </w:r>
     </w:p>
     <w:p>
@@ -486,21 +2022,28 @@
           <w:numId w:val="7"/>
         </w:numPr>
         <w:rPr>
-          <w:sz w:val="22"/>
-          <w:szCs w:val="22"/>
-        </w:rPr>
-      </w:pPr>
-      <w:r>
-        <w:rPr>
-          <w:sz w:val="28"/>
-          <w:szCs w:val="28"/>
-        </w:rPr>
-        <w:t xml:space="preserve">Articoli - </w:t>
-      </w:r>
-      <w:r>
-        <w:rPr>
-          <w:sz w:val="28"/>
-          <w:szCs w:val="28"/>
+          <w:sz w:val="24"/>
+          <w:szCs w:val="24"/>
+        </w:rPr>
+      </w:pPr>
+      <w:r>
+        <w:rPr>
+          <w:sz w:val="24"/>
+          <w:szCs w:val="24"/>
+        </w:rPr>
+        <w:t>Articoli</w:t>
+      </w:r>
+      <w:r>
+        <w:rPr>
+          <w:sz w:val="24"/>
+          <w:szCs w:val="24"/>
+        </w:rPr>
+        <w:t xml:space="preserve"> – </w:t>
+      </w:r>
+      <w:r>
+        <w:rPr>
+          <w:sz w:val="24"/>
+          <w:szCs w:val="24"/>
         </w:rPr>
         <w:t>Lotti</w:t>
       </w:r>
@@ -513,28 +2056,28 @@
           <w:numId w:val="7"/>
         </w:numPr>
         <w:rPr>
-          <w:sz w:val="28"/>
-          <w:szCs w:val="28"/>
-        </w:rPr>
-      </w:pPr>
-      <w:r>
-        <w:rPr>
-          <w:sz w:val="28"/>
-          <w:szCs w:val="28"/>
+          <w:sz w:val="24"/>
+          <w:szCs w:val="24"/>
+        </w:rPr>
+      </w:pPr>
+      <w:r>
+        <w:rPr>
+          <w:sz w:val="24"/>
+          <w:szCs w:val="24"/>
         </w:rPr>
         <w:t xml:space="preserve">Diretta: Un articolo è </w:t>
       </w:r>
       <w:r>
         <w:rPr>
-          <w:sz w:val="28"/>
-          <w:szCs w:val="28"/>
+          <w:sz w:val="24"/>
+          <w:szCs w:val="24"/>
         </w:rPr>
         <w:t>compreso in un lotto</w:t>
       </w:r>
       <w:r>
         <w:rPr>
-          <w:sz w:val="28"/>
-          <w:szCs w:val="28"/>
+          <w:sz w:val="24"/>
+          <w:szCs w:val="24"/>
         </w:rPr>
         <w:t>.</w:t>
       </w:r>
@@ -547,58 +2090,127 @@
           <w:numId w:val="7"/>
         </w:numPr>
         <w:rPr>
-          <w:sz w:val="28"/>
-          <w:szCs w:val="28"/>
-        </w:rPr>
-      </w:pPr>
-      <w:r>
-        <w:rPr>
-          <w:sz w:val="28"/>
-          <w:szCs w:val="28"/>
+          <w:sz w:val="24"/>
+          <w:szCs w:val="24"/>
+        </w:rPr>
+      </w:pPr>
+      <w:r>
+        <w:rPr>
+          <w:sz w:val="24"/>
+          <w:szCs w:val="24"/>
         </w:rPr>
         <w:t>Inversa: U</w:t>
       </w:r>
       <w:r>
         <w:rPr>
-          <w:sz w:val="28"/>
-          <w:szCs w:val="28"/>
+          <w:sz w:val="24"/>
+          <w:szCs w:val="24"/>
         </w:rPr>
         <w:t xml:space="preserve">n lotto </w:t>
       </w:r>
       <w:r>
         <w:rPr>
-          <w:sz w:val="28"/>
-          <w:szCs w:val="28"/>
+          <w:sz w:val="24"/>
+          <w:szCs w:val="24"/>
         </w:rPr>
         <w:t>comprendere un</w:t>
       </w:r>
       <w:r>
         <w:rPr>
-          <w:sz w:val="28"/>
-          <w:szCs w:val="28"/>
+          <w:sz w:val="24"/>
+          <w:szCs w:val="24"/>
         </w:rPr>
         <w:t xml:space="preserve">o o </w:t>
       </w:r>
       <w:r>
         <w:rPr>
-          <w:sz w:val="28"/>
-          <w:szCs w:val="28"/>
+          <w:sz w:val="24"/>
+          <w:szCs w:val="24"/>
         </w:rPr>
         <w:t>più</w:t>
       </w:r>
       <w:r>
         <w:rPr>
-          <w:sz w:val="28"/>
-          <w:szCs w:val="28"/>
+          <w:sz w:val="24"/>
+          <w:szCs w:val="24"/>
         </w:rPr>
         <w:t xml:space="preserve"> </w:t>
       </w:r>
       <w:r>
         <w:rPr>
-          <w:sz w:val="28"/>
-          <w:szCs w:val="28"/>
-        </w:rPr>
-        <w:t>articolo.</w:t>
+          <w:sz w:val="24"/>
+          <w:szCs w:val="24"/>
+        </w:rPr>
+        <w:t>articol</w:t>
+      </w:r>
+      <w:r>
+        <w:rPr>
+          <w:sz w:val="24"/>
+          <w:szCs w:val="24"/>
+        </w:rPr>
+        <w:t>i</w:t>
+      </w:r>
+      <w:r>
+        <w:rPr>
+          <w:sz w:val="24"/>
+          <w:szCs w:val="24"/>
+        </w:rPr>
+        <w:t>.</w:t>
+      </w:r>
+      <w:r>
+        <w:tab/>
+      </w:r>
+    </w:p>
+    <w:p>
+      <w:pPr>
+        <w:pStyle w:val="Normal"/>
+        <w:ind w:left="720"/>
+        <w:rPr>
+          <w:sz w:val="24"/>
+          <w:szCs w:val="24"/>
+        </w:rPr>
+      </w:pPr>
+      <w:r>
+        <w:rPr>
+          <w:sz w:val="24"/>
+          <w:szCs w:val="24"/>
+        </w:rPr>
+        <w:t xml:space="preserve">Si tiene traccia della quantità di </w:t>
+      </w:r>
+      <w:r>
+        <w:rPr>
+          <w:sz w:val="24"/>
+          <w:szCs w:val="24"/>
+        </w:rPr>
+        <w:t>og</w:t>
+      </w:r>
+      <w:r>
+        <w:rPr>
+          <w:sz w:val="24"/>
+          <w:szCs w:val="24"/>
+        </w:rPr>
+        <w:t xml:space="preserve">ni </w:t>
+      </w:r>
+      <w:r>
+        <w:rPr>
+          <w:sz w:val="24"/>
+          <w:szCs w:val="24"/>
+        </w:rPr>
+        <w:t>ar</w:t>
+      </w:r>
+      <w:r>
+        <w:rPr>
+          <w:sz w:val="24"/>
+          <w:szCs w:val="24"/>
+        </w:rPr>
+        <w:t>t</w:t>
+      </w:r>
+      <w:r>
+        <w:rPr>
+          <w:sz w:val="24"/>
+          <w:szCs w:val="24"/>
+        </w:rPr>
+        <w:t>icolo.</w:t>
       </w:r>
     </w:p>
     <w:p>
@@ -609,14 +2221,14 @@
           <w:numId w:val="7"/>
         </w:numPr>
         <w:rPr>
-          <w:sz w:val="22"/>
-          <w:szCs w:val="22"/>
-        </w:rPr>
-      </w:pPr>
-      <w:r>
-        <w:rPr>
-          <w:sz w:val="28"/>
-          <w:szCs w:val="28"/>
+          <w:sz w:val="24"/>
+          <w:szCs w:val="24"/>
+        </w:rPr>
+      </w:pPr>
+      <w:r>
+        <w:rPr>
+          <w:sz w:val="24"/>
+          <w:szCs w:val="24"/>
         </w:rPr>
         <w:t>Lotti - Aste</w:t>
       </w:r>
@@ -629,28 +2241,70 @@
           <w:numId w:val="7"/>
         </w:numPr>
         <w:rPr>
-          <w:sz w:val="28"/>
-          <w:szCs w:val="28"/>
-        </w:rPr>
-      </w:pPr>
-      <w:r>
-        <w:rPr>
-          <w:sz w:val="28"/>
-          <w:szCs w:val="28"/>
-        </w:rPr>
-        <w:t xml:space="preserve">Diretta: Un Lotto è soggetto ad </w:t>
-      </w:r>
-      <w:r>
-        <w:rPr>
-          <w:sz w:val="28"/>
-          <w:szCs w:val="28"/>
-        </w:rPr>
-        <w:t>un'asta</w:t>
-      </w:r>
-      <w:r>
-        <w:rPr>
-          <w:sz w:val="28"/>
-          <w:szCs w:val="28"/>
+          <w:sz w:val="24"/>
+          <w:szCs w:val="24"/>
+        </w:rPr>
+      </w:pPr>
+      <w:r>
+        <w:rPr>
+          <w:sz w:val="24"/>
+          <w:szCs w:val="24"/>
+        </w:rPr>
+        <w:t xml:space="preserve">Diretta: Un </w:t>
+      </w:r>
+      <w:r>
+        <w:rPr>
+          <w:sz w:val="24"/>
+          <w:szCs w:val="24"/>
+        </w:rPr>
+        <w:t>l</w:t>
+      </w:r>
+      <w:r>
+        <w:rPr>
+          <w:sz w:val="24"/>
+          <w:szCs w:val="24"/>
+        </w:rPr>
+        <w:t xml:space="preserve">otto è soggetto </w:t>
+      </w:r>
+      <w:r>
+        <w:rPr>
+          <w:sz w:val="24"/>
+          <w:szCs w:val="24"/>
+        </w:rPr>
+        <w:t xml:space="preserve">a </w:t>
+      </w:r>
+      <w:r>
+        <w:rPr>
+          <w:sz w:val="24"/>
+          <w:szCs w:val="24"/>
+        </w:rPr>
+        <w:t>zero</w:t>
+      </w:r>
+      <w:r>
+        <w:rPr>
+          <w:sz w:val="24"/>
+          <w:szCs w:val="24"/>
+        </w:rPr>
+        <w:t xml:space="preserve"> o più </w:t>
+      </w:r>
+      <w:r>
+        <w:rPr>
+          <w:sz w:val="24"/>
+          <w:szCs w:val="24"/>
+        </w:rPr>
+        <w:t>ast</w:t>
+      </w:r>
+      <w:r>
+        <w:rPr>
+          <w:sz w:val="24"/>
+          <w:szCs w:val="24"/>
+        </w:rPr>
+        <w:t>e</w:t>
+      </w:r>
+      <w:r>
+        <w:rPr>
+          <w:sz w:val="24"/>
+          <w:szCs w:val="24"/>
         </w:rPr>
         <w:t>.</w:t>
       </w:r>
@@ -663,47 +2317,67 @@
           <w:numId w:val="7"/>
         </w:numPr>
         <w:rPr>
-          <w:sz w:val="28"/>
-          <w:szCs w:val="28"/>
-        </w:rPr>
-      </w:pPr>
-      <w:r>
-        <w:rPr>
-          <w:sz w:val="28"/>
-          <w:szCs w:val="28"/>
-        </w:rPr>
-        <w:t>Inversa: Un’asta co</w:t>
-      </w:r>
-      <w:r>
-        <w:rPr>
-          <w:sz w:val="28"/>
-          <w:szCs w:val="28"/>
-        </w:rPr>
-        <w:t xml:space="preserve">mprende </w:t>
-      </w:r>
-      <w:r>
-        <w:rPr>
-          <w:sz w:val="28"/>
-          <w:szCs w:val="28"/>
+          <w:sz w:val="24"/>
+          <w:szCs w:val="24"/>
+        </w:rPr>
+      </w:pPr>
+      <w:r>
+        <w:rPr>
+          <w:sz w:val="24"/>
+          <w:szCs w:val="24"/>
+        </w:rPr>
+        <w:t xml:space="preserve">Inversa: </w:t>
+      </w:r>
+      <w:r>
+        <w:rPr>
+          <w:sz w:val="24"/>
+          <w:szCs w:val="24"/>
+        </w:rPr>
+        <w:t>Ad u</w:t>
+      </w:r>
+      <w:r>
+        <w:rPr>
+          <w:sz w:val="24"/>
+          <w:szCs w:val="24"/>
+        </w:rPr>
+        <w:t xml:space="preserve">n’asta </w:t>
+      </w:r>
+      <w:r>
+        <w:rPr>
+          <w:sz w:val="24"/>
+          <w:szCs w:val="24"/>
+        </w:rPr>
+        <w:t xml:space="preserve">è soggetto </w:t>
+      </w:r>
+      <w:r>
+        <w:rPr>
+          <w:sz w:val="24"/>
+          <w:szCs w:val="24"/>
         </w:rPr>
         <w:t xml:space="preserve">un </w:t>
       </w:r>
       <w:r>
         <w:rPr>
-          <w:sz w:val="28"/>
-          <w:szCs w:val="28"/>
+          <w:sz w:val="24"/>
+          <w:szCs w:val="24"/>
         </w:rPr>
         <w:t>lotto</w:t>
       </w:r>
       <w:r>
         <w:rPr>
-          <w:sz w:val="28"/>
-          <w:szCs w:val="28"/>
+          <w:sz w:val="24"/>
+          <w:szCs w:val="24"/>
         </w:rPr>
         <w:t>.</w:t>
       </w:r>
     </w:p>
-    <w:p w14:noSpellErr="1">
+    <w:p>
+      <w:pPr>
+        <w:pStyle w:val="Normal"/>
+        <w:rPr/>
+      </w:pPr>
+    </w:p>
+    <w:p>
       <w:pPr>
         <w:pStyle w:val="ListParagraph"/>
         <w:numPr>
@@ -711,19 +2385,26 @@
           <w:numId w:val="7"/>
         </w:numPr>
         <w:rPr>
-          <w:sz w:val="22"/>
-          <w:szCs w:val="22"/>
-        </w:rPr>
-      </w:pPr>
-      <w:r>
-        <w:rPr>
-          <w:sz w:val="28"/>
-          <w:szCs w:val="28"/>
-        </w:rPr>
-        <w:t>Aste – Utente</w:t>
-      </w:r>
-    </w:p>
-    <w:p w14:noSpellErr="1">
+          <w:sz w:val="24"/>
+          <w:szCs w:val="24"/>
+        </w:rPr>
+      </w:pPr>
+      <w:r>
+        <w:rPr>
+          <w:sz w:val="24"/>
+          <w:szCs w:val="24"/>
+        </w:rPr>
+        <w:t xml:space="preserve">Aste – </w:t>
+      </w:r>
+      <w:r>
+        <w:rPr>
+          <w:sz w:val="24"/>
+          <w:szCs w:val="24"/>
+        </w:rPr>
+        <w:t>Puntata</w:t>
+      </w:r>
+    </w:p>
+    <w:p>
       <w:pPr>
         <w:pStyle w:val="ListParagraph"/>
         <w:numPr>
@@ -731,19 +2412,19 @@
           <w:numId w:val="7"/>
         </w:numPr>
         <w:rPr>
-          <w:sz w:val="28"/>
-          <w:szCs w:val="28"/>
-        </w:rPr>
-      </w:pPr>
-      <w:r>
-        <w:rPr>
-          <w:sz w:val="28"/>
-          <w:szCs w:val="28"/>
-        </w:rPr>
-        <w:t>Diretta: Ad un'asta possono partecipare uno o più utenti.</w:t>
-      </w:r>
-    </w:p>
-    <w:p w14:noSpellErr="1">
+          <w:sz w:val="24"/>
+          <w:szCs w:val="24"/>
+        </w:rPr>
+      </w:pPr>
+      <w:r>
+        <w:rPr>
+          <w:sz w:val="24"/>
+          <w:szCs w:val="24"/>
+        </w:rPr>
+        <w:t>Diretta:</w:t>
+      </w:r>
+    </w:p>
+    <w:p>
       <w:pPr>
         <w:pStyle w:val="ListParagraph"/>
         <w:numPr>
@@ -751,27 +2432,446 @@
           <w:numId w:val="7"/>
         </w:numPr>
         <w:rPr>
-          <w:sz w:val="28"/>
-          <w:szCs w:val="28"/>
-        </w:rPr>
-      </w:pPr>
-      <w:r>
-        <w:rPr>
-          <w:sz w:val="28"/>
-          <w:szCs w:val="28"/>
-        </w:rPr>
-        <w:t>Inversa: Un utente può partecipare a una o più aste.</w:t>
-      </w:r>
-    </w:p>
-    <w:p>
-      <w:pPr>
-        <w:rPr>
-          <w:sz w:val="28"/>
-          <w:szCs w:val="28"/>
-        </w:rPr>
-      </w:pPr>
-    </w:p>
-    <w:p/>
+          <w:sz w:val="24"/>
+          <w:szCs w:val="24"/>
+        </w:rPr>
+      </w:pPr>
+      <w:r>
+        <w:rPr>
+          <w:sz w:val="24"/>
+          <w:szCs w:val="24"/>
+        </w:rPr>
+        <w:t xml:space="preserve"> </w:t>
+      </w:r>
+      <w:r>
+        <w:rPr>
+          <w:sz w:val="24"/>
+          <w:szCs w:val="24"/>
+        </w:rPr>
+        <w:t xml:space="preserve">Ad un’asta sono </w:t>
+      </w:r>
+      <w:r>
+        <w:rPr>
+          <w:sz w:val="24"/>
+          <w:szCs w:val="24"/>
+        </w:rPr>
+        <w:t>relative</w:t>
+      </w:r>
+      <w:r>
+        <w:rPr>
+          <w:sz w:val="24"/>
+          <w:szCs w:val="24"/>
+        </w:rPr>
+        <w:t xml:space="preserve"> </w:t>
+      </w:r>
+      <w:r>
+        <w:rPr>
+          <w:sz w:val="24"/>
+          <w:szCs w:val="24"/>
+        </w:rPr>
+        <w:t>zero</w:t>
+      </w:r>
+      <w:r>
+        <w:rPr>
+          <w:sz w:val="24"/>
+          <w:szCs w:val="24"/>
+        </w:rPr>
+        <w:t xml:space="preserve"> </w:t>
+      </w:r>
+      <w:r>
+        <w:rPr>
+          <w:sz w:val="24"/>
+          <w:szCs w:val="24"/>
+        </w:rPr>
+        <w:t>o più puntate</w:t>
+      </w:r>
+      <w:r>
+        <w:rPr>
+          <w:sz w:val="24"/>
+          <w:szCs w:val="24"/>
+        </w:rPr>
+        <w:t>.</w:t>
+      </w:r>
+    </w:p>
+    <w:p>
+      <w:pPr>
+        <w:pStyle w:val="ListParagraph"/>
+        <w:numPr>
+          <w:ilvl w:val="1"/>
+          <w:numId w:val="7"/>
+        </w:numPr>
+        <w:rPr>
+          <w:sz w:val="24"/>
+          <w:szCs w:val="24"/>
+        </w:rPr>
+      </w:pPr>
+      <w:r>
+        <w:rPr>
+          <w:sz w:val="24"/>
+          <w:szCs w:val="24"/>
+        </w:rPr>
+        <w:t>Inversa: Un</w:t>
+      </w:r>
+      <w:r>
+        <w:rPr>
+          <w:sz w:val="24"/>
+          <w:szCs w:val="24"/>
+        </w:rPr>
+        <w:t xml:space="preserve">a puntata </w:t>
+      </w:r>
+      <w:r>
+        <w:rPr>
+          <w:sz w:val="24"/>
+          <w:szCs w:val="24"/>
+        </w:rPr>
+        <w:t>è relativa</w:t>
+      </w:r>
+      <w:r>
+        <w:rPr>
+          <w:sz w:val="24"/>
+          <w:szCs w:val="24"/>
+        </w:rPr>
+        <w:t xml:space="preserve"> </w:t>
+      </w:r>
+      <w:r>
+        <w:rPr>
+          <w:sz w:val="24"/>
+          <w:szCs w:val="24"/>
+        </w:rPr>
+        <w:t xml:space="preserve">a </w:t>
+      </w:r>
+      <w:r>
+        <w:rPr>
+          <w:sz w:val="24"/>
+          <w:szCs w:val="24"/>
+        </w:rPr>
+        <w:t>un’asta</w:t>
+      </w:r>
+      <w:r>
+        <w:rPr>
+          <w:sz w:val="24"/>
+          <w:szCs w:val="24"/>
+        </w:rPr>
+        <w:t>.</w:t>
+      </w:r>
+    </w:p>
+    <w:p>
+      <w:pPr>
+        <w:pStyle w:val="ListParagraph"/>
+        <w:numPr>
+          <w:ilvl w:val="0"/>
+          <w:numId w:val="7"/>
+        </w:numPr>
+        <w:rPr>
+          <w:sz w:val="24"/>
+          <w:szCs w:val="24"/>
+        </w:rPr>
+      </w:pPr>
+      <w:r>
+        <w:rPr>
+          <w:sz w:val="24"/>
+          <w:szCs w:val="24"/>
+        </w:rPr>
+        <w:t>Utente</w:t>
+      </w:r>
+      <w:r>
+        <w:rPr>
+          <w:sz w:val="24"/>
+          <w:szCs w:val="24"/>
+        </w:rPr>
+        <w:t xml:space="preserve"> </w:t>
+      </w:r>
+      <w:r>
+        <w:rPr>
+          <w:sz w:val="24"/>
+          <w:szCs w:val="24"/>
+        </w:rPr>
+        <w:t>–</w:t>
+      </w:r>
+      <w:r>
+        <w:rPr>
+          <w:sz w:val="24"/>
+          <w:szCs w:val="24"/>
+        </w:rPr>
+        <w:t xml:space="preserve"> Puntata</w:t>
+      </w:r>
+    </w:p>
+    <w:p>
+      <w:pPr>
+        <w:pStyle w:val="ListParagraph"/>
+        <w:numPr>
+          <w:ilvl w:val="1"/>
+          <w:numId w:val="7"/>
+        </w:numPr>
+        <w:rPr>
+          <w:sz w:val="24"/>
+          <w:szCs w:val="24"/>
+        </w:rPr>
+      </w:pPr>
+      <w:r>
+        <w:rPr>
+          <w:sz w:val="24"/>
+          <w:szCs w:val="24"/>
+        </w:rPr>
+        <w:t xml:space="preserve">Diretta: Un utente </w:t>
+      </w:r>
+      <w:r>
+        <w:rPr>
+          <w:sz w:val="24"/>
+          <w:szCs w:val="24"/>
+        </w:rPr>
+        <w:t>effettua</w:t>
+      </w:r>
+      <w:r>
+        <w:rPr>
+          <w:sz w:val="24"/>
+          <w:szCs w:val="24"/>
+        </w:rPr>
+        <w:t xml:space="preserve"> </w:t>
+      </w:r>
+      <w:r>
+        <w:rPr>
+          <w:sz w:val="24"/>
+          <w:szCs w:val="24"/>
+        </w:rPr>
+        <w:t>zero</w:t>
+      </w:r>
+      <w:r>
+        <w:rPr>
+          <w:sz w:val="24"/>
+          <w:szCs w:val="24"/>
+        </w:rPr>
+        <w:t xml:space="preserve"> o </w:t>
+      </w:r>
+      <w:r>
+        <w:rPr>
+          <w:sz w:val="24"/>
+          <w:szCs w:val="24"/>
+        </w:rPr>
+        <w:t>più</w:t>
+      </w:r>
+      <w:r>
+        <w:rPr>
+          <w:sz w:val="24"/>
+          <w:szCs w:val="24"/>
+        </w:rPr>
+        <w:t xml:space="preserve"> puntate.</w:t>
+      </w:r>
+    </w:p>
+    <w:p>
+      <w:pPr>
+        <w:pStyle w:val="ListParagraph"/>
+        <w:numPr>
+          <w:ilvl w:val="1"/>
+          <w:numId w:val="7"/>
+        </w:numPr>
+        <w:rPr>
+          <w:sz w:val="24"/>
+          <w:szCs w:val="24"/>
+        </w:rPr>
+      </w:pPr>
+      <w:r>
+        <w:rPr>
+          <w:sz w:val="24"/>
+          <w:szCs w:val="24"/>
+        </w:rPr>
+        <w:t>I</w:t>
+      </w:r>
+      <w:r>
+        <w:rPr>
+          <w:sz w:val="24"/>
+          <w:szCs w:val="24"/>
+        </w:rPr>
+        <w:t>n</w:t>
+      </w:r>
+      <w:r>
+        <w:rPr>
+          <w:sz w:val="24"/>
+          <w:szCs w:val="24"/>
+        </w:rPr>
+        <w:t>v</w:t>
+      </w:r>
+      <w:r>
+        <w:rPr>
+          <w:sz w:val="24"/>
+          <w:szCs w:val="24"/>
+        </w:rPr>
+        <w:t>e</w:t>
+      </w:r>
+      <w:r>
+        <w:rPr>
+          <w:sz w:val="24"/>
+          <w:szCs w:val="24"/>
+        </w:rPr>
+        <w:t xml:space="preserve">rsa: Una puntata </w:t>
+      </w:r>
+      <w:r>
+        <w:rPr>
+          <w:sz w:val="24"/>
+          <w:szCs w:val="24"/>
+        </w:rPr>
+        <w:t>viene effettuata da u</w:t>
+      </w:r>
+      <w:r>
+        <w:rPr>
+          <w:sz w:val="24"/>
+          <w:szCs w:val="24"/>
+        </w:rPr>
+        <w:t>n</w:t>
+      </w:r>
+      <w:r>
+        <w:rPr>
+          <w:sz w:val="24"/>
+          <w:szCs w:val="24"/>
+        </w:rPr>
+        <w:t xml:space="preserve"> utent</w:t>
+      </w:r>
+      <w:r>
+        <w:rPr>
+          <w:sz w:val="24"/>
+          <w:szCs w:val="24"/>
+        </w:rPr>
+        <w:t>e</w:t>
+      </w:r>
+      <w:r>
+        <w:rPr>
+          <w:sz w:val="24"/>
+          <w:szCs w:val="24"/>
+        </w:rPr>
+        <w:t>.</w:t>
+      </w:r>
+    </w:p>
+    <w:p>
+      <w:pPr>
+        <w:pStyle w:val="ListParagraph"/>
+        <w:numPr>
+          <w:ilvl w:val="0"/>
+          <w:numId w:val="7"/>
+        </w:numPr>
+        <w:rPr>
+          <w:sz w:val="24"/>
+          <w:szCs w:val="24"/>
+        </w:rPr>
+      </w:pPr>
+      <w:r>
+        <w:rPr>
+          <w:sz w:val="24"/>
+          <w:szCs w:val="24"/>
+        </w:rPr>
+        <w:t>Utente – Articolo</w:t>
+      </w:r>
+    </w:p>
+    <w:p>
+      <w:pPr>
+        <w:pStyle w:val="ListParagraph"/>
+        <w:numPr>
+          <w:ilvl w:val="1"/>
+          <w:numId w:val="7"/>
+        </w:numPr>
+        <w:rPr>
+          <w:sz w:val="24"/>
+          <w:szCs w:val="24"/>
+        </w:rPr>
+      </w:pPr>
+      <w:r>
+        <w:rPr>
+          <w:sz w:val="24"/>
+          <w:szCs w:val="24"/>
+        </w:rPr>
+        <w:t xml:space="preserve">Diretta: Un utente può </w:t>
+      </w:r>
+      <w:r>
+        <w:rPr>
+          <w:sz w:val="24"/>
+          <w:szCs w:val="24"/>
+        </w:rPr>
+        <w:t>inserire</w:t>
+      </w:r>
+      <w:r>
+        <w:rPr>
+          <w:sz w:val="24"/>
+          <w:szCs w:val="24"/>
+        </w:rPr>
+        <w:t xml:space="preserve"> uno o </w:t>
+      </w:r>
+      <w:r>
+        <w:rPr>
+          <w:sz w:val="24"/>
+          <w:szCs w:val="24"/>
+        </w:rPr>
+        <w:t>più</w:t>
+      </w:r>
+      <w:r>
+        <w:rPr>
+          <w:sz w:val="24"/>
+          <w:szCs w:val="24"/>
+        </w:rPr>
+        <w:t xml:space="preserve"> articoli.</w:t>
+      </w:r>
+    </w:p>
+    <w:p>
+      <w:pPr>
+        <w:pStyle w:val="ListParagraph"/>
+        <w:numPr>
+          <w:ilvl w:val="1"/>
+          <w:numId w:val="7"/>
+        </w:numPr>
+        <w:rPr>
+          <w:sz w:val="24"/>
+          <w:szCs w:val="24"/>
+        </w:rPr>
+      </w:pPr>
+      <w:r>
+        <w:rPr>
+          <w:sz w:val="24"/>
+          <w:szCs w:val="24"/>
+        </w:rPr>
+        <w:t xml:space="preserve">Inversa: Un articolo è </w:t>
+      </w:r>
+      <w:r>
+        <w:rPr>
+          <w:sz w:val="24"/>
+          <w:szCs w:val="24"/>
+        </w:rPr>
+        <w:t>inseri</w:t>
+      </w:r>
+      <w:r>
+        <w:rPr>
+          <w:sz w:val="24"/>
+          <w:szCs w:val="24"/>
+        </w:rPr>
+        <w:t>t</w:t>
+      </w:r>
+      <w:r>
+        <w:rPr>
+          <w:sz w:val="24"/>
+          <w:szCs w:val="24"/>
+        </w:rPr>
+        <w:t>o</w:t>
+      </w:r>
+      <w:r>
+        <w:rPr>
+          <w:sz w:val="24"/>
+          <w:szCs w:val="24"/>
+        </w:rPr>
+        <w:t xml:space="preserve"> </w:t>
+      </w:r>
+      <w:r>
+        <w:rPr>
+          <w:sz w:val="24"/>
+          <w:szCs w:val="24"/>
+        </w:rPr>
+        <w:t>da un utente.</w:t>
+      </w:r>
+    </w:p>
+    <w:p>
+      <w:pPr>
+        <w:rPr>
+          <w:sz w:val="24"/>
+          <w:szCs w:val="24"/>
+        </w:rPr>
+      </w:pPr>
+    </w:p>
     <w:sectPr>
       <w:pgSz w:w="12240" w:h="15840" w:orient="portrait"/>
       <w:pgMar w:top="1440" w:right="1440" w:bottom="1440" w:left="1440" w:header="720" w:footer="720" w:gutter="0"/>
@@ -780,6 +2880,17 @@
     </w:sectPr>
   </w:body>
 </w:document>
+</file>
+
+<file path=word/intelligence2.xml><?xml version="1.0" encoding="utf-8"?>
+<int2:intelligence xmlns:int2="http://schemas.microsoft.com/office/intelligence/2020/intelligence">
+  <int2:observations>
+    <int2:bookmark int2:bookmarkName="_Int_5lunRWyy" int2:invalidationBookmarkName="" int2:hashCode="K+HrI+wRbJlhR0" int2:id="bZgfG3gT">
+      <int2:state int2:type="WordDesignerSuggestedImageAnnotation" int2:value="Reviewed"/>
+    </int2:bookmark>
+  </int2:observations>
+  <int2:intelligenceSettings/>
+</int2:intelligence>
 </file>
 
 <file path=word/numbering.xml><?xml version="1.0" encoding="utf-8"?>
@@ -1996,9 +4107,10 @@
     <w:lsdException w:name="Smart Link" w:semiHidden="1" w:unhideWhenUsed="1"/>
   </w:latentStyles>
   <w:style w:type="paragraph" w:styleId="Normal" w:default="1">
+    <w:uiPriority w:val="0"/>
     <w:name w:val="Normal"/>
     <w:qFormat/>
-    <w:rsid w:val="00055597"/>
+    <w:rsid w:val="67B9C432"/>
     <w:rPr>
       <w:rFonts w:ascii="Aptos" w:hAnsi="Aptos"/>
       <w:sz w:val="24"/>
@@ -2007,47 +4119,47 @@
     </w:rPr>
   </w:style>
   <w:style w:type="paragraph" w:styleId="Heading1">
+    <w:uiPriority w:val="9"/>
     <w:name w:val="heading 1"/>
     <w:basedOn w:val="Normal"/>
     <w:next w:val="Normal"/>
     <w:link w:val="Heading1Char"/>
-    <w:uiPriority w:val="9"/>
     <w:qFormat/>
-    <w:rsid w:val="006D7F55"/>
-    <w:pPr>
-      <w:keepNext/>
-      <w:keepLines/>
-      <w:spacing w:before="240" w:after="0" w:line="360" w:lineRule="auto"/>
-      <w:outlineLvl w:val="0"/>
-    </w:pPr>
+    <w:rsid w:val="67B9C432"/>
     <w:rPr>
-      <w:rFonts w:eastAsiaTheme="majorEastAsia" w:cstheme="majorBidi"/>
-      <w:color w:val="538135" w:themeColor="accent6" w:themeShade="BF"/>
+      <w:rFonts w:eastAsia="" w:eastAsiaTheme="majorEastAsia" w:cstheme="majorBidi"/>
+      <w:color w:val="538135" w:themeColor="accent6" w:themeTint="FF" w:themeShade="BF"/>
       <w:sz w:val="32"/>
       <w:szCs w:val="32"/>
     </w:rPr>
+    <w:pPr>
+      <w:keepNext w:val="1"/>
+      <w:keepLines w:val="1"/>
+      <w:spacing w:before="240" w:after="0"/>
+      <w:outlineLvl w:val="0"/>
+    </w:pPr>
   </w:style>
   <w:style w:type="paragraph" w:styleId="Heading2">
+    <w:uiPriority w:val="9"/>
     <w:name w:val="heading 2"/>
     <w:basedOn w:val="Normal"/>
     <w:next w:val="Normal"/>
+    <w:unhideWhenUsed/>
     <w:link w:val="Heading2Char"/>
-    <w:uiPriority w:val="9"/>
-    <w:unhideWhenUsed/>
     <w:qFormat/>
-    <w:rsid w:val="006D7F55"/>
+    <w:rsid w:val="67B9C432"/>
+    <w:rPr>
+      <w:rFonts w:eastAsia="" w:eastAsiaTheme="majorEastAsia" w:cstheme="majorBidi"/>
+      <w:color w:val="538135" w:themeColor="accent6" w:themeTint="FF" w:themeShade="BF"/>
+      <w:sz w:val="26"/>
+      <w:szCs w:val="26"/>
+    </w:rPr>
     <w:pPr>
-      <w:keepNext/>
-      <w:keepLines/>
+      <w:keepNext w:val="1"/>
+      <w:keepLines w:val="1"/>
       <w:spacing w:before="40" w:after="0"/>
       <w:outlineLvl w:val="1"/>
     </w:pPr>
-    <w:rPr>
-      <w:rFonts w:eastAsiaTheme="majorEastAsia" w:cstheme="majorBidi"/>
-      <w:color w:val="538135" w:themeColor="accent6" w:themeShade="BF"/>
-      <w:sz w:val="26"/>
-      <w:szCs w:val="26"/>
-    </w:rPr>
   </w:style>
   <w:style w:type="character" w:styleId="DefaultParagraphFont" w:default="1">
     <w:name w:val="Default Paragraph Font"/>
@@ -2077,24 +4189,22 @@
     <w:unhideWhenUsed/>
   </w:style>
   <w:style w:type="paragraph" w:styleId="Title">
+    <w:uiPriority w:val="10"/>
     <w:name w:val="Title"/>
     <w:basedOn w:val="Normal"/>
     <w:next w:val="Normal"/>
     <w:link w:val="TitleChar"/>
-    <w:uiPriority w:val="10"/>
     <w:qFormat/>
-    <w:rsid w:val="00055597"/>
-    <w:pPr>
-      <w:spacing w:after="0" w:line="240" w:lineRule="auto"/>
-      <w:contextualSpacing/>
-    </w:pPr>
+    <w:rsid w:val="67B9C432"/>
     <w:rPr>
-      <w:rFonts w:eastAsiaTheme="majorEastAsia" w:cstheme="majorBidi"/>
-      <w:spacing w:val="-10"/>
-      <w:kern w:val="28"/>
+      <w:rFonts w:eastAsia="" w:eastAsiaTheme="majorEastAsia" w:cstheme="majorBidi"/>
       <w:sz w:val="56"/>
       <w:szCs w:val="56"/>
     </w:rPr>
+    <w:pPr>
+      <w:spacing w:after="0"/>
+      <w:contextualSpacing/>
+    </w:pPr>
   </w:style>
   <w:style w:type="character" w:styleId="TitleChar" w:customStyle="1">
     <w:name w:val="Title Char"/>
@@ -2158,12 +4268,13 @@
     </w:rPr>
   </w:style>
   <w:style w:type="paragraph" w:styleId="ListParagraph">
+    <w:uiPriority w:val="34"/>
     <w:name w:val="List Paragraph"/>
     <w:basedOn w:val="Normal"/>
-    <w:uiPriority w:val="34"/>
     <w:qFormat/>
-    <w:rsid w:val="006D7F55"/>
+    <w:rsid w:val="67B9C432"/>
     <w:pPr>
+      <w:spacing/>
       <w:ind w:left="720"/>
       <w:contextualSpacing/>
     </w:pPr>
@@ -2202,6 +4313,376 @@
       <w:color w:val="954F72" w:themeColor="followedHyperlink"/>
       <w:u w:val="single"/>
     </w:rPr>
+  </w:style>
+  <w:style w:type="paragraph" w:styleId="Heading3">
+    <w:uiPriority w:val="9"/>
+    <w:name w:val="heading 3"/>
+    <w:basedOn w:val="Normal"/>
+    <w:next w:val="Normal"/>
+    <w:unhideWhenUsed/>
+    <w:link w:val="Heading3Char"/>
+    <w:qFormat/>
+    <w:rsid w:val="67B9C432"/>
+    <w:rPr>
+      <w:rFonts w:ascii="Calibri Light" w:hAnsi="Calibri Light" w:eastAsia="" w:asciiTheme="majorAscii" w:hAnsiTheme="majorAscii" w:eastAsiaTheme="majorEastAsia" w:cstheme="majorBidi"/>
+      <w:color w:val="1F3763"/>
+    </w:rPr>
+    <w:pPr>
+      <w:keepNext w:val="1"/>
+      <w:keepLines w:val="1"/>
+      <w:spacing w:before="40" w:after="0"/>
+      <w:outlineLvl w:val="2"/>
+    </w:pPr>
+  </w:style>
+  <w:style w:type="paragraph" w:styleId="Heading4">
+    <w:uiPriority w:val="9"/>
+    <w:name w:val="heading 4"/>
+    <w:basedOn w:val="Normal"/>
+    <w:next w:val="Normal"/>
+    <w:unhideWhenUsed/>
+    <w:link w:val="Heading4Char"/>
+    <w:qFormat/>
+    <w:rsid w:val="67B9C432"/>
+    <w:rPr>
+      <w:rFonts w:ascii="Calibri Light" w:hAnsi="Calibri Light" w:eastAsia="" w:asciiTheme="majorAscii" w:hAnsiTheme="majorAscii" w:eastAsiaTheme="majorEastAsia" w:cstheme="majorBidi"/>
+      <w:i w:val="1"/>
+      <w:iCs w:val="1"/>
+      <w:color w:val="2F5496" w:themeColor="accent1" w:themeTint="FF" w:themeShade="BF"/>
+    </w:rPr>
+    <w:pPr>
+      <w:keepNext w:val="1"/>
+      <w:keepLines w:val="1"/>
+      <w:spacing w:before="40" w:after="0"/>
+      <w:outlineLvl w:val="3"/>
+    </w:pPr>
+  </w:style>
+  <w:style w:type="paragraph" w:styleId="Heading5">
+    <w:uiPriority w:val="9"/>
+    <w:name w:val="heading 5"/>
+    <w:basedOn w:val="Normal"/>
+    <w:next w:val="Normal"/>
+    <w:unhideWhenUsed/>
+    <w:link w:val="Heading5Char"/>
+    <w:qFormat/>
+    <w:rsid w:val="67B9C432"/>
+    <w:rPr>
+      <w:rFonts w:ascii="Calibri Light" w:hAnsi="Calibri Light" w:eastAsia="" w:asciiTheme="majorAscii" w:hAnsiTheme="majorAscii" w:eastAsiaTheme="majorEastAsia" w:cstheme="majorBidi"/>
+      <w:color w:val="2F5496" w:themeColor="accent1" w:themeTint="FF" w:themeShade="BF"/>
+    </w:rPr>
+    <w:pPr>
+      <w:keepNext w:val="1"/>
+      <w:keepLines w:val="1"/>
+      <w:spacing w:before="40" w:after="0"/>
+      <w:outlineLvl w:val="4"/>
+    </w:pPr>
+  </w:style>
+  <w:style w:type="paragraph" w:styleId="Heading6">
+    <w:uiPriority w:val="9"/>
+    <w:name w:val="heading 6"/>
+    <w:basedOn w:val="Normal"/>
+    <w:next w:val="Normal"/>
+    <w:unhideWhenUsed/>
+    <w:link w:val="Heading6Char"/>
+    <w:qFormat/>
+    <w:rsid w:val="67B9C432"/>
+    <w:rPr>
+      <w:rFonts w:ascii="Calibri Light" w:hAnsi="Calibri Light" w:eastAsia="" w:asciiTheme="majorAscii" w:hAnsiTheme="majorAscii" w:eastAsiaTheme="majorEastAsia" w:cstheme="majorBidi"/>
+      <w:color w:val="1F3763"/>
+    </w:rPr>
+    <w:pPr>
+      <w:keepNext w:val="1"/>
+      <w:keepLines w:val="1"/>
+      <w:spacing w:before="40" w:after="0"/>
+      <w:outlineLvl w:val="5"/>
+    </w:pPr>
+  </w:style>
+  <w:style w:type="paragraph" w:styleId="Heading7">
+    <w:uiPriority w:val="9"/>
+    <w:name w:val="heading 7"/>
+    <w:basedOn w:val="Normal"/>
+    <w:next w:val="Normal"/>
+    <w:unhideWhenUsed/>
+    <w:link w:val="Heading7Char"/>
+    <w:qFormat/>
+    <w:rsid w:val="67B9C432"/>
+    <w:rPr>
+      <w:rFonts w:ascii="Calibri Light" w:hAnsi="Calibri Light" w:eastAsia="" w:asciiTheme="majorAscii" w:hAnsiTheme="majorAscii" w:eastAsiaTheme="majorEastAsia" w:cstheme="majorBidi"/>
+      <w:i w:val="1"/>
+      <w:iCs w:val="1"/>
+      <w:color w:val="1F3763"/>
+    </w:rPr>
+    <w:pPr>
+      <w:keepNext w:val="1"/>
+      <w:keepLines w:val="1"/>
+      <w:spacing w:before="40" w:after="0"/>
+      <w:outlineLvl w:val="6"/>
+    </w:pPr>
+  </w:style>
+  <w:style w:type="paragraph" w:styleId="Heading8">
+    <w:uiPriority w:val="9"/>
+    <w:name w:val="heading 8"/>
+    <w:basedOn w:val="Normal"/>
+    <w:next w:val="Normal"/>
+    <w:unhideWhenUsed/>
+    <w:link w:val="Heading8Char"/>
+    <w:qFormat/>
+    <w:rsid w:val="67B9C432"/>
+    <w:rPr>
+      <w:rFonts w:ascii="Calibri Light" w:hAnsi="Calibri Light" w:eastAsia="" w:asciiTheme="majorAscii" w:hAnsiTheme="majorAscii" w:eastAsiaTheme="majorEastAsia" w:cstheme="majorBidi"/>
+      <w:color w:val="272727"/>
+      <w:sz w:val="21"/>
+      <w:szCs w:val="21"/>
+    </w:rPr>
+    <w:pPr>
+      <w:keepNext w:val="1"/>
+      <w:keepLines w:val="1"/>
+      <w:spacing w:before="40" w:after="0"/>
+      <w:outlineLvl w:val="7"/>
+    </w:pPr>
+  </w:style>
+  <w:style w:type="paragraph" w:styleId="Heading9">
+    <w:uiPriority w:val="9"/>
+    <w:name w:val="heading 9"/>
+    <w:basedOn w:val="Normal"/>
+    <w:next w:val="Normal"/>
+    <w:unhideWhenUsed/>
+    <w:link w:val="Heading9Char"/>
+    <w:qFormat/>
+    <w:rsid w:val="67B9C432"/>
+    <w:rPr>
+      <w:rFonts w:ascii="Calibri Light" w:hAnsi="Calibri Light" w:eastAsia="" w:asciiTheme="majorAscii" w:hAnsiTheme="majorAscii" w:eastAsiaTheme="majorEastAsia" w:cstheme="majorBidi"/>
+      <w:i w:val="1"/>
+      <w:iCs w:val="1"/>
+      <w:color w:val="272727"/>
+      <w:sz w:val="21"/>
+      <w:szCs w:val="21"/>
+    </w:rPr>
+    <w:pPr>
+      <w:keepNext w:val="1"/>
+      <w:keepLines w:val="1"/>
+      <w:spacing w:before="40" w:after="0"/>
+      <w:outlineLvl w:val="8"/>
+    </w:pPr>
+  </w:style>
+  <w:style w:type="paragraph" w:styleId="Subtitle">
+    <w:uiPriority w:val="11"/>
+    <w:name w:val="Subtitle"/>
+    <w:basedOn w:val="Normal"/>
+    <w:next w:val="Normal"/>
+    <w:link w:val="SubtitleChar"/>
+    <w:qFormat/>
+    <w:rsid w:val="67B9C432"/>
+    <w:rPr>
+      <w:rFonts w:eastAsia="" w:eastAsiaTheme="minorEastAsia"/>
+      <w:color w:val="5A5A5A"/>
+    </w:rPr>
+  </w:style>
+  <w:style w:type="paragraph" w:styleId="Quote">
+    <w:uiPriority w:val="29"/>
+    <w:name w:val="Quote"/>
+    <w:basedOn w:val="Normal"/>
+    <w:next w:val="Normal"/>
+    <w:link w:val="QuoteChar"/>
+    <w:qFormat/>
+    <w:rsid w:val="67B9C432"/>
+    <w:rPr>
+      <w:i w:val="1"/>
+      <w:iCs w:val="1"/>
+      <w:color w:val="404040" w:themeColor="text1" w:themeTint="BF" w:themeShade="FF"/>
+    </w:rPr>
+    <w:pPr>
+      <w:spacing w:before="200"/>
+      <w:ind w:left="864" w:right="864"/>
+      <w:jc w:val="center"/>
+    </w:pPr>
+  </w:style>
+  <w:style w:type="paragraph" w:styleId="IntenseQuote">
+    <w:uiPriority w:val="30"/>
+    <w:name w:val="Intense Quote"/>
+    <w:basedOn w:val="Normal"/>
+    <w:next w:val="Normal"/>
+    <w:link w:val="IntenseQuoteChar"/>
+    <w:qFormat/>
+    <w:rsid w:val="67B9C432"/>
+    <w:rPr>
+      <w:i w:val="1"/>
+      <w:iCs w:val="1"/>
+      <w:color w:val="4472C4" w:themeColor="accent1" w:themeTint="FF" w:themeShade="FF"/>
+    </w:rPr>
+    <w:pPr>
+      <w:spacing w:before="360" w:after="360"/>
+      <w:ind w:left="864" w:right="864"/>
+      <w:jc w:val="center"/>
+    </w:pPr>
+  </w:style>
+  <w:style w:type="paragraph" w:styleId="TOC1">
+    <w:uiPriority w:val="39"/>
+    <w:name w:val="toc 1"/>
+    <w:basedOn w:val="Normal"/>
+    <w:next w:val="Normal"/>
+    <w:unhideWhenUsed/>
+    <w:rsid w:val="67B9C432"/>
+    <w:pPr>
+      <w:spacing w:after="100"/>
+    </w:pPr>
+  </w:style>
+  <w:style w:type="paragraph" w:styleId="TOC2">
+    <w:uiPriority w:val="39"/>
+    <w:name w:val="toc 2"/>
+    <w:basedOn w:val="Normal"/>
+    <w:next w:val="Normal"/>
+    <w:unhideWhenUsed/>
+    <w:rsid w:val="67B9C432"/>
+    <w:pPr>
+      <w:spacing w:after="100"/>
+      <w:ind w:left="220"/>
+    </w:pPr>
+  </w:style>
+  <w:style w:type="paragraph" w:styleId="TOC3">
+    <w:uiPriority w:val="39"/>
+    <w:name w:val="toc 3"/>
+    <w:basedOn w:val="Normal"/>
+    <w:next w:val="Normal"/>
+    <w:unhideWhenUsed/>
+    <w:rsid w:val="67B9C432"/>
+    <w:pPr>
+      <w:spacing w:after="100"/>
+      <w:ind w:left="440"/>
+    </w:pPr>
+  </w:style>
+  <w:style w:type="paragraph" w:styleId="TOC4">
+    <w:uiPriority w:val="39"/>
+    <w:name w:val="toc 4"/>
+    <w:basedOn w:val="Normal"/>
+    <w:next w:val="Normal"/>
+    <w:unhideWhenUsed/>
+    <w:rsid w:val="67B9C432"/>
+    <w:pPr>
+      <w:spacing w:after="100"/>
+      <w:ind w:left="660"/>
+    </w:pPr>
+  </w:style>
+  <w:style w:type="paragraph" w:styleId="TOC5">
+    <w:uiPriority w:val="39"/>
+    <w:name w:val="toc 5"/>
+    <w:basedOn w:val="Normal"/>
+    <w:next w:val="Normal"/>
+    <w:unhideWhenUsed/>
+    <w:rsid w:val="67B9C432"/>
+    <w:pPr>
+      <w:spacing w:after="100"/>
+      <w:ind w:left="880"/>
+    </w:pPr>
+  </w:style>
+  <w:style w:type="paragraph" w:styleId="TOC6">
+    <w:uiPriority w:val="39"/>
+    <w:name w:val="toc 6"/>
+    <w:basedOn w:val="Normal"/>
+    <w:next w:val="Normal"/>
+    <w:unhideWhenUsed/>
+    <w:rsid w:val="67B9C432"/>
+    <w:pPr>
+      <w:spacing w:after="100"/>
+      <w:ind w:left="1100"/>
+    </w:pPr>
+  </w:style>
+  <w:style w:type="paragraph" w:styleId="TOC7">
+    <w:uiPriority w:val="39"/>
+    <w:name w:val="toc 7"/>
+    <w:basedOn w:val="Normal"/>
+    <w:next w:val="Normal"/>
+    <w:unhideWhenUsed/>
+    <w:rsid w:val="67B9C432"/>
+    <w:pPr>
+      <w:spacing w:after="100"/>
+      <w:ind w:left="1320"/>
+    </w:pPr>
+  </w:style>
+  <w:style w:type="paragraph" w:styleId="TOC8">
+    <w:uiPriority w:val="39"/>
+    <w:name w:val="toc 8"/>
+    <w:basedOn w:val="Normal"/>
+    <w:next w:val="Normal"/>
+    <w:unhideWhenUsed/>
+    <w:rsid w:val="67B9C432"/>
+    <w:pPr>
+      <w:spacing w:after="100"/>
+      <w:ind w:left="1540"/>
+    </w:pPr>
+  </w:style>
+  <w:style w:type="paragraph" w:styleId="TOC9">
+    <w:uiPriority w:val="39"/>
+    <w:name w:val="toc 9"/>
+    <w:basedOn w:val="Normal"/>
+    <w:next w:val="Normal"/>
+    <w:unhideWhenUsed/>
+    <w:rsid w:val="67B9C432"/>
+    <w:pPr>
+      <w:spacing w:after="100"/>
+      <w:ind w:left="1760"/>
+    </w:pPr>
+  </w:style>
+  <w:style w:type="paragraph" w:styleId="EndnoteText">
+    <w:uiPriority w:val="99"/>
+    <w:name w:val="endnote text"/>
+    <w:basedOn w:val="Normal"/>
+    <w:semiHidden/>
+    <w:unhideWhenUsed/>
+    <w:link w:val="EndnoteTextChar"/>
+    <w:rsid w:val="67B9C432"/>
+    <w:rPr>
+      <w:sz w:val="20"/>
+      <w:szCs w:val="20"/>
+    </w:rPr>
+    <w:pPr>
+      <w:spacing w:after="0"/>
+    </w:pPr>
+  </w:style>
+  <w:style w:type="paragraph" w:styleId="Footer">
+    <w:uiPriority w:val="99"/>
+    <w:name w:val="footer"/>
+    <w:basedOn w:val="Normal"/>
+    <w:unhideWhenUsed/>
+    <w:link w:val="FooterChar"/>
+    <w:rsid w:val="67B9C432"/>
+    <w:pPr>
+      <w:tabs>
+        <w:tab w:val="center" w:leader="none" w:pos="4680"/>
+        <w:tab w:val="right" w:leader="none" w:pos="9360"/>
+      </w:tabs>
+      <w:spacing w:after="0"/>
+    </w:pPr>
+  </w:style>
+  <w:style w:type="paragraph" w:styleId="FootnoteText">
+    <w:uiPriority w:val="99"/>
+    <w:name w:val="footnote text"/>
+    <w:basedOn w:val="Normal"/>
+    <w:semiHidden/>
+    <w:unhideWhenUsed/>
+    <w:link w:val="FootnoteTextChar"/>
+    <w:rsid w:val="67B9C432"/>
+    <w:rPr>
+      <w:sz w:val="20"/>
+      <w:szCs w:val="20"/>
+    </w:rPr>
+    <w:pPr>
+      <w:spacing w:after="0"/>
+    </w:pPr>
+  </w:style>
+  <w:style w:type="paragraph" w:styleId="Header">
+    <w:uiPriority w:val="99"/>
+    <w:name w:val="header"/>
+    <w:basedOn w:val="Normal"/>
+    <w:unhideWhenUsed/>
+    <w:link w:val="HeaderChar"/>
+    <w:rsid w:val="67B9C432"/>
+    <w:pPr>
+      <w:tabs>
+        <w:tab w:val="center" w:leader="none" w:pos="4680"/>
+        <w:tab w:val="right" w:leader="none" w:pos="9360"/>
+      </w:tabs>
+      <w:spacing w:after="0"/>
+    </w:pPr>
   </w:style>
 </w:styles>
 </file>

--- a/documenti/DB Aste.docx
+++ b/documenti/DB Aste.docx
@@ -6,7 +6,6 @@
       <w:pPr>
         <w:pStyle w:val="Title"/>
         <w:jc w:val="center"/>
-        <w:rPr/>
       </w:pPr>
       <w:bookmarkStart w:name="_Int_5lunRWyy" w:id="998905761"/>
       <w:r>
@@ -227,7 +226,6 @@
     <w:p>
       <w:pPr>
         <w:pStyle w:val="Heading2"/>
-        <w:rPr/>
       </w:pPr>
       <w:r>
         <w:rPr/>
@@ -237,7 +235,6 @@
     <w:p>
       <w:pPr>
         <w:pStyle w:val="Normal"/>
-        <w:rPr/>
       </w:pPr>
       <w:r>
         <w:rPr/>
@@ -247,7 +244,6 @@
     <w:p>
       <w:pPr>
         <w:pStyle w:val="Normal"/>
-        <w:rPr/>
       </w:pPr>
       <w:r>
         <w:rPr/>
@@ -281,7 +277,6 @@
     <w:p>
       <w:pPr>
         <w:pStyle w:val="Normal"/>
-        <w:rPr/>
       </w:pPr>
       <w:r>
         <w:rPr/>
@@ -291,7 +286,6 @@
     <w:p>
       <w:pPr>
         <w:pStyle w:val="Normal"/>
-        <w:rPr/>
       </w:pPr>
       <w:r>
         <w:rPr/>
@@ -753,9 +747,7 @@
       </w:r>
     </w:p>
     <w:p>
-      <w:pPr>
-        <w:rPr/>
-      </w:pPr>
+      <w:pPr/>
       <w:r>
         <w:br w:type="page"/>
       </w:r>
@@ -977,7 +969,6 @@
     <w:p>
       <w:pPr>
         <w:pStyle w:val="Heading2"/>
-        <w:rPr/>
       </w:pPr>
       <w:r>
         <w:rPr/>
@@ -2374,7 +2365,6 @@
     <w:p>
       <w:pPr>
         <w:pStyle w:val="Normal"/>
-        <w:rPr/>
       </w:pPr>
     </w:p>
     <w:p>
@@ -2423,6 +2413,62 @@
         </w:rPr>
         <w:t>Diretta:</w:t>
       </w:r>
+      <w:r>
+        <w:rPr>
+          <w:sz w:val="24"/>
+          <w:szCs w:val="24"/>
+        </w:rPr>
+        <w:t xml:space="preserve"> </w:t>
+      </w:r>
+      <w:r>
+        <w:rPr>
+          <w:sz w:val="24"/>
+          <w:szCs w:val="24"/>
+        </w:rPr>
+        <w:t>Ad</w:t>
+      </w:r>
+      <w:r>
+        <w:rPr>
+          <w:sz w:val="24"/>
+          <w:szCs w:val="24"/>
+        </w:rPr>
+        <w:t xml:space="preserve"> un’asta sono relative</w:t>
+      </w:r>
+      <w:r>
+        <w:rPr>
+          <w:sz w:val="24"/>
+          <w:szCs w:val="24"/>
+        </w:rPr>
+        <w:t xml:space="preserve"> </w:t>
+      </w:r>
+      <w:r>
+        <w:rPr>
+          <w:sz w:val="24"/>
+          <w:szCs w:val="24"/>
+        </w:rPr>
+        <w:t>zero</w:t>
+      </w:r>
+      <w:r>
+        <w:rPr>
+          <w:sz w:val="24"/>
+          <w:szCs w:val="24"/>
+        </w:rPr>
+        <w:t xml:space="preserve"> </w:t>
+      </w:r>
+      <w:r>
+        <w:rPr>
+          <w:sz w:val="24"/>
+          <w:szCs w:val="24"/>
+        </w:rPr>
+        <w:t>o più puntate</w:t>
+      </w:r>
+      <w:r>
+        <w:rPr>
+          <w:sz w:val="24"/>
+          <w:szCs w:val="24"/>
+        </w:rPr>
+        <w:t>.</w:t>
+      </w:r>
     </w:p>
     <w:p>
       <w:pPr>
@@ -2441,6 +2487,27 @@
           <w:sz w:val="24"/>
           <w:szCs w:val="24"/>
         </w:rPr>
+        <w:t>Inversa: Un</w:t>
+      </w:r>
+      <w:r>
+        <w:rPr>
+          <w:sz w:val="24"/>
+          <w:szCs w:val="24"/>
+        </w:rPr>
+        <w:t xml:space="preserve">a puntata </w:t>
+      </w:r>
+      <w:r>
+        <w:rPr>
+          <w:sz w:val="24"/>
+          <w:szCs w:val="24"/>
+        </w:rPr>
+        <w:t>è relativa</w:t>
+      </w:r>
+      <w:r>
+        <w:rPr>
+          <w:sz w:val="24"/>
+          <w:szCs w:val="24"/>
+        </w:rPr>
         <w:t xml:space="preserve"> </w:t>
       </w:r>
       <w:r>
@@ -2448,14 +2515,41 @@
           <w:sz w:val="24"/>
           <w:szCs w:val="24"/>
         </w:rPr>
-        <w:t xml:space="preserve">Ad un’asta sono </w:t>
-      </w:r>
-      <w:r>
-        <w:rPr>
-          <w:sz w:val="24"/>
-          <w:szCs w:val="24"/>
-        </w:rPr>
-        <w:t>relative</w:t>
+        <w:t xml:space="preserve">a </w:t>
+      </w:r>
+      <w:r>
+        <w:rPr>
+          <w:sz w:val="24"/>
+          <w:szCs w:val="24"/>
+        </w:rPr>
+        <w:t>un’asta</w:t>
+      </w:r>
+      <w:r>
+        <w:rPr>
+          <w:sz w:val="24"/>
+          <w:szCs w:val="24"/>
+        </w:rPr>
+        <w:t>.</w:t>
+      </w:r>
+    </w:p>
+    <w:p>
+      <w:pPr>
+        <w:pStyle w:val="ListParagraph"/>
+        <w:numPr>
+          <w:ilvl w:val="0"/>
+          <w:numId w:val="7"/>
+        </w:numPr>
+        <w:rPr>
+          <w:sz w:val="24"/>
+          <w:szCs w:val="24"/>
+        </w:rPr>
+      </w:pPr>
+      <w:r>
+        <w:rPr>
+          <w:sz w:val="24"/>
+          <w:szCs w:val="24"/>
+        </w:rPr>
+        <w:t>Utente</w:t>
       </w:r>
       <w:r>
         <w:rPr>
@@ -2469,28 +2563,14 @@
           <w:sz w:val="24"/>
           <w:szCs w:val="24"/>
         </w:rPr>
-        <w:t>zero</w:t>
-      </w:r>
-      <w:r>
-        <w:rPr>
-          <w:sz w:val="24"/>
-          <w:szCs w:val="24"/>
-        </w:rPr>
-        <w:t xml:space="preserve"> </w:t>
-      </w:r>
-      <w:r>
-        <w:rPr>
-          <w:sz w:val="24"/>
-          <w:szCs w:val="24"/>
-        </w:rPr>
-        <w:t>o più puntate</w:t>
-      </w:r>
-      <w:r>
-        <w:rPr>
-          <w:sz w:val="24"/>
-          <w:szCs w:val="24"/>
-        </w:rPr>
-        <w:t>.</w:t>
+        <w:t>–</w:t>
+      </w:r>
+      <w:r>
+        <w:rPr>
+          <w:sz w:val="24"/>
+          <w:szCs w:val="24"/>
+        </w:rPr>
+        <w:t xml:space="preserve"> Puntata</w:t>
       </w:r>
     </w:p>
     <w:p>
@@ -2510,21 +2590,14 @@
           <w:sz w:val="24"/>
           <w:szCs w:val="24"/>
         </w:rPr>
-        <w:t>Inversa: Un</w:t>
-      </w:r>
-      <w:r>
-        <w:rPr>
-          <w:sz w:val="24"/>
-          <w:szCs w:val="24"/>
-        </w:rPr>
-        <w:t xml:space="preserve">a puntata </w:t>
-      </w:r>
-      <w:r>
-        <w:rPr>
-          <w:sz w:val="24"/>
-          <w:szCs w:val="24"/>
-        </w:rPr>
-        <w:t>è relativa</w:t>
+        <w:t xml:space="preserve">Diretta: Un utente </w:t>
+      </w:r>
+      <w:r>
+        <w:rPr>
+          <w:sz w:val="24"/>
+          <w:szCs w:val="24"/>
+        </w:rPr>
+        <w:t>effettua</w:t>
       </w:r>
       <w:r>
         <w:rPr>
@@ -2538,14 +2611,104 @@
           <w:sz w:val="24"/>
           <w:szCs w:val="24"/>
         </w:rPr>
-        <w:t xml:space="preserve">a </w:t>
-      </w:r>
-      <w:r>
-        <w:rPr>
-          <w:sz w:val="24"/>
-          <w:szCs w:val="24"/>
-        </w:rPr>
-        <w:t>un’asta</w:t>
+        <w:t>zero</w:t>
+      </w:r>
+      <w:r>
+        <w:rPr>
+          <w:sz w:val="24"/>
+          <w:szCs w:val="24"/>
+        </w:rPr>
+        <w:t xml:space="preserve"> o </w:t>
+      </w:r>
+      <w:r>
+        <w:rPr>
+          <w:sz w:val="24"/>
+          <w:szCs w:val="24"/>
+        </w:rPr>
+        <w:t>più</w:t>
+      </w:r>
+      <w:r>
+        <w:rPr>
+          <w:sz w:val="24"/>
+          <w:szCs w:val="24"/>
+        </w:rPr>
+        <w:t xml:space="preserve"> puntate.</w:t>
+      </w:r>
+    </w:p>
+    <w:p>
+      <w:pPr>
+        <w:pStyle w:val="ListParagraph"/>
+        <w:numPr>
+          <w:ilvl w:val="1"/>
+          <w:numId w:val="7"/>
+        </w:numPr>
+        <w:rPr>
+          <w:sz w:val="24"/>
+          <w:szCs w:val="24"/>
+        </w:rPr>
+      </w:pPr>
+      <w:r>
+        <w:rPr>
+          <w:sz w:val="24"/>
+          <w:szCs w:val="24"/>
+        </w:rPr>
+        <w:t>I</w:t>
+      </w:r>
+      <w:r>
+        <w:rPr>
+          <w:sz w:val="24"/>
+          <w:szCs w:val="24"/>
+        </w:rPr>
+        <w:t>n</w:t>
+      </w:r>
+      <w:r>
+        <w:rPr>
+          <w:sz w:val="24"/>
+          <w:szCs w:val="24"/>
+        </w:rPr>
+        <w:t>v</w:t>
+      </w:r>
+      <w:r>
+        <w:rPr>
+          <w:sz w:val="24"/>
+          <w:szCs w:val="24"/>
+        </w:rPr>
+        <w:t>e</w:t>
+      </w:r>
+      <w:r>
+        <w:rPr>
+          <w:sz w:val="24"/>
+          <w:szCs w:val="24"/>
+        </w:rPr>
+        <w:t xml:space="preserve">rsa: Una puntata </w:t>
+      </w:r>
+      <w:r>
+        <w:rPr>
+          <w:sz w:val="24"/>
+          <w:szCs w:val="24"/>
+        </w:rPr>
+        <w:t>viene effettuata da u</w:t>
+      </w:r>
+      <w:r>
+        <w:rPr>
+          <w:sz w:val="24"/>
+          <w:szCs w:val="24"/>
+        </w:rPr>
+        <w:t>n</w:t>
+      </w:r>
+      <w:r>
+        <w:rPr>
+          <w:sz w:val="24"/>
+          <w:szCs w:val="24"/>
+        </w:rPr>
+        <w:t xml:space="preserve"> utent</w:t>
+      </w:r>
+      <w:r>
+        <w:rPr>
+          <w:sz w:val="24"/>
+          <w:szCs w:val="24"/>
+        </w:rPr>
+        <w:t>e</w:t>
       </w:r>
       <w:r>
         <w:rPr>
@@ -2572,28 +2735,7 @@
           <w:sz w:val="24"/>
           <w:szCs w:val="24"/>
         </w:rPr>
-        <w:t>Utente</w:t>
-      </w:r>
-      <w:r>
-        <w:rPr>
-          <w:sz w:val="24"/>
-          <w:szCs w:val="24"/>
-        </w:rPr>
-        <w:t xml:space="preserve"> </w:t>
-      </w:r>
-      <w:r>
-        <w:rPr>
-          <w:sz w:val="24"/>
-          <w:szCs w:val="24"/>
-        </w:rPr>
-        <w:t>–</w:t>
-      </w:r>
-      <w:r>
-        <w:rPr>
-          <w:sz w:val="24"/>
-          <w:szCs w:val="24"/>
-        </w:rPr>
-        <w:t xml:space="preserve"> Puntata</w:t>
+        <w:t>Utente – Articolo</w:t>
       </w:r>
     </w:p>
     <w:p>
@@ -2613,35 +2755,21 @@
           <w:sz w:val="24"/>
           <w:szCs w:val="24"/>
         </w:rPr>
-        <w:t xml:space="preserve">Diretta: Un utente </w:t>
-      </w:r>
-      <w:r>
-        <w:rPr>
-          <w:sz w:val="24"/>
-          <w:szCs w:val="24"/>
-        </w:rPr>
-        <w:t>effettua</w:t>
-      </w:r>
-      <w:r>
-        <w:rPr>
-          <w:sz w:val="24"/>
-          <w:szCs w:val="24"/>
-        </w:rPr>
-        <w:t xml:space="preserve"> </w:t>
-      </w:r>
-      <w:r>
-        <w:rPr>
-          <w:sz w:val="24"/>
-          <w:szCs w:val="24"/>
-        </w:rPr>
-        <w:t>zero</w:t>
-      </w:r>
-      <w:r>
-        <w:rPr>
-          <w:sz w:val="24"/>
-          <w:szCs w:val="24"/>
-        </w:rPr>
-        <w:t xml:space="preserve"> o </w:t>
+        <w:t xml:space="preserve">Diretta: Un utente può </w:t>
+      </w:r>
+      <w:r>
+        <w:rPr>
+          <w:sz w:val="24"/>
+          <w:szCs w:val="24"/>
+        </w:rPr>
+        <w:t>inserire</w:t>
+      </w:r>
+      <w:r>
+        <w:rPr>
+          <w:sz w:val="24"/>
+          <w:szCs w:val="24"/>
+        </w:rPr>
+        <w:t xml:space="preserve"> uno o </w:t>
       </w:r>
       <w:r>
         <w:rPr>
@@ -2655,7 +2783,7 @@
           <w:sz w:val="24"/>
           <w:szCs w:val="24"/>
         </w:rPr>
-        <w:t xml:space="preserve"> puntate.</w:t>
+        <w:t xml:space="preserve"> articoli.</w:t>
       </w:r>
     </w:p>
     <w:p>
@@ -2675,63 +2803,173 @@
           <w:sz w:val="24"/>
           <w:szCs w:val="24"/>
         </w:rPr>
-        <w:t>I</w:t>
-      </w:r>
-      <w:r>
-        <w:rPr>
-          <w:sz w:val="24"/>
-          <w:szCs w:val="24"/>
-        </w:rPr>
-        <w:t>n</w:t>
-      </w:r>
-      <w:r>
-        <w:rPr>
-          <w:sz w:val="24"/>
-          <w:szCs w:val="24"/>
-        </w:rPr>
-        <w:t>v</w:t>
-      </w:r>
-      <w:r>
-        <w:rPr>
-          <w:sz w:val="24"/>
-          <w:szCs w:val="24"/>
-        </w:rPr>
-        <w:t>e</w:t>
-      </w:r>
-      <w:r>
-        <w:rPr>
-          <w:sz w:val="24"/>
-          <w:szCs w:val="24"/>
-        </w:rPr>
-        <w:t xml:space="preserve">rsa: Una puntata </w:t>
-      </w:r>
-      <w:r>
-        <w:rPr>
-          <w:sz w:val="24"/>
-          <w:szCs w:val="24"/>
-        </w:rPr>
-        <w:t>viene effettuata da u</w:t>
-      </w:r>
-      <w:r>
-        <w:rPr>
-          <w:sz w:val="24"/>
-          <w:szCs w:val="24"/>
-        </w:rPr>
-        <w:t>n</w:t>
-      </w:r>
-      <w:r>
-        <w:rPr>
-          <w:sz w:val="24"/>
-          <w:szCs w:val="24"/>
-        </w:rPr>
-        <w:t xml:space="preserve"> utent</w:t>
-      </w:r>
-      <w:r>
-        <w:rPr>
-          <w:sz w:val="24"/>
-          <w:szCs w:val="24"/>
-        </w:rPr>
-        <w:t>e</w:t>
+        <w:t xml:space="preserve">Inversa: Un articolo è </w:t>
+      </w:r>
+      <w:r>
+        <w:rPr>
+          <w:sz w:val="24"/>
+          <w:szCs w:val="24"/>
+        </w:rPr>
+        <w:t>inseri</w:t>
+      </w:r>
+      <w:r>
+        <w:rPr>
+          <w:sz w:val="24"/>
+          <w:szCs w:val="24"/>
+        </w:rPr>
+        <w:t>t</w:t>
+      </w:r>
+      <w:r>
+        <w:rPr>
+          <w:sz w:val="24"/>
+          <w:szCs w:val="24"/>
+        </w:rPr>
+        <w:t>o</w:t>
+      </w:r>
+      <w:r>
+        <w:rPr>
+          <w:sz w:val="24"/>
+          <w:szCs w:val="24"/>
+        </w:rPr>
+        <w:t xml:space="preserve"> </w:t>
+      </w:r>
+      <w:r>
+        <w:rPr>
+          <w:sz w:val="24"/>
+          <w:szCs w:val="24"/>
+        </w:rPr>
+        <w:t>da un utente.</w:t>
+      </w:r>
+    </w:p>
+    <w:p>
+      <w:pPr>
+        <w:pStyle w:val="Heading1"/>
+      </w:pPr>
+      <w:r>
+        <w:rPr/>
+        <w:t>Mapping</w:t>
+      </w:r>
+    </w:p>
+    <w:p>
+      <w:pPr>
+        <w:pStyle w:val="Normal"/>
+        <w:rPr>
+          <w:sz w:val="24"/>
+          <w:szCs w:val="24"/>
+        </w:rPr>
+      </w:pPr>
+      <w:r>
+        <w:rPr>
+          <w:b w:val="1"/>
+          <w:bCs w:val="1"/>
+          <w:sz w:val="24"/>
+          <w:szCs w:val="24"/>
+        </w:rPr>
+        <w:t>Utente:</w:t>
+      </w:r>
+      <w:r>
+        <w:rPr>
+          <w:sz w:val="24"/>
+          <w:szCs w:val="24"/>
+        </w:rPr>
+        <w:t xml:space="preserve"> </w:t>
+      </w:r>
+      <w:r>
+        <w:rPr>
+          <w:sz w:val="24"/>
+          <w:szCs w:val="24"/>
+          <w:u w:val="single"/>
+        </w:rPr>
+        <w:t>Id_utente</w:t>
+      </w:r>
+      <w:r>
+        <w:rPr>
+          <w:sz w:val="24"/>
+          <w:szCs w:val="24"/>
+        </w:rPr>
+        <w:t>, nome, cognome, data_nascita, citta_residenza, cap, indirizzo, email, password, saldo, iban.</w:t>
+      </w:r>
+    </w:p>
+    <w:p>
+      <w:pPr>
+        <w:pStyle w:val="Normal"/>
+        <w:rPr>
+          <w:sz w:val="24"/>
+          <w:szCs w:val="24"/>
+        </w:rPr>
+      </w:pPr>
+      <w:r>
+        <w:rPr>
+          <w:b w:val="1"/>
+          <w:bCs w:val="1"/>
+          <w:sz w:val="24"/>
+          <w:szCs w:val="24"/>
+        </w:rPr>
+        <w:t>Puntata:</w:t>
+      </w:r>
+      <w:r>
+        <w:rPr>
+          <w:sz w:val="24"/>
+          <w:szCs w:val="24"/>
+        </w:rPr>
+        <w:t xml:space="preserve"> </w:t>
+      </w:r>
+      <w:r>
+        <w:rPr>
+          <w:sz w:val="24"/>
+          <w:szCs w:val="24"/>
+          <w:u w:val="single"/>
+        </w:rPr>
+        <w:t>Id_puntata</w:t>
+      </w:r>
+      <w:r>
+        <w:rPr>
+          <w:sz w:val="24"/>
+          <w:szCs w:val="24"/>
+        </w:rPr>
+        <w:t xml:space="preserve">, </w:t>
+      </w:r>
+      <w:r>
+        <w:rPr>
+          <w:sz w:val="24"/>
+          <w:szCs w:val="24"/>
+        </w:rPr>
+        <w:t>data_ora_effettuazione</w:t>
+      </w:r>
+      <w:r>
+        <w:rPr>
+          <w:sz w:val="24"/>
+          <w:szCs w:val="24"/>
+        </w:rPr>
+        <w:t xml:space="preserve">, valore, </w:t>
+      </w:r>
+      <w:r>
+        <w:rPr>
+          <w:sz w:val="24"/>
+          <w:szCs w:val="24"/>
+        </w:rPr>
+        <w:t>R</w:t>
+      </w:r>
+      <w:r>
+        <w:rPr>
+          <w:sz w:val="24"/>
+          <w:szCs w:val="24"/>
+        </w:rPr>
+        <w:t xml:space="preserve">if_asta, </w:t>
+      </w:r>
+      <w:r>
+        <w:rPr>
+          <w:sz w:val="24"/>
+          <w:szCs w:val="24"/>
+        </w:rPr>
+        <w:t>R</w:t>
+      </w:r>
+      <w:r>
+        <w:rPr>
+          <w:sz w:val="24"/>
+          <w:szCs w:val="24"/>
+        </w:rPr>
+        <w:t>if_utente</w:t>
       </w:r>
       <w:r>
         <w:rPr>
@@ -2743,111 +2981,20 @@
     </w:p>
     <w:p>
       <w:pPr>
-        <w:pStyle w:val="ListParagraph"/>
-        <w:numPr>
-          <w:ilvl w:val="0"/>
-          <w:numId w:val="7"/>
-        </w:numPr>
-        <w:rPr>
-          <w:sz w:val="24"/>
-          <w:szCs w:val="24"/>
-        </w:rPr>
-      </w:pPr>
-      <w:r>
-        <w:rPr>
-          <w:sz w:val="24"/>
-          <w:szCs w:val="24"/>
-        </w:rPr>
-        <w:t>Utente – Articolo</w:t>
-      </w:r>
-    </w:p>
-    <w:p>
-      <w:pPr>
-        <w:pStyle w:val="ListParagraph"/>
-        <w:numPr>
-          <w:ilvl w:val="1"/>
-          <w:numId w:val="7"/>
-        </w:numPr>
-        <w:rPr>
-          <w:sz w:val="24"/>
-          <w:szCs w:val="24"/>
-        </w:rPr>
-      </w:pPr>
-      <w:r>
-        <w:rPr>
-          <w:sz w:val="24"/>
-          <w:szCs w:val="24"/>
-        </w:rPr>
-        <w:t xml:space="preserve">Diretta: Un utente può </w:t>
-      </w:r>
-      <w:r>
-        <w:rPr>
-          <w:sz w:val="24"/>
-          <w:szCs w:val="24"/>
-        </w:rPr>
-        <w:t>inserire</w:t>
-      </w:r>
-      <w:r>
-        <w:rPr>
-          <w:sz w:val="24"/>
-          <w:szCs w:val="24"/>
-        </w:rPr>
-        <w:t xml:space="preserve"> uno o </w:t>
-      </w:r>
-      <w:r>
-        <w:rPr>
-          <w:sz w:val="24"/>
-          <w:szCs w:val="24"/>
-        </w:rPr>
-        <w:t>più</w:t>
-      </w:r>
-      <w:r>
-        <w:rPr>
-          <w:sz w:val="24"/>
-          <w:szCs w:val="24"/>
-        </w:rPr>
-        <w:t xml:space="preserve"> articoli.</w:t>
-      </w:r>
-    </w:p>
-    <w:p>
-      <w:pPr>
-        <w:pStyle w:val="ListParagraph"/>
-        <w:numPr>
-          <w:ilvl w:val="1"/>
-          <w:numId w:val="7"/>
-        </w:numPr>
-        <w:rPr>
-          <w:sz w:val="24"/>
-          <w:szCs w:val="24"/>
-        </w:rPr>
-      </w:pPr>
-      <w:r>
-        <w:rPr>
-          <w:sz w:val="24"/>
-          <w:szCs w:val="24"/>
-        </w:rPr>
-        <w:t xml:space="preserve">Inversa: Un articolo è </w:t>
-      </w:r>
-      <w:r>
-        <w:rPr>
-          <w:sz w:val="24"/>
-          <w:szCs w:val="24"/>
-        </w:rPr>
-        <w:t>inseri</w:t>
-      </w:r>
-      <w:r>
-        <w:rPr>
-          <w:sz w:val="24"/>
-          <w:szCs w:val="24"/>
-        </w:rPr>
-        <w:t>t</w:t>
-      </w:r>
-      <w:r>
-        <w:rPr>
-          <w:sz w:val="24"/>
-          <w:szCs w:val="24"/>
-        </w:rPr>
-        <w:t>o</w:t>
+        <w:pStyle w:val="Normal"/>
+        <w:rPr>
+          <w:sz w:val="24"/>
+          <w:szCs w:val="24"/>
+        </w:rPr>
+      </w:pPr>
+      <w:r>
+        <w:rPr>
+          <w:b w:val="1"/>
+          <w:bCs w:val="1"/>
+          <w:sz w:val="24"/>
+          <w:szCs w:val="24"/>
+        </w:rPr>
+        <w:t>Asta:</w:t>
       </w:r>
       <w:r>
         <w:rPr>
@@ -2860,12 +3007,533 @@
         <w:rPr>
           <w:sz w:val="24"/>
           <w:szCs w:val="24"/>
-        </w:rPr>
-        <w:t>da un utente.</w:t>
-      </w:r>
-    </w:p>
-    <w:p>
-      <w:pPr>
+          <w:u w:val="single"/>
+        </w:rPr>
+        <w:t>Id_asta</w:t>
+      </w:r>
+      <w:r>
+        <w:rPr>
+          <w:sz w:val="24"/>
+          <w:szCs w:val="24"/>
+        </w:rPr>
+        <w:t xml:space="preserve">, </w:t>
+      </w:r>
+      <w:r>
+        <w:rPr>
+          <w:sz w:val="24"/>
+          <w:szCs w:val="24"/>
+        </w:rPr>
+        <w:t>prezzo_inizio</w:t>
+      </w:r>
+      <w:r>
+        <w:rPr>
+          <w:sz w:val="24"/>
+          <w:szCs w:val="24"/>
+        </w:rPr>
+        <w:t xml:space="preserve">, </w:t>
+      </w:r>
+      <w:r>
+        <w:rPr>
+          <w:sz w:val="24"/>
+          <w:szCs w:val="24"/>
+        </w:rPr>
+        <w:t>data_ora_inizio</w:t>
+      </w:r>
+      <w:r>
+        <w:rPr>
+          <w:sz w:val="24"/>
+          <w:szCs w:val="24"/>
+        </w:rPr>
+        <w:t xml:space="preserve">, </w:t>
+      </w:r>
+      <w:r>
+        <w:rPr>
+          <w:sz w:val="24"/>
+          <w:szCs w:val="24"/>
+        </w:rPr>
+        <w:t>data_ora_fine</w:t>
+      </w:r>
+      <w:r>
+        <w:rPr>
+          <w:sz w:val="24"/>
+          <w:szCs w:val="24"/>
+        </w:rPr>
+        <w:t xml:space="preserve">, </w:t>
+      </w:r>
+      <w:r>
+        <w:rPr>
+          <w:sz w:val="24"/>
+          <w:szCs w:val="24"/>
+        </w:rPr>
+        <w:t>R</w:t>
+      </w:r>
+      <w:r>
+        <w:rPr>
+          <w:sz w:val="24"/>
+          <w:szCs w:val="24"/>
+        </w:rPr>
+        <w:t>if_lotto.</w:t>
+      </w:r>
+    </w:p>
+    <w:p>
+      <w:pPr>
+        <w:pStyle w:val="Normal"/>
+        <w:rPr>
+          <w:sz w:val="24"/>
+          <w:szCs w:val="24"/>
+        </w:rPr>
+      </w:pPr>
+      <w:r>
+        <w:rPr>
+          <w:b w:val="1"/>
+          <w:bCs w:val="1"/>
+          <w:sz w:val="24"/>
+          <w:szCs w:val="24"/>
+        </w:rPr>
+        <w:t>Lotto:</w:t>
+      </w:r>
+      <w:r>
+        <w:rPr>
+          <w:sz w:val="24"/>
+          <w:szCs w:val="24"/>
+        </w:rPr>
+        <w:t xml:space="preserve"> </w:t>
+      </w:r>
+      <w:r>
+        <w:rPr>
+          <w:sz w:val="24"/>
+          <w:szCs w:val="24"/>
+          <w:u w:val="single"/>
+        </w:rPr>
+        <w:t>Id_lotto</w:t>
+      </w:r>
+      <w:r>
+        <w:rPr>
+          <w:sz w:val="24"/>
+          <w:szCs w:val="24"/>
+        </w:rPr>
+        <w:t xml:space="preserve">, nome, </w:t>
+      </w:r>
+      <w:r>
+        <w:rPr>
+          <w:sz w:val="24"/>
+          <w:szCs w:val="24"/>
+        </w:rPr>
+        <w:t>asta_automatica</w:t>
+      </w:r>
+      <w:r>
+        <w:rPr>
+          <w:sz w:val="24"/>
+          <w:szCs w:val="24"/>
+        </w:rPr>
+        <w:t xml:space="preserve">, </w:t>
+      </w:r>
+      <w:r>
+        <w:rPr>
+          <w:sz w:val="24"/>
+          <w:szCs w:val="24"/>
+        </w:rPr>
+        <w:t>durata_asta</w:t>
+      </w:r>
+      <w:r>
+        <w:rPr>
+          <w:sz w:val="24"/>
+          <w:szCs w:val="24"/>
+        </w:rPr>
+        <w:t>*</w:t>
+      </w:r>
+      <w:r>
+        <w:rPr>
+          <w:sz w:val="24"/>
+          <w:szCs w:val="24"/>
+        </w:rPr>
+        <w:t xml:space="preserve">, </w:t>
+      </w:r>
+      <w:r>
+        <w:rPr>
+          <w:sz w:val="24"/>
+          <w:szCs w:val="24"/>
+        </w:rPr>
+        <w:t>data_ora_inizio</w:t>
+      </w:r>
+      <w:r>
+        <w:rPr>
+          <w:sz w:val="24"/>
+          <w:szCs w:val="24"/>
+        </w:rPr>
+        <w:t>*</w:t>
+      </w:r>
+      <w:r>
+        <w:rPr>
+          <w:sz w:val="24"/>
+          <w:szCs w:val="24"/>
+        </w:rPr>
+        <w:t xml:space="preserve">, </w:t>
+      </w:r>
+      <w:r>
+        <w:rPr>
+          <w:sz w:val="24"/>
+          <w:szCs w:val="24"/>
+        </w:rPr>
+        <w:t>numero_riproposte</w:t>
+      </w:r>
+      <w:r>
+        <w:rPr>
+          <w:sz w:val="24"/>
+          <w:szCs w:val="24"/>
+        </w:rPr>
+        <w:t>*</w:t>
+      </w:r>
+      <w:r>
+        <w:rPr>
+          <w:sz w:val="24"/>
+          <w:szCs w:val="24"/>
+        </w:rPr>
+        <w:t xml:space="preserve">, </w:t>
+      </w:r>
+      <w:r>
+        <w:rPr>
+          <w:sz w:val="24"/>
+          <w:szCs w:val="24"/>
+        </w:rPr>
+        <w:t>prezzo_base</w:t>
+      </w:r>
+      <w:r>
+        <w:rPr>
+          <w:sz w:val="24"/>
+          <w:szCs w:val="24"/>
+        </w:rPr>
+        <w:t>*</w:t>
+      </w:r>
+      <w:r>
+        <w:rPr>
+          <w:sz w:val="24"/>
+          <w:szCs w:val="24"/>
+        </w:rPr>
+        <w:t>.</w:t>
+      </w:r>
+    </w:p>
+    <w:p>
+      <w:pPr>
+        <w:pStyle w:val="Normal"/>
+        <w:rPr>
+          <w:sz w:val="24"/>
+          <w:szCs w:val="24"/>
+        </w:rPr>
+      </w:pPr>
+      <w:r>
+        <w:rPr>
+          <w:b w:val="1"/>
+          <w:bCs w:val="1"/>
+          <w:sz w:val="24"/>
+          <w:szCs w:val="24"/>
+        </w:rPr>
+        <w:t>Articoli:</w:t>
+      </w:r>
+      <w:r>
+        <w:rPr>
+          <w:sz w:val="24"/>
+          <w:szCs w:val="24"/>
+        </w:rPr>
+        <w:t xml:space="preserve"> </w:t>
+      </w:r>
+      <w:r>
+        <w:rPr>
+          <w:sz w:val="24"/>
+          <w:szCs w:val="24"/>
+          <w:u w:val="single"/>
+        </w:rPr>
+        <w:t>Id_articolo</w:t>
+      </w:r>
+      <w:r>
+        <w:rPr>
+          <w:sz w:val="24"/>
+          <w:szCs w:val="24"/>
+        </w:rPr>
+        <w:t>, nome, condizione, descrizione</w:t>
+      </w:r>
+      <w:r>
+        <w:rPr>
+          <w:sz w:val="24"/>
+          <w:szCs w:val="24"/>
+        </w:rPr>
+        <w:t xml:space="preserve">, </w:t>
+      </w:r>
+      <w:r>
+        <w:rPr>
+          <w:sz w:val="24"/>
+          <w:szCs w:val="24"/>
+        </w:rPr>
+        <w:t>R</w:t>
+      </w:r>
+      <w:r>
+        <w:rPr>
+          <w:sz w:val="24"/>
+          <w:szCs w:val="24"/>
+        </w:rPr>
+        <w:t>if_lotto</w:t>
+      </w:r>
+      <w:r>
+        <w:rPr>
+          <w:sz w:val="24"/>
+          <w:szCs w:val="24"/>
+        </w:rPr>
+        <w:t xml:space="preserve">, </w:t>
+      </w:r>
+      <w:r>
+        <w:rPr>
+          <w:sz w:val="24"/>
+          <w:szCs w:val="24"/>
+        </w:rPr>
+        <w:t>R</w:t>
+      </w:r>
+      <w:r>
+        <w:rPr>
+          <w:sz w:val="24"/>
+          <w:szCs w:val="24"/>
+        </w:rPr>
+        <w:t>if_utente</w:t>
+      </w:r>
+      <w:r>
+        <w:rPr>
+          <w:sz w:val="24"/>
+          <w:szCs w:val="24"/>
+        </w:rPr>
+        <w:t>.</w:t>
+      </w:r>
+    </w:p>
+    <w:p>
+      <w:pPr>
+        <w:pStyle w:val="Normal"/>
+        <w:rPr>
+          <w:sz w:val="24"/>
+          <w:szCs w:val="24"/>
+        </w:rPr>
+      </w:pPr>
+      <w:r>
+        <w:rPr>
+          <w:b w:val="1"/>
+          <w:bCs w:val="1"/>
+          <w:sz w:val="24"/>
+          <w:szCs w:val="24"/>
+        </w:rPr>
+        <w:t>Categoria:</w:t>
+      </w:r>
+      <w:r>
+        <w:rPr>
+          <w:sz w:val="24"/>
+          <w:szCs w:val="24"/>
+        </w:rPr>
+        <w:t xml:space="preserve"> </w:t>
+      </w:r>
+      <w:r>
+        <w:rPr>
+          <w:sz w:val="24"/>
+          <w:szCs w:val="24"/>
+          <w:u w:val="single"/>
+        </w:rPr>
+        <w:t>Id_categoria</w:t>
+      </w:r>
+      <w:r>
+        <w:rPr>
+          <w:sz w:val="24"/>
+          <w:szCs w:val="24"/>
+        </w:rPr>
+        <w:t>, nome.</w:t>
+      </w:r>
+    </w:p>
+    <w:p>
+      <w:pPr>
+        <w:pStyle w:val="Normal"/>
+        <w:rPr>
+          <w:sz w:val="24"/>
+          <w:szCs w:val="24"/>
+        </w:rPr>
+      </w:pPr>
+      <w:r>
+        <w:rPr>
+          <w:b w:val="1"/>
+          <w:bCs w:val="1"/>
+          <w:sz w:val="24"/>
+          <w:szCs w:val="24"/>
+        </w:rPr>
+        <w:t>Appartenenza:</w:t>
+      </w:r>
+      <w:r>
+        <w:rPr>
+          <w:sz w:val="24"/>
+          <w:szCs w:val="24"/>
+        </w:rPr>
+        <w:t xml:space="preserve"> </w:t>
+      </w:r>
+      <w:r>
+        <w:rPr>
+          <w:sz w:val="24"/>
+          <w:szCs w:val="24"/>
+        </w:rPr>
+        <w:t>R</w:t>
+      </w:r>
+      <w:r>
+        <w:rPr>
+          <w:sz w:val="24"/>
+          <w:szCs w:val="24"/>
+        </w:rPr>
+        <w:t>if_articolo</w:t>
+      </w:r>
+      <w:r>
+        <w:rPr>
+          <w:sz w:val="24"/>
+          <w:szCs w:val="24"/>
+        </w:rPr>
+        <w:t xml:space="preserve">, </w:t>
+      </w:r>
+      <w:r>
+        <w:rPr>
+          <w:sz w:val="24"/>
+          <w:szCs w:val="24"/>
+        </w:rPr>
+        <w:t>R</w:t>
+      </w:r>
+      <w:r>
+        <w:rPr>
+          <w:sz w:val="24"/>
+          <w:szCs w:val="24"/>
+        </w:rPr>
+        <w:t>if_categoria.</w:t>
+      </w:r>
+    </w:p>
+    <w:p>
+      <w:pPr>
+        <w:pStyle w:val="Heading1"/>
+      </w:pPr>
+      <w:r>
+        <w:rPr/>
+        <w:t xml:space="preserve">Vincoli di </w:t>
+      </w:r>
+      <w:r>
+        <w:rPr/>
+        <w:t>integrità</w:t>
+      </w:r>
+    </w:p>
+    <w:p>
+      <w:pPr>
+        <w:pStyle w:val="Normal"/>
+      </w:pPr>
+      <w:r>
+        <w:rPr/>
+        <w:t xml:space="preserve">V1(Puntata): </w:t>
+      </w:r>
+      <w:r>
+        <w:rPr/>
+        <w:t>puntata</w:t>
+      </w:r>
+      <w:r>
+        <w:rPr/>
+        <w:t>.valore</w:t>
+      </w:r>
+      <w:r>
+        <w:rPr/>
+        <w:t xml:space="preserve"> &gt; valore attuale.</w:t>
+      </w:r>
+    </w:p>
+    <w:p>
+      <w:pPr>
+        <w:pStyle w:val="Normal"/>
+        <w:rPr>
+          <w:sz w:val="24"/>
+          <w:szCs w:val="24"/>
+        </w:rPr>
+      </w:pPr>
+      <w:r>
+        <w:rPr/>
+        <w:t>V2</w:t>
+      </w:r>
+      <w:r>
+        <w:rPr/>
+        <w:t>(</w:t>
+      </w:r>
+      <w:r>
+        <w:rPr/>
+        <w:t xml:space="preserve">Asta): asta. </w:t>
+      </w:r>
+      <w:r>
+        <w:rPr/>
+        <w:t>data_ora_fine</w:t>
+      </w:r>
+      <w:r>
+        <w:rPr/>
+        <w:t xml:space="preserve"> &gt; </w:t>
+      </w:r>
+      <w:r>
+        <w:rPr/>
+        <w:t>data_ora_inizio</w:t>
+      </w:r>
+      <w:r>
+        <w:rPr/>
+        <w:t>.</w:t>
+      </w:r>
+    </w:p>
+    <w:p>
+      <w:pPr>
+        <w:pStyle w:val="Normal"/>
+        <w:rPr>
+          <w:sz w:val="24"/>
+          <w:szCs w:val="24"/>
+        </w:rPr>
+      </w:pPr>
+      <w:r>
+        <w:rPr>
+          <w:sz w:val="24"/>
+          <w:szCs w:val="24"/>
+        </w:rPr>
+        <w:t>V3(</w:t>
+      </w:r>
+      <w:r>
+        <w:rPr>
+          <w:sz w:val="24"/>
+          <w:szCs w:val="24"/>
+        </w:rPr>
+        <w:t>Lotto</w:t>
+      </w:r>
+      <w:r>
+        <w:rPr>
+          <w:sz w:val="24"/>
+          <w:szCs w:val="24"/>
+        </w:rPr>
+        <w:t>)</w:t>
+      </w:r>
+      <w:r>
+        <w:rPr>
+          <w:sz w:val="24"/>
+          <w:szCs w:val="24"/>
+        </w:rPr>
+        <w:t xml:space="preserve">: </w:t>
+      </w:r>
+      <w:r>
+        <w:rPr>
+          <w:sz w:val="24"/>
+          <w:szCs w:val="24"/>
+        </w:rPr>
+        <w:t>lotto.numero_riprop</w:t>
+      </w:r>
+      <w:r>
+        <w:rPr>
+          <w:sz w:val="24"/>
+          <w:szCs w:val="24"/>
+        </w:rPr>
+        <w:t>oste</w:t>
+      </w:r>
+      <w:r>
+        <w:rPr>
+          <w:sz w:val="24"/>
+          <w:szCs w:val="24"/>
+        </w:rPr>
+        <w:t>* &gt; 0.</w:t>
+      </w:r>
+    </w:p>
+    <w:p>
+      <w:pPr>
+        <w:pStyle w:val="Normal"/>
         <w:rPr>
           <w:sz w:val="24"/>
           <w:szCs w:val="24"/>
@@ -4110,7 +4778,7 @@
     <w:uiPriority w:val="0"/>
     <w:name w:val="Normal"/>
     <w:qFormat/>
-    <w:rsid w:val="67B9C432"/>
+    <w:rsid w:val="0F73C691"/>
     <w:rPr>
       <w:rFonts w:ascii="Aptos" w:hAnsi="Aptos"/>
       <w:sz w:val="24"/>
@@ -4125,7 +4793,7 @@
     <w:next w:val="Normal"/>
     <w:link w:val="Heading1Char"/>
     <w:qFormat/>
-    <w:rsid w:val="67B9C432"/>
+    <w:rsid w:val="0F73C691"/>
     <w:rPr>
       <w:rFonts w:eastAsia="" w:eastAsiaTheme="majorEastAsia" w:cstheme="majorBidi"/>
       <w:color w:val="538135" w:themeColor="accent6" w:themeTint="FF" w:themeShade="BF"/>
@@ -4147,7 +4815,7 @@
     <w:unhideWhenUsed/>
     <w:link w:val="Heading2Char"/>
     <w:qFormat/>
-    <w:rsid w:val="67B9C432"/>
+    <w:rsid w:val="0F73C691"/>
     <w:rPr>
       <w:rFonts w:eastAsia="" w:eastAsiaTheme="majorEastAsia" w:cstheme="majorBidi"/>
       <w:color w:val="538135" w:themeColor="accent6" w:themeTint="FF" w:themeShade="BF"/>
@@ -4195,7 +4863,7 @@
     <w:next w:val="Normal"/>
     <w:link w:val="TitleChar"/>
     <w:qFormat/>
-    <w:rsid w:val="67B9C432"/>
+    <w:rsid w:val="0F73C691"/>
     <w:rPr>
       <w:rFonts w:eastAsia="" w:eastAsiaTheme="majorEastAsia" w:cstheme="majorBidi"/>
       <w:sz w:val="56"/>
@@ -4272,7 +4940,7 @@
     <w:name w:val="List Paragraph"/>
     <w:basedOn w:val="Normal"/>
     <w:qFormat/>
-    <w:rsid w:val="67B9C432"/>
+    <w:rsid w:val="0F73C691"/>
     <w:pPr>
       <w:spacing/>
       <w:ind w:left="720"/>
@@ -4322,7 +4990,7 @@
     <w:unhideWhenUsed/>
     <w:link w:val="Heading3Char"/>
     <w:qFormat/>
-    <w:rsid w:val="67B9C432"/>
+    <w:rsid w:val="0F73C691"/>
     <w:rPr>
       <w:rFonts w:ascii="Calibri Light" w:hAnsi="Calibri Light" w:eastAsia="" w:asciiTheme="majorAscii" w:hAnsiTheme="majorAscii" w:eastAsiaTheme="majorEastAsia" w:cstheme="majorBidi"/>
       <w:color w:val="1F3763"/>
@@ -4342,7 +5010,7 @@
     <w:unhideWhenUsed/>
     <w:link w:val="Heading4Char"/>
     <w:qFormat/>
-    <w:rsid w:val="67B9C432"/>
+    <w:rsid w:val="0F73C691"/>
     <w:rPr>
       <w:rFonts w:ascii="Calibri Light" w:hAnsi="Calibri Light" w:eastAsia="" w:asciiTheme="majorAscii" w:hAnsiTheme="majorAscii" w:eastAsiaTheme="majorEastAsia" w:cstheme="majorBidi"/>
       <w:i w:val="1"/>
@@ -4364,7 +5032,7 @@
     <w:unhideWhenUsed/>
     <w:link w:val="Heading5Char"/>
     <w:qFormat/>
-    <w:rsid w:val="67B9C432"/>
+    <w:rsid w:val="0F73C691"/>
     <w:rPr>
       <w:rFonts w:ascii="Calibri Light" w:hAnsi="Calibri Light" w:eastAsia="" w:asciiTheme="majorAscii" w:hAnsiTheme="majorAscii" w:eastAsiaTheme="majorEastAsia" w:cstheme="majorBidi"/>
       <w:color w:val="2F5496" w:themeColor="accent1" w:themeTint="FF" w:themeShade="BF"/>
@@ -4384,7 +5052,7 @@
     <w:unhideWhenUsed/>
     <w:link w:val="Heading6Char"/>
     <w:qFormat/>
-    <w:rsid w:val="67B9C432"/>
+    <w:rsid w:val="0F73C691"/>
     <w:rPr>
       <w:rFonts w:ascii="Calibri Light" w:hAnsi="Calibri Light" w:eastAsia="" w:asciiTheme="majorAscii" w:hAnsiTheme="majorAscii" w:eastAsiaTheme="majorEastAsia" w:cstheme="majorBidi"/>
       <w:color w:val="1F3763"/>
@@ -4404,7 +5072,7 @@
     <w:unhideWhenUsed/>
     <w:link w:val="Heading7Char"/>
     <w:qFormat/>
-    <w:rsid w:val="67B9C432"/>
+    <w:rsid w:val="0F73C691"/>
     <w:rPr>
       <w:rFonts w:ascii="Calibri Light" w:hAnsi="Calibri Light" w:eastAsia="" w:asciiTheme="majorAscii" w:hAnsiTheme="majorAscii" w:eastAsiaTheme="majorEastAsia" w:cstheme="majorBidi"/>
       <w:i w:val="1"/>
@@ -4426,7 +5094,7 @@
     <w:unhideWhenUsed/>
     <w:link w:val="Heading8Char"/>
     <w:qFormat/>
-    <w:rsid w:val="67B9C432"/>
+    <w:rsid w:val="0F73C691"/>
     <w:rPr>
       <w:rFonts w:ascii="Calibri Light" w:hAnsi="Calibri Light" w:eastAsia="" w:asciiTheme="majorAscii" w:hAnsiTheme="majorAscii" w:eastAsiaTheme="majorEastAsia" w:cstheme="majorBidi"/>
       <w:color w:val="272727"/>
@@ -4448,7 +5116,7 @@
     <w:unhideWhenUsed/>
     <w:link w:val="Heading9Char"/>
     <w:qFormat/>
-    <w:rsid w:val="67B9C432"/>
+    <w:rsid w:val="0F73C691"/>
     <w:rPr>
       <w:rFonts w:ascii="Calibri Light" w:hAnsi="Calibri Light" w:eastAsia="" w:asciiTheme="majorAscii" w:hAnsiTheme="majorAscii" w:eastAsiaTheme="majorEastAsia" w:cstheme="majorBidi"/>
       <w:i w:val="1"/>
@@ -4471,7 +5139,7 @@
     <w:next w:val="Normal"/>
     <w:link w:val="SubtitleChar"/>
     <w:qFormat/>
-    <w:rsid w:val="67B9C432"/>
+    <w:rsid w:val="0F73C691"/>
     <w:rPr>
       <w:rFonts w:eastAsia="" w:eastAsiaTheme="minorEastAsia"/>
       <w:color w:val="5A5A5A"/>
@@ -4484,7 +5152,7 @@
     <w:next w:val="Normal"/>
     <w:link w:val="QuoteChar"/>
     <w:qFormat/>
-    <w:rsid w:val="67B9C432"/>
+    <w:rsid w:val="0F73C691"/>
     <w:rPr>
       <w:i w:val="1"/>
       <w:iCs w:val="1"/>
@@ -4503,7 +5171,7 @@
     <w:next w:val="Normal"/>
     <w:link w:val="IntenseQuoteChar"/>
     <w:qFormat/>
-    <w:rsid w:val="67B9C432"/>
+    <w:rsid w:val="0F73C691"/>
     <w:rPr>
       <w:i w:val="1"/>
       <w:iCs w:val="1"/>
@@ -4521,7 +5189,7 @@
     <w:basedOn w:val="Normal"/>
     <w:next w:val="Normal"/>
     <w:unhideWhenUsed/>
-    <w:rsid w:val="67B9C432"/>
+    <w:rsid w:val="0F73C691"/>
     <w:pPr>
       <w:spacing w:after="100"/>
     </w:pPr>
@@ -4532,7 +5200,7 @@
     <w:basedOn w:val="Normal"/>
     <w:next w:val="Normal"/>
     <w:unhideWhenUsed/>
-    <w:rsid w:val="67B9C432"/>
+    <w:rsid w:val="0F73C691"/>
     <w:pPr>
       <w:spacing w:after="100"/>
       <w:ind w:left="220"/>
@@ -4544,7 +5212,7 @@
     <w:basedOn w:val="Normal"/>
     <w:next w:val="Normal"/>
     <w:unhideWhenUsed/>
-    <w:rsid w:val="67B9C432"/>
+    <w:rsid w:val="0F73C691"/>
     <w:pPr>
       <w:spacing w:after="100"/>
       <w:ind w:left="440"/>
@@ -4556,7 +5224,7 @@
     <w:basedOn w:val="Normal"/>
     <w:next w:val="Normal"/>
     <w:unhideWhenUsed/>
-    <w:rsid w:val="67B9C432"/>
+    <w:rsid w:val="0F73C691"/>
     <w:pPr>
       <w:spacing w:after="100"/>
       <w:ind w:left="660"/>
@@ -4568,7 +5236,7 @@
     <w:basedOn w:val="Normal"/>
     <w:next w:val="Normal"/>
     <w:unhideWhenUsed/>
-    <w:rsid w:val="67B9C432"/>
+    <w:rsid w:val="0F73C691"/>
     <w:pPr>
       <w:spacing w:after="100"/>
       <w:ind w:left="880"/>
@@ -4580,7 +5248,7 @@
     <w:basedOn w:val="Normal"/>
     <w:next w:val="Normal"/>
     <w:unhideWhenUsed/>
-    <w:rsid w:val="67B9C432"/>
+    <w:rsid w:val="0F73C691"/>
     <w:pPr>
       <w:spacing w:after="100"/>
       <w:ind w:left="1100"/>
@@ -4592,7 +5260,7 @@
     <w:basedOn w:val="Normal"/>
     <w:next w:val="Normal"/>
     <w:unhideWhenUsed/>
-    <w:rsid w:val="67B9C432"/>
+    <w:rsid w:val="0F73C691"/>
     <w:pPr>
       <w:spacing w:after="100"/>
       <w:ind w:left="1320"/>
@@ -4604,7 +5272,7 @@
     <w:basedOn w:val="Normal"/>
     <w:next w:val="Normal"/>
     <w:unhideWhenUsed/>
-    <w:rsid w:val="67B9C432"/>
+    <w:rsid w:val="0F73C691"/>
     <w:pPr>
       <w:spacing w:after="100"/>
       <w:ind w:left="1540"/>
@@ -4616,7 +5284,7 @@
     <w:basedOn w:val="Normal"/>
     <w:next w:val="Normal"/>
     <w:unhideWhenUsed/>
-    <w:rsid w:val="67B9C432"/>
+    <w:rsid w:val="0F73C691"/>
     <w:pPr>
       <w:spacing w:after="100"/>
       <w:ind w:left="1760"/>
@@ -4629,7 +5297,7 @@
     <w:semiHidden/>
     <w:unhideWhenUsed/>
     <w:link w:val="EndnoteTextChar"/>
-    <w:rsid w:val="67B9C432"/>
+    <w:rsid w:val="0F73C691"/>
     <w:rPr>
       <w:sz w:val="20"/>
       <w:szCs w:val="20"/>
@@ -4644,7 +5312,7 @@
     <w:basedOn w:val="Normal"/>
     <w:unhideWhenUsed/>
     <w:link w:val="FooterChar"/>
-    <w:rsid w:val="67B9C432"/>
+    <w:rsid w:val="0F73C691"/>
     <w:pPr>
       <w:tabs>
         <w:tab w:val="center" w:leader="none" w:pos="4680"/>
@@ -4660,7 +5328,7 @@
     <w:semiHidden/>
     <w:unhideWhenUsed/>
     <w:link w:val="FootnoteTextChar"/>
-    <w:rsid w:val="67B9C432"/>
+    <w:rsid w:val="0F73C691"/>
     <w:rPr>
       <w:sz w:val="20"/>
       <w:szCs w:val="20"/>
@@ -4675,7 +5343,7 @@
     <w:basedOn w:val="Normal"/>
     <w:unhideWhenUsed/>
     <w:link w:val="HeaderChar"/>
-    <w:rsid w:val="67B9C432"/>
+    <w:rsid w:val="0F73C691"/>
     <w:pPr>
       <w:tabs>
         <w:tab w:val="center" w:leader="none" w:pos="4680"/>

--- a/documenti/DB Aste.docx
+++ b/documenti/DB Aste.docx
@@ -1,13 +1,13 @@
 
 <file path=word/document.xml><?xml version="1.0" encoding="utf-8"?>
-<w:document xmlns:wpc="http://schemas.microsoft.com/office/word/2010/wordprocessingCanvas" xmlns:cx="http://schemas.microsoft.com/office/drawing/2014/chartex" xmlns:cx1="http://schemas.microsoft.com/office/drawing/2015/9/8/chartex" xmlns:cx2="http://schemas.microsoft.com/office/drawing/2015/10/21/chartex" xmlns:cx3="http://schemas.microsoft.com/office/drawing/2016/5/9/chartex" xmlns:cx4="http://schemas.microsoft.com/office/drawing/2016/5/10/chartex" xmlns:cx5="http://schemas.microsoft.com/office/drawing/2016/5/11/chartex" xmlns:cx6="http://schemas.microsoft.com/office/drawing/2016/5/12/chartex" xmlns:cx7="http://schemas.microsoft.com/office/drawing/2016/5/13/chartex" xmlns:cx8="http://schemas.microsoft.com/office/drawing/2016/5/14/chartex" xmlns:mc="http://schemas.openxmlformats.org/markup-compatibility/2006" xmlns:aink="http://schemas.microsoft.com/office/drawing/2016/ink" xmlns:am3d="http://schemas.microsoft.com/office/drawing/2017/model3d" xmlns:o="urn:schemas-microsoft-com:office:office" xmlns:oel="http://schemas.microsoft.com/office/2019/extlst" xmlns:r="http://schemas.openxmlformats.org/officeDocument/2006/relationships" xmlns:m="http://schemas.openxmlformats.org/officeDocument/2006/math" xmlns:v="urn:schemas-microsoft-com:vml" xmlns:wp14="http://schemas.microsoft.com/office/word/2010/wordprocessingDrawing" xmlns:wp="http://schemas.openxmlformats.org/drawingml/2006/wordprocessingDrawing" xmlns:w10="urn:schemas-microsoft-com:office:word" xmlns:w="http://schemas.openxmlformats.org/wordprocessingml/2006/main" xmlns:w14="http://schemas.microsoft.com/office/word/2010/wordml" xmlns:w15="http://schemas.microsoft.com/office/word/2012/wordml" xmlns:w16cex="http://schemas.microsoft.com/office/word/2018/wordml/cex" xmlns:w16cid="http://schemas.microsoft.com/office/word/2016/wordml/cid" xmlns:w16="http://schemas.microsoft.com/office/word/2018/wordml" xmlns:w16sdtdh="http://schemas.microsoft.com/office/word/2020/wordml/sdtdatahash" xmlns:w16se="http://schemas.microsoft.com/office/word/2015/wordml/symex" xmlns:wpg="http://schemas.microsoft.com/office/word/2010/wordprocessingGroup" xmlns:wpi="http://schemas.microsoft.com/office/word/2010/wordprocessingInk" xmlns:wne="http://schemas.microsoft.com/office/word/2006/wordml" xmlns:wps="http://schemas.microsoft.com/office/word/2010/wordprocessingShape" mc:Ignorable="w14 w15 w16se w16cid w16 w16cex w16sdtdh wp14">
+<w:document xmlns:wpc="http://schemas.microsoft.com/office/word/2010/wordprocessingCanvas" xmlns:cx="http://schemas.microsoft.com/office/drawing/2014/chartex" xmlns:cx1="http://schemas.microsoft.com/office/drawing/2015/9/8/chartex" xmlns:cx2="http://schemas.microsoft.com/office/drawing/2015/10/21/chartex" xmlns:cx3="http://schemas.microsoft.com/office/drawing/2016/5/9/chartex" xmlns:cx4="http://schemas.microsoft.com/office/drawing/2016/5/10/chartex" xmlns:cx5="http://schemas.microsoft.com/office/drawing/2016/5/11/chartex" xmlns:cx6="http://schemas.microsoft.com/office/drawing/2016/5/12/chartex" xmlns:cx7="http://schemas.microsoft.com/office/drawing/2016/5/13/chartex" xmlns:cx8="http://schemas.microsoft.com/office/drawing/2016/5/14/chartex" xmlns:mc="http://schemas.openxmlformats.org/markup-compatibility/2006" xmlns:aink="http://schemas.microsoft.com/office/drawing/2016/ink" xmlns:am3d="http://schemas.microsoft.com/office/drawing/2017/model3d" xmlns:o="urn:schemas-microsoft-com:office:office" xmlns:oel="http://schemas.microsoft.com/office/2019/extlst" xmlns:r="http://schemas.openxmlformats.org/officeDocument/2006/relationships" xmlns:m="http://schemas.openxmlformats.org/officeDocument/2006/math" xmlns:v="urn:schemas-microsoft-com:vml" xmlns:wp14="http://schemas.microsoft.com/office/word/2010/wordprocessingDrawing" xmlns:wp="http://schemas.openxmlformats.org/drawingml/2006/wordprocessingDrawing" xmlns:w10="urn:schemas-microsoft-com:office:word" xmlns:w="http://schemas.openxmlformats.org/wordprocessingml/2006/main" xmlns:w14="http://schemas.microsoft.com/office/word/2010/wordml" xmlns:w15="http://schemas.microsoft.com/office/word/2012/wordml" xmlns:w16cex="http://schemas.microsoft.com/office/word/2018/wordml/cex" xmlns:w16cid="http://schemas.microsoft.com/office/word/2016/wordml/cid" xmlns:w16="http://schemas.microsoft.com/office/word/2018/wordml" xmlns:w16sdtdh="http://schemas.microsoft.com/office/word/2020/wordml/sdtdatahash" xmlns:w16se="http://schemas.microsoft.com/office/word/2015/wordml/symex" xmlns:wpg="http://schemas.microsoft.com/office/word/2010/wordprocessingGroup" xmlns:wpi="http://schemas.microsoft.com/office/word/2010/wordprocessingInk" xmlns:wne="http://schemas.microsoft.com/office/word/2006/wordml" xmlns:wps="http://schemas.microsoft.com/office/word/2010/wordprocessingShape" xmlns:a="http://schemas.openxmlformats.org/drawingml/2006/main" xmlns:pic="http://schemas.openxmlformats.org/drawingml/2006/picture" xmlns:a14="http://schemas.microsoft.com/office/drawing/2010/main" mc:Ignorable="w14 w15 w16se w16cid w16 w16cex w16sdtdh wp14">
   <w:body>
     <w:p>
       <w:pPr>
         <w:pStyle w:val="Title"/>
         <w:jc w:val="center"/>
       </w:pPr>
-      <w:bookmarkStart w:id="0" w:name="_Int_5lunRWyy"/>
+      <w:bookmarkStart w:name="_Int_5lunRWyy" w:id="0"/>
       <w:r>
         <w:t>Progetto Aste Online</w:t>
       </w:r>
@@ -1208,31 +1208,87 @@
         <w:t xml:space="preserve"> uno o più articoli.</w:t>
       </w:r>
     </w:p>
-    <w:p>
+    <w:p w14:noSpellErr="1">
       <w:pPr>
         <w:pStyle w:val="ListParagraph"/>
         <w:numPr>
           <w:ilvl w:val="1"/>
           <w:numId w:val="1"/>
         </w:numPr>
-      </w:pPr>
-      <w:r>
+        <w:rPr/>
+      </w:pPr>
+      <w:r>
+        <w:rPr/>
         <w:t xml:space="preserve">Inversa: Un articolo è </w:t>
       </w:r>
       <w:r>
+        <w:rPr/>
         <w:t>inseri</w:t>
       </w:r>
       <w:r>
+        <w:rPr/>
         <w:t>t</w:t>
       </w:r>
       <w:r>
+        <w:rPr/>
         <w:t>o</w:t>
       </w:r>
       <w:r>
+        <w:rPr/>
         <w:t xml:space="preserve"> </w:t>
       </w:r>
       <w:r>
+        <w:rPr/>
         <w:t>da un utente.</w:t>
+      </w:r>
+    </w:p>
+    <w:p>
+      <w:pPr>
+        <w:pStyle w:val="Normal"/>
+        <w:ind w:left="0"/>
+      </w:pPr>
+      <w:r>
+        <w:drawing>
+          <wp:inline wp14:editId="2CE58496" wp14:anchorId="6D1B763C">
+            <wp:extent cx="5943600" cy="3228975"/>
+            <wp:effectExtent l="0" t="0" r="0" b="0"/>
+            <wp:docPr id="1116995318" name="" title=""/>
+            <wp:cNvGraphicFramePr>
+              <a:graphicFrameLocks noChangeAspect="1"/>
+            </wp:cNvGraphicFramePr>
+            <a:graphic>
+              <a:graphicData uri="http://schemas.openxmlformats.org/drawingml/2006/picture">
+                <pic:pic>
+                  <pic:nvPicPr>
+                    <pic:cNvPr id="0" name=""/>
+                    <pic:cNvPicPr/>
+                  </pic:nvPicPr>
+                  <pic:blipFill>
+                    <a:blip r:embed="R33f26d361d4a49f1">
+                      <a:extLst>
+                        <a:ext xmlns:a="http://schemas.openxmlformats.org/drawingml/2006/main" uri="{28A0092B-C50C-407E-A947-70E740481C1C}">
+                          <a14:useLocalDpi val="0"/>
+                        </a:ext>
+                      </a:extLst>
+                    </a:blip>
+                    <a:stretch>
+                      <a:fillRect/>
+                    </a:stretch>
+                  </pic:blipFill>
+                  <pic:spPr>
+                    <a:xfrm>
+                      <a:off x="0" y="0"/>
+                      <a:ext cx="5943600" cy="3228975"/>
+                    </a:xfrm>
+                    <a:prstGeom prst="rect">
+                      <a:avLst/>
+                    </a:prstGeom>
+                  </pic:spPr>
+                </pic:pic>
+              </a:graphicData>
+            </a:graphic>
+          </wp:inline>
+        </w:drawing>
       </w:r>
     </w:p>
     <w:p>
@@ -1613,26 +1669,27 @@
     <w:p>
       <w:r>
         <w:rPr>
-          <w:b/>
-          <w:bCs/>
+          <w:b w:val="1"/>
+          <w:bCs w:val="1"/>
         </w:rPr>
         <w:t>Categori</w:t>
       </w:r>
       <w:r>
         <w:rPr>
-          <w:b/>
-          <w:bCs/>
+          <w:b w:val="1"/>
+          <w:bCs w:val="1"/>
         </w:rPr>
         <w:t>e</w:t>
       </w:r>
       <w:r>
         <w:rPr>
-          <w:b/>
-          <w:bCs/>
+          <w:b w:val="1"/>
+          <w:bCs w:val="1"/>
         </w:rPr>
         <w:t>:</w:t>
       </w:r>
       <w:r>
+        <w:rPr/>
         <w:t xml:space="preserve"> </w:t>
       </w:r>
       <w:proofErr w:type="spellStart"/>
@@ -1644,35 +1701,42 @@
       </w:r>
       <w:proofErr w:type="spellEnd"/>
       <w:r>
+        <w:rPr/>
         <w:t>, nome.</w:t>
       </w:r>
     </w:p>
     <w:p>
-      <w:r>
-        <w:rPr>
-          <w:b/>
-          <w:bCs/>
-        </w:rPr>
-        <w:t>Appartenenz</w:t>
-      </w:r>
-      <w:r>
-        <w:rPr>
-          <w:b/>
-          <w:bCs/>
-        </w:rPr>
-        <w:t>e</w:t>
-      </w:r>
-      <w:r>
-        <w:rPr>
-          <w:b/>
-          <w:bCs/>
+      <w:pPr>
+        <w:pStyle w:val="Normal"/>
+      </w:pPr>
+      <w:r>
+        <w:rPr>
+          <w:rFonts w:ascii="Aptos" w:hAnsi="Aptos" w:eastAsia="Aptos" w:cs="Aptos"/>
+          <w:b w:val="1"/>
+          <w:bCs w:val="1"/>
+          <w:i w:val="0"/>
+          <w:iCs w:val="0"/>
+          <w:caps w:val="0"/>
+          <w:smallCaps w:val="0"/>
+          <w:noProof w:val="0"/>
+          <w:color w:val="000000" w:themeColor="text1" w:themeTint="FF" w:themeShade="FF"/>
+          <w:sz w:val="24"/>
+          <w:szCs w:val="24"/>
+          <w:lang w:val="it-IT"/>
+        </w:rPr>
+        <w:t>Artcolo-Categoria</w:t>
+      </w:r>
+      <w:r>
+        <w:rPr>
+          <w:b w:val="1"/>
+          <w:bCs w:val="1"/>
         </w:rPr>
         <w:t>:</w:t>
       </w:r>
       <w:r>
+        <w:rPr/>
         <w:t xml:space="preserve"> </w:t>
       </w:r>
-      <w:proofErr w:type="spellStart"/>
       <w:r>
         <w:rPr>
           <w:u w:val="double"/>
@@ -1685,11 +1749,10 @@
         </w:rPr>
         <w:t>if_articolo</w:t>
       </w:r>
-      <w:proofErr w:type="spellEnd"/>
-      <w:r>
+      <w:r>
+        <w:rPr/>
         <w:t xml:space="preserve">, </w:t>
       </w:r>
-      <w:proofErr w:type="spellStart"/>
       <w:r>
         <w:rPr>
           <w:u w:val="double"/>
@@ -1702,8 +1765,8 @@
         </w:rPr>
         <w:t>if_categoria</w:t>
       </w:r>
-      <w:proofErr w:type="spellEnd"/>
-      <w:r>
+      <w:r>
+        <w:rPr/>
         <w:t>.</w:t>
       </w:r>
     </w:p>
@@ -1827,7 +1890,7 @@
     </w:p>
     <w:p/>
     <w:sectPr>
-      <w:pgSz w:w="12240" w:h="15840"/>
+      <w:pgSz w:w="12240" w:h="15840" w:orient="portrait"/>
       <w:pgMar w:top="1440" w:right="1440" w:bottom="1440" w:left="1440" w:header="720" w:footer="720" w:gutter="0"/>
       <w:cols w:space="720"/>
       <w:docGrid w:linePitch="360"/>
@@ -1863,7 +1926,7 @@
         <w:ind w:left="720" w:hanging="360"/>
       </w:pPr>
       <w:rPr>
-        <w:rFonts w:ascii="Symbol" w:hAnsi="Symbol" w:hint="default"/>
+        <w:rFonts w:hint="default" w:ascii="Symbol" w:hAnsi="Symbol"/>
       </w:rPr>
     </w:lvl>
     <w:lvl w:ilvl="1" w:tplc="E5047242">
@@ -1875,7 +1938,7 @@
         <w:ind w:left="1440" w:hanging="360"/>
       </w:pPr>
       <w:rPr>
-        <w:rFonts w:ascii="Courier New" w:hAnsi="Courier New" w:hint="default"/>
+        <w:rFonts w:hint="default" w:ascii="Courier New" w:hAnsi="Courier New"/>
       </w:rPr>
     </w:lvl>
     <w:lvl w:ilvl="2" w:tplc="C6AE9F2A">
@@ -1887,7 +1950,7 @@
         <w:ind w:left="2160" w:hanging="360"/>
       </w:pPr>
       <w:rPr>
-        <w:rFonts w:ascii="Wingdings" w:hAnsi="Wingdings" w:hint="default"/>
+        <w:rFonts w:hint="default" w:ascii="Wingdings" w:hAnsi="Wingdings"/>
       </w:rPr>
     </w:lvl>
     <w:lvl w:ilvl="3" w:tplc="777E9A5C">
@@ -1899,7 +1962,7 @@
         <w:ind w:left="2880" w:hanging="360"/>
       </w:pPr>
       <w:rPr>
-        <w:rFonts w:ascii="Symbol" w:hAnsi="Symbol" w:hint="default"/>
+        <w:rFonts w:hint="default" w:ascii="Symbol" w:hAnsi="Symbol"/>
       </w:rPr>
     </w:lvl>
     <w:lvl w:ilvl="4" w:tplc="20BC2E06">
@@ -1911,7 +1974,7 @@
         <w:ind w:left="3600" w:hanging="360"/>
       </w:pPr>
       <w:rPr>
-        <w:rFonts w:ascii="Courier New" w:hAnsi="Courier New" w:hint="default"/>
+        <w:rFonts w:hint="default" w:ascii="Courier New" w:hAnsi="Courier New"/>
       </w:rPr>
     </w:lvl>
     <w:lvl w:ilvl="5" w:tplc="F42A99CA">
@@ -1923,7 +1986,7 @@
         <w:ind w:left="4320" w:hanging="360"/>
       </w:pPr>
       <w:rPr>
-        <w:rFonts w:ascii="Wingdings" w:hAnsi="Wingdings" w:hint="default"/>
+        <w:rFonts w:hint="default" w:ascii="Wingdings" w:hAnsi="Wingdings"/>
       </w:rPr>
     </w:lvl>
     <w:lvl w:ilvl="6" w:tplc="6506F99C">
@@ -1935,7 +1998,7 @@
         <w:ind w:left="5040" w:hanging="360"/>
       </w:pPr>
       <w:rPr>
-        <w:rFonts w:ascii="Symbol" w:hAnsi="Symbol" w:hint="default"/>
+        <w:rFonts w:hint="default" w:ascii="Symbol" w:hAnsi="Symbol"/>
       </w:rPr>
     </w:lvl>
     <w:lvl w:ilvl="7" w:tplc="61B82CD8">
@@ -1947,7 +2010,7 @@
         <w:ind w:left="5760" w:hanging="360"/>
       </w:pPr>
       <w:rPr>
-        <w:rFonts w:ascii="Courier New" w:hAnsi="Courier New" w:hint="default"/>
+        <w:rFonts w:hint="default" w:ascii="Courier New" w:hAnsi="Courier New"/>
       </w:rPr>
     </w:lvl>
     <w:lvl w:ilvl="8" w:tplc="A8A08BEC">
@@ -1959,7 +2022,7 @@
         <w:ind w:left="6480" w:hanging="360"/>
       </w:pPr>
       <w:rPr>
-        <w:rFonts w:ascii="Wingdings" w:hAnsi="Wingdings" w:hint="default"/>
+        <w:rFonts w:hint="default" w:ascii="Wingdings" w:hAnsi="Wingdings"/>
       </w:rPr>
     </w:lvl>
   </w:abstractNum>
@@ -1976,7 +2039,7 @@
         <w:ind w:left="720" w:hanging="360"/>
       </w:pPr>
       <w:rPr>
-        <w:rFonts w:ascii="Courier New" w:hAnsi="Courier New" w:cs="Courier New" w:hint="default"/>
+        <w:rFonts w:hint="default" w:ascii="Courier New" w:hAnsi="Courier New" w:cs="Courier New"/>
       </w:rPr>
     </w:lvl>
     <w:lvl w:ilvl="1" w:tplc="04090003" w:tentative="1">
@@ -1988,7 +2051,7 @@
         <w:ind w:left="1440" w:hanging="360"/>
       </w:pPr>
       <w:rPr>
-        <w:rFonts w:ascii="Courier New" w:hAnsi="Courier New" w:cs="Courier New" w:hint="default"/>
+        <w:rFonts w:hint="default" w:ascii="Courier New" w:hAnsi="Courier New" w:cs="Courier New"/>
       </w:rPr>
     </w:lvl>
     <w:lvl w:ilvl="2" w:tplc="04090005" w:tentative="1">
@@ -2000,7 +2063,7 @@
         <w:ind w:left="2160" w:hanging="360"/>
       </w:pPr>
       <w:rPr>
-        <w:rFonts w:ascii="Wingdings" w:hAnsi="Wingdings" w:hint="default"/>
+        <w:rFonts w:hint="default" w:ascii="Wingdings" w:hAnsi="Wingdings"/>
       </w:rPr>
     </w:lvl>
     <w:lvl w:ilvl="3" w:tplc="04090001" w:tentative="1">
@@ -2012,7 +2075,7 @@
         <w:ind w:left="2880" w:hanging="360"/>
       </w:pPr>
       <w:rPr>
-        <w:rFonts w:ascii="Symbol" w:hAnsi="Symbol" w:hint="default"/>
+        <w:rFonts w:hint="default" w:ascii="Symbol" w:hAnsi="Symbol"/>
       </w:rPr>
     </w:lvl>
     <w:lvl w:ilvl="4" w:tplc="04090003" w:tentative="1">
@@ -2024,7 +2087,7 @@
         <w:ind w:left="3600" w:hanging="360"/>
       </w:pPr>
       <w:rPr>
-        <w:rFonts w:ascii="Courier New" w:hAnsi="Courier New" w:cs="Courier New" w:hint="default"/>
+        <w:rFonts w:hint="default" w:ascii="Courier New" w:hAnsi="Courier New" w:cs="Courier New"/>
       </w:rPr>
     </w:lvl>
     <w:lvl w:ilvl="5" w:tplc="04090005" w:tentative="1">
@@ -2036,7 +2099,7 @@
         <w:ind w:left="4320" w:hanging="360"/>
       </w:pPr>
       <w:rPr>
-        <w:rFonts w:ascii="Wingdings" w:hAnsi="Wingdings" w:hint="default"/>
+        <w:rFonts w:hint="default" w:ascii="Wingdings" w:hAnsi="Wingdings"/>
       </w:rPr>
     </w:lvl>
     <w:lvl w:ilvl="6" w:tplc="04090001" w:tentative="1">
@@ -2048,7 +2111,7 @@
         <w:ind w:left="5040" w:hanging="360"/>
       </w:pPr>
       <w:rPr>
-        <w:rFonts w:ascii="Symbol" w:hAnsi="Symbol" w:hint="default"/>
+        <w:rFonts w:hint="default" w:ascii="Symbol" w:hAnsi="Symbol"/>
       </w:rPr>
     </w:lvl>
     <w:lvl w:ilvl="7" w:tplc="04090003" w:tentative="1">
@@ -2060,7 +2123,7 @@
         <w:ind w:left="5760" w:hanging="360"/>
       </w:pPr>
       <w:rPr>
-        <w:rFonts w:ascii="Courier New" w:hAnsi="Courier New" w:cs="Courier New" w:hint="default"/>
+        <w:rFonts w:hint="default" w:ascii="Courier New" w:hAnsi="Courier New" w:cs="Courier New"/>
       </w:rPr>
     </w:lvl>
     <w:lvl w:ilvl="8" w:tplc="04090005" w:tentative="1">
@@ -2072,7 +2135,7 @@
         <w:ind w:left="6480" w:hanging="360"/>
       </w:pPr>
       <w:rPr>
-        <w:rFonts w:ascii="Wingdings" w:hAnsi="Wingdings" w:hint="default"/>
+        <w:rFonts w:hint="default" w:ascii="Wingdings" w:hAnsi="Wingdings"/>
       </w:rPr>
     </w:lvl>
   </w:abstractNum>
@@ -2089,7 +2152,7 @@
         <w:ind w:left="720" w:hanging="360"/>
       </w:pPr>
       <w:rPr>
-        <w:rFonts w:ascii="Wingdings" w:hAnsi="Wingdings" w:hint="default"/>
+        <w:rFonts w:hint="default" w:ascii="Wingdings" w:hAnsi="Wingdings"/>
       </w:rPr>
     </w:lvl>
     <w:lvl w:ilvl="1" w:tplc="34527790">
@@ -2101,7 +2164,7 @@
         <w:ind w:left="1440" w:hanging="360"/>
       </w:pPr>
       <w:rPr>
-        <w:rFonts w:ascii="Courier New" w:hAnsi="Courier New" w:hint="default"/>
+        <w:rFonts w:hint="default" w:ascii="Courier New" w:hAnsi="Courier New"/>
       </w:rPr>
     </w:lvl>
     <w:lvl w:ilvl="2" w:tplc="40B83416">
@@ -2113,7 +2176,7 @@
         <w:ind w:left="2160" w:hanging="360"/>
       </w:pPr>
       <w:rPr>
-        <w:rFonts w:ascii="Wingdings" w:hAnsi="Wingdings" w:hint="default"/>
+        <w:rFonts w:hint="default" w:ascii="Wingdings" w:hAnsi="Wingdings"/>
       </w:rPr>
     </w:lvl>
     <w:lvl w:ilvl="3" w:tplc="BB646464">
@@ -2125,7 +2188,7 @@
         <w:ind w:left="2880" w:hanging="360"/>
       </w:pPr>
       <w:rPr>
-        <w:rFonts w:ascii="Symbol" w:hAnsi="Symbol" w:hint="default"/>
+        <w:rFonts w:hint="default" w:ascii="Symbol" w:hAnsi="Symbol"/>
       </w:rPr>
     </w:lvl>
     <w:lvl w:ilvl="4" w:tplc="CE82EFB2">
@@ -2137,7 +2200,7 @@
         <w:ind w:left="3600" w:hanging="360"/>
       </w:pPr>
       <w:rPr>
-        <w:rFonts w:ascii="Courier New" w:hAnsi="Courier New" w:hint="default"/>
+        <w:rFonts w:hint="default" w:ascii="Courier New" w:hAnsi="Courier New"/>
       </w:rPr>
     </w:lvl>
     <w:lvl w:ilvl="5" w:tplc="144C0720">
@@ -2149,7 +2212,7 @@
         <w:ind w:left="4320" w:hanging="360"/>
       </w:pPr>
       <w:rPr>
-        <w:rFonts w:ascii="Wingdings" w:hAnsi="Wingdings" w:hint="default"/>
+        <w:rFonts w:hint="default" w:ascii="Wingdings" w:hAnsi="Wingdings"/>
       </w:rPr>
     </w:lvl>
     <w:lvl w:ilvl="6" w:tplc="D0DCFD9C">
@@ -2161,7 +2224,7 @@
         <w:ind w:left="5040" w:hanging="360"/>
       </w:pPr>
       <w:rPr>
-        <w:rFonts w:ascii="Symbol" w:hAnsi="Symbol" w:hint="default"/>
+        <w:rFonts w:hint="default" w:ascii="Symbol" w:hAnsi="Symbol"/>
       </w:rPr>
     </w:lvl>
     <w:lvl w:ilvl="7" w:tplc="FE84D4B8">
@@ -2173,7 +2236,7 @@
         <w:ind w:left="5760" w:hanging="360"/>
       </w:pPr>
       <w:rPr>
-        <w:rFonts w:ascii="Courier New" w:hAnsi="Courier New" w:hint="default"/>
+        <w:rFonts w:hint="default" w:ascii="Courier New" w:hAnsi="Courier New"/>
       </w:rPr>
     </w:lvl>
     <w:lvl w:ilvl="8" w:tplc="2618DE34">
@@ -2185,7 +2248,7 @@
         <w:ind w:left="6480" w:hanging="360"/>
       </w:pPr>
       <w:rPr>
-        <w:rFonts w:ascii="Wingdings" w:hAnsi="Wingdings" w:hint="default"/>
+        <w:rFonts w:hint="default" w:ascii="Wingdings" w:hAnsi="Wingdings"/>
       </w:rPr>
     </w:lvl>
   </w:abstractNum>
@@ -2202,7 +2265,7 @@
         <w:ind w:left="720" w:hanging="360"/>
       </w:pPr>
       <w:rPr>
-        <w:rFonts w:ascii="Symbol" w:hAnsi="Symbol" w:hint="default"/>
+        <w:rFonts w:hint="default" w:ascii="Symbol" w:hAnsi="Symbol"/>
       </w:rPr>
     </w:lvl>
     <w:lvl w:ilvl="1" w:tplc="D29AF366">
@@ -2214,7 +2277,7 @@
         <w:ind w:left="1440" w:hanging="360"/>
       </w:pPr>
       <w:rPr>
-        <w:rFonts w:ascii="Courier New" w:hAnsi="Courier New" w:hint="default"/>
+        <w:rFonts w:hint="default" w:ascii="Courier New" w:hAnsi="Courier New"/>
       </w:rPr>
     </w:lvl>
     <w:lvl w:ilvl="2" w:tplc="1B46ACBE">
@@ -2226,7 +2289,7 @@
         <w:ind w:left="2160" w:hanging="360"/>
       </w:pPr>
       <w:rPr>
-        <w:rFonts w:ascii="Wingdings" w:hAnsi="Wingdings" w:hint="default"/>
+        <w:rFonts w:hint="default" w:ascii="Wingdings" w:hAnsi="Wingdings"/>
       </w:rPr>
     </w:lvl>
     <w:lvl w:ilvl="3" w:tplc="60680128">
@@ -2238,7 +2301,7 @@
         <w:ind w:left="2880" w:hanging="360"/>
       </w:pPr>
       <w:rPr>
-        <w:rFonts w:ascii="Symbol" w:hAnsi="Symbol" w:hint="default"/>
+        <w:rFonts w:hint="default" w:ascii="Symbol" w:hAnsi="Symbol"/>
       </w:rPr>
     </w:lvl>
     <w:lvl w:ilvl="4" w:tplc="A73AD64E">
@@ -2250,7 +2313,7 @@
         <w:ind w:left="3600" w:hanging="360"/>
       </w:pPr>
       <w:rPr>
-        <w:rFonts w:ascii="Courier New" w:hAnsi="Courier New" w:hint="default"/>
+        <w:rFonts w:hint="default" w:ascii="Courier New" w:hAnsi="Courier New"/>
       </w:rPr>
     </w:lvl>
     <w:lvl w:ilvl="5" w:tplc="F54CF57E">
@@ -2262,7 +2325,7 @@
         <w:ind w:left="4320" w:hanging="360"/>
       </w:pPr>
       <w:rPr>
-        <w:rFonts w:ascii="Wingdings" w:hAnsi="Wingdings" w:hint="default"/>
+        <w:rFonts w:hint="default" w:ascii="Wingdings" w:hAnsi="Wingdings"/>
       </w:rPr>
     </w:lvl>
     <w:lvl w:ilvl="6" w:tplc="A09C1638">
@@ -2274,7 +2337,7 @@
         <w:ind w:left="5040" w:hanging="360"/>
       </w:pPr>
       <w:rPr>
-        <w:rFonts w:ascii="Symbol" w:hAnsi="Symbol" w:hint="default"/>
+        <w:rFonts w:hint="default" w:ascii="Symbol" w:hAnsi="Symbol"/>
       </w:rPr>
     </w:lvl>
     <w:lvl w:ilvl="7" w:tplc="AD6A5D7E">
@@ -2286,7 +2349,7 @@
         <w:ind w:left="5760" w:hanging="360"/>
       </w:pPr>
       <w:rPr>
-        <w:rFonts w:ascii="Courier New" w:hAnsi="Courier New" w:hint="default"/>
+        <w:rFonts w:hint="default" w:ascii="Courier New" w:hAnsi="Courier New"/>
       </w:rPr>
     </w:lvl>
     <w:lvl w:ilvl="8" w:tplc="2CC881E6">
@@ -2298,7 +2361,7 @@
         <w:ind w:left="6480" w:hanging="360"/>
       </w:pPr>
       <w:rPr>
-        <w:rFonts w:ascii="Wingdings" w:hAnsi="Wingdings" w:hint="default"/>
+        <w:rFonts w:hint="default" w:ascii="Wingdings" w:hAnsi="Wingdings"/>
       </w:rPr>
     </w:lvl>
   </w:abstractNum>
@@ -2315,7 +2378,7 @@
         <w:ind w:left="720" w:hanging="360"/>
       </w:pPr>
       <w:rPr>
-        <w:rFonts w:ascii="Symbol" w:hAnsi="Symbol" w:hint="default"/>
+        <w:rFonts w:hint="default" w:ascii="Symbol" w:hAnsi="Symbol"/>
       </w:rPr>
     </w:lvl>
     <w:lvl w:ilvl="1" w:tplc="04090003" w:tentative="1">
@@ -2327,7 +2390,7 @@
         <w:ind w:left="1440" w:hanging="360"/>
       </w:pPr>
       <w:rPr>
-        <w:rFonts w:ascii="Courier New" w:hAnsi="Courier New" w:cs="Courier New" w:hint="default"/>
+        <w:rFonts w:hint="default" w:ascii="Courier New" w:hAnsi="Courier New" w:cs="Courier New"/>
       </w:rPr>
     </w:lvl>
     <w:lvl w:ilvl="2" w:tplc="04090005" w:tentative="1">
@@ -2339,7 +2402,7 @@
         <w:ind w:left="2160" w:hanging="360"/>
       </w:pPr>
       <w:rPr>
-        <w:rFonts w:ascii="Wingdings" w:hAnsi="Wingdings" w:hint="default"/>
+        <w:rFonts w:hint="default" w:ascii="Wingdings" w:hAnsi="Wingdings"/>
       </w:rPr>
     </w:lvl>
     <w:lvl w:ilvl="3" w:tplc="04090001" w:tentative="1">
@@ -2351,7 +2414,7 @@
         <w:ind w:left="2880" w:hanging="360"/>
       </w:pPr>
       <w:rPr>
-        <w:rFonts w:ascii="Symbol" w:hAnsi="Symbol" w:hint="default"/>
+        <w:rFonts w:hint="default" w:ascii="Symbol" w:hAnsi="Symbol"/>
       </w:rPr>
     </w:lvl>
     <w:lvl w:ilvl="4" w:tplc="04090003" w:tentative="1">
@@ -2363,7 +2426,7 @@
         <w:ind w:left="3600" w:hanging="360"/>
       </w:pPr>
       <w:rPr>
-        <w:rFonts w:ascii="Courier New" w:hAnsi="Courier New" w:cs="Courier New" w:hint="default"/>
+        <w:rFonts w:hint="default" w:ascii="Courier New" w:hAnsi="Courier New" w:cs="Courier New"/>
       </w:rPr>
     </w:lvl>
     <w:lvl w:ilvl="5" w:tplc="04090005" w:tentative="1">
@@ -2375,7 +2438,7 @@
         <w:ind w:left="4320" w:hanging="360"/>
       </w:pPr>
       <w:rPr>
-        <w:rFonts w:ascii="Wingdings" w:hAnsi="Wingdings" w:hint="default"/>
+        <w:rFonts w:hint="default" w:ascii="Wingdings" w:hAnsi="Wingdings"/>
       </w:rPr>
     </w:lvl>
     <w:lvl w:ilvl="6" w:tplc="04090001" w:tentative="1">
@@ -2387,7 +2450,7 @@
         <w:ind w:left="5040" w:hanging="360"/>
       </w:pPr>
       <w:rPr>
-        <w:rFonts w:ascii="Symbol" w:hAnsi="Symbol" w:hint="default"/>
+        <w:rFonts w:hint="default" w:ascii="Symbol" w:hAnsi="Symbol"/>
       </w:rPr>
     </w:lvl>
     <w:lvl w:ilvl="7" w:tplc="04090003" w:tentative="1">
@@ -2399,7 +2462,7 @@
         <w:ind w:left="5760" w:hanging="360"/>
       </w:pPr>
       <w:rPr>
-        <w:rFonts w:ascii="Courier New" w:hAnsi="Courier New" w:cs="Courier New" w:hint="default"/>
+        <w:rFonts w:hint="default" w:ascii="Courier New" w:hAnsi="Courier New" w:cs="Courier New"/>
       </w:rPr>
     </w:lvl>
     <w:lvl w:ilvl="8" w:tplc="04090005" w:tentative="1">
@@ -2411,7 +2474,7 @@
         <w:ind w:left="6480" w:hanging="360"/>
       </w:pPr>
       <w:rPr>
-        <w:rFonts w:ascii="Wingdings" w:hAnsi="Wingdings" w:hint="default"/>
+        <w:rFonts w:hint="default" w:ascii="Wingdings" w:hAnsi="Wingdings"/>
       </w:rPr>
     </w:lvl>
   </w:abstractNum>
@@ -2428,7 +2491,7 @@
         <w:ind w:left="720" w:hanging="360"/>
       </w:pPr>
       <w:rPr>
-        <w:rFonts w:ascii="Symbol" w:hAnsi="Symbol" w:hint="default"/>
+        <w:rFonts w:hint="default" w:ascii="Symbol" w:hAnsi="Symbol"/>
       </w:rPr>
     </w:lvl>
     <w:lvl w:ilvl="1" w:tplc="2660B498">
@@ -2440,7 +2503,7 @@
         <w:ind w:left="1440" w:hanging="360"/>
       </w:pPr>
       <w:rPr>
-        <w:rFonts w:ascii="Courier New" w:hAnsi="Courier New" w:hint="default"/>
+        <w:rFonts w:hint="default" w:ascii="Courier New" w:hAnsi="Courier New"/>
       </w:rPr>
     </w:lvl>
     <w:lvl w:ilvl="2" w:tplc="A864A3F4">
@@ -2452,7 +2515,7 @@
         <w:ind w:left="2160" w:hanging="360"/>
       </w:pPr>
       <w:rPr>
-        <w:rFonts w:ascii="Wingdings" w:hAnsi="Wingdings" w:hint="default"/>
+        <w:rFonts w:hint="default" w:ascii="Wingdings" w:hAnsi="Wingdings"/>
       </w:rPr>
     </w:lvl>
     <w:lvl w:ilvl="3" w:tplc="52DE6F42">
@@ -2464,7 +2527,7 @@
         <w:ind w:left="2880" w:hanging="360"/>
       </w:pPr>
       <w:rPr>
-        <w:rFonts w:ascii="Symbol" w:hAnsi="Symbol" w:hint="default"/>
+        <w:rFonts w:hint="default" w:ascii="Symbol" w:hAnsi="Symbol"/>
       </w:rPr>
     </w:lvl>
     <w:lvl w:ilvl="4" w:tplc="CA06CB7C">
@@ -2476,7 +2539,7 @@
         <w:ind w:left="3600" w:hanging="360"/>
       </w:pPr>
       <w:rPr>
-        <w:rFonts w:ascii="Courier New" w:hAnsi="Courier New" w:hint="default"/>
+        <w:rFonts w:hint="default" w:ascii="Courier New" w:hAnsi="Courier New"/>
       </w:rPr>
     </w:lvl>
     <w:lvl w:ilvl="5" w:tplc="FA227B34">
@@ -2488,7 +2551,7 @@
         <w:ind w:left="4320" w:hanging="360"/>
       </w:pPr>
       <w:rPr>
-        <w:rFonts w:ascii="Wingdings" w:hAnsi="Wingdings" w:hint="default"/>
+        <w:rFonts w:hint="default" w:ascii="Wingdings" w:hAnsi="Wingdings"/>
       </w:rPr>
     </w:lvl>
     <w:lvl w:ilvl="6" w:tplc="E2323D4E">
@@ -2500,7 +2563,7 @@
         <w:ind w:left="5040" w:hanging="360"/>
       </w:pPr>
       <w:rPr>
-        <w:rFonts w:ascii="Symbol" w:hAnsi="Symbol" w:hint="default"/>
+        <w:rFonts w:hint="default" w:ascii="Symbol" w:hAnsi="Symbol"/>
       </w:rPr>
     </w:lvl>
     <w:lvl w:ilvl="7" w:tplc="521A3F18">
@@ -2512,7 +2575,7 @@
         <w:ind w:left="5760" w:hanging="360"/>
       </w:pPr>
       <w:rPr>
-        <w:rFonts w:ascii="Courier New" w:hAnsi="Courier New" w:hint="default"/>
+        <w:rFonts w:hint="default" w:ascii="Courier New" w:hAnsi="Courier New"/>
       </w:rPr>
     </w:lvl>
     <w:lvl w:ilvl="8" w:tplc="0C600F40">
@@ -2524,7 +2587,7 @@
         <w:ind w:left="6480" w:hanging="360"/>
       </w:pPr>
       <w:rPr>
-        <w:rFonts w:ascii="Wingdings" w:hAnsi="Wingdings" w:hint="default"/>
+        <w:rFonts w:hint="default" w:ascii="Wingdings" w:hAnsi="Wingdings"/>
       </w:rPr>
     </w:lvl>
   </w:abstractNum>
@@ -2541,7 +2604,7 @@
         <w:ind w:left="720" w:hanging="360"/>
       </w:pPr>
       <w:rPr>
-        <w:rFonts w:ascii="Courier New" w:hAnsi="Courier New" w:hint="default"/>
+        <w:rFonts w:hint="default" w:ascii="Courier New" w:hAnsi="Courier New"/>
       </w:rPr>
     </w:lvl>
     <w:lvl w:ilvl="1" w:tplc="A3A6A7E2">
@@ -2553,7 +2616,7 @@
         <w:ind w:left="1440" w:hanging="360"/>
       </w:pPr>
       <w:rPr>
-        <w:rFonts w:ascii="Courier New" w:hAnsi="Courier New" w:hint="default"/>
+        <w:rFonts w:hint="default" w:ascii="Courier New" w:hAnsi="Courier New"/>
       </w:rPr>
     </w:lvl>
     <w:lvl w:ilvl="2" w:tplc="06740A00">
@@ -2565,7 +2628,7 @@
         <w:ind w:left="2160" w:hanging="360"/>
       </w:pPr>
       <w:rPr>
-        <w:rFonts w:ascii="Wingdings" w:hAnsi="Wingdings" w:hint="default"/>
+        <w:rFonts w:hint="default" w:ascii="Wingdings" w:hAnsi="Wingdings"/>
       </w:rPr>
     </w:lvl>
     <w:lvl w:ilvl="3" w:tplc="12824446">
@@ -2577,7 +2640,7 @@
         <w:ind w:left="2880" w:hanging="360"/>
       </w:pPr>
       <w:rPr>
-        <w:rFonts w:ascii="Symbol" w:hAnsi="Symbol" w:hint="default"/>
+        <w:rFonts w:hint="default" w:ascii="Symbol" w:hAnsi="Symbol"/>
       </w:rPr>
     </w:lvl>
     <w:lvl w:ilvl="4" w:tplc="8ADA4BBC">
@@ -2589,7 +2652,7 @@
         <w:ind w:left="3600" w:hanging="360"/>
       </w:pPr>
       <w:rPr>
-        <w:rFonts w:ascii="Courier New" w:hAnsi="Courier New" w:hint="default"/>
+        <w:rFonts w:hint="default" w:ascii="Courier New" w:hAnsi="Courier New"/>
       </w:rPr>
     </w:lvl>
     <w:lvl w:ilvl="5" w:tplc="D7FC8DF4">
@@ -2601,7 +2664,7 @@
         <w:ind w:left="4320" w:hanging="360"/>
       </w:pPr>
       <w:rPr>
-        <w:rFonts w:ascii="Wingdings" w:hAnsi="Wingdings" w:hint="default"/>
+        <w:rFonts w:hint="default" w:ascii="Wingdings" w:hAnsi="Wingdings"/>
       </w:rPr>
     </w:lvl>
     <w:lvl w:ilvl="6" w:tplc="547EC638">
@@ -2613,7 +2676,7 @@
         <w:ind w:left="5040" w:hanging="360"/>
       </w:pPr>
       <w:rPr>
-        <w:rFonts w:ascii="Symbol" w:hAnsi="Symbol" w:hint="default"/>
+        <w:rFonts w:hint="default" w:ascii="Symbol" w:hAnsi="Symbol"/>
       </w:rPr>
     </w:lvl>
     <w:lvl w:ilvl="7" w:tplc="005C0AB4">
@@ -2625,7 +2688,7 @@
         <w:ind w:left="5760" w:hanging="360"/>
       </w:pPr>
       <w:rPr>
-        <w:rFonts w:ascii="Courier New" w:hAnsi="Courier New" w:hint="default"/>
+        <w:rFonts w:hint="default" w:ascii="Courier New" w:hAnsi="Courier New"/>
       </w:rPr>
     </w:lvl>
     <w:lvl w:ilvl="8" w:tplc="E93643A6">
@@ -2637,7 +2700,7 @@
         <w:ind w:left="6480" w:hanging="360"/>
       </w:pPr>
       <w:rPr>
-        <w:rFonts w:ascii="Wingdings" w:hAnsi="Wingdings" w:hint="default"/>
+        <w:rFonts w:hint="default" w:ascii="Wingdings" w:hAnsi="Wingdings"/>
       </w:rPr>
     </w:lvl>
   </w:abstractNum>
@@ -2670,7 +2733,7 @@
   <w:docDefaults>
     <w:rPrDefault>
       <w:rPr>
-        <w:rFonts w:asciiTheme="minorHAnsi" w:eastAsiaTheme="minorHAnsi" w:hAnsiTheme="minorHAnsi" w:cstheme="minorBidi"/>
+        <w:rFonts w:asciiTheme="minorHAnsi" w:hAnsiTheme="minorHAnsi" w:eastAsiaTheme="minorHAnsi" w:cstheme="minorBidi"/>
         <w:kern w:val="2"/>
         <w:sz w:val="22"/>
         <w:szCs w:val="22"/>
@@ -2687,14 +2750,14 @@
   <w:latentStyles w:defLockedState="0" w:defUIPriority="99" w:defSemiHidden="0" w:defUnhideWhenUsed="0" w:defQFormat="0" w:count="376">
     <w:lsdException w:name="Normal" w:uiPriority="0" w:qFormat="1"/>
     <w:lsdException w:name="heading 1" w:uiPriority="9" w:qFormat="1"/>
-    <w:lsdException w:name="heading 2" w:semiHidden="1" w:uiPriority="9" w:unhideWhenUsed="1" w:qFormat="1"/>
-    <w:lsdException w:name="heading 3" w:semiHidden="1" w:uiPriority="9" w:unhideWhenUsed="1" w:qFormat="1"/>
-    <w:lsdException w:name="heading 4" w:semiHidden="1" w:uiPriority="9" w:unhideWhenUsed="1" w:qFormat="1"/>
-    <w:lsdException w:name="heading 5" w:semiHidden="1" w:uiPriority="9" w:unhideWhenUsed="1" w:qFormat="1"/>
-    <w:lsdException w:name="heading 6" w:semiHidden="1" w:uiPriority="9" w:unhideWhenUsed="1" w:qFormat="1"/>
-    <w:lsdException w:name="heading 7" w:semiHidden="1" w:uiPriority="9" w:unhideWhenUsed="1" w:qFormat="1"/>
-    <w:lsdException w:name="heading 8" w:semiHidden="1" w:uiPriority="9" w:unhideWhenUsed="1" w:qFormat="1"/>
-    <w:lsdException w:name="heading 9" w:semiHidden="1" w:uiPriority="9" w:unhideWhenUsed="1" w:qFormat="1"/>
+    <w:lsdException w:name="heading 2" w:uiPriority="9" w:semiHidden="1" w:unhideWhenUsed="1" w:qFormat="1"/>
+    <w:lsdException w:name="heading 3" w:uiPriority="9" w:semiHidden="1" w:unhideWhenUsed="1" w:qFormat="1"/>
+    <w:lsdException w:name="heading 4" w:uiPriority="9" w:semiHidden="1" w:unhideWhenUsed="1" w:qFormat="1"/>
+    <w:lsdException w:name="heading 5" w:uiPriority="9" w:semiHidden="1" w:unhideWhenUsed="1" w:qFormat="1"/>
+    <w:lsdException w:name="heading 6" w:uiPriority="9" w:semiHidden="1" w:unhideWhenUsed="1" w:qFormat="1"/>
+    <w:lsdException w:name="heading 7" w:uiPriority="9" w:semiHidden="1" w:unhideWhenUsed="1" w:qFormat="1"/>
+    <w:lsdException w:name="heading 8" w:uiPriority="9" w:semiHidden="1" w:unhideWhenUsed="1" w:qFormat="1"/>
+    <w:lsdException w:name="heading 9" w:uiPriority="9" w:semiHidden="1" w:unhideWhenUsed="1" w:qFormat="1"/>
     <w:lsdException w:name="index 1" w:semiHidden="1" w:unhideWhenUsed="1"/>
     <w:lsdException w:name="index 2" w:semiHidden="1" w:unhideWhenUsed="1"/>
     <w:lsdException w:name="index 3" w:semiHidden="1" w:unhideWhenUsed="1"/>
@@ -2704,22 +2767,22 @@
     <w:lsdException w:name="index 7" w:semiHidden="1" w:unhideWhenUsed="1"/>
     <w:lsdException w:name="index 8" w:semiHidden="1" w:unhideWhenUsed="1"/>
     <w:lsdException w:name="index 9" w:semiHidden="1" w:unhideWhenUsed="1"/>
-    <w:lsdException w:name="toc 1" w:semiHidden="1" w:uiPriority="39" w:unhideWhenUsed="1"/>
-    <w:lsdException w:name="toc 2" w:semiHidden="1" w:uiPriority="39" w:unhideWhenUsed="1"/>
-    <w:lsdException w:name="toc 3" w:semiHidden="1" w:uiPriority="39" w:unhideWhenUsed="1"/>
-    <w:lsdException w:name="toc 4" w:semiHidden="1" w:uiPriority="39" w:unhideWhenUsed="1"/>
-    <w:lsdException w:name="toc 5" w:semiHidden="1" w:uiPriority="39" w:unhideWhenUsed="1"/>
-    <w:lsdException w:name="toc 6" w:semiHidden="1" w:uiPriority="39" w:unhideWhenUsed="1"/>
-    <w:lsdException w:name="toc 7" w:semiHidden="1" w:uiPriority="39" w:unhideWhenUsed="1"/>
-    <w:lsdException w:name="toc 8" w:semiHidden="1" w:uiPriority="39" w:unhideWhenUsed="1"/>
-    <w:lsdException w:name="toc 9" w:semiHidden="1" w:uiPriority="39" w:unhideWhenUsed="1"/>
+    <w:lsdException w:name="toc 1" w:uiPriority="39" w:semiHidden="1" w:unhideWhenUsed="1"/>
+    <w:lsdException w:name="toc 2" w:uiPriority="39" w:semiHidden="1" w:unhideWhenUsed="1"/>
+    <w:lsdException w:name="toc 3" w:uiPriority="39" w:semiHidden="1" w:unhideWhenUsed="1"/>
+    <w:lsdException w:name="toc 4" w:uiPriority="39" w:semiHidden="1" w:unhideWhenUsed="1"/>
+    <w:lsdException w:name="toc 5" w:uiPriority="39" w:semiHidden="1" w:unhideWhenUsed="1"/>
+    <w:lsdException w:name="toc 6" w:uiPriority="39" w:semiHidden="1" w:unhideWhenUsed="1"/>
+    <w:lsdException w:name="toc 7" w:uiPriority="39" w:semiHidden="1" w:unhideWhenUsed="1"/>
+    <w:lsdException w:name="toc 8" w:uiPriority="39" w:semiHidden="1" w:unhideWhenUsed="1"/>
+    <w:lsdException w:name="toc 9" w:uiPriority="39" w:semiHidden="1" w:unhideWhenUsed="1"/>
     <w:lsdException w:name="Normal Indent" w:semiHidden="1" w:unhideWhenUsed="1"/>
     <w:lsdException w:name="footnote text" w:semiHidden="1" w:unhideWhenUsed="1"/>
     <w:lsdException w:name="annotation text" w:semiHidden="1" w:unhideWhenUsed="1"/>
     <w:lsdException w:name="header" w:semiHidden="1" w:unhideWhenUsed="1"/>
     <w:lsdException w:name="footer" w:semiHidden="1" w:unhideWhenUsed="1"/>
     <w:lsdException w:name="index heading" w:semiHidden="1" w:unhideWhenUsed="1"/>
-    <w:lsdException w:name="caption" w:semiHidden="1" w:uiPriority="35" w:unhideWhenUsed="1" w:qFormat="1"/>
+    <w:lsdException w:name="caption" w:uiPriority="35" w:semiHidden="1" w:unhideWhenUsed="1" w:qFormat="1"/>
     <w:lsdException w:name="table of figures" w:semiHidden="1" w:unhideWhenUsed="1"/>
     <w:lsdException w:name="envelope address" w:semiHidden="1" w:unhideWhenUsed="1"/>
     <w:lsdException w:name="envelope return" w:semiHidden="1" w:unhideWhenUsed="1"/>
@@ -2750,7 +2813,7 @@
     <w:lsdException w:name="Title" w:uiPriority="10" w:qFormat="1"/>
     <w:lsdException w:name="Closing" w:semiHidden="1" w:unhideWhenUsed="1"/>
     <w:lsdException w:name="Signature" w:semiHidden="1" w:unhideWhenUsed="1"/>
-    <w:lsdException w:name="Default Paragraph Font" w:semiHidden="1" w:uiPriority="1" w:unhideWhenUsed="1"/>
+    <w:lsdException w:name="Default Paragraph Font" w:uiPriority="1" w:semiHidden="1" w:unhideWhenUsed="1"/>
     <w:lsdException w:name="Body Text" w:semiHidden="1" w:unhideWhenUsed="1"/>
     <w:lsdException w:name="Body Text Indent" w:semiHidden="1" w:unhideWhenUsed="1"/>
     <w:lsdException w:name="List Continue" w:semiHidden="1" w:unhideWhenUsed="1"/>
@@ -2950,8 +3013,8 @@
     <w:lsdException w:name="Subtle Reference" w:uiPriority="31" w:qFormat="1"/>
     <w:lsdException w:name="Intense Reference" w:uiPriority="32" w:qFormat="1"/>
     <w:lsdException w:name="Book Title" w:uiPriority="33" w:qFormat="1"/>
-    <w:lsdException w:name="Bibliography" w:semiHidden="1" w:uiPriority="37" w:unhideWhenUsed="1"/>
-    <w:lsdException w:name="TOC Heading" w:semiHidden="1" w:uiPriority="39" w:unhideWhenUsed="1" w:qFormat="1"/>
+    <w:lsdException w:name="Bibliography" w:uiPriority="37" w:semiHidden="1" w:unhideWhenUsed="1"/>
+    <w:lsdException w:name="TOC Heading" w:uiPriority="39" w:semiHidden="1" w:unhideWhenUsed="1" w:qFormat="1"/>
     <w:lsdException w:name="Plain Table 1" w:uiPriority="41"/>
     <w:lsdException w:name="Plain Table 2" w:uiPriority="42"/>
     <w:lsdException w:name="Plain Table 3" w:uiPriority="43"/>
@@ -3062,7 +3125,7 @@
     <w:lsdException w:name="Unresolved Mention" w:semiHidden="1" w:unhideWhenUsed="1"/>
     <w:lsdException w:name="Smart Link" w:semiHidden="1" w:unhideWhenUsed="1"/>
   </w:latentStyles>
-  <w:style w:type="paragraph" w:default="1" w:styleId="Normal">
+  <w:style w:type="paragraph" w:styleId="Normal" w:default="1">
     <w:name w:val="Normal"/>
     <w:qFormat/>
     <w:rsid w:val="0F73C691"/>
@@ -3131,7 +3194,7 @@
       <w:outlineLvl w:val="2"/>
     </w:pPr>
     <w:rPr>
-      <w:rFonts w:asciiTheme="majorHAnsi" w:eastAsiaTheme="majorEastAsia" w:hAnsiTheme="majorHAnsi" w:cstheme="majorBidi"/>
+      <w:rFonts w:asciiTheme="majorHAnsi" w:hAnsiTheme="majorHAnsi" w:eastAsiaTheme="majorEastAsia" w:cstheme="majorBidi"/>
       <w:color w:val="1F3763"/>
     </w:rPr>
   </w:style>
@@ -3150,7 +3213,7 @@
       <w:outlineLvl w:val="3"/>
     </w:pPr>
     <w:rPr>
-      <w:rFonts w:asciiTheme="majorHAnsi" w:eastAsiaTheme="majorEastAsia" w:hAnsiTheme="majorHAnsi" w:cstheme="majorBidi"/>
+      <w:rFonts w:asciiTheme="majorHAnsi" w:hAnsiTheme="majorHAnsi" w:eastAsiaTheme="majorEastAsia" w:cstheme="majorBidi"/>
       <w:i/>
       <w:iCs/>
       <w:color w:val="2F5496" w:themeColor="accent1" w:themeShade="BF"/>
@@ -3171,7 +3234,7 @@
       <w:outlineLvl w:val="4"/>
     </w:pPr>
     <w:rPr>
-      <w:rFonts w:asciiTheme="majorHAnsi" w:eastAsiaTheme="majorEastAsia" w:hAnsiTheme="majorHAnsi" w:cstheme="majorBidi"/>
+      <w:rFonts w:asciiTheme="majorHAnsi" w:hAnsiTheme="majorHAnsi" w:eastAsiaTheme="majorEastAsia" w:cstheme="majorBidi"/>
       <w:color w:val="2F5496" w:themeColor="accent1" w:themeShade="BF"/>
     </w:rPr>
   </w:style>
@@ -3190,7 +3253,7 @@
       <w:outlineLvl w:val="5"/>
     </w:pPr>
     <w:rPr>
-      <w:rFonts w:asciiTheme="majorHAnsi" w:eastAsiaTheme="majorEastAsia" w:hAnsiTheme="majorHAnsi" w:cstheme="majorBidi"/>
+      <w:rFonts w:asciiTheme="majorHAnsi" w:hAnsiTheme="majorHAnsi" w:eastAsiaTheme="majorEastAsia" w:cstheme="majorBidi"/>
       <w:color w:val="1F3763"/>
     </w:rPr>
   </w:style>
@@ -3209,7 +3272,7 @@
       <w:outlineLvl w:val="6"/>
     </w:pPr>
     <w:rPr>
-      <w:rFonts w:asciiTheme="majorHAnsi" w:eastAsiaTheme="majorEastAsia" w:hAnsiTheme="majorHAnsi" w:cstheme="majorBidi"/>
+      <w:rFonts w:asciiTheme="majorHAnsi" w:hAnsiTheme="majorHAnsi" w:eastAsiaTheme="majorEastAsia" w:cstheme="majorBidi"/>
       <w:i/>
       <w:iCs/>
       <w:color w:val="1F3763"/>
@@ -3230,7 +3293,7 @@
       <w:outlineLvl w:val="7"/>
     </w:pPr>
     <w:rPr>
-      <w:rFonts w:asciiTheme="majorHAnsi" w:eastAsiaTheme="majorEastAsia" w:hAnsiTheme="majorHAnsi" w:cstheme="majorBidi"/>
+      <w:rFonts w:asciiTheme="majorHAnsi" w:hAnsiTheme="majorHAnsi" w:eastAsiaTheme="majorEastAsia" w:cstheme="majorBidi"/>
       <w:color w:val="272727"/>
       <w:sz w:val="21"/>
       <w:szCs w:val="21"/>
@@ -3251,7 +3314,7 @@
       <w:outlineLvl w:val="8"/>
     </w:pPr>
     <w:rPr>
-      <w:rFonts w:asciiTheme="majorHAnsi" w:eastAsiaTheme="majorEastAsia" w:hAnsiTheme="majorHAnsi" w:cstheme="majorBidi"/>
+      <w:rFonts w:asciiTheme="majorHAnsi" w:hAnsiTheme="majorHAnsi" w:eastAsiaTheme="majorEastAsia" w:cstheme="majorBidi"/>
       <w:i/>
       <w:iCs/>
       <w:color w:val="272727"/>
@@ -3259,13 +3322,13 @@
       <w:szCs w:val="21"/>
     </w:rPr>
   </w:style>
-  <w:style w:type="character" w:default="1" w:styleId="DefaultParagraphFont">
+  <w:style w:type="character" w:styleId="DefaultParagraphFont" w:default="1">
     <w:name w:val="Default Paragraph Font"/>
     <w:uiPriority w:val="1"/>
     <w:semiHidden/>
     <w:unhideWhenUsed/>
   </w:style>
-  <w:style w:type="table" w:default="1" w:styleId="TableNormal">
+  <w:style w:type="table" w:styleId="TableNormal" w:default="1">
     <w:name w:val="Normal Table"/>
     <w:uiPriority w:val="99"/>
     <w:semiHidden/>
@@ -3280,7 +3343,7 @@
       </w:tblCellMar>
     </w:tblPr>
   </w:style>
-  <w:style w:type="numbering" w:default="1" w:styleId="NoList">
+  <w:style w:type="numbering" w:styleId="NoList" w:default="1">
     <w:name w:val="No List"/>
     <w:uiPriority w:val="99"/>
     <w:semiHidden/>
@@ -3304,28 +3367,28 @@
       <w:szCs w:val="56"/>
     </w:rPr>
   </w:style>
-  <w:style w:type="character" w:customStyle="1" w:styleId="TitleChar">
+  <w:style w:type="character" w:styleId="TitleChar" w:customStyle="1">
     <w:name w:val="Title Char"/>
     <w:basedOn w:val="DefaultParagraphFont"/>
     <w:link w:val="Title"/>
     <w:uiPriority w:val="10"/>
     <w:rsid w:val="00055597"/>
     <w:rPr>
-      <w:rFonts w:ascii="Aptos" w:eastAsiaTheme="majorEastAsia" w:hAnsi="Aptos" w:cstheme="majorBidi"/>
+      <w:rFonts w:ascii="Aptos" w:hAnsi="Aptos" w:eastAsiaTheme="majorEastAsia" w:cstheme="majorBidi"/>
       <w:spacing w:val="-10"/>
       <w:kern w:val="28"/>
       <w:sz w:val="56"/>
       <w:szCs w:val="56"/>
     </w:rPr>
   </w:style>
-  <w:style w:type="character" w:customStyle="1" w:styleId="Heading1Char">
+  <w:style w:type="character" w:styleId="Heading1Char" w:customStyle="1">
     <w:name w:val="Heading 1 Char"/>
     <w:basedOn w:val="DefaultParagraphFont"/>
     <w:link w:val="Heading1"/>
     <w:uiPriority w:val="9"/>
     <w:rsid w:val="006D7F55"/>
     <w:rPr>
-      <w:rFonts w:ascii="Aptos" w:eastAsiaTheme="majorEastAsia" w:hAnsi="Aptos" w:cstheme="majorBidi"/>
+      <w:rFonts w:ascii="Aptos" w:hAnsi="Aptos" w:eastAsiaTheme="majorEastAsia" w:cstheme="majorBidi"/>
       <w:color w:val="538135" w:themeColor="accent6" w:themeShade="BF"/>
       <w:sz w:val="32"/>
       <w:szCs w:val="32"/>
@@ -3342,23 +3405,23 @@
     </w:pPr>
     <w:tblPr>
       <w:tblBorders>
-        <w:top w:val="single" w:sz="4" w:space="0" w:color="auto"/>
-        <w:left w:val="single" w:sz="4" w:space="0" w:color="auto"/>
-        <w:bottom w:val="single" w:sz="4" w:space="0" w:color="auto"/>
-        <w:right w:val="single" w:sz="4" w:space="0" w:color="auto"/>
-        <w:insideH w:val="single" w:sz="4" w:space="0" w:color="auto"/>
-        <w:insideV w:val="single" w:sz="4" w:space="0" w:color="auto"/>
+        <w:top w:val="single" w:color="auto" w:sz="4" w:space="0"/>
+        <w:left w:val="single" w:color="auto" w:sz="4" w:space="0"/>
+        <w:bottom w:val="single" w:color="auto" w:sz="4" w:space="0"/>
+        <w:right w:val="single" w:color="auto" w:sz="4" w:space="0"/>
+        <w:insideH w:val="single" w:color="auto" w:sz="4" w:space="0"/>
+        <w:insideV w:val="single" w:color="auto" w:sz="4" w:space="0"/>
       </w:tblBorders>
     </w:tblPr>
   </w:style>
-  <w:style w:type="character" w:customStyle="1" w:styleId="Heading2Char">
+  <w:style w:type="character" w:styleId="Heading2Char" w:customStyle="1">
     <w:name w:val="Heading 2 Char"/>
     <w:basedOn w:val="DefaultParagraphFont"/>
     <w:link w:val="Heading2"/>
     <w:uiPriority w:val="9"/>
     <w:rsid w:val="006D7F55"/>
     <w:rPr>
-      <w:rFonts w:ascii="Aptos" w:eastAsiaTheme="majorEastAsia" w:hAnsi="Aptos" w:cstheme="majorBidi"/>
+      <w:rFonts w:ascii="Aptos" w:hAnsi="Aptos" w:eastAsiaTheme="majorEastAsia" w:cstheme="majorBidi"/>
       <w:color w:val="538135" w:themeColor="accent6" w:themeShade="BF"/>
       <w:sz w:val="26"/>
       <w:szCs w:val="26"/>

--- a/documenti/DB Aste.docx
+++ b/documenti/DB Aste.docx
@@ -1249,10 +1249,10 @@
       </w:pPr>
       <w:r>
         <w:drawing>
-          <wp:inline wp14:editId="2CE58496" wp14:anchorId="6D1B763C">
+          <wp:inline wp14:editId="649F7E5C" wp14:anchorId="1C4C70ED">
             <wp:extent cx="5943600" cy="3228975"/>
             <wp:effectExtent l="0" t="0" r="0" b="0"/>
-            <wp:docPr id="1116995318" name="" title=""/>
+            <wp:docPr id="54714256" name="" title=""/>
             <wp:cNvGraphicFramePr>
               <a:graphicFrameLocks noChangeAspect="1"/>
             </wp:cNvGraphicFramePr>
@@ -1264,7 +1264,7 @@
                     <pic:cNvPicPr/>
                   </pic:nvPicPr>
                   <pic:blipFill>
-                    <a:blip r:embed="R33f26d361d4a49f1">
+                    <a:blip r:embed="Rb5c47aedc39d426d">
                       <a:extLst>
                         <a:ext xmlns:a="http://schemas.openxmlformats.org/drawingml/2006/main" uri="{28A0092B-C50C-407E-A947-70E740481C1C}">
                           <a14:useLocalDpi val="0"/>
@@ -1724,7 +1724,24 @@
           <w:szCs w:val="24"/>
           <w:lang w:val="it-IT"/>
         </w:rPr>
-        <w:t>Artcolo-Categoria</w:t>
+        <w:t>Articolo</w:t>
+      </w:r>
+      <w:r>
+        <w:rPr>
+          <w:rFonts w:ascii="Aptos" w:hAnsi="Aptos" w:eastAsia="Aptos" w:cs="Aptos"/>
+          <w:b w:val="1"/>
+          <w:bCs w:val="1"/>
+          <w:i w:val="0"/>
+          <w:iCs w:val="0"/>
+          <w:caps w:val="0"/>
+          <w:smallCaps w:val="0"/>
+          <w:noProof w:val="0"/>
+          <w:color w:val="000000" w:themeColor="text1" w:themeTint="FF" w:themeShade="FF"/>
+          <w:sz w:val="24"/>
+          <w:szCs w:val="24"/>
+          <w:lang w:val="it-IT"/>
+        </w:rPr>
+        <w:t>-Categoria</w:t>
       </w:r>
       <w:r>
         <w:rPr>

--- a/documenti/DB Aste.docx
+++ b/documenti/DB Aste.docx
@@ -9,807 +9,1987 @@
       </w:pPr>
       <w:bookmarkStart w:name="_Int_5lunRWyy" w:id="0"/>
       <w:r>
+        <w:rPr/>
         <w:t>Progetto Aste Online</w:t>
       </w:r>
       <w:bookmarkEnd w:id="0"/>
     </w:p>
     <w:p>
       <w:pPr>
-        <w:rPr>
-          <w:rFonts w:eastAsiaTheme="majorEastAsia" w:cstheme="majorBidi"/>
-          <w:color w:val="538135" w:themeColor="accent6" w:themeShade="BF"/>
+        <w:keepNext w:val="1"/>
+        <w:keepLines w:val="1"/>
+        <w:spacing w:before="40" w:after="0" w:line="259" w:lineRule="auto"/>
+        <w:rPr>
+          <w:rFonts w:ascii="Aptos" w:hAnsi="Aptos" w:eastAsia="Aptos" w:cs="Aptos"/>
+          <w:b w:val="0"/>
+          <w:bCs w:val="0"/>
+          <w:i w:val="0"/>
+          <w:iCs w:val="0"/>
+          <w:caps w:val="0"/>
+          <w:smallCaps w:val="0"/>
+          <w:noProof w:val="0"/>
+          <w:color w:val="538135" w:themeColor="accent6" w:themeTint="FF" w:themeShade="BF"/>
+          <w:sz w:val="32"/>
+          <w:szCs w:val="32"/>
+          <w:lang w:val="it-IT"/>
+        </w:rPr>
+      </w:pPr>
+      <w:r>
+        <w:rPr>
+          <w:rStyle w:val="Heading1Char"/>
+          <w:rFonts w:ascii="Aptos" w:hAnsi="Aptos" w:eastAsia="Aptos" w:cs="Aptos"/>
+          <w:b w:val="0"/>
+          <w:bCs w:val="0"/>
+          <w:i w:val="0"/>
+          <w:iCs w:val="0"/>
+          <w:caps w:val="0"/>
+          <w:smallCaps w:val="0"/>
+          <w:noProof w:val="0"/>
+          <w:color w:val="538135" w:themeColor="accent6" w:themeTint="FF" w:themeShade="BF"/>
+          <w:sz w:val="32"/>
+          <w:szCs w:val="32"/>
+          <w:lang w:val="it-IT"/>
+        </w:rPr>
+        <w:t>Entità</w:t>
+      </w:r>
+    </w:p>
+    <w:p>
+      <w:pPr>
+        <w:pStyle w:val="Heading2"/>
+        <w:keepNext w:val="1"/>
+        <w:keepLines w:val="1"/>
+        <w:spacing w:before="40" w:after="0" w:line="259" w:lineRule="auto"/>
+        <w:rPr>
+          <w:rFonts w:ascii="Aptos" w:hAnsi="Aptos" w:eastAsia="Aptos" w:cs="Aptos"/>
+          <w:b w:val="0"/>
+          <w:bCs w:val="0"/>
+          <w:i w:val="0"/>
+          <w:iCs w:val="0"/>
+          <w:caps w:val="0"/>
+          <w:smallCaps w:val="0"/>
+          <w:noProof w:val="0"/>
+          <w:color w:val="538135" w:themeColor="accent6" w:themeTint="FF" w:themeShade="BF"/>
+          <w:sz w:val="26"/>
+          <w:szCs w:val="26"/>
+          <w:lang w:val="it-IT"/>
+        </w:rPr>
+      </w:pPr>
+      <w:r>
+        <w:rPr>
+          <w:rFonts w:ascii="Aptos" w:hAnsi="Aptos" w:eastAsia="Aptos" w:cs="Aptos"/>
+          <w:b w:val="0"/>
+          <w:bCs w:val="0"/>
+          <w:i w:val="0"/>
+          <w:iCs w:val="0"/>
+          <w:caps w:val="0"/>
+          <w:smallCaps w:val="0"/>
+          <w:noProof w:val="0"/>
+          <w:color w:val="538135" w:themeColor="accent6" w:themeTint="FF" w:themeShade="BF"/>
+          <w:sz w:val="26"/>
+          <w:szCs w:val="26"/>
+          <w:lang w:val="it-IT"/>
+        </w:rPr>
+        <w:t>Utente</w:t>
+      </w:r>
+    </w:p>
+    <w:p>
+      <w:pPr>
+        <w:spacing w:after="160" w:line="259" w:lineRule="auto"/>
+        <w:rPr>
+          <w:rFonts w:ascii="Aptos" w:hAnsi="Aptos" w:eastAsia="Aptos" w:cs="Aptos"/>
+          <w:b w:val="0"/>
+          <w:bCs w:val="0"/>
+          <w:i w:val="0"/>
+          <w:iCs w:val="0"/>
+          <w:caps w:val="0"/>
+          <w:smallCaps w:val="0"/>
+          <w:noProof w:val="0"/>
+          <w:color w:val="000000" w:themeColor="text1" w:themeTint="FF" w:themeShade="FF"/>
+          <w:sz w:val="24"/>
+          <w:szCs w:val="24"/>
+          <w:lang w:val="it-IT"/>
+        </w:rPr>
+      </w:pPr>
+      <w:r>
+        <w:rPr>
+          <w:rFonts w:ascii="Aptos" w:hAnsi="Aptos" w:eastAsia="Aptos" w:cs="Aptos"/>
+          <w:b w:val="0"/>
+          <w:bCs w:val="0"/>
+          <w:i w:val="0"/>
+          <w:iCs w:val="0"/>
+          <w:caps w:val="0"/>
+          <w:smallCaps w:val="0"/>
+          <w:noProof w:val="0"/>
+          <w:color w:val="000000" w:themeColor="text1" w:themeTint="FF" w:themeShade="FF"/>
+          <w:sz w:val="24"/>
+          <w:szCs w:val="24"/>
+          <w:lang w:val="it-IT"/>
+        </w:rPr>
+        <w:t>Un utente è identificato da un Id.</w:t>
+      </w:r>
+    </w:p>
+    <w:p>
+      <w:pPr>
+        <w:spacing w:after="160" w:line="259" w:lineRule="auto"/>
+        <w:rPr>
+          <w:rFonts w:ascii="Aptos" w:hAnsi="Aptos" w:eastAsia="Aptos" w:cs="Aptos"/>
+          <w:b w:val="0"/>
+          <w:bCs w:val="0"/>
+          <w:i w:val="0"/>
+          <w:iCs w:val="0"/>
+          <w:caps w:val="0"/>
+          <w:smallCaps w:val="0"/>
+          <w:noProof w:val="0"/>
+          <w:color w:val="000000" w:themeColor="text1" w:themeTint="FF" w:themeShade="FF"/>
+          <w:sz w:val="24"/>
+          <w:szCs w:val="24"/>
+          <w:lang w:val="it-IT"/>
+        </w:rPr>
+      </w:pPr>
+      <w:r>
+        <w:rPr>
+          <w:rFonts w:ascii="Aptos" w:hAnsi="Aptos" w:eastAsia="Aptos" w:cs="Aptos"/>
+          <w:b w:val="0"/>
+          <w:bCs w:val="0"/>
+          <w:i w:val="0"/>
+          <w:iCs w:val="0"/>
+          <w:caps w:val="0"/>
+          <w:smallCaps w:val="0"/>
+          <w:noProof w:val="0"/>
+          <w:color w:val="000000" w:themeColor="text1" w:themeTint="FF" w:themeShade="FF"/>
+          <w:sz w:val="24"/>
+          <w:szCs w:val="24"/>
+          <w:lang w:val="it-IT"/>
+        </w:rPr>
+        <w:t>Di un utente si conoscono delle informazioni anagrafiche: nome, cognome, data di nascita, città di residenza, CAP, indirizzo di residenza.</w:t>
+      </w:r>
+    </w:p>
+    <w:p>
+      <w:pPr>
+        <w:spacing w:after="160" w:line="259" w:lineRule="auto"/>
+        <w:rPr>
+          <w:rFonts w:ascii="Aptos" w:hAnsi="Aptos" w:eastAsia="Aptos" w:cs="Aptos"/>
+          <w:b w:val="0"/>
+          <w:bCs w:val="0"/>
+          <w:i w:val="0"/>
+          <w:iCs w:val="0"/>
+          <w:caps w:val="0"/>
+          <w:smallCaps w:val="0"/>
+          <w:noProof w:val="0"/>
+          <w:color w:val="000000" w:themeColor="text1" w:themeTint="FF" w:themeShade="FF"/>
+          <w:sz w:val="24"/>
+          <w:szCs w:val="24"/>
+          <w:lang w:val="it-IT"/>
+        </w:rPr>
+      </w:pPr>
+      <w:r>
+        <w:rPr>
+          <w:rFonts w:ascii="Aptos" w:hAnsi="Aptos" w:eastAsia="Aptos" w:cs="Aptos"/>
+          <w:b w:val="0"/>
+          <w:bCs w:val="0"/>
+          <w:i w:val="0"/>
+          <w:iCs w:val="0"/>
+          <w:caps w:val="0"/>
+          <w:smallCaps w:val="0"/>
+          <w:noProof w:val="0"/>
+          <w:color w:val="000000" w:themeColor="text1" w:themeTint="FF" w:themeShade="FF"/>
+          <w:sz w:val="24"/>
+          <w:szCs w:val="24"/>
+          <w:lang w:val="it-IT"/>
+        </w:rPr>
+        <w:t>Si conoscono delle informazioni per l’accesso: e-mail, password (hash + salt).</w:t>
+      </w:r>
+    </w:p>
+    <w:p>
+      <w:pPr>
+        <w:spacing w:after="160" w:line="259" w:lineRule="auto"/>
+        <w:rPr>
+          <w:rFonts w:ascii="Aptos" w:hAnsi="Aptos" w:eastAsia="Aptos" w:cs="Aptos"/>
+          <w:b w:val="0"/>
+          <w:bCs w:val="0"/>
+          <w:i w:val="0"/>
+          <w:iCs w:val="0"/>
+          <w:caps w:val="0"/>
+          <w:smallCaps w:val="0"/>
+          <w:noProof w:val="0"/>
+          <w:color w:val="000000" w:themeColor="text1" w:themeTint="FF" w:themeShade="FF"/>
+          <w:sz w:val="24"/>
+          <w:szCs w:val="24"/>
+          <w:lang w:val="it-IT"/>
+        </w:rPr>
+      </w:pPr>
+      <w:r>
+        <w:rPr>
+          <w:rFonts w:ascii="Aptos" w:hAnsi="Aptos" w:eastAsia="Aptos" w:cs="Aptos"/>
+          <w:b w:val="0"/>
+          <w:bCs w:val="0"/>
+          <w:i w:val="0"/>
+          <w:iCs w:val="0"/>
+          <w:caps w:val="0"/>
+          <w:smallCaps w:val="0"/>
+          <w:noProof w:val="0"/>
+          <w:color w:val="000000" w:themeColor="text1" w:themeTint="FF" w:themeShade="FF"/>
+          <w:sz w:val="24"/>
+          <w:szCs w:val="24"/>
+          <w:lang w:val="it-IT"/>
+        </w:rPr>
+        <w:t>Si conoscono delle informazioni relative alla contabilità: saldo, codice IBAN.</w:t>
+      </w:r>
+    </w:p>
+    <w:p>
+      <w:pPr>
+        <w:spacing w:after="160" w:line="259" w:lineRule="auto"/>
+        <w:rPr>
+          <w:rFonts w:ascii="Aptos" w:hAnsi="Aptos" w:eastAsia="Aptos" w:cs="Aptos"/>
+          <w:b w:val="0"/>
+          <w:bCs w:val="0"/>
+          <w:i w:val="0"/>
+          <w:iCs w:val="0"/>
+          <w:caps w:val="0"/>
+          <w:smallCaps w:val="0"/>
+          <w:noProof w:val="0"/>
+          <w:color w:val="000000" w:themeColor="text1" w:themeTint="FF" w:themeShade="FF"/>
+          <w:sz w:val="24"/>
+          <w:szCs w:val="24"/>
+          <w:lang w:val="it-IT"/>
+        </w:rPr>
+      </w:pPr>
+      <w:r>
+        <w:rPr>
+          <w:rFonts w:ascii="Aptos" w:hAnsi="Aptos" w:eastAsia="Aptos" w:cs="Aptos"/>
+          <w:b w:val="0"/>
+          <w:bCs w:val="0"/>
+          <w:i w:val="0"/>
+          <w:iCs w:val="0"/>
+          <w:caps w:val="0"/>
+          <w:smallCaps w:val="0"/>
+          <w:noProof w:val="0"/>
+          <w:color w:val="000000" w:themeColor="text1" w:themeTint="FF" w:themeShade="FF"/>
+          <w:sz w:val="24"/>
+          <w:szCs w:val="24"/>
+          <w:lang w:val="it-IT"/>
+        </w:rPr>
+        <w:t>Un utente inserisce 0 o più articoli.</w:t>
+      </w:r>
+    </w:p>
+    <w:p>
+      <w:pPr>
+        <w:spacing w:after="160" w:line="259" w:lineRule="auto"/>
+        <w:rPr>
+          <w:rFonts w:ascii="Aptos" w:hAnsi="Aptos" w:eastAsia="Aptos" w:cs="Aptos"/>
+          <w:b w:val="0"/>
+          <w:bCs w:val="0"/>
+          <w:i w:val="0"/>
+          <w:iCs w:val="0"/>
+          <w:caps w:val="0"/>
+          <w:smallCaps w:val="0"/>
+          <w:noProof w:val="0"/>
+          <w:color w:val="000000" w:themeColor="text1" w:themeTint="FF" w:themeShade="FF"/>
+          <w:sz w:val="24"/>
+          <w:szCs w:val="24"/>
+          <w:lang w:val="it-IT"/>
+        </w:rPr>
+      </w:pPr>
+      <w:r>
+        <w:rPr>
+          <w:rFonts w:ascii="Aptos" w:hAnsi="Aptos" w:eastAsia="Aptos" w:cs="Aptos"/>
+          <w:b w:val="0"/>
+          <w:bCs w:val="0"/>
+          <w:i w:val="0"/>
+          <w:iCs w:val="0"/>
+          <w:caps w:val="0"/>
+          <w:smallCaps w:val="0"/>
+          <w:noProof w:val="0"/>
+          <w:color w:val="000000" w:themeColor="text1" w:themeTint="FF" w:themeShade="FF"/>
+          <w:sz w:val="24"/>
+          <w:szCs w:val="24"/>
+          <w:lang w:val="it-IT"/>
+        </w:rPr>
+        <w:t>Un utente effettua 0 o più puntate.</w:t>
+      </w:r>
+    </w:p>
+    <w:p>
+      <w:pPr>
+        <w:pStyle w:val="Heading2"/>
+        <w:keepNext w:val="1"/>
+        <w:keepLines w:val="1"/>
+        <w:spacing w:before="40" w:after="0" w:line="259" w:lineRule="auto"/>
+        <w:rPr>
+          <w:rFonts w:ascii="Aptos" w:hAnsi="Aptos" w:eastAsia="Aptos" w:cs="Aptos"/>
+          <w:b w:val="0"/>
+          <w:bCs w:val="0"/>
+          <w:i w:val="0"/>
+          <w:iCs w:val="0"/>
+          <w:caps w:val="0"/>
+          <w:smallCaps w:val="0"/>
+          <w:noProof w:val="0"/>
+          <w:color w:val="538135" w:themeColor="accent6" w:themeTint="FF" w:themeShade="BF"/>
+          <w:sz w:val="26"/>
+          <w:szCs w:val="26"/>
+          <w:lang w:val="it-IT"/>
+        </w:rPr>
+      </w:pPr>
+      <w:r>
+        <w:rPr>
+          <w:rFonts w:ascii="Aptos" w:hAnsi="Aptos" w:eastAsia="Aptos" w:cs="Aptos"/>
+          <w:b w:val="0"/>
+          <w:bCs w:val="0"/>
+          <w:i w:val="0"/>
+          <w:iCs w:val="0"/>
+          <w:caps w:val="0"/>
+          <w:smallCaps w:val="0"/>
+          <w:noProof w:val="0"/>
+          <w:color w:val="538135" w:themeColor="accent6" w:themeTint="FF" w:themeShade="BF"/>
+          <w:sz w:val="26"/>
+          <w:szCs w:val="26"/>
+          <w:lang w:val="it-IT"/>
+        </w:rPr>
+        <w:t>Puntata</w:t>
+      </w:r>
+    </w:p>
+    <w:p>
+      <w:pPr>
+        <w:spacing w:after="160" w:line="259" w:lineRule="auto"/>
+        <w:rPr>
+          <w:rFonts w:ascii="Aptos" w:hAnsi="Aptos" w:eastAsia="Aptos" w:cs="Aptos"/>
+          <w:b w:val="0"/>
+          <w:bCs w:val="0"/>
+          <w:i w:val="0"/>
+          <w:iCs w:val="0"/>
+          <w:caps w:val="0"/>
+          <w:smallCaps w:val="0"/>
+          <w:noProof w:val="0"/>
+          <w:color w:val="000000" w:themeColor="text1" w:themeTint="FF" w:themeShade="FF"/>
+          <w:sz w:val="24"/>
+          <w:szCs w:val="24"/>
+          <w:lang w:val="it-IT"/>
+        </w:rPr>
+      </w:pPr>
+      <w:r>
+        <w:rPr>
+          <w:rFonts w:ascii="Aptos" w:hAnsi="Aptos" w:eastAsia="Aptos" w:cs="Aptos"/>
+          <w:b w:val="0"/>
+          <w:bCs w:val="0"/>
+          <w:i w:val="0"/>
+          <w:iCs w:val="0"/>
+          <w:caps w:val="0"/>
+          <w:smallCaps w:val="0"/>
+          <w:noProof w:val="0"/>
+          <w:color w:val="000000" w:themeColor="text1" w:themeTint="FF" w:themeShade="FF"/>
+          <w:sz w:val="24"/>
+          <w:szCs w:val="24"/>
+          <w:lang w:val="it-IT"/>
+        </w:rPr>
+        <w:t>Una puntata è identificata da un Id.</w:t>
+      </w:r>
+    </w:p>
+    <w:p>
+      <w:pPr>
+        <w:spacing w:after="160" w:line="259" w:lineRule="auto"/>
+        <w:rPr>
+          <w:rFonts w:ascii="Aptos" w:hAnsi="Aptos" w:eastAsia="Aptos" w:cs="Aptos"/>
+          <w:b w:val="0"/>
+          <w:bCs w:val="0"/>
+          <w:i w:val="0"/>
+          <w:iCs w:val="0"/>
+          <w:caps w:val="0"/>
+          <w:smallCaps w:val="0"/>
+          <w:noProof w:val="0"/>
+          <w:color w:val="000000" w:themeColor="text1" w:themeTint="FF" w:themeShade="FF"/>
+          <w:sz w:val="24"/>
+          <w:szCs w:val="24"/>
+          <w:lang w:val="it-IT"/>
+        </w:rPr>
+      </w:pPr>
+      <w:r>
+        <w:rPr>
+          <w:rFonts w:ascii="Aptos" w:hAnsi="Aptos" w:eastAsia="Aptos" w:cs="Aptos"/>
+          <w:b w:val="0"/>
+          <w:bCs w:val="0"/>
+          <w:i w:val="0"/>
+          <w:iCs w:val="0"/>
+          <w:caps w:val="0"/>
+          <w:smallCaps w:val="0"/>
+          <w:noProof w:val="0"/>
+          <w:color w:val="000000" w:themeColor="text1" w:themeTint="FF" w:themeShade="FF"/>
+          <w:sz w:val="24"/>
+          <w:szCs w:val="24"/>
+          <w:lang w:val="it-IT"/>
+        </w:rPr>
+        <w:t>Di una puntata si conoscono: data e ora in cui è stata effettuata, il valore della puntata (deve essere maggiore del valore massimo attuale).</w:t>
+      </w:r>
+    </w:p>
+    <w:p>
+      <w:pPr>
+        <w:spacing w:after="160" w:line="259" w:lineRule="auto"/>
+        <w:rPr>
+          <w:rFonts w:ascii="Aptos" w:hAnsi="Aptos" w:eastAsia="Aptos" w:cs="Aptos"/>
+          <w:b w:val="0"/>
+          <w:bCs w:val="0"/>
+          <w:i w:val="0"/>
+          <w:iCs w:val="0"/>
+          <w:caps w:val="0"/>
+          <w:smallCaps w:val="0"/>
+          <w:noProof w:val="0"/>
+          <w:color w:val="000000" w:themeColor="text1" w:themeTint="FF" w:themeShade="FF"/>
+          <w:sz w:val="24"/>
+          <w:szCs w:val="24"/>
+          <w:lang w:val="it-IT"/>
+        </w:rPr>
+      </w:pPr>
+      <w:r>
+        <w:rPr>
+          <w:rFonts w:ascii="Aptos" w:hAnsi="Aptos" w:eastAsia="Aptos" w:cs="Aptos"/>
+          <w:b w:val="0"/>
+          <w:bCs w:val="0"/>
+          <w:i w:val="0"/>
+          <w:iCs w:val="0"/>
+          <w:caps w:val="0"/>
+          <w:smallCaps w:val="0"/>
+          <w:noProof w:val="0"/>
+          <w:color w:val="000000" w:themeColor="text1" w:themeTint="FF" w:themeShade="FF"/>
+          <w:sz w:val="24"/>
+          <w:szCs w:val="24"/>
+          <w:lang w:val="it-IT"/>
+        </w:rPr>
+        <w:t>Una puntata è effettuata da 1 utente.</w:t>
+      </w:r>
+    </w:p>
+    <w:p>
+      <w:pPr>
+        <w:spacing w:after="160" w:line="259" w:lineRule="auto"/>
+        <w:rPr>
+          <w:rFonts w:ascii="Aptos" w:hAnsi="Aptos" w:eastAsia="Aptos" w:cs="Aptos"/>
+          <w:b w:val="0"/>
+          <w:bCs w:val="0"/>
+          <w:i w:val="0"/>
+          <w:iCs w:val="0"/>
+          <w:caps w:val="0"/>
+          <w:smallCaps w:val="0"/>
+          <w:noProof w:val="0"/>
+          <w:color w:val="000000" w:themeColor="text1" w:themeTint="FF" w:themeShade="FF"/>
+          <w:sz w:val="24"/>
+          <w:szCs w:val="24"/>
+          <w:lang w:val="it-IT"/>
+        </w:rPr>
+      </w:pPr>
+      <w:r>
+        <w:rPr>
+          <w:rFonts w:ascii="Aptos" w:hAnsi="Aptos" w:eastAsia="Aptos" w:cs="Aptos"/>
+          <w:b w:val="0"/>
+          <w:bCs w:val="0"/>
+          <w:i w:val="0"/>
+          <w:iCs w:val="0"/>
+          <w:caps w:val="0"/>
+          <w:smallCaps w:val="0"/>
+          <w:noProof w:val="0"/>
+          <w:color w:val="000000" w:themeColor="text1" w:themeTint="FF" w:themeShade="FF"/>
+          <w:sz w:val="24"/>
+          <w:szCs w:val="24"/>
+          <w:lang w:val="it-IT"/>
+        </w:rPr>
+        <w:t>Una puntata è relativa a 1 asta.</w:t>
+      </w:r>
+    </w:p>
+    <w:p>
+      <w:pPr>
+        <w:pStyle w:val="Heading2"/>
+        <w:keepNext w:val="1"/>
+        <w:keepLines w:val="1"/>
+        <w:spacing w:before="40" w:after="0" w:line="259" w:lineRule="auto"/>
+        <w:rPr>
+          <w:rFonts w:ascii="Aptos" w:hAnsi="Aptos" w:eastAsia="Aptos" w:cs="Aptos"/>
+          <w:b w:val="0"/>
+          <w:bCs w:val="0"/>
+          <w:i w:val="0"/>
+          <w:iCs w:val="0"/>
+          <w:caps w:val="0"/>
+          <w:smallCaps w:val="0"/>
+          <w:noProof w:val="0"/>
+          <w:color w:val="538135" w:themeColor="accent6" w:themeTint="FF" w:themeShade="BF"/>
+          <w:sz w:val="26"/>
+          <w:szCs w:val="26"/>
+          <w:lang w:val="it-IT"/>
+        </w:rPr>
+      </w:pPr>
+      <w:r>
+        <w:rPr>
+          <w:rFonts w:ascii="Aptos" w:hAnsi="Aptos" w:eastAsia="Aptos" w:cs="Aptos"/>
+          <w:b w:val="0"/>
+          <w:bCs w:val="0"/>
+          <w:i w:val="0"/>
+          <w:iCs w:val="0"/>
+          <w:caps w:val="0"/>
+          <w:smallCaps w:val="0"/>
+          <w:noProof w:val="0"/>
+          <w:color w:val="538135" w:themeColor="accent6" w:themeTint="FF" w:themeShade="BF"/>
+          <w:sz w:val="26"/>
+          <w:szCs w:val="26"/>
+          <w:lang w:val="it-IT"/>
+        </w:rPr>
+        <w:t>Asta</w:t>
+      </w:r>
+    </w:p>
+    <w:p>
+      <w:pPr>
+        <w:spacing w:after="160" w:line="259" w:lineRule="auto"/>
+        <w:rPr>
+          <w:rFonts w:ascii="Aptos" w:hAnsi="Aptos" w:eastAsia="Aptos" w:cs="Aptos"/>
+          <w:b w:val="0"/>
+          <w:bCs w:val="0"/>
+          <w:i w:val="0"/>
+          <w:iCs w:val="0"/>
+          <w:caps w:val="0"/>
+          <w:smallCaps w:val="0"/>
+          <w:noProof w:val="0"/>
+          <w:color w:val="000000" w:themeColor="text1" w:themeTint="FF" w:themeShade="FF"/>
+          <w:sz w:val="24"/>
+          <w:szCs w:val="24"/>
+          <w:lang w:val="it-IT"/>
+        </w:rPr>
+      </w:pPr>
+      <w:r>
+        <w:rPr>
+          <w:rFonts w:ascii="Aptos" w:hAnsi="Aptos" w:eastAsia="Aptos" w:cs="Aptos"/>
+          <w:b w:val="0"/>
+          <w:bCs w:val="0"/>
+          <w:i w:val="0"/>
+          <w:iCs w:val="0"/>
+          <w:caps w:val="0"/>
+          <w:smallCaps w:val="0"/>
+          <w:noProof w:val="0"/>
+          <w:color w:val="000000" w:themeColor="text1" w:themeTint="FF" w:themeShade="FF"/>
+          <w:sz w:val="24"/>
+          <w:szCs w:val="24"/>
+          <w:lang w:val="it-IT"/>
+        </w:rPr>
+        <w:t>Un’asta è identificata da un Id.</w:t>
+      </w:r>
+    </w:p>
+    <w:p>
+      <w:pPr>
+        <w:spacing w:after="160" w:line="259" w:lineRule="auto"/>
+        <w:rPr>
+          <w:rFonts w:ascii="Aptos" w:hAnsi="Aptos" w:eastAsia="Aptos" w:cs="Aptos"/>
+          <w:b w:val="0"/>
+          <w:bCs w:val="0"/>
+          <w:i w:val="0"/>
+          <w:iCs w:val="0"/>
+          <w:caps w:val="0"/>
+          <w:smallCaps w:val="0"/>
+          <w:noProof w:val="0"/>
+          <w:color w:val="000000" w:themeColor="text1" w:themeTint="FF" w:themeShade="FF"/>
+          <w:sz w:val="24"/>
+          <w:szCs w:val="24"/>
+          <w:lang w:val="it-IT"/>
+        </w:rPr>
+      </w:pPr>
+      <w:r>
+        <w:rPr>
+          <w:rFonts w:ascii="Aptos" w:hAnsi="Aptos" w:eastAsia="Aptos" w:cs="Aptos"/>
+          <w:b w:val="0"/>
+          <w:bCs w:val="0"/>
+          <w:i w:val="0"/>
+          <w:iCs w:val="0"/>
+          <w:caps w:val="0"/>
+          <w:smallCaps w:val="0"/>
+          <w:noProof w:val="0"/>
+          <w:color w:val="000000" w:themeColor="text1" w:themeTint="FF" w:themeShade="FF"/>
+          <w:sz w:val="24"/>
+          <w:szCs w:val="24"/>
+          <w:lang w:val="it-IT"/>
+        </w:rPr>
+        <w:t>Di un’asta si conoscono: il prezzo di partenza, la data e ora di inizio, la durata.</w:t>
+      </w:r>
+    </w:p>
+    <w:p>
+      <w:pPr>
+        <w:spacing w:after="160" w:line="259" w:lineRule="auto"/>
+        <w:rPr>
+          <w:rFonts w:ascii="Aptos" w:hAnsi="Aptos" w:eastAsia="Aptos" w:cs="Aptos"/>
+          <w:b w:val="0"/>
+          <w:bCs w:val="0"/>
+          <w:i w:val="0"/>
+          <w:iCs w:val="0"/>
+          <w:caps w:val="0"/>
+          <w:smallCaps w:val="0"/>
+          <w:noProof w:val="0"/>
+          <w:color w:val="000000" w:themeColor="text1" w:themeTint="FF" w:themeShade="FF"/>
+          <w:sz w:val="24"/>
+          <w:szCs w:val="24"/>
+          <w:lang w:val="it-IT"/>
+        </w:rPr>
+      </w:pPr>
+      <w:r>
+        <w:rPr>
+          <w:rFonts w:ascii="Aptos" w:hAnsi="Aptos" w:eastAsia="Aptos" w:cs="Aptos"/>
+          <w:b w:val="0"/>
+          <w:bCs w:val="0"/>
+          <w:i w:val="0"/>
+          <w:iCs w:val="0"/>
+          <w:caps w:val="0"/>
+          <w:smallCaps w:val="0"/>
+          <w:noProof w:val="0"/>
+          <w:color w:val="000000" w:themeColor="text1" w:themeTint="FF" w:themeShade="FF"/>
+          <w:sz w:val="24"/>
+          <w:szCs w:val="24"/>
+          <w:lang w:val="it-IT"/>
+        </w:rPr>
+        <w:t>Un’asta può avere attivata l’opzione di asta automatica per cui se l’asta finisce senza che utenti se la siano aggiudicata, ne viene creata automaticamente una nuova.</w:t>
+      </w:r>
+    </w:p>
+    <w:p>
+      <w:pPr>
+        <w:spacing w:after="160" w:line="259" w:lineRule="auto"/>
+        <w:rPr>
+          <w:rFonts w:ascii="Aptos" w:hAnsi="Aptos" w:eastAsia="Aptos" w:cs="Aptos"/>
+          <w:b w:val="0"/>
+          <w:bCs w:val="0"/>
+          <w:i w:val="0"/>
+          <w:iCs w:val="0"/>
+          <w:caps w:val="0"/>
+          <w:smallCaps w:val="0"/>
+          <w:noProof w:val="0"/>
+          <w:color w:val="000000" w:themeColor="text1" w:themeTint="FF" w:themeShade="FF"/>
+          <w:sz w:val="24"/>
+          <w:szCs w:val="24"/>
+          <w:lang w:val="it-IT"/>
+        </w:rPr>
+      </w:pPr>
+      <w:r>
+        <w:rPr>
+          <w:rFonts w:ascii="Aptos" w:hAnsi="Aptos" w:eastAsia="Aptos" w:cs="Aptos"/>
+          <w:b w:val="0"/>
+          <w:bCs w:val="0"/>
+          <w:i w:val="0"/>
+          <w:iCs w:val="0"/>
+          <w:caps w:val="0"/>
+          <w:smallCaps w:val="0"/>
+          <w:noProof w:val="0"/>
+          <w:color w:val="000000" w:themeColor="text1" w:themeTint="FF" w:themeShade="FF"/>
+          <w:sz w:val="24"/>
+          <w:szCs w:val="24"/>
+          <w:lang w:val="it-IT"/>
+        </w:rPr>
+        <w:t>Ad un’asta è soggetto un lotto.</w:t>
+      </w:r>
+    </w:p>
+    <w:p>
+      <w:pPr>
+        <w:pStyle w:val="Heading2"/>
+        <w:keepNext w:val="1"/>
+        <w:keepLines w:val="1"/>
+        <w:spacing w:before="40" w:after="0" w:line="259" w:lineRule="auto"/>
+        <w:rPr>
+          <w:rFonts w:ascii="Aptos" w:hAnsi="Aptos" w:eastAsia="Aptos" w:cs="Aptos"/>
+          <w:b w:val="0"/>
+          <w:bCs w:val="0"/>
+          <w:i w:val="0"/>
+          <w:iCs w:val="0"/>
+          <w:caps w:val="0"/>
+          <w:smallCaps w:val="0"/>
+          <w:noProof w:val="0"/>
+          <w:color w:val="538135" w:themeColor="accent6" w:themeTint="FF" w:themeShade="BF"/>
+          <w:sz w:val="26"/>
+          <w:szCs w:val="26"/>
+          <w:lang w:val="it-IT"/>
+        </w:rPr>
+      </w:pPr>
+      <w:r>
+        <w:rPr>
+          <w:rFonts w:ascii="Aptos" w:hAnsi="Aptos" w:eastAsia="Aptos" w:cs="Aptos"/>
+          <w:b w:val="0"/>
+          <w:bCs w:val="0"/>
+          <w:i w:val="0"/>
+          <w:iCs w:val="0"/>
+          <w:caps w:val="0"/>
+          <w:smallCaps w:val="0"/>
+          <w:noProof w:val="0"/>
+          <w:color w:val="538135" w:themeColor="accent6" w:themeTint="FF" w:themeShade="BF"/>
+          <w:sz w:val="26"/>
+          <w:szCs w:val="26"/>
+          <w:lang w:val="it-IT"/>
+        </w:rPr>
+        <w:t>Lotto</w:t>
+      </w:r>
+    </w:p>
+    <w:p>
+      <w:pPr>
+        <w:spacing w:after="160" w:line="259" w:lineRule="auto"/>
+        <w:rPr>
+          <w:rFonts w:ascii="Aptos" w:hAnsi="Aptos" w:eastAsia="Aptos" w:cs="Aptos"/>
+          <w:b w:val="0"/>
+          <w:bCs w:val="0"/>
+          <w:i w:val="0"/>
+          <w:iCs w:val="0"/>
+          <w:caps w:val="0"/>
+          <w:smallCaps w:val="0"/>
+          <w:noProof w:val="0"/>
+          <w:color w:val="000000" w:themeColor="text1" w:themeTint="FF" w:themeShade="FF"/>
+          <w:sz w:val="24"/>
+          <w:szCs w:val="24"/>
+          <w:lang w:val="it-IT"/>
+        </w:rPr>
+      </w:pPr>
+      <w:r>
+        <w:rPr>
+          <w:rFonts w:ascii="Aptos" w:hAnsi="Aptos" w:eastAsia="Aptos" w:cs="Aptos"/>
+          <w:b w:val="0"/>
+          <w:bCs w:val="0"/>
+          <w:i w:val="0"/>
+          <w:iCs w:val="0"/>
+          <w:caps w:val="0"/>
+          <w:smallCaps w:val="0"/>
+          <w:noProof w:val="0"/>
+          <w:color w:val="000000" w:themeColor="text1" w:themeTint="FF" w:themeShade="FF"/>
+          <w:sz w:val="24"/>
+          <w:szCs w:val="24"/>
+          <w:lang w:val="it-IT"/>
+        </w:rPr>
+        <w:t>Un lotto è identificato da un Id.</w:t>
+      </w:r>
+    </w:p>
+    <w:p>
+      <w:pPr>
+        <w:spacing w:after="160" w:line="259" w:lineRule="auto"/>
+        <w:rPr>
+          <w:rFonts w:ascii="Aptos" w:hAnsi="Aptos" w:eastAsia="Aptos" w:cs="Aptos"/>
+          <w:b w:val="0"/>
+          <w:bCs w:val="0"/>
+          <w:i w:val="0"/>
+          <w:iCs w:val="0"/>
+          <w:caps w:val="0"/>
+          <w:smallCaps w:val="0"/>
+          <w:noProof w:val="0"/>
+          <w:color w:val="000000" w:themeColor="text1" w:themeTint="FF" w:themeShade="FF"/>
+          <w:sz w:val="24"/>
+          <w:szCs w:val="24"/>
+          <w:lang w:val="it-IT"/>
+        </w:rPr>
+      </w:pPr>
+      <w:r>
+        <w:rPr>
+          <w:rFonts w:ascii="Aptos" w:hAnsi="Aptos" w:eastAsia="Aptos" w:cs="Aptos"/>
+          <w:b w:val="0"/>
+          <w:bCs w:val="0"/>
+          <w:i w:val="0"/>
+          <w:iCs w:val="0"/>
+          <w:caps w:val="0"/>
+          <w:smallCaps w:val="0"/>
+          <w:noProof w:val="0"/>
+          <w:color w:val="000000" w:themeColor="text1" w:themeTint="FF" w:themeShade="FF"/>
+          <w:sz w:val="24"/>
+          <w:szCs w:val="24"/>
+          <w:lang w:val="it-IT"/>
+        </w:rPr>
+        <w:t>Di un lotto si conoscono: il nome.</w:t>
+      </w:r>
+    </w:p>
+    <w:p>
+      <w:pPr>
+        <w:spacing w:after="160" w:line="259" w:lineRule="auto"/>
+        <w:rPr>
+          <w:rFonts w:ascii="Aptos" w:hAnsi="Aptos" w:eastAsia="Aptos" w:cs="Aptos"/>
+          <w:b w:val="0"/>
+          <w:bCs w:val="0"/>
+          <w:i w:val="0"/>
+          <w:iCs w:val="0"/>
+          <w:caps w:val="0"/>
+          <w:smallCaps w:val="0"/>
+          <w:noProof w:val="0"/>
+          <w:color w:val="000000" w:themeColor="text1" w:themeTint="FF" w:themeShade="FF"/>
+          <w:sz w:val="24"/>
+          <w:szCs w:val="24"/>
+          <w:lang w:val="it-IT"/>
+        </w:rPr>
+      </w:pPr>
+      <w:r>
+        <w:rPr>
+          <w:rFonts w:ascii="Aptos" w:hAnsi="Aptos" w:eastAsia="Aptos" w:cs="Aptos"/>
+          <w:b w:val="0"/>
+          <w:bCs w:val="0"/>
+          <w:i w:val="0"/>
+          <w:iCs w:val="0"/>
+          <w:caps w:val="0"/>
+          <w:smallCaps w:val="0"/>
+          <w:noProof w:val="0"/>
+          <w:color w:val="000000" w:themeColor="text1" w:themeTint="FF" w:themeShade="FF"/>
+          <w:sz w:val="24"/>
+          <w:szCs w:val="24"/>
+          <w:lang w:val="it-IT"/>
+        </w:rPr>
+        <w:t>Un lotto è soggetto a 0 o più aste.</w:t>
+      </w:r>
+    </w:p>
+    <w:p>
+      <w:pPr>
+        <w:spacing w:after="160" w:line="259" w:lineRule="auto"/>
+        <w:rPr>
+          <w:rFonts w:ascii="Aptos" w:hAnsi="Aptos" w:eastAsia="Aptos" w:cs="Aptos"/>
+          <w:b w:val="0"/>
+          <w:bCs w:val="0"/>
+          <w:i w:val="0"/>
+          <w:iCs w:val="0"/>
+          <w:caps w:val="0"/>
+          <w:smallCaps w:val="0"/>
+          <w:noProof w:val="0"/>
+          <w:color w:val="000000" w:themeColor="text1" w:themeTint="FF" w:themeShade="FF"/>
+          <w:sz w:val="24"/>
+          <w:szCs w:val="24"/>
+          <w:lang w:val="it-IT"/>
+        </w:rPr>
+      </w:pPr>
+      <w:r>
+        <w:rPr>
+          <w:rFonts w:ascii="Aptos" w:hAnsi="Aptos" w:eastAsia="Aptos" w:cs="Aptos"/>
+          <w:b w:val="0"/>
+          <w:bCs w:val="0"/>
+          <w:i w:val="0"/>
+          <w:iCs w:val="0"/>
+          <w:caps w:val="0"/>
+          <w:smallCaps w:val="0"/>
+          <w:noProof w:val="0"/>
+          <w:color w:val="000000" w:themeColor="text1" w:themeTint="FF" w:themeShade="FF"/>
+          <w:sz w:val="24"/>
+          <w:szCs w:val="24"/>
+          <w:lang w:val="it-IT"/>
+        </w:rPr>
+        <w:t>Ad un lotto appartengono 1 o più articoli, si tiene traccia della quantità di ogni articolo.</w:t>
+      </w:r>
+    </w:p>
+    <w:p>
+      <w:pPr>
+        <w:spacing w:after="160" w:line="259" w:lineRule="auto"/>
+        <w:rPr>
+          <w:rFonts w:ascii="Aptos" w:hAnsi="Aptos" w:eastAsia="Aptos" w:cs="Aptos"/>
+          <w:b w:val="0"/>
+          <w:bCs w:val="0"/>
+          <w:i w:val="0"/>
+          <w:iCs w:val="0"/>
+          <w:caps w:val="0"/>
+          <w:smallCaps w:val="0"/>
+          <w:noProof w:val="0"/>
+          <w:color w:val="000000" w:themeColor="text1" w:themeTint="FF" w:themeShade="FF"/>
+          <w:sz w:val="24"/>
+          <w:szCs w:val="24"/>
+          <w:lang w:val="it-IT"/>
+        </w:rPr>
+      </w:pPr>
+    </w:p>
+    <w:p>
+      <w:pPr>
+        <w:pStyle w:val="Heading2"/>
+        <w:keepNext w:val="1"/>
+        <w:keepLines w:val="1"/>
+        <w:spacing w:before="40" w:after="0" w:line="259" w:lineRule="auto"/>
+        <w:rPr>
+          <w:rFonts w:ascii="Aptos" w:hAnsi="Aptos" w:eastAsia="Aptos" w:cs="Aptos"/>
+          <w:b w:val="0"/>
+          <w:bCs w:val="0"/>
+          <w:i w:val="0"/>
+          <w:iCs w:val="0"/>
+          <w:caps w:val="0"/>
+          <w:smallCaps w:val="0"/>
+          <w:noProof w:val="0"/>
+          <w:color w:val="538135" w:themeColor="accent6" w:themeTint="FF" w:themeShade="BF"/>
+          <w:sz w:val="26"/>
+          <w:szCs w:val="26"/>
+          <w:lang w:val="it-IT"/>
+        </w:rPr>
+      </w:pPr>
+      <w:r>
+        <w:rPr>
+          <w:rFonts w:ascii="Aptos" w:hAnsi="Aptos" w:eastAsia="Aptos" w:cs="Aptos"/>
+          <w:b w:val="0"/>
+          <w:bCs w:val="0"/>
+          <w:i w:val="0"/>
+          <w:iCs w:val="0"/>
+          <w:caps w:val="0"/>
+          <w:smallCaps w:val="0"/>
+          <w:noProof w:val="0"/>
+          <w:color w:val="538135" w:themeColor="accent6" w:themeTint="FF" w:themeShade="BF"/>
+          <w:sz w:val="26"/>
+          <w:szCs w:val="26"/>
+          <w:lang w:val="it-IT"/>
+        </w:rPr>
+        <w:t>Articoli</w:t>
+      </w:r>
+    </w:p>
+    <w:p>
+      <w:pPr>
+        <w:spacing w:after="160" w:line="259" w:lineRule="auto"/>
+        <w:rPr>
+          <w:rFonts w:ascii="Aptos" w:hAnsi="Aptos" w:eastAsia="Aptos" w:cs="Aptos"/>
+          <w:b w:val="0"/>
+          <w:bCs w:val="0"/>
+          <w:i w:val="0"/>
+          <w:iCs w:val="0"/>
+          <w:caps w:val="0"/>
+          <w:smallCaps w:val="0"/>
+          <w:noProof w:val="0"/>
+          <w:color w:val="000000" w:themeColor="text1" w:themeTint="FF" w:themeShade="FF"/>
+          <w:sz w:val="24"/>
+          <w:szCs w:val="24"/>
+          <w:lang w:val="it-IT"/>
+        </w:rPr>
+      </w:pPr>
+      <w:r>
+        <w:rPr>
+          <w:rFonts w:ascii="Aptos" w:hAnsi="Aptos" w:eastAsia="Aptos" w:cs="Aptos"/>
+          <w:b w:val="0"/>
+          <w:bCs w:val="0"/>
+          <w:i w:val="0"/>
+          <w:iCs w:val="0"/>
+          <w:caps w:val="0"/>
+          <w:smallCaps w:val="0"/>
+          <w:noProof w:val="0"/>
+          <w:color w:val="000000" w:themeColor="text1" w:themeTint="FF" w:themeShade="FF"/>
+          <w:sz w:val="24"/>
+          <w:szCs w:val="24"/>
+          <w:lang w:val="it-IT"/>
+        </w:rPr>
+        <w:t>Un articolo è identificato da un Id.</w:t>
+      </w:r>
+    </w:p>
+    <w:p>
+      <w:pPr>
+        <w:spacing w:after="160" w:line="259" w:lineRule="auto"/>
+        <w:rPr>
+          <w:rFonts w:ascii="Aptos" w:hAnsi="Aptos" w:eastAsia="Aptos" w:cs="Aptos"/>
+          <w:b w:val="0"/>
+          <w:bCs w:val="0"/>
+          <w:i w:val="0"/>
+          <w:iCs w:val="0"/>
+          <w:caps w:val="0"/>
+          <w:smallCaps w:val="0"/>
+          <w:noProof w:val="0"/>
+          <w:color w:val="000000" w:themeColor="text1" w:themeTint="FF" w:themeShade="FF"/>
+          <w:sz w:val="24"/>
+          <w:szCs w:val="24"/>
+          <w:lang w:val="it-IT"/>
+        </w:rPr>
+      </w:pPr>
+      <w:r>
+        <w:rPr>
+          <w:rFonts w:ascii="Aptos" w:hAnsi="Aptos" w:eastAsia="Aptos" w:cs="Aptos"/>
+          <w:b w:val="0"/>
+          <w:bCs w:val="0"/>
+          <w:i w:val="0"/>
+          <w:iCs w:val="0"/>
+          <w:caps w:val="0"/>
+          <w:smallCaps w:val="0"/>
+          <w:noProof w:val="0"/>
+          <w:color w:val="000000" w:themeColor="text1" w:themeTint="FF" w:themeShade="FF"/>
+          <w:sz w:val="24"/>
+          <w:szCs w:val="24"/>
+          <w:lang w:val="it-IT"/>
+        </w:rPr>
+        <w:t>Di un articolo si conoscono: Il nome, la condizione (nuovo, usato), una descrizione.</w:t>
+      </w:r>
+    </w:p>
+    <w:p>
+      <w:pPr>
+        <w:spacing w:after="160" w:line="259" w:lineRule="auto"/>
+        <w:rPr>
+          <w:rFonts w:ascii="Aptos" w:hAnsi="Aptos" w:eastAsia="Aptos" w:cs="Aptos"/>
+          <w:b w:val="0"/>
+          <w:bCs w:val="0"/>
+          <w:i w:val="0"/>
+          <w:iCs w:val="0"/>
+          <w:caps w:val="0"/>
+          <w:smallCaps w:val="0"/>
+          <w:noProof w:val="0"/>
+          <w:color w:val="000000" w:themeColor="text1" w:themeTint="FF" w:themeShade="FF"/>
+          <w:sz w:val="24"/>
+          <w:szCs w:val="24"/>
+          <w:lang w:val="it-IT"/>
+        </w:rPr>
+      </w:pPr>
+      <w:r>
+        <w:rPr>
+          <w:rFonts w:ascii="Aptos" w:hAnsi="Aptos" w:eastAsia="Aptos" w:cs="Aptos"/>
+          <w:b w:val="0"/>
+          <w:bCs w:val="0"/>
+          <w:i w:val="0"/>
+          <w:iCs w:val="0"/>
+          <w:caps w:val="0"/>
+          <w:smallCaps w:val="0"/>
+          <w:noProof w:val="0"/>
+          <w:color w:val="000000" w:themeColor="text1" w:themeTint="FF" w:themeShade="FF"/>
+          <w:sz w:val="24"/>
+          <w:szCs w:val="24"/>
+          <w:lang w:val="it-IT"/>
+        </w:rPr>
+        <w:t>Un articolo appartiene a 1 o più categorie.</w:t>
+      </w:r>
+    </w:p>
+    <w:p>
+      <w:pPr>
+        <w:spacing w:after="160" w:line="259" w:lineRule="auto"/>
+        <w:rPr>
+          <w:rFonts w:ascii="Aptos" w:hAnsi="Aptos" w:eastAsia="Aptos" w:cs="Aptos"/>
+          <w:b w:val="0"/>
+          <w:bCs w:val="0"/>
+          <w:i w:val="0"/>
+          <w:iCs w:val="0"/>
+          <w:caps w:val="0"/>
+          <w:smallCaps w:val="0"/>
+          <w:noProof w:val="0"/>
+          <w:color w:val="000000" w:themeColor="text1" w:themeTint="FF" w:themeShade="FF"/>
+          <w:sz w:val="24"/>
+          <w:szCs w:val="24"/>
+          <w:lang w:val="it-IT"/>
+        </w:rPr>
+      </w:pPr>
+      <w:r>
+        <w:rPr>
+          <w:rFonts w:ascii="Aptos" w:hAnsi="Aptos" w:eastAsia="Aptos" w:cs="Aptos"/>
+          <w:b w:val="0"/>
+          <w:bCs w:val="0"/>
+          <w:i w:val="0"/>
+          <w:iCs w:val="0"/>
+          <w:caps w:val="0"/>
+          <w:smallCaps w:val="0"/>
+          <w:noProof w:val="0"/>
+          <w:color w:val="000000" w:themeColor="text1" w:themeTint="FF" w:themeShade="FF"/>
+          <w:sz w:val="24"/>
+          <w:szCs w:val="24"/>
+          <w:lang w:val="it-IT"/>
+        </w:rPr>
+        <w:t>Un articolo è compreso in 1 lotto, si tiene traccia della quantità di ogni articolo.</w:t>
+      </w:r>
+    </w:p>
+    <w:p>
+      <w:pPr>
+        <w:pStyle w:val="Heading2"/>
+        <w:keepNext w:val="1"/>
+        <w:keepLines w:val="1"/>
+        <w:spacing w:before="40" w:after="0" w:line="259" w:lineRule="auto"/>
+        <w:rPr>
+          <w:rFonts w:ascii="Aptos" w:hAnsi="Aptos" w:eastAsia="Aptos" w:cs="Aptos"/>
+          <w:b w:val="0"/>
+          <w:bCs w:val="0"/>
+          <w:i w:val="0"/>
+          <w:iCs w:val="0"/>
+          <w:caps w:val="0"/>
+          <w:smallCaps w:val="0"/>
+          <w:noProof w:val="0"/>
+          <w:color w:val="538135" w:themeColor="accent6" w:themeTint="FF" w:themeShade="BF"/>
+          <w:sz w:val="26"/>
+          <w:szCs w:val="26"/>
+          <w:lang w:val="it-IT"/>
+        </w:rPr>
+      </w:pPr>
+      <w:r>
+        <w:rPr>
+          <w:rFonts w:ascii="Aptos" w:hAnsi="Aptos" w:eastAsia="Aptos" w:cs="Aptos"/>
+          <w:b w:val="0"/>
+          <w:bCs w:val="0"/>
+          <w:i w:val="0"/>
+          <w:iCs w:val="0"/>
+          <w:caps w:val="0"/>
+          <w:smallCaps w:val="0"/>
+          <w:noProof w:val="0"/>
+          <w:color w:val="538135" w:themeColor="accent6" w:themeTint="FF" w:themeShade="BF"/>
+          <w:sz w:val="26"/>
+          <w:szCs w:val="26"/>
+          <w:lang w:val="it-IT"/>
+        </w:rPr>
+        <w:t>Categoria</w:t>
+      </w:r>
+    </w:p>
+    <w:p>
+      <w:pPr>
+        <w:spacing w:after="160" w:line="259" w:lineRule="auto"/>
+        <w:rPr>
+          <w:rFonts w:ascii="Aptos" w:hAnsi="Aptos" w:eastAsia="Aptos" w:cs="Aptos"/>
+          <w:b w:val="0"/>
+          <w:bCs w:val="0"/>
+          <w:i w:val="0"/>
+          <w:iCs w:val="0"/>
+          <w:caps w:val="0"/>
+          <w:smallCaps w:val="0"/>
+          <w:noProof w:val="0"/>
+          <w:color w:val="000000" w:themeColor="text1" w:themeTint="FF" w:themeShade="FF"/>
+          <w:sz w:val="24"/>
+          <w:szCs w:val="24"/>
+          <w:lang w:val="it-IT"/>
+        </w:rPr>
+      </w:pPr>
+      <w:r>
+        <w:rPr>
+          <w:rFonts w:ascii="Aptos" w:hAnsi="Aptos" w:eastAsia="Aptos" w:cs="Aptos"/>
+          <w:b w:val="0"/>
+          <w:bCs w:val="0"/>
+          <w:i w:val="0"/>
+          <w:iCs w:val="0"/>
+          <w:caps w:val="0"/>
+          <w:smallCaps w:val="0"/>
+          <w:noProof w:val="0"/>
+          <w:color w:val="000000" w:themeColor="text1" w:themeTint="FF" w:themeShade="FF"/>
+          <w:sz w:val="24"/>
+          <w:szCs w:val="24"/>
+          <w:lang w:val="it-IT"/>
+        </w:rPr>
+        <w:t>Una categoria è identificata da un Id.</w:t>
+      </w:r>
+    </w:p>
+    <w:p>
+      <w:pPr>
+        <w:spacing w:after="160" w:line="259" w:lineRule="auto"/>
+        <w:rPr>
+          <w:rFonts w:ascii="Aptos" w:hAnsi="Aptos" w:eastAsia="Aptos" w:cs="Aptos"/>
+          <w:b w:val="0"/>
+          <w:bCs w:val="0"/>
+          <w:i w:val="0"/>
+          <w:iCs w:val="0"/>
+          <w:caps w:val="0"/>
+          <w:smallCaps w:val="0"/>
+          <w:noProof w:val="0"/>
+          <w:color w:val="000000" w:themeColor="text1" w:themeTint="FF" w:themeShade="FF"/>
+          <w:sz w:val="24"/>
+          <w:szCs w:val="24"/>
+          <w:lang w:val="it-IT"/>
+        </w:rPr>
+      </w:pPr>
+      <w:r>
+        <w:rPr>
+          <w:rFonts w:ascii="Aptos" w:hAnsi="Aptos" w:eastAsia="Aptos" w:cs="Aptos"/>
+          <w:b w:val="0"/>
+          <w:bCs w:val="0"/>
+          <w:i w:val="0"/>
+          <w:iCs w:val="0"/>
+          <w:caps w:val="0"/>
+          <w:smallCaps w:val="0"/>
+          <w:noProof w:val="0"/>
+          <w:color w:val="000000" w:themeColor="text1" w:themeTint="FF" w:themeShade="FF"/>
+          <w:sz w:val="24"/>
+          <w:szCs w:val="24"/>
+          <w:lang w:val="it-IT"/>
+        </w:rPr>
+        <w:t>Di una categoria si conoscono: Il nome.</w:t>
+      </w:r>
+    </w:p>
+    <w:p>
+      <w:pPr>
+        <w:spacing w:after="160" w:line="259" w:lineRule="auto"/>
+        <w:rPr>
+          <w:rFonts w:ascii="Aptos" w:hAnsi="Aptos" w:eastAsia="Aptos" w:cs="Aptos"/>
+          <w:b w:val="0"/>
+          <w:bCs w:val="0"/>
+          <w:i w:val="0"/>
+          <w:iCs w:val="0"/>
+          <w:caps w:val="0"/>
+          <w:smallCaps w:val="0"/>
+          <w:noProof w:val="0"/>
+          <w:color w:val="000000" w:themeColor="text1" w:themeTint="FF" w:themeShade="FF"/>
+          <w:sz w:val="24"/>
+          <w:szCs w:val="24"/>
+          <w:lang w:val="it-IT"/>
+        </w:rPr>
+      </w:pPr>
+      <w:r>
+        <w:rPr>
+          <w:rFonts w:ascii="Aptos" w:hAnsi="Aptos" w:eastAsia="Aptos" w:cs="Aptos"/>
+          <w:b w:val="0"/>
+          <w:bCs w:val="0"/>
+          <w:i w:val="0"/>
+          <w:iCs w:val="0"/>
+          <w:caps w:val="0"/>
+          <w:smallCaps w:val="0"/>
+          <w:noProof w:val="0"/>
+          <w:color w:val="000000" w:themeColor="text1" w:themeTint="FF" w:themeShade="FF"/>
+          <w:sz w:val="24"/>
+          <w:szCs w:val="24"/>
+          <w:lang w:val="it-IT"/>
+        </w:rPr>
+        <w:t>Ad una categoria appartengono 1 o più articoli.</w:t>
+      </w:r>
+    </w:p>
+    <w:p>
+      <w:pPr>
+        <w:pStyle w:val="Heading1"/>
+        <w:keepNext w:val="1"/>
+        <w:keepLines w:val="1"/>
+        <w:spacing w:before="240" w:after="0" w:line="259" w:lineRule="auto"/>
+        <w:rPr>
+          <w:rFonts w:ascii="Aptos" w:hAnsi="Aptos" w:eastAsia="Aptos" w:cs="Aptos"/>
+          <w:b w:val="0"/>
+          <w:bCs w:val="0"/>
+          <w:i w:val="0"/>
+          <w:iCs w:val="0"/>
+          <w:caps w:val="0"/>
+          <w:smallCaps w:val="0"/>
+          <w:noProof w:val="0"/>
+          <w:color w:val="538135" w:themeColor="accent6" w:themeTint="FF" w:themeShade="BF"/>
           <w:sz w:val="40"/>
           <w:szCs w:val="40"/>
-        </w:rPr>
-      </w:pPr>
-      <w:r>
-        <w:rPr>
-          <w:rStyle w:val="Heading1Char"/>
+          <w:lang w:val="it-IT"/>
+        </w:rPr>
+      </w:pPr>
+      <w:r>
+        <w:rPr>
+          <w:rFonts w:ascii="Aptos" w:hAnsi="Aptos" w:eastAsia="Aptos" w:cs="Aptos"/>
+          <w:b w:val="0"/>
+          <w:bCs w:val="0"/>
+          <w:i w:val="0"/>
+          <w:iCs w:val="0"/>
+          <w:caps w:val="0"/>
+          <w:smallCaps w:val="0"/>
+          <w:noProof w:val="0"/>
+          <w:color w:val="538135" w:themeColor="accent6" w:themeTint="FF" w:themeShade="BF"/>
           <w:sz w:val="40"/>
           <w:szCs w:val="40"/>
-        </w:rPr>
-        <w:t>Entità</w:t>
+          <w:lang w:val="it-IT"/>
+        </w:rPr>
+        <w:t>Attributi</w:t>
       </w:r>
     </w:p>
     <w:p>
       <w:pPr>
-        <w:pStyle w:val="Heading2"/>
-      </w:pPr>
-      <w:r>
-        <w:t>Utente</w:t>
+        <w:spacing w:after="160" w:line="259" w:lineRule="auto"/>
+        <w:rPr>
+          <w:rFonts w:ascii="Aptos" w:hAnsi="Aptos" w:eastAsia="Aptos" w:cs="Aptos"/>
+          <w:b w:val="0"/>
+          <w:bCs w:val="0"/>
+          <w:i w:val="0"/>
+          <w:iCs w:val="0"/>
+          <w:caps w:val="0"/>
+          <w:smallCaps w:val="0"/>
+          <w:noProof w:val="0"/>
+          <w:color w:val="000000" w:themeColor="text1" w:themeTint="FF" w:themeShade="FF"/>
+          <w:sz w:val="24"/>
+          <w:szCs w:val="24"/>
+          <w:lang w:val="it-IT"/>
+        </w:rPr>
+      </w:pPr>
+      <w:r>
+        <w:rPr>
+          <w:rFonts w:ascii="Aptos" w:hAnsi="Aptos" w:eastAsia="Aptos" w:cs="Aptos"/>
+          <w:b w:val="1"/>
+          <w:bCs w:val="1"/>
+          <w:i w:val="0"/>
+          <w:iCs w:val="0"/>
+          <w:caps w:val="0"/>
+          <w:smallCaps w:val="0"/>
+          <w:noProof w:val="0"/>
+          <w:color w:val="000000" w:themeColor="text1" w:themeTint="FF" w:themeShade="FF"/>
+          <w:sz w:val="24"/>
+          <w:szCs w:val="24"/>
+          <w:lang w:val="it-IT"/>
+        </w:rPr>
+        <w:t>Utente:</w:t>
+      </w:r>
+      <w:r>
+        <w:rPr>
+          <w:rFonts w:ascii="Aptos" w:hAnsi="Aptos" w:eastAsia="Aptos" w:cs="Aptos"/>
+          <w:b w:val="0"/>
+          <w:bCs w:val="0"/>
+          <w:i w:val="0"/>
+          <w:iCs w:val="0"/>
+          <w:caps w:val="0"/>
+          <w:smallCaps w:val="0"/>
+          <w:noProof w:val="0"/>
+          <w:color w:val="000000" w:themeColor="text1" w:themeTint="FF" w:themeShade="FF"/>
+          <w:sz w:val="24"/>
+          <w:szCs w:val="24"/>
+          <w:lang w:val="it-IT"/>
+        </w:rPr>
+        <w:t xml:space="preserve"> </w:t>
+      </w:r>
+      <w:r>
+        <w:rPr>
+          <w:rFonts w:ascii="Aptos" w:hAnsi="Aptos" w:eastAsia="Aptos" w:cs="Aptos"/>
+          <w:b w:val="0"/>
+          <w:bCs w:val="0"/>
+          <w:i w:val="0"/>
+          <w:iCs w:val="0"/>
+          <w:caps w:val="0"/>
+          <w:smallCaps w:val="0"/>
+          <w:strike w:val="0"/>
+          <w:dstrike w:val="0"/>
+          <w:noProof w:val="0"/>
+          <w:color w:val="000000" w:themeColor="text1" w:themeTint="FF" w:themeShade="FF"/>
+          <w:sz w:val="24"/>
+          <w:szCs w:val="24"/>
+          <w:u w:val="single"/>
+          <w:lang w:val="it-IT"/>
+        </w:rPr>
+        <w:t>Id_utente</w:t>
+      </w:r>
+      <w:r>
+        <w:rPr>
+          <w:rFonts w:ascii="Aptos" w:hAnsi="Aptos" w:eastAsia="Aptos" w:cs="Aptos"/>
+          <w:b w:val="0"/>
+          <w:bCs w:val="0"/>
+          <w:i w:val="0"/>
+          <w:iCs w:val="0"/>
+          <w:caps w:val="0"/>
+          <w:smallCaps w:val="0"/>
+          <w:noProof w:val="0"/>
+          <w:color w:val="000000" w:themeColor="text1" w:themeTint="FF" w:themeShade="FF"/>
+          <w:sz w:val="24"/>
+          <w:szCs w:val="24"/>
+          <w:lang w:val="it-IT"/>
+        </w:rPr>
+        <w:t>, nome, cognome, data_nascita, citta_residenza, cap, indirizzo, email, password, saldo, iban.</w:t>
       </w:r>
     </w:p>
     <w:p>
-      <w:r>
-        <w:t>Un utente è identificato da un Id.</w:t>
+      <w:pPr>
+        <w:spacing w:after="160" w:line="259" w:lineRule="auto"/>
+        <w:rPr>
+          <w:rFonts w:ascii="Aptos" w:hAnsi="Aptos" w:eastAsia="Aptos" w:cs="Aptos"/>
+          <w:b w:val="0"/>
+          <w:bCs w:val="0"/>
+          <w:i w:val="0"/>
+          <w:iCs w:val="0"/>
+          <w:caps w:val="0"/>
+          <w:smallCaps w:val="0"/>
+          <w:noProof w:val="0"/>
+          <w:color w:val="000000" w:themeColor="text1" w:themeTint="FF" w:themeShade="FF"/>
+          <w:sz w:val="24"/>
+          <w:szCs w:val="24"/>
+          <w:lang w:val="it-IT"/>
+        </w:rPr>
+      </w:pPr>
+      <w:r>
+        <w:rPr>
+          <w:rFonts w:ascii="Aptos" w:hAnsi="Aptos" w:eastAsia="Aptos" w:cs="Aptos"/>
+          <w:b w:val="1"/>
+          <w:bCs w:val="1"/>
+          <w:i w:val="0"/>
+          <w:iCs w:val="0"/>
+          <w:caps w:val="0"/>
+          <w:smallCaps w:val="0"/>
+          <w:noProof w:val="0"/>
+          <w:color w:val="000000" w:themeColor="text1" w:themeTint="FF" w:themeShade="FF"/>
+          <w:sz w:val="24"/>
+          <w:szCs w:val="24"/>
+          <w:lang w:val="it-IT"/>
+        </w:rPr>
+        <w:t>Puntata:</w:t>
+      </w:r>
+      <w:r>
+        <w:rPr>
+          <w:rFonts w:ascii="Aptos" w:hAnsi="Aptos" w:eastAsia="Aptos" w:cs="Aptos"/>
+          <w:b w:val="0"/>
+          <w:bCs w:val="0"/>
+          <w:i w:val="0"/>
+          <w:iCs w:val="0"/>
+          <w:caps w:val="0"/>
+          <w:smallCaps w:val="0"/>
+          <w:noProof w:val="0"/>
+          <w:color w:val="000000" w:themeColor="text1" w:themeTint="FF" w:themeShade="FF"/>
+          <w:sz w:val="24"/>
+          <w:szCs w:val="24"/>
+          <w:lang w:val="it-IT"/>
+        </w:rPr>
+        <w:t xml:space="preserve"> </w:t>
+      </w:r>
+      <w:r>
+        <w:rPr>
+          <w:rFonts w:ascii="Aptos" w:hAnsi="Aptos" w:eastAsia="Aptos" w:cs="Aptos"/>
+          <w:b w:val="0"/>
+          <w:bCs w:val="0"/>
+          <w:i w:val="0"/>
+          <w:iCs w:val="0"/>
+          <w:caps w:val="0"/>
+          <w:smallCaps w:val="0"/>
+          <w:strike w:val="0"/>
+          <w:dstrike w:val="0"/>
+          <w:noProof w:val="0"/>
+          <w:color w:val="000000" w:themeColor="text1" w:themeTint="FF" w:themeShade="FF"/>
+          <w:sz w:val="24"/>
+          <w:szCs w:val="24"/>
+          <w:u w:val="single"/>
+          <w:lang w:val="it-IT"/>
+        </w:rPr>
+        <w:t>Id_puntata</w:t>
+      </w:r>
+      <w:r>
+        <w:rPr>
+          <w:rFonts w:ascii="Aptos" w:hAnsi="Aptos" w:eastAsia="Aptos" w:cs="Aptos"/>
+          <w:b w:val="0"/>
+          <w:bCs w:val="0"/>
+          <w:i w:val="0"/>
+          <w:iCs w:val="0"/>
+          <w:caps w:val="0"/>
+          <w:smallCaps w:val="0"/>
+          <w:noProof w:val="0"/>
+          <w:color w:val="000000" w:themeColor="text1" w:themeTint="FF" w:themeShade="FF"/>
+          <w:sz w:val="24"/>
+          <w:szCs w:val="24"/>
+          <w:lang w:val="it-IT"/>
+        </w:rPr>
+        <w:t>, data_ora_effettuazione, valore.</w:t>
       </w:r>
     </w:p>
     <w:p>
-      <w:r>
-        <w:t>Di un utente si conoscono delle informazioni anagrafiche: nome, cognome, data di nascita</w:t>
-      </w:r>
-      <w:r>
-        <w:t>, città di residenza, CAP, indirizzo di residenza</w:t>
-      </w:r>
-      <w:r>
+      <w:pPr>
+        <w:spacing w:after="160" w:line="259" w:lineRule="auto"/>
+        <w:rPr>
+          <w:rFonts w:ascii="Aptos" w:hAnsi="Aptos" w:eastAsia="Aptos" w:cs="Aptos"/>
+          <w:b w:val="0"/>
+          <w:bCs w:val="0"/>
+          <w:i w:val="0"/>
+          <w:iCs w:val="0"/>
+          <w:caps w:val="0"/>
+          <w:smallCaps w:val="0"/>
+          <w:noProof w:val="0"/>
+          <w:color w:val="000000" w:themeColor="text1" w:themeTint="FF" w:themeShade="FF"/>
+          <w:sz w:val="24"/>
+          <w:szCs w:val="24"/>
+          <w:lang w:val="it-IT"/>
+        </w:rPr>
+      </w:pPr>
+      <w:r>
+        <w:rPr>
+          <w:rFonts w:ascii="Aptos" w:hAnsi="Aptos" w:eastAsia="Aptos" w:cs="Aptos"/>
+          <w:b w:val="1"/>
+          <w:bCs w:val="1"/>
+          <w:i w:val="0"/>
+          <w:iCs w:val="0"/>
+          <w:caps w:val="0"/>
+          <w:smallCaps w:val="0"/>
+          <w:noProof w:val="0"/>
+          <w:color w:val="000000" w:themeColor="text1" w:themeTint="FF" w:themeShade="FF"/>
+          <w:sz w:val="24"/>
+          <w:szCs w:val="24"/>
+          <w:lang w:val="it-IT"/>
+        </w:rPr>
+        <w:t>Asta:</w:t>
+      </w:r>
+      <w:r>
+        <w:rPr>
+          <w:rFonts w:ascii="Aptos" w:hAnsi="Aptos" w:eastAsia="Aptos" w:cs="Aptos"/>
+          <w:b w:val="0"/>
+          <w:bCs w:val="0"/>
+          <w:i w:val="0"/>
+          <w:iCs w:val="0"/>
+          <w:caps w:val="0"/>
+          <w:smallCaps w:val="0"/>
+          <w:noProof w:val="0"/>
+          <w:color w:val="000000" w:themeColor="text1" w:themeTint="FF" w:themeShade="FF"/>
+          <w:sz w:val="24"/>
+          <w:szCs w:val="24"/>
+          <w:lang w:val="it-IT"/>
+        </w:rPr>
+        <w:t xml:space="preserve"> </w:t>
+      </w:r>
+      <w:r>
+        <w:rPr>
+          <w:rFonts w:ascii="Aptos" w:hAnsi="Aptos" w:eastAsia="Aptos" w:cs="Aptos"/>
+          <w:b w:val="0"/>
+          <w:bCs w:val="0"/>
+          <w:i w:val="0"/>
+          <w:iCs w:val="0"/>
+          <w:caps w:val="0"/>
+          <w:smallCaps w:val="0"/>
+          <w:strike w:val="0"/>
+          <w:dstrike w:val="0"/>
+          <w:noProof w:val="0"/>
+          <w:color w:val="000000" w:themeColor="text1" w:themeTint="FF" w:themeShade="FF"/>
+          <w:sz w:val="24"/>
+          <w:szCs w:val="24"/>
+          <w:u w:val="single"/>
+          <w:lang w:val="it-IT"/>
+        </w:rPr>
+        <w:t>Id_asta</w:t>
+      </w:r>
+      <w:r>
+        <w:rPr>
+          <w:rFonts w:ascii="Aptos" w:hAnsi="Aptos" w:eastAsia="Aptos" w:cs="Aptos"/>
+          <w:b w:val="0"/>
+          <w:bCs w:val="0"/>
+          <w:i w:val="0"/>
+          <w:iCs w:val="0"/>
+          <w:caps w:val="0"/>
+          <w:smallCaps w:val="0"/>
+          <w:noProof w:val="0"/>
+          <w:color w:val="000000" w:themeColor="text1" w:themeTint="FF" w:themeShade="FF"/>
+          <w:sz w:val="24"/>
+          <w:szCs w:val="24"/>
+          <w:lang w:val="it-IT"/>
+        </w:rPr>
+        <w:t xml:space="preserve">, </w:t>
+      </w:r>
+      <w:r>
+        <w:rPr>
+          <w:rFonts w:ascii="Aptos" w:hAnsi="Aptos" w:eastAsia="Aptos" w:cs="Aptos"/>
+          <w:b w:val="0"/>
+          <w:bCs w:val="0"/>
+          <w:i w:val="0"/>
+          <w:iCs w:val="0"/>
+          <w:caps w:val="0"/>
+          <w:smallCaps w:val="0"/>
+          <w:noProof w:val="0"/>
+          <w:color w:val="000000" w:themeColor="text1" w:themeTint="FF" w:themeShade="FF"/>
+          <w:sz w:val="24"/>
+          <w:szCs w:val="24"/>
+          <w:lang w:val="it-IT"/>
+        </w:rPr>
+        <w:t>prezzo_inizio</w:t>
+      </w:r>
+      <w:r>
+        <w:rPr>
+          <w:rFonts w:ascii="Aptos" w:hAnsi="Aptos" w:eastAsia="Aptos" w:cs="Aptos"/>
+          <w:b w:val="0"/>
+          <w:bCs w:val="0"/>
+          <w:i w:val="0"/>
+          <w:iCs w:val="0"/>
+          <w:caps w:val="0"/>
+          <w:smallCaps w:val="0"/>
+          <w:noProof w:val="0"/>
+          <w:color w:val="000000" w:themeColor="text1" w:themeTint="FF" w:themeShade="FF"/>
+          <w:sz w:val="24"/>
+          <w:szCs w:val="24"/>
+          <w:lang w:val="it-IT"/>
+        </w:rPr>
+        <w:t xml:space="preserve">, </w:t>
+      </w:r>
+      <w:r>
+        <w:rPr>
+          <w:rFonts w:ascii="Aptos" w:hAnsi="Aptos" w:eastAsia="Aptos" w:cs="Aptos"/>
+          <w:b w:val="0"/>
+          <w:bCs w:val="0"/>
+          <w:i w:val="0"/>
+          <w:iCs w:val="0"/>
+          <w:caps w:val="0"/>
+          <w:smallCaps w:val="0"/>
+          <w:noProof w:val="0"/>
+          <w:color w:val="000000" w:themeColor="text1" w:themeTint="FF" w:themeShade="FF"/>
+          <w:sz w:val="24"/>
+          <w:szCs w:val="24"/>
+          <w:lang w:val="it-IT"/>
+        </w:rPr>
+        <w:t>data_ora_inizio</w:t>
+      </w:r>
+      <w:r>
+        <w:rPr>
+          <w:rFonts w:ascii="Aptos" w:hAnsi="Aptos" w:eastAsia="Aptos" w:cs="Aptos"/>
+          <w:b w:val="0"/>
+          <w:bCs w:val="0"/>
+          <w:i w:val="0"/>
+          <w:iCs w:val="0"/>
+          <w:caps w:val="0"/>
+          <w:smallCaps w:val="0"/>
+          <w:noProof w:val="0"/>
+          <w:color w:val="000000" w:themeColor="text1" w:themeTint="FF" w:themeShade="FF"/>
+          <w:sz w:val="24"/>
+          <w:szCs w:val="24"/>
+          <w:lang w:val="it-IT"/>
+        </w:rPr>
+        <w:t xml:space="preserve">, durata, </w:t>
+      </w:r>
+      <w:r>
+        <w:rPr>
+          <w:rFonts w:ascii="Aptos" w:hAnsi="Aptos" w:eastAsia="Aptos" w:cs="Aptos"/>
+          <w:b w:val="0"/>
+          <w:bCs w:val="0"/>
+          <w:i w:val="0"/>
+          <w:iCs w:val="0"/>
+          <w:caps w:val="0"/>
+          <w:smallCaps w:val="0"/>
+          <w:noProof w:val="0"/>
+          <w:color w:val="000000" w:themeColor="text1" w:themeTint="FF" w:themeShade="FF"/>
+          <w:sz w:val="24"/>
+          <w:szCs w:val="24"/>
+          <w:lang w:val="it-IT"/>
+        </w:rPr>
+        <w:t>asta_automatica</w:t>
+      </w:r>
+      <w:r>
+        <w:rPr>
+          <w:rFonts w:ascii="Aptos" w:hAnsi="Aptos" w:eastAsia="Aptos" w:cs="Aptos"/>
+          <w:b w:val="0"/>
+          <w:bCs w:val="0"/>
+          <w:i w:val="0"/>
+          <w:iCs w:val="0"/>
+          <w:caps w:val="0"/>
+          <w:smallCaps w:val="0"/>
+          <w:noProof w:val="0"/>
+          <w:color w:val="000000" w:themeColor="text1" w:themeTint="FF" w:themeShade="FF"/>
+          <w:sz w:val="24"/>
+          <w:szCs w:val="24"/>
+          <w:lang w:val="it-IT"/>
+        </w:rPr>
+        <w:t xml:space="preserve">, </w:t>
+      </w:r>
+      <w:r>
+        <w:rPr>
+          <w:rFonts w:ascii="Aptos" w:hAnsi="Aptos" w:eastAsia="Aptos" w:cs="Aptos"/>
+          <w:b w:val="0"/>
+          <w:bCs w:val="0"/>
+          <w:i w:val="0"/>
+          <w:iCs w:val="0"/>
+          <w:caps w:val="0"/>
+          <w:smallCaps w:val="0"/>
+          <w:noProof w:val="0"/>
+          <w:color w:val="000000" w:themeColor="text1" w:themeTint="FF" w:themeShade="FF"/>
+          <w:sz w:val="24"/>
+          <w:szCs w:val="24"/>
+          <w:lang w:val="it-IT"/>
+        </w:rPr>
+        <w:t>ip_multicast</w:t>
+      </w:r>
+      <w:r>
+        <w:rPr>
+          <w:rFonts w:ascii="Aptos" w:hAnsi="Aptos" w:eastAsia="Aptos" w:cs="Aptos"/>
+          <w:b w:val="0"/>
+          <w:bCs w:val="0"/>
+          <w:i w:val="0"/>
+          <w:iCs w:val="0"/>
+          <w:caps w:val="0"/>
+          <w:smallCaps w:val="0"/>
+          <w:noProof w:val="0"/>
+          <w:color w:val="000000" w:themeColor="text1" w:themeTint="FF" w:themeShade="FF"/>
+          <w:sz w:val="24"/>
+          <w:szCs w:val="24"/>
+          <w:lang w:val="it-IT"/>
+        </w:rPr>
+        <w:t xml:space="preserve">, </w:t>
+      </w:r>
+      <w:r>
+        <w:rPr>
+          <w:rFonts w:ascii="Aptos" w:hAnsi="Aptos" w:eastAsia="Aptos" w:cs="Aptos"/>
+          <w:b w:val="0"/>
+          <w:bCs w:val="0"/>
+          <w:i w:val="0"/>
+          <w:iCs w:val="0"/>
+          <w:caps w:val="0"/>
+          <w:smallCaps w:val="0"/>
+          <w:noProof w:val="0"/>
+          <w:color w:val="000000" w:themeColor="text1" w:themeTint="FF" w:themeShade="FF"/>
+          <w:sz w:val="24"/>
+          <w:szCs w:val="24"/>
+          <w:lang w:val="it-IT"/>
+        </w:rPr>
+        <w:t>descrizione_annullamento*</w:t>
+      </w:r>
+      <w:r>
+        <w:rPr>
+          <w:rFonts w:ascii="Aptos" w:hAnsi="Aptos" w:eastAsia="Aptos" w:cs="Aptos"/>
+          <w:b w:val="0"/>
+          <w:bCs w:val="0"/>
+          <w:i w:val="0"/>
+          <w:iCs w:val="0"/>
+          <w:caps w:val="0"/>
+          <w:smallCaps w:val="0"/>
+          <w:noProof w:val="0"/>
+          <w:color w:val="000000" w:themeColor="text1" w:themeTint="FF" w:themeShade="FF"/>
+          <w:sz w:val="24"/>
+          <w:szCs w:val="24"/>
+          <w:lang w:val="it-IT"/>
+        </w:rPr>
         <w:t>.</w:t>
       </w:r>
     </w:p>
     <w:p>
-      <w:r>
-        <w:t xml:space="preserve">Si conoscono delle informazioni per l’accesso: </w:t>
-      </w:r>
-      <w:r>
-        <w:t>e-mail</w:t>
-      </w:r>
-      <w:r>
-        <w:t>, password (</w:t>
-      </w:r>
-      <w:proofErr w:type="spellStart"/>
-      <w:r>
-        <w:t>hash</w:t>
-      </w:r>
-      <w:proofErr w:type="spellEnd"/>
-      <w:r>
-        <w:t xml:space="preserve"> + </w:t>
-      </w:r>
-      <w:proofErr w:type="spellStart"/>
-      <w:r>
-        <w:t>salt</w:t>
-      </w:r>
-      <w:proofErr w:type="spellEnd"/>
-      <w:r>
-        <w:t>).</w:t>
+      <w:pPr>
+        <w:spacing w:after="160" w:line="259" w:lineRule="auto"/>
+        <w:rPr>
+          <w:rFonts w:ascii="Aptos" w:hAnsi="Aptos" w:eastAsia="Aptos" w:cs="Aptos"/>
+          <w:b w:val="0"/>
+          <w:bCs w:val="0"/>
+          <w:i w:val="0"/>
+          <w:iCs w:val="0"/>
+          <w:caps w:val="0"/>
+          <w:smallCaps w:val="0"/>
+          <w:noProof w:val="0"/>
+          <w:color w:val="000000" w:themeColor="text1" w:themeTint="FF" w:themeShade="FF"/>
+          <w:sz w:val="24"/>
+          <w:szCs w:val="24"/>
+          <w:lang w:val="it-IT"/>
+        </w:rPr>
+      </w:pPr>
+      <w:r>
+        <w:rPr>
+          <w:rFonts w:ascii="Aptos" w:hAnsi="Aptos" w:eastAsia="Aptos" w:cs="Aptos"/>
+          <w:b w:val="1"/>
+          <w:bCs w:val="1"/>
+          <w:i w:val="0"/>
+          <w:iCs w:val="0"/>
+          <w:caps w:val="0"/>
+          <w:smallCaps w:val="0"/>
+          <w:noProof w:val="0"/>
+          <w:color w:val="000000" w:themeColor="text1" w:themeTint="FF" w:themeShade="FF"/>
+          <w:sz w:val="24"/>
+          <w:szCs w:val="24"/>
+          <w:lang w:val="it-IT"/>
+        </w:rPr>
+        <w:t>Lotto:</w:t>
+      </w:r>
+      <w:r>
+        <w:rPr>
+          <w:rFonts w:ascii="Aptos" w:hAnsi="Aptos" w:eastAsia="Aptos" w:cs="Aptos"/>
+          <w:b w:val="0"/>
+          <w:bCs w:val="0"/>
+          <w:i w:val="0"/>
+          <w:iCs w:val="0"/>
+          <w:caps w:val="0"/>
+          <w:smallCaps w:val="0"/>
+          <w:noProof w:val="0"/>
+          <w:color w:val="000000" w:themeColor="text1" w:themeTint="FF" w:themeShade="FF"/>
+          <w:sz w:val="24"/>
+          <w:szCs w:val="24"/>
+          <w:lang w:val="it-IT"/>
+        </w:rPr>
+        <w:t xml:space="preserve"> </w:t>
+      </w:r>
+      <w:r>
+        <w:rPr>
+          <w:rFonts w:ascii="Aptos" w:hAnsi="Aptos" w:eastAsia="Aptos" w:cs="Aptos"/>
+          <w:b w:val="0"/>
+          <w:bCs w:val="0"/>
+          <w:i w:val="0"/>
+          <w:iCs w:val="0"/>
+          <w:caps w:val="0"/>
+          <w:smallCaps w:val="0"/>
+          <w:strike w:val="0"/>
+          <w:dstrike w:val="0"/>
+          <w:noProof w:val="0"/>
+          <w:color w:val="000000" w:themeColor="text1" w:themeTint="FF" w:themeShade="FF"/>
+          <w:sz w:val="24"/>
+          <w:szCs w:val="24"/>
+          <w:u w:val="single"/>
+          <w:lang w:val="it-IT"/>
+        </w:rPr>
+        <w:t>Id_lotto</w:t>
+      </w:r>
+      <w:r>
+        <w:rPr>
+          <w:rFonts w:ascii="Aptos" w:hAnsi="Aptos" w:eastAsia="Aptos" w:cs="Aptos"/>
+          <w:b w:val="0"/>
+          <w:bCs w:val="0"/>
+          <w:i w:val="0"/>
+          <w:iCs w:val="0"/>
+          <w:caps w:val="0"/>
+          <w:smallCaps w:val="0"/>
+          <w:noProof w:val="0"/>
+          <w:color w:val="000000" w:themeColor="text1" w:themeTint="FF" w:themeShade="FF"/>
+          <w:sz w:val="24"/>
+          <w:szCs w:val="24"/>
+          <w:lang w:val="it-IT"/>
+        </w:rPr>
+        <w:t>, nome.</w:t>
       </w:r>
     </w:p>
     <w:p>
-      <w:r>
-        <w:t>Si conoscono delle informazioni relative a</w:t>
-      </w:r>
-      <w:r>
-        <w:t>lla contabilità</w:t>
-      </w:r>
-      <w:r>
-        <w:t>:</w:t>
-      </w:r>
-      <w:r>
-        <w:t xml:space="preserve"> saldo, codice IBAN.</w:t>
+      <w:pPr>
+        <w:spacing w:after="160" w:line="259" w:lineRule="auto"/>
+        <w:rPr>
+          <w:rFonts w:ascii="Aptos" w:hAnsi="Aptos" w:eastAsia="Aptos" w:cs="Aptos"/>
+          <w:b w:val="0"/>
+          <w:bCs w:val="0"/>
+          <w:i w:val="0"/>
+          <w:iCs w:val="0"/>
+          <w:caps w:val="0"/>
+          <w:smallCaps w:val="0"/>
+          <w:noProof w:val="0"/>
+          <w:color w:val="000000" w:themeColor="text1" w:themeTint="FF" w:themeShade="FF"/>
+          <w:sz w:val="24"/>
+          <w:szCs w:val="24"/>
+          <w:lang w:val="it-IT"/>
+        </w:rPr>
+      </w:pPr>
+      <w:r>
+        <w:rPr>
+          <w:rFonts w:ascii="Aptos" w:hAnsi="Aptos" w:eastAsia="Aptos" w:cs="Aptos"/>
+          <w:b w:val="1"/>
+          <w:bCs w:val="1"/>
+          <w:i w:val="0"/>
+          <w:iCs w:val="0"/>
+          <w:caps w:val="0"/>
+          <w:smallCaps w:val="0"/>
+          <w:noProof w:val="0"/>
+          <w:color w:val="000000" w:themeColor="text1" w:themeTint="FF" w:themeShade="FF"/>
+          <w:sz w:val="24"/>
+          <w:szCs w:val="24"/>
+          <w:lang w:val="it-IT"/>
+        </w:rPr>
+        <w:t>Articoli:</w:t>
+      </w:r>
+      <w:r>
+        <w:rPr>
+          <w:rFonts w:ascii="Aptos" w:hAnsi="Aptos" w:eastAsia="Aptos" w:cs="Aptos"/>
+          <w:b w:val="0"/>
+          <w:bCs w:val="0"/>
+          <w:i w:val="0"/>
+          <w:iCs w:val="0"/>
+          <w:caps w:val="0"/>
+          <w:smallCaps w:val="0"/>
+          <w:noProof w:val="0"/>
+          <w:color w:val="000000" w:themeColor="text1" w:themeTint="FF" w:themeShade="FF"/>
+          <w:sz w:val="24"/>
+          <w:szCs w:val="24"/>
+          <w:lang w:val="it-IT"/>
+        </w:rPr>
+        <w:t xml:space="preserve"> </w:t>
+      </w:r>
+      <w:r>
+        <w:rPr>
+          <w:rFonts w:ascii="Aptos" w:hAnsi="Aptos" w:eastAsia="Aptos" w:cs="Aptos"/>
+          <w:b w:val="0"/>
+          <w:bCs w:val="0"/>
+          <w:i w:val="0"/>
+          <w:iCs w:val="0"/>
+          <w:caps w:val="0"/>
+          <w:smallCaps w:val="0"/>
+          <w:strike w:val="0"/>
+          <w:dstrike w:val="0"/>
+          <w:noProof w:val="0"/>
+          <w:color w:val="000000" w:themeColor="text1" w:themeTint="FF" w:themeShade="FF"/>
+          <w:sz w:val="24"/>
+          <w:szCs w:val="24"/>
+          <w:u w:val="single"/>
+          <w:lang w:val="it-IT"/>
+        </w:rPr>
+        <w:t>Id_articolo</w:t>
+      </w:r>
+      <w:r>
+        <w:rPr>
+          <w:rFonts w:ascii="Aptos" w:hAnsi="Aptos" w:eastAsia="Aptos" w:cs="Aptos"/>
+          <w:b w:val="0"/>
+          <w:bCs w:val="0"/>
+          <w:i w:val="0"/>
+          <w:iCs w:val="0"/>
+          <w:caps w:val="0"/>
+          <w:smallCaps w:val="0"/>
+          <w:noProof w:val="0"/>
+          <w:color w:val="000000" w:themeColor="text1" w:themeTint="FF" w:themeShade="FF"/>
+          <w:sz w:val="24"/>
+          <w:szCs w:val="24"/>
+          <w:lang w:val="it-IT"/>
+        </w:rPr>
+        <w:t>, nome, condizione, descrizione.</w:t>
       </w:r>
     </w:p>
     <w:p>
-      <w:r>
-        <w:t>Un utente inserisce 0 o più articoli.</w:t>
+      <w:pPr>
+        <w:spacing w:after="160" w:line="259" w:lineRule="auto"/>
+        <w:rPr>
+          <w:rFonts w:ascii="Aptos" w:hAnsi="Aptos" w:eastAsia="Aptos" w:cs="Aptos"/>
+          <w:b w:val="0"/>
+          <w:bCs w:val="0"/>
+          <w:i w:val="0"/>
+          <w:iCs w:val="0"/>
+          <w:caps w:val="0"/>
+          <w:smallCaps w:val="0"/>
+          <w:noProof w:val="0"/>
+          <w:color w:val="000000" w:themeColor="text1" w:themeTint="FF" w:themeShade="FF"/>
+          <w:sz w:val="24"/>
+          <w:szCs w:val="24"/>
+          <w:lang w:val="it-IT"/>
+        </w:rPr>
+      </w:pPr>
+      <w:r>
+        <w:rPr>
+          <w:rFonts w:ascii="Aptos" w:hAnsi="Aptos" w:eastAsia="Aptos" w:cs="Aptos"/>
+          <w:b w:val="1"/>
+          <w:bCs w:val="1"/>
+          <w:i w:val="0"/>
+          <w:iCs w:val="0"/>
+          <w:caps w:val="0"/>
+          <w:smallCaps w:val="0"/>
+          <w:noProof w:val="0"/>
+          <w:color w:val="000000" w:themeColor="text1" w:themeTint="FF" w:themeShade="FF"/>
+          <w:sz w:val="24"/>
+          <w:szCs w:val="24"/>
+          <w:lang w:val="it-IT"/>
+        </w:rPr>
+        <w:t>Categoria:</w:t>
+      </w:r>
+      <w:r>
+        <w:rPr>
+          <w:rFonts w:ascii="Aptos" w:hAnsi="Aptos" w:eastAsia="Aptos" w:cs="Aptos"/>
+          <w:b w:val="0"/>
+          <w:bCs w:val="0"/>
+          <w:i w:val="0"/>
+          <w:iCs w:val="0"/>
+          <w:caps w:val="0"/>
+          <w:smallCaps w:val="0"/>
+          <w:noProof w:val="0"/>
+          <w:color w:val="000000" w:themeColor="text1" w:themeTint="FF" w:themeShade="FF"/>
+          <w:sz w:val="24"/>
+          <w:szCs w:val="24"/>
+          <w:lang w:val="it-IT"/>
+        </w:rPr>
+        <w:t xml:space="preserve"> </w:t>
+      </w:r>
+      <w:r>
+        <w:rPr>
+          <w:rFonts w:ascii="Aptos" w:hAnsi="Aptos" w:eastAsia="Aptos" w:cs="Aptos"/>
+          <w:b w:val="0"/>
+          <w:bCs w:val="0"/>
+          <w:i w:val="0"/>
+          <w:iCs w:val="0"/>
+          <w:caps w:val="0"/>
+          <w:smallCaps w:val="0"/>
+          <w:strike w:val="0"/>
+          <w:dstrike w:val="0"/>
+          <w:noProof w:val="0"/>
+          <w:color w:val="000000" w:themeColor="text1" w:themeTint="FF" w:themeShade="FF"/>
+          <w:sz w:val="24"/>
+          <w:szCs w:val="24"/>
+          <w:u w:val="single"/>
+          <w:lang w:val="it-IT"/>
+        </w:rPr>
+        <w:t>Id_categoria</w:t>
+      </w:r>
+      <w:r>
+        <w:rPr>
+          <w:rFonts w:ascii="Aptos" w:hAnsi="Aptos" w:eastAsia="Aptos" w:cs="Aptos"/>
+          <w:b w:val="0"/>
+          <w:bCs w:val="0"/>
+          <w:i w:val="0"/>
+          <w:iCs w:val="0"/>
+          <w:caps w:val="0"/>
+          <w:smallCaps w:val="0"/>
+          <w:noProof w:val="0"/>
+          <w:color w:val="000000" w:themeColor="text1" w:themeTint="FF" w:themeShade="FF"/>
+          <w:sz w:val="24"/>
+          <w:szCs w:val="24"/>
+          <w:lang w:val="it-IT"/>
+        </w:rPr>
+        <w:t>, nome.</w:t>
       </w:r>
     </w:p>
     <w:p>
-      <w:r>
-        <w:t>Un utente effettua 0 o più puntate.</w:t>
-      </w:r>
-    </w:p>
-    <w:p>
-      <w:pPr>
-        <w:pStyle w:val="Heading2"/>
-      </w:pPr>
-      <w:r>
-        <w:t>Puntata</w:t>
-      </w:r>
-    </w:p>
-    <w:p>
-      <w:r>
-        <w:t>Una puntata è identificata da un Id.</w:t>
-      </w:r>
-    </w:p>
-    <w:p>
-      <w:r>
-        <w:t>Di una puntata si conoscono</w:t>
-      </w:r>
-      <w:r>
-        <w:t xml:space="preserve">: </w:t>
-      </w:r>
-      <w:r>
-        <w:t>data</w:t>
-      </w:r>
-      <w:r>
-        <w:t xml:space="preserve"> e ora in cui è stata effettuata</w:t>
-      </w:r>
-      <w:r>
-        <w:t>, il valore della puntata (deve essere maggiore del valore massimo attuale</w:t>
-      </w:r>
-      <w:r>
-        <w:t>)</w:t>
-      </w:r>
-      <w:r>
-        <w:t>.</w:t>
-      </w:r>
-    </w:p>
-    <w:p>
-      <w:r>
-        <w:t>Una puntata è effettuata da 1 utente.</w:t>
-      </w:r>
-    </w:p>
-    <w:p>
-      <w:r>
-        <w:t>Una puntata</w:t>
-      </w:r>
-      <w:r>
-        <w:t xml:space="preserve"> è relativa a 1 asta.</w:t>
-      </w:r>
-    </w:p>
-    <w:p>
-      <w:pPr>
-        <w:pStyle w:val="Heading2"/>
-      </w:pPr>
-      <w:r>
-        <w:t>Asta</w:t>
-      </w:r>
-    </w:p>
-    <w:p>
-      <w:r>
-        <w:t>Un’asta è identificata da un Id.</w:t>
-      </w:r>
-    </w:p>
-    <w:p>
-      <w:r>
-        <w:t xml:space="preserve">Di un’asta si conoscono: il prezzo di partenza, la data </w:t>
-      </w:r>
-      <w:r>
-        <w:t xml:space="preserve">e ora </w:t>
-      </w:r>
-      <w:r>
-        <w:t xml:space="preserve">di inizio, la data </w:t>
-      </w:r>
-      <w:r>
-        <w:t xml:space="preserve">e ora </w:t>
-      </w:r>
-      <w:r>
-        <w:t>di fine</w:t>
-      </w:r>
-      <w:r>
-        <w:t>.</w:t>
-      </w:r>
-    </w:p>
-    <w:p>
-      <w:r>
-        <w:t xml:space="preserve">Ad un’asta </w:t>
-      </w:r>
-      <w:r>
-        <w:t>è soggetto un lotto</w:t>
-      </w:r>
-      <w:r>
-        <w:t>.</w:t>
-      </w:r>
-    </w:p>
-    <w:p>
-      <w:pPr>
-        <w:pStyle w:val="Heading2"/>
-      </w:pPr>
-      <w:r>
-        <w:t>Lotto</w:t>
-      </w:r>
-    </w:p>
-    <w:p>
-      <w:r>
-        <w:t>Un lotto è identificato da un Id.</w:t>
-      </w:r>
-    </w:p>
-    <w:p>
-      <w:r>
-        <w:t xml:space="preserve">Di un lotto si conoscono: </w:t>
-      </w:r>
-      <w:r>
-        <w:t>i</w:t>
-      </w:r>
-      <w:r>
-        <w:t>l nome</w:t>
-      </w:r>
-      <w:r>
-        <w:t>.</w:t>
-      </w:r>
-    </w:p>
-    <w:p>
-      <w:r>
-        <w:t>Un lotto pu</w:t>
-      </w:r>
-      <w:r>
-        <w:t>ò avere attivata l’opzione di asta automatica p</w:t>
-      </w:r>
-      <w:r>
-        <w:t>er cui se l’asta finisce senza che utenti si siano aggiu</w:t>
-      </w:r>
-      <w:r>
-        <w:t>di</w:t>
-      </w:r>
-      <w:r>
-        <w:t>cati il lott</w:t>
-      </w:r>
-      <w:r>
-        <w:t xml:space="preserve">o, </w:t>
-      </w:r>
-      <w:r>
-        <w:t xml:space="preserve">ne viene </w:t>
-      </w:r>
-      <w:r>
-        <w:t>creata automaticamente una nuova.</w:t>
-      </w:r>
-    </w:p>
-    <w:p>
-      <w:r>
-        <w:t>Se attivat</w:t>
-      </w:r>
-      <w:r>
-        <w:t>a</w:t>
-      </w:r>
-      <w:r>
-        <w:t xml:space="preserve"> </w:t>
-      </w:r>
-      <w:r>
-        <w:t xml:space="preserve">si </w:t>
-      </w:r>
-      <w:r>
-        <w:t>devono conoscere: la durata delle aste che verranno create, la data e ora d</w:t>
-      </w:r>
-      <w:r>
-        <w:t>i inizio della prima asta, e il prezzo di partenza</w:t>
-      </w:r>
-      <w:r>
-        <w:t>, e il numero di riproposte automatiche (poss</w:t>
-      </w:r>
-      <w:r>
-        <w:t>ibile anche settarlo a infinite)</w:t>
-      </w:r>
-      <w:r>
-        <w:t>.</w:t>
-      </w:r>
-    </w:p>
-    <w:p>
-      <w:r>
-        <w:t xml:space="preserve">Un </w:t>
-      </w:r>
-      <w:r>
-        <w:t>l</w:t>
-      </w:r>
-      <w:r>
-        <w:t xml:space="preserve">otto è </w:t>
-      </w:r>
-      <w:r>
-        <w:t>soggetto</w:t>
-      </w:r>
-      <w:r>
-        <w:t xml:space="preserve"> a</w:t>
-      </w:r>
-      <w:r>
-        <w:t xml:space="preserve"> </w:t>
-      </w:r>
-      <w:r>
-        <w:t>0 o p</w:t>
-      </w:r>
-      <w:r>
-        <w:t>iù</w:t>
-      </w:r>
-      <w:r>
-        <w:t xml:space="preserve"> </w:t>
-      </w:r>
-      <w:r>
-        <w:t>ast</w:t>
-      </w:r>
-      <w:r>
-        <w:t>e</w:t>
-      </w:r>
-      <w:r>
-        <w:t>.</w:t>
-      </w:r>
-    </w:p>
-    <w:p>
-      <w:r>
-        <w:lastRenderedPageBreak/>
-        <w:t>Ad un lotto</w:t>
-      </w:r>
-      <w:r>
-        <w:t xml:space="preserve"> appartengono 1 o più articoli, si tiene traccia della quantità di ogni articolo.</w:t>
-      </w:r>
-    </w:p>
-    <w:p>
-      <w:r>
-        <w:br w:type="page"/>
-      </w:r>
-    </w:p>
-    <w:p>
-      <w:pPr>
-        <w:pStyle w:val="Heading2"/>
-        <w:rPr>
-          <w:sz w:val="24"/>
-          <w:szCs w:val="24"/>
-        </w:rPr>
-      </w:pPr>
-      <w:r>
-        <w:lastRenderedPageBreak/>
-        <w:t>Articoli</w:t>
-      </w:r>
-    </w:p>
-    <w:p>
-      <w:r>
-        <w:t>Un articolo è identificato da un Id.</w:t>
-      </w:r>
-    </w:p>
-    <w:p>
-      <w:r>
-        <w:t xml:space="preserve">Di un articolo </w:t>
-      </w:r>
-      <w:r>
-        <w:t>si conoscono: Il nome</w:t>
-      </w:r>
-      <w:r>
-        <w:t>, la condizione (nuovo, usato), una descrizione</w:t>
-      </w:r>
-      <w:r>
-        <w:t>.</w:t>
-      </w:r>
-    </w:p>
-    <w:p>
-      <w:r>
-        <w:t>Un articolo</w:t>
-      </w:r>
-      <w:r>
-        <w:t xml:space="preserve"> appartiene a</w:t>
-      </w:r>
-      <w:r>
-        <w:t xml:space="preserve"> </w:t>
-      </w:r>
-      <w:r>
-        <w:t>1 o più</w:t>
-      </w:r>
-      <w:r>
-        <w:t xml:space="preserve"> </w:t>
-      </w:r>
-      <w:r>
-        <w:t>categorie</w:t>
-      </w:r>
-      <w:r>
-        <w:t>.</w:t>
-      </w:r>
-    </w:p>
-    <w:p>
-      <w:r>
-        <w:t xml:space="preserve">Un articolo </w:t>
-      </w:r>
-      <w:r>
-        <w:t>è compreso in</w:t>
-      </w:r>
-      <w:r>
-        <w:t xml:space="preserve"> </w:t>
-      </w:r>
-      <w:r>
-        <w:t>1</w:t>
-      </w:r>
-      <w:r>
-        <w:t xml:space="preserve"> lotto</w:t>
-      </w:r>
-      <w:r>
-        <w:t>, si tiene traccia della quantità di ogni articolo</w:t>
-      </w:r>
-      <w:r>
-        <w:t>.</w:t>
-      </w:r>
-    </w:p>
-    <w:p>
-      <w:pPr>
-        <w:pStyle w:val="Heading2"/>
-      </w:pPr>
-      <w:r>
-        <w:t>Categoria</w:t>
-      </w:r>
-    </w:p>
-    <w:p>
-      <w:r>
-        <w:t>Una categoria</w:t>
-      </w:r>
-      <w:r>
-        <w:t xml:space="preserve"> </w:t>
-      </w:r>
-      <w:r>
-        <w:t>è identificata</w:t>
-      </w:r>
-      <w:r>
-        <w:t xml:space="preserve"> da un Id.</w:t>
-      </w:r>
-    </w:p>
-    <w:p>
-      <w:r>
-        <w:t xml:space="preserve">Di </w:t>
-      </w:r>
-      <w:r>
-        <w:t>una categoria</w:t>
-      </w:r>
-      <w:r>
-        <w:t xml:space="preserve"> si conoscono: Il nome</w:t>
-      </w:r>
-      <w:r>
-        <w:t>.</w:t>
-      </w:r>
-    </w:p>
-    <w:p>
-      <w:r>
-        <w:t xml:space="preserve">Ad una </w:t>
-      </w:r>
-      <w:r>
-        <w:t>categoria</w:t>
-      </w:r>
-      <w:r>
-        <w:t xml:space="preserve"> </w:t>
-      </w:r>
-      <w:r>
-        <w:t xml:space="preserve">appartengono 1 </w:t>
-      </w:r>
-      <w:r>
-        <w:t>o più articoli.</w:t>
-      </w:r>
-    </w:p>
-    <w:p>
       <w:pPr>
         <w:pStyle w:val="Heading1"/>
-        <w:rPr>
+        <w:keepNext w:val="1"/>
+        <w:keepLines w:val="1"/>
+        <w:spacing w:before="240" w:after="0" w:line="259" w:lineRule="auto"/>
+        <w:rPr>
+          <w:rFonts w:ascii="Aptos" w:hAnsi="Aptos" w:eastAsia="Aptos" w:cs="Aptos"/>
+          <w:b w:val="0"/>
+          <w:bCs w:val="0"/>
+          <w:i w:val="0"/>
+          <w:iCs w:val="0"/>
+          <w:caps w:val="0"/>
+          <w:smallCaps w:val="0"/>
+          <w:noProof w:val="0"/>
+          <w:color w:val="538135" w:themeColor="accent6" w:themeTint="FF" w:themeShade="BF"/>
           <w:sz w:val="40"/>
           <w:szCs w:val="40"/>
-        </w:rPr>
-      </w:pPr>
-      <w:r>
-        <w:rPr>
+          <w:lang w:val="it-IT"/>
+        </w:rPr>
+      </w:pPr>
+      <w:r>
+        <w:rPr>
+          <w:rFonts w:ascii="Aptos" w:hAnsi="Aptos" w:eastAsia="Aptos" w:cs="Aptos"/>
+          <w:b w:val="0"/>
+          <w:bCs w:val="0"/>
+          <w:i w:val="0"/>
+          <w:iCs w:val="0"/>
+          <w:caps w:val="0"/>
+          <w:smallCaps w:val="0"/>
+          <w:noProof w:val="0"/>
+          <w:color w:val="538135" w:themeColor="accent6" w:themeTint="FF" w:themeShade="BF"/>
           <w:sz w:val="40"/>
           <w:szCs w:val="40"/>
-        </w:rPr>
-        <w:t>Attributi</w:t>
-      </w:r>
-    </w:p>
-    <w:p>
-      <w:r>
-        <w:rPr>
-          <w:b/>
-          <w:bCs/>
-        </w:rPr>
-        <w:t>Utente:</w:t>
-      </w:r>
-      <w:r>
-        <w:t xml:space="preserve"> </w:t>
-      </w:r>
-      <w:proofErr w:type="spellStart"/>
-      <w:r>
-        <w:rPr>
-          <w:u w:val="single"/>
-        </w:rPr>
-        <w:t>Id_utente</w:t>
-      </w:r>
-      <w:proofErr w:type="spellEnd"/>
-      <w:r>
-        <w:t xml:space="preserve">, </w:t>
-      </w:r>
-      <w:r>
-        <w:t xml:space="preserve">nome, cognome, </w:t>
-      </w:r>
-      <w:proofErr w:type="spellStart"/>
-      <w:r>
-        <w:t>data</w:t>
-      </w:r>
-      <w:r>
-        <w:t>_</w:t>
-      </w:r>
-      <w:r>
-        <w:t>nascita</w:t>
-      </w:r>
-      <w:proofErr w:type="spellEnd"/>
-      <w:r>
-        <w:t xml:space="preserve">, </w:t>
-      </w:r>
-      <w:proofErr w:type="spellStart"/>
-      <w:r>
-        <w:t>citt</w:t>
-      </w:r>
-      <w:r>
-        <w:t>a</w:t>
-      </w:r>
-      <w:r>
-        <w:t>_</w:t>
-      </w:r>
-      <w:r>
-        <w:t>residenza</w:t>
-      </w:r>
-      <w:proofErr w:type="spellEnd"/>
-      <w:r>
-        <w:t xml:space="preserve">, </w:t>
-      </w:r>
-      <w:proofErr w:type="spellStart"/>
-      <w:r>
-        <w:t>cap</w:t>
-      </w:r>
-      <w:proofErr w:type="spellEnd"/>
-      <w:r>
-        <w:t>, indirizzo</w:t>
-      </w:r>
-      <w:r>
-        <w:t>, email, password</w:t>
-      </w:r>
-      <w:r>
-        <w:t xml:space="preserve">, saldo, </w:t>
-      </w:r>
-      <w:r>
-        <w:t>iban</w:t>
-      </w:r>
-      <w:r>
-        <w:t>.</w:t>
-      </w:r>
-    </w:p>
-    <w:p>
-      <w:r>
-        <w:rPr>
-          <w:b/>
-          <w:bCs/>
-        </w:rPr>
-        <w:t>Puntata:</w:t>
-      </w:r>
-      <w:r>
-        <w:t xml:space="preserve"> </w:t>
-      </w:r>
-      <w:proofErr w:type="spellStart"/>
-      <w:r>
-        <w:rPr>
-          <w:u w:val="single"/>
-        </w:rPr>
-        <w:t>Id_puntata</w:t>
-      </w:r>
-      <w:proofErr w:type="spellEnd"/>
-      <w:r>
-        <w:t xml:space="preserve">, </w:t>
-      </w:r>
-      <w:proofErr w:type="spellStart"/>
-      <w:r>
-        <w:t>d</w:t>
-      </w:r>
-      <w:r>
-        <w:t>ata</w:t>
-      </w:r>
-      <w:r>
-        <w:t>_ora</w:t>
-      </w:r>
-      <w:r>
-        <w:t>_effettuazione</w:t>
-      </w:r>
-      <w:proofErr w:type="spellEnd"/>
-      <w:r>
-        <w:t xml:space="preserve">, </w:t>
-      </w:r>
-      <w:r>
-        <w:t>valore.</w:t>
-      </w:r>
-    </w:p>
-    <w:p>
-      <w:r>
-        <w:rPr>
-          <w:b/>
-          <w:bCs/>
-        </w:rPr>
-        <w:t>Asta:</w:t>
-      </w:r>
-      <w:r>
-        <w:t xml:space="preserve"> </w:t>
-      </w:r>
-      <w:proofErr w:type="spellStart"/>
-      <w:r>
-        <w:rPr>
-          <w:u w:val="single"/>
-        </w:rPr>
-        <w:t>Id_asta</w:t>
-      </w:r>
-      <w:proofErr w:type="spellEnd"/>
-      <w:r>
-        <w:t xml:space="preserve">, </w:t>
-      </w:r>
-      <w:proofErr w:type="spellStart"/>
-      <w:r>
-        <w:t>prezzo_inizio</w:t>
-      </w:r>
-      <w:proofErr w:type="spellEnd"/>
-      <w:r>
-        <w:t xml:space="preserve">, </w:t>
-      </w:r>
-      <w:proofErr w:type="spellStart"/>
-      <w:r>
-        <w:t>data</w:t>
-      </w:r>
-      <w:r>
-        <w:t>_ora</w:t>
-      </w:r>
-      <w:r>
-        <w:t>_inizio</w:t>
-      </w:r>
-      <w:proofErr w:type="spellEnd"/>
-      <w:r>
-        <w:t xml:space="preserve">, </w:t>
-      </w:r>
-      <w:proofErr w:type="spellStart"/>
-      <w:r>
-        <w:t>data</w:t>
-      </w:r>
-      <w:r>
-        <w:t>_ora</w:t>
-      </w:r>
-      <w:r>
-        <w:t>_fine</w:t>
-      </w:r>
-      <w:proofErr w:type="spellEnd"/>
-      <w:r>
-        <w:t>.</w:t>
-      </w:r>
-    </w:p>
-    <w:p>
-      <w:r>
-        <w:rPr>
-          <w:b/>
-          <w:bCs/>
-        </w:rPr>
-        <w:t>Lotto:</w:t>
-      </w:r>
-      <w:r>
-        <w:t xml:space="preserve"> </w:t>
-      </w:r>
-      <w:proofErr w:type="spellStart"/>
-      <w:r>
-        <w:rPr>
-          <w:u w:val="single"/>
-        </w:rPr>
-        <w:t>Id_lotto</w:t>
-      </w:r>
-      <w:proofErr w:type="spellEnd"/>
-      <w:r>
-        <w:t>, nome</w:t>
-      </w:r>
-      <w:r>
-        <w:t xml:space="preserve">, </w:t>
-      </w:r>
-      <w:proofErr w:type="spellStart"/>
-      <w:r>
-        <w:t>asta_automatica</w:t>
-      </w:r>
-      <w:proofErr w:type="spellEnd"/>
-      <w:r>
-        <w:t xml:space="preserve">, </w:t>
-      </w:r>
-      <w:proofErr w:type="spellStart"/>
-      <w:r>
-        <w:t>durata_asta</w:t>
-      </w:r>
-      <w:proofErr w:type="spellEnd"/>
-      <w:r>
-        <w:t xml:space="preserve"> (opzionale), </w:t>
-      </w:r>
-      <w:proofErr w:type="spellStart"/>
-      <w:r>
-        <w:t>data_ora_inizio</w:t>
-      </w:r>
-      <w:proofErr w:type="spellEnd"/>
-      <w:r>
-        <w:t xml:space="preserve"> (opzionale), </w:t>
-      </w:r>
-      <w:proofErr w:type="spellStart"/>
-      <w:r>
-        <w:t>numero_riproposte</w:t>
-      </w:r>
-      <w:proofErr w:type="spellEnd"/>
-      <w:r>
-        <w:t xml:space="preserve"> (opzionale)</w:t>
-      </w:r>
-      <w:r>
-        <w:t xml:space="preserve">, </w:t>
-      </w:r>
-      <w:proofErr w:type="spellStart"/>
-      <w:r>
-        <w:t>prezzo</w:t>
-      </w:r>
-      <w:r>
-        <w:t>_</w:t>
-      </w:r>
-      <w:r>
-        <w:t>base</w:t>
-      </w:r>
-      <w:proofErr w:type="spellEnd"/>
-      <w:r>
-        <w:t xml:space="preserve"> (opzionale)</w:t>
-      </w:r>
-      <w:r>
-        <w:t>.</w:t>
-      </w:r>
-    </w:p>
-    <w:p>
-      <w:r>
-        <w:rPr>
-          <w:b/>
-          <w:bCs/>
-        </w:rPr>
-        <w:t>Articoli:</w:t>
-      </w:r>
-      <w:r>
-        <w:t xml:space="preserve"> </w:t>
-      </w:r>
-      <w:proofErr w:type="spellStart"/>
-      <w:r>
-        <w:rPr>
-          <w:u w:val="single"/>
-        </w:rPr>
-        <w:t>Id_articolo</w:t>
-      </w:r>
-      <w:proofErr w:type="spellEnd"/>
-      <w:r>
-        <w:t>, nome</w:t>
-      </w:r>
-      <w:r>
-        <w:t>, condizione, descrizione</w:t>
-      </w:r>
-      <w:r>
-        <w:t>.</w:t>
-      </w:r>
-    </w:p>
-    <w:p>
-      <w:r>
-        <w:rPr>
-          <w:b/>
-          <w:bCs/>
-        </w:rPr>
-        <w:t>Categoria</w:t>
-      </w:r>
-      <w:r>
-        <w:rPr>
-          <w:b/>
-          <w:bCs/>
-        </w:rPr>
-        <w:t>:</w:t>
-      </w:r>
-      <w:r>
-        <w:t xml:space="preserve"> </w:t>
-      </w:r>
-      <w:proofErr w:type="spellStart"/>
-      <w:r>
-        <w:rPr>
-          <w:u w:val="single"/>
-        </w:rPr>
-        <w:t>Id_</w:t>
-      </w:r>
-      <w:r>
-        <w:rPr>
-          <w:u w:val="single"/>
-        </w:rPr>
-        <w:t>categoria</w:t>
-      </w:r>
-      <w:proofErr w:type="spellEnd"/>
-      <w:r>
-        <w:t>, nome.</w:t>
-      </w:r>
-    </w:p>
-    <w:p>
-      <w:pPr>
-        <w:pStyle w:val="Heading1"/>
-      </w:pPr>
-      <w:r>
-        <w:rPr>
-          <w:sz w:val="40"/>
-          <w:szCs w:val="40"/>
+          <w:lang w:val="it-IT"/>
         </w:rPr>
         <w:t>Relazioni</w:t>
       </w:r>
@@ -819,14 +1999,40 @@
         <w:pStyle w:val="ListParagraph"/>
         <w:numPr>
           <w:ilvl w:val="0"/>
-          <w:numId w:val="1"/>
+          <w:numId w:val="26"/>
         </w:numPr>
-      </w:pPr>
-      <w:r>
-        <w:t>Categoria</w:t>
-      </w:r>
-      <w:r>
-        <w:t xml:space="preserve"> – Articoli</w:t>
+        <w:spacing w:after="160" w:line="259" w:lineRule="auto"/>
+        <w:rPr>
+          <w:rFonts w:ascii="Aptos" w:hAnsi="Aptos" w:eastAsia="Aptos" w:cs="Aptos"/>
+          <w:b w:val="0"/>
+          <w:bCs w:val="0"/>
+          <w:i w:val="0"/>
+          <w:iCs w:val="0"/>
+          <w:caps w:val="0"/>
+          <w:smallCaps w:val="0"/>
+          <w:noProof w:val="0"/>
+          <w:color w:val="000000" w:themeColor="text1" w:themeTint="FF" w:themeShade="FF"/>
+          <w:sz w:val="24"/>
+          <w:szCs w:val="24"/>
+          <w:lang w:val="it-IT"/>
+        </w:rPr>
+      </w:pPr>
+      <w:r>
+        <w:rPr>
+          <w:rFonts w:ascii="Aptos" w:hAnsi="Aptos" w:eastAsia="Aptos" w:cs="Aptos"/>
+          <w:b w:val="0"/>
+          <w:bCs w:val="0"/>
+          <w:i w:val="0"/>
+          <w:iCs w:val="0"/>
+          <w:caps w:val="0"/>
+          <w:smallCaps w:val="0"/>
+          <w:noProof w:val="0"/>
+          <w:color w:val="000000" w:themeColor="text1" w:themeTint="FF" w:themeShade="FF"/>
+          <w:sz w:val="24"/>
+          <w:szCs w:val="24"/>
+          <w:lang w:val="it-IT"/>
+        </w:rPr>
+        <w:t>Categoria – Articoli</w:t>
       </w:r>
     </w:p>
     <w:p>
@@ -834,26 +2040,40 @@
         <w:pStyle w:val="ListParagraph"/>
         <w:numPr>
           <w:ilvl w:val="1"/>
-          <w:numId w:val="1"/>
+          <w:numId w:val="26"/>
         </w:numPr>
-      </w:pPr>
-      <w:r>
-        <w:t xml:space="preserve">Diretta: </w:t>
-      </w:r>
-      <w:r>
-        <w:t xml:space="preserve">Ad una </w:t>
-      </w:r>
-      <w:r>
-        <w:t>categoria</w:t>
-      </w:r>
-      <w:r>
-        <w:t xml:space="preserve"> </w:t>
-      </w:r>
-      <w:r>
-        <w:t xml:space="preserve">appartengono uno </w:t>
-      </w:r>
-      <w:r>
-        <w:t>o più articoli.</w:t>
+        <w:spacing w:after="160" w:line="259" w:lineRule="auto"/>
+        <w:rPr>
+          <w:rFonts w:ascii="Aptos" w:hAnsi="Aptos" w:eastAsia="Aptos" w:cs="Aptos"/>
+          <w:b w:val="0"/>
+          <w:bCs w:val="0"/>
+          <w:i w:val="0"/>
+          <w:iCs w:val="0"/>
+          <w:caps w:val="0"/>
+          <w:smallCaps w:val="0"/>
+          <w:noProof w:val="0"/>
+          <w:color w:val="000000" w:themeColor="text1" w:themeTint="FF" w:themeShade="FF"/>
+          <w:sz w:val="24"/>
+          <w:szCs w:val="24"/>
+          <w:lang w:val="it-IT"/>
+        </w:rPr>
+      </w:pPr>
+      <w:r>
+        <w:rPr>
+          <w:rFonts w:ascii="Aptos" w:hAnsi="Aptos" w:eastAsia="Aptos" w:cs="Aptos"/>
+          <w:b w:val="0"/>
+          <w:bCs w:val="0"/>
+          <w:i w:val="0"/>
+          <w:iCs w:val="0"/>
+          <w:caps w:val="0"/>
+          <w:smallCaps w:val="0"/>
+          <w:noProof w:val="0"/>
+          <w:color w:val="000000" w:themeColor="text1" w:themeTint="FF" w:themeShade="FF"/>
+          <w:sz w:val="24"/>
+          <w:szCs w:val="24"/>
+          <w:lang w:val="it-IT"/>
+        </w:rPr>
+        <w:t>Diretta: Ad una categoria appartengono uno o più articoli.</w:t>
       </w:r>
     </w:p>
     <w:p>
@@ -861,29 +2081,40 @@
         <w:pStyle w:val="ListParagraph"/>
         <w:numPr>
           <w:ilvl w:val="1"/>
-          <w:numId w:val="1"/>
+          <w:numId w:val="26"/>
         </w:numPr>
-      </w:pPr>
-      <w:r>
-        <w:t xml:space="preserve">Inversa: Un articolo </w:t>
-      </w:r>
-      <w:r>
-        <w:t xml:space="preserve">appartiene ad </w:t>
-      </w:r>
-      <w:r>
-        <w:t>un</w:t>
-      </w:r>
-      <w:r>
-        <w:t xml:space="preserve">a </w:t>
-      </w:r>
-      <w:r>
-        <w:t xml:space="preserve">o più </w:t>
-      </w:r>
-      <w:r>
-        <w:t>categori</w:t>
-      </w:r>
-      <w:r>
-        <w:t>e.</w:t>
+        <w:spacing w:after="160" w:line="259" w:lineRule="auto"/>
+        <w:rPr>
+          <w:rFonts w:ascii="Aptos" w:hAnsi="Aptos" w:eastAsia="Aptos" w:cs="Aptos"/>
+          <w:b w:val="0"/>
+          <w:bCs w:val="0"/>
+          <w:i w:val="0"/>
+          <w:iCs w:val="0"/>
+          <w:caps w:val="0"/>
+          <w:smallCaps w:val="0"/>
+          <w:noProof w:val="0"/>
+          <w:color w:val="000000" w:themeColor="text1" w:themeTint="FF" w:themeShade="FF"/>
+          <w:sz w:val="24"/>
+          <w:szCs w:val="24"/>
+          <w:lang w:val="it-IT"/>
+        </w:rPr>
+      </w:pPr>
+      <w:r>
+        <w:rPr>
+          <w:rFonts w:ascii="Aptos" w:hAnsi="Aptos" w:eastAsia="Aptos" w:cs="Aptos"/>
+          <w:b w:val="0"/>
+          <w:bCs w:val="0"/>
+          <w:i w:val="0"/>
+          <w:iCs w:val="0"/>
+          <w:caps w:val="0"/>
+          <w:smallCaps w:val="0"/>
+          <w:noProof w:val="0"/>
+          <w:color w:val="000000" w:themeColor="text1" w:themeTint="FF" w:themeShade="FF"/>
+          <w:sz w:val="24"/>
+          <w:szCs w:val="24"/>
+          <w:lang w:val="it-IT"/>
+        </w:rPr>
+        <w:t>Inversa: Un articolo appartiene ad una o più categorie.</w:t>
       </w:r>
     </w:p>
     <w:p>
@@ -891,17 +2122,40 @@
         <w:pStyle w:val="ListParagraph"/>
         <w:numPr>
           <w:ilvl w:val="0"/>
-          <w:numId w:val="1"/>
+          <w:numId w:val="26"/>
         </w:numPr>
-      </w:pPr>
-      <w:r>
-        <w:t>Articoli</w:t>
-      </w:r>
-      <w:r>
-        <w:t xml:space="preserve"> – </w:t>
-      </w:r>
-      <w:r>
-        <w:t>Lotti</w:t>
+        <w:spacing w:after="160" w:line="259" w:lineRule="auto"/>
+        <w:rPr>
+          <w:rFonts w:ascii="Aptos" w:hAnsi="Aptos" w:eastAsia="Aptos" w:cs="Aptos"/>
+          <w:b w:val="0"/>
+          <w:bCs w:val="0"/>
+          <w:i w:val="0"/>
+          <w:iCs w:val="0"/>
+          <w:caps w:val="0"/>
+          <w:smallCaps w:val="0"/>
+          <w:noProof w:val="0"/>
+          <w:color w:val="000000" w:themeColor="text1" w:themeTint="FF" w:themeShade="FF"/>
+          <w:sz w:val="24"/>
+          <w:szCs w:val="24"/>
+          <w:lang w:val="it-IT"/>
+        </w:rPr>
+      </w:pPr>
+      <w:r>
+        <w:rPr>
+          <w:rFonts w:ascii="Aptos" w:hAnsi="Aptos" w:eastAsia="Aptos" w:cs="Aptos"/>
+          <w:b w:val="0"/>
+          <w:bCs w:val="0"/>
+          <w:i w:val="0"/>
+          <w:iCs w:val="0"/>
+          <w:caps w:val="0"/>
+          <w:smallCaps w:val="0"/>
+          <w:noProof w:val="0"/>
+          <w:color w:val="000000" w:themeColor="text1" w:themeTint="FF" w:themeShade="FF"/>
+          <w:sz w:val="24"/>
+          <w:szCs w:val="24"/>
+          <w:lang w:val="it-IT"/>
+        </w:rPr>
+        <w:t>Articoli – Lotti</w:t>
       </w:r>
     </w:p>
     <w:p>
@@ -909,17 +2163,40 @@
         <w:pStyle w:val="ListParagraph"/>
         <w:numPr>
           <w:ilvl w:val="1"/>
-          <w:numId w:val="1"/>
+          <w:numId w:val="26"/>
         </w:numPr>
-      </w:pPr>
-      <w:r>
-        <w:t xml:space="preserve">Diretta: Un articolo è </w:t>
-      </w:r>
-      <w:r>
-        <w:t>compreso in un lotto</w:t>
-      </w:r>
-      <w:r>
-        <w:t>.</w:t>
+        <w:spacing w:after="160" w:line="259" w:lineRule="auto"/>
+        <w:rPr>
+          <w:rFonts w:ascii="Aptos" w:hAnsi="Aptos" w:eastAsia="Aptos" w:cs="Aptos"/>
+          <w:b w:val="0"/>
+          <w:bCs w:val="0"/>
+          <w:i w:val="0"/>
+          <w:iCs w:val="0"/>
+          <w:caps w:val="0"/>
+          <w:smallCaps w:val="0"/>
+          <w:noProof w:val="0"/>
+          <w:color w:val="000000" w:themeColor="text1" w:themeTint="FF" w:themeShade="FF"/>
+          <w:sz w:val="24"/>
+          <w:szCs w:val="24"/>
+          <w:lang w:val="it-IT"/>
+        </w:rPr>
+      </w:pPr>
+      <w:r>
+        <w:rPr>
+          <w:rFonts w:ascii="Aptos" w:hAnsi="Aptos" w:eastAsia="Aptos" w:cs="Aptos"/>
+          <w:b w:val="0"/>
+          <w:bCs w:val="0"/>
+          <w:i w:val="0"/>
+          <w:iCs w:val="0"/>
+          <w:caps w:val="0"/>
+          <w:smallCaps w:val="0"/>
+          <w:noProof w:val="0"/>
+          <w:color w:val="000000" w:themeColor="text1" w:themeTint="FF" w:themeShade="FF"/>
+          <w:sz w:val="24"/>
+          <w:szCs w:val="24"/>
+          <w:lang w:val="it-IT"/>
+        </w:rPr>
+        <w:t>Diretta: Un articolo è compreso in un lotto.</w:t>
       </w:r>
     </w:p>
     <w:p>
@@ -927,29 +2204,40 @@
         <w:pStyle w:val="ListParagraph"/>
         <w:numPr>
           <w:ilvl w:val="1"/>
-          <w:numId w:val="1"/>
+          <w:numId w:val="26"/>
         </w:numPr>
-      </w:pPr>
-      <w:r>
-        <w:t>Inversa: U</w:t>
-      </w:r>
-      <w:r>
-        <w:t xml:space="preserve">n lotto </w:t>
-      </w:r>
-      <w:r>
-        <w:t>comprendere un</w:t>
-      </w:r>
-      <w:r>
-        <w:t xml:space="preserve">o o più </w:t>
-      </w:r>
-      <w:r>
-        <w:t>articol</w:t>
-      </w:r>
-      <w:r>
-        <w:t>i</w:t>
-      </w:r>
-      <w:r>
-        <w:t>.</w:t>
+        <w:spacing w:after="160" w:line="259" w:lineRule="auto"/>
+        <w:rPr>
+          <w:rFonts w:ascii="Aptos" w:hAnsi="Aptos" w:eastAsia="Aptos" w:cs="Aptos"/>
+          <w:b w:val="0"/>
+          <w:bCs w:val="0"/>
+          <w:i w:val="0"/>
+          <w:iCs w:val="0"/>
+          <w:caps w:val="0"/>
+          <w:smallCaps w:val="0"/>
+          <w:noProof w:val="0"/>
+          <w:color w:val="000000" w:themeColor="text1" w:themeTint="FF" w:themeShade="FF"/>
+          <w:sz w:val="24"/>
+          <w:szCs w:val="24"/>
+          <w:lang w:val="it-IT"/>
+        </w:rPr>
+      </w:pPr>
+      <w:r>
+        <w:rPr>
+          <w:rFonts w:ascii="Aptos" w:hAnsi="Aptos" w:eastAsia="Aptos" w:cs="Aptos"/>
+          <w:b w:val="0"/>
+          <w:bCs w:val="0"/>
+          <w:i w:val="0"/>
+          <w:iCs w:val="0"/>
+          <w:caps w:val="0"/>
+          <w:smallCaps w:val="0"/>
+          <w:noProof w:val="0"/>
+          <w:color w:val="000000" w:themeColor="text1" w:themeTint="FF" w:themeShade="FF"/>
+          <w:sz w:val="24"/>
+          <w:szCs w:val="24"/>
+          <w:lang w:val="it-IT"/>
+        </w:rPr>
+        <w:t>Inversa: Un lotto comprendere uno o più articoli.</w:t>
       </w:r>
       <w:r>
         <w:tab/>
@@ -957,9 +2245,38 @@
     </w:p>
     <w:p>
       <w:pPr>
+        <w:spacing w:after="160" w:line="259" w:lineRule="auto"/>
         <w:ind w:left="720"/>
-      </w:pPr>
-      <w:r>
+        <w:rPr>
+          <w:rFonts w:ascii="Aptos" w:hAnsi="Aptos" w:eastAsia="Aptos" w:cs="Aptos"/>
+          <w:b w:val="0"/>
+          <w:bCs w:val="0"/>
+          <w:i w:val="0"/>
+          <w:iCs w:val="0"/>
+          <w:caps w:val="0"/>
+          <w:smallCaps w:val="0"/>
+          <w:noProof w:val="0"/>
+          <w:color w:val="000000" w:themeColor="text1" w:themeTint="FF" w:themeShade="FF"/>
+          <w:sz w:val="24"/>
+          <w:szCs w:val="24"/>
+          <w:lang w:val="it-IT"/>
+        </w:rPr>
+      </w:pPr>
+      <w:r>
+        <w:rPr>
+          <w:rFonts w:ascii="Aptos" w:hAnsi="Aptos" w:eastAsia="Aptos" w:cs="Aptos"/>
+          <w:b w:val="0"/>
+          <w:bCs w:val="0"/>
+          <w:i w:val="0"/>
+          <w:iCs w:val="0"/>
+          <w:caps w:val="0"/>
+          <w:smallCaps w:val="0"/>
+          <w:noProof w:val="0"/>
+          <w:color w:val="000000" w:themeColor="text1" w:themeTint="FF" w:themeShade="FF"/>
+          <w:sz w:val="24"/>
+          <w:szCs w:val="24"/>
+          <w:lang w:val="it-IT"/>
+        </w:rPr>
         <w:t>Si tiene traccia della quantità di ogni articolo.</w:t>
       </w:r>
     </w:p>
@@ -968,10 +2285,39 @@
         <w:pStyle w:val="ListParagraph"/>
         <w:numPr>
           <w:ilvl w:val="0"/>
-          <w:numId w:val="1"/>
+          <w:numId w:val="26"/>
         </w:numPr>
-      </w:pPr>
-      <w:r>
+        <w:spacing w:after="160" w:line="259" w:lineRule="auto"/>
+        <w:rPr>
+          <w:rFonts w:ascii="Aptos" w:hAnsi="Aptos" w:eastAsia="Aptos" w:cs="Aptos"/>
+          <w:b w:val="0"/>
+          <w:bCs w:val="0"/>
+          <w:i w:val="0"/>
+          <w:iCs w:val="0"/>
+          <w:caps w:val="0"/>
+          <w:smallCaps w:val="0"/>
+          <w:noProof w:val="0"/>
+          <w:color w:val="000000" w:themeColor="text1" w:themeTint="FF" w:themeShade="FF"/>
+          <w:sz w:val="24"/>
+          <w:szCs w:val="24"/>
+          <w:lang w:val="it-IT"/>
+        </w:rPr>
+      </w:pPr>
+      <w:r>
+        <w:rPr>
+          <w:rFonts w:ascii="Aptos" w:hAnsi="Aptos" w:eastAsia="Aptos" w:cs="Aptos"/>
+          <w:b w:val="0"/>
+          <w:bCs w:val="0"/>
+          <w:i w:val="0"/>
+          <w:iCs w:val="0"/>
+          <w:caps w:val="0"/>
+          <w:smallCaps w:val="0"/>
+          <w:noProof w:val="0"/>
+          <w:color w:val="000000" w:themeColor="text1" w:themeTint="FF" w:themeShade="FF"/>
+          <w:sz w:val="24"/>
+          <w:szCs w:val="24"/>
+          <w:lang w:val="it-IT"/>
+        </w:rPr>
         <w:t>Lotti - Aste</w:t>
       </w:r>
     </w:p>
@@ -980,35 +2326,40 @@
         <w:pStyle w:val="ListParagraph"/>
         <w:numPr>
           <w:ilvl w:val="1"/>
-          <w:numId w:val="1"/>
+          <w:numId w:val="26"/>
         </w:numPr>
-      </w:pPr>
-      <w:r>
-        <w:t xml:space="preserve">Diretta: Un </w:t>
-      </w:r>
-      <w:r>
-        <w:t>l</w:t>
-      </w:r>
-      <w:r>
-        <w:t xml:space="preserve">otto è soggetto </w:t>
-      </w:r>
-      <w:r>
-        <w:t xml:space="preserve">a </w:t>
-      </w:r>
-      <w:r>
-        <w:t>zero</w:t>
-      </w:r>
-      <w:r>
-        <w:t xml:space="preserve"> o più </w:t>
-      </w:r>
-      <w:r>
-        <w:t>ast</w:t>
-      </w:r>
-      <w:r>
-        <w:t>e</w:t>
-      </w:r>
-      <w:r>
-        <w:t>.</w:t>
+        <w:spacing w:after="160" w:line="259" w:lineRule="auto"/>
+        <w:rPr>
+          <w:rFonts w:ascii="Aptos" w:hAnsi="Aptos" w:eastAsia="Aptos" w:cs="Aptos"/>
+          <w:b w:val="0"/>
+          <w:bCs w:val="0"/>
+          <w:i w:val="0"/>
+          <w:iCs w:val="0"/>
+          <w:caps w:val="0"/>
+          <w:smallCaps w:val="0"/>
+          <w:noProof w:val="0"/>
+          <w:color w:val="000000" w:themeColor="text1" w:themeTint="FF" w:themeShade="FF"/>
+          <w:sz w:val="24"/>
+          <w:szCs w:val="24"/>
+          <w:lang w:val="it-IT"/>
+        </w:rPr>
+      </w:pPr>
+      <w:r>
+        <w:rPr>
+          <w:rFonts w:ascii="Aptos" w:hAnsi="Aptos" w:eastAsia="Aptos" w:cs="Aptos"/>
+          <w:b w:val="0"/>
+          <w:bCs w:val="0"/>
+          <w:i w:val="0"/>
+          <w:iCs w:val="0"/>
+          <w:caps w:val="0"/>
+          <w:smallCaps w:val="0"/>
+          <w:noProof w:val="0"/>
+          <w:color w:val="000000" w:themeColor="text1" w:themeTint="FF" w:themeShade="FF"/>
+          <w:sz w:val="24"/>
+          <w:szCs w:val="24"/>
+          <w:lang w:val="it-IT"/>
+        </w:rPr>
+        <w:t>Diretta: Un lotto è soggetto a zero o più aste.</w:t>
       </w:r>
     </w:p>
     <w:p>
@@ -1016,46 +2367,81 @@
         <w:pStyle w:val="ListParagraph"/>
         <w:numPr>
           <w:ilvl w:val="1"/>
-          <w:numId w:val="1"/>
+          <w:numId w:val="26"/>
         </w:numPr>
-      </w:pPr>
-      <w:r>
-        <w:t xml:space="preserve">Inversa: </w:t>
-      </w:r>
-      <w:r>
-        <w:t>Ad u</w:t>
-      </w:r>
-      <w:r>
-        <w:t xml:space="preserve">n’asta </w:t>
-      </w:r>
-      <w:r>
-        <w:t xml:space="preserve">è soggetto </w:t>
-      </w:r>
-      <w:r>
-        <w:t xml:space="preserve">un </w:t>
-      </w:r>
-      <w:r>
-        <w:t>lotto</w:t>
-      </w:r>
-      <w:r>
-        <w:t>.</w:t>
+        <w:spacing w:after="160" w:line="259" w:lineRule="auto"/>
+        <w:rPr>
+          <w:rFonts w:ascii="Aptos" w:hAnsi="Aptos" w:eastAsia="Aptos" w:cs="Aptos"/>
+          <w:b w:val="0"/>
+          <w:bCs w:val="0"/>
+          <w:i w:val="0"/>
+          <w:iCs w:val="0"/>
+          <w:caps w:val="0"/>
+          <w:smallCaps w:val="0"/>
+          <w:noProof w:val="0"/>
+          <w:color w:val="000000" w:themeColor="text1" w:themeTint="FF" w:themeShade="FF"/>
+          <w:sz w:val="24"/>
+          <w:szCs w:val="24"/>
+          <w:lang w:val="it-IT"/>
+        </w:rPr>
+      </w:pPr>
+      <w:r>
+        <w:rPr>
+          <w:rFonts w:ascii="Aptos" w:hAnsi="Aptos" w:eastAsia="Aptos" w:cs="Aptos"/>
+          <w:b w:val="0"/>
+          <w:bCs w:val="0"/>
+          <w:i w:val="0"/>
+          <w:iCs w:val="0"/>
+          <w:caps w:val="0"/>
+          <w:smallCaps w:val="0"/>
+          <w:noProof w:val="0"/>
+          <w:color w:val="000000" w:themeColor="text1" w:themeTint="FF" w:themeShade="FF"/>
+          <w:sz w:val="24"/>
+          <w:szCs w:val="24"/>
+          <w:lang w:val="it-IT"/>
+        </w:rPr>
+        <w:t>Inversa: Ad un’asta è soggetto un lotto.</w:t>
       </w:r>
     </w:p>
-    <w:p/>
     <w:p>
       <w:pPr>
         <w:pStyle w:val="ListParagraph"/>
         <w:numPr>
           <w:ilvl w:val="0"/>
-          <w:numId w:val="1"/>
+          <w:numId w:val="26"/>
         </w:numPr>
-      </w:pPr>
-      <w:r>
-        <w:lastRenderedPageBreak/>
-        <w:t xml:space="preserve">Aste – </w:t>
-      </w:r>
-      <w:r>
-        <w:t>Puntata</w:t>
+        <w:spacing w:after="160" w:line="259" w:lineRule="auto"/>
+        <w:rPr>
+          <w:rFonts w:ascii="Aptos" w:hAnsi="Aptos" w:eastAsia="Aptos" w:cs="Aptos"/>
+          <w:b w:val="0"/>
+          <w:bCs w:val="0"/>
+          <w:i w:val="0"/>
+          <w:iCs w:val="0"/>
+          <w:caps w:val="0"/>
+          <w:smallCaps w:val="0"/>
+          <w:noProof w:val="0"/>
+          <w:color w:val="000000" w:themeColor="text1" w:themeTint="FF" w:themeShade="FF"/>
+          <w:sz w:val="24"/>
+          <w:szCs w:val="24"/>
+          <w:lang w:val="it-IT"/>
+        </w:rPr>
+      </w:pPr>
+      <w:r>
+        <w:rPr>
+          <w:rFonts w:ascii="Aptos" w:hAnsi="Aptos" w:eastAsia="Aptos" w:cs="Aptos"/>
+          <w:b w:val="0"/>
+          <w:bCs w:val="0"/>
+          <w:i w:val="0"/>
+          <w:iCs w:val="0"/>
+          <w:caps w:val="0"/>
+          <w:smallCaps w:val="0"/>
+          <w:noProof w:val="0"/>
+          <w:color w:val="000000" w:themeColor="text1" w:themeTint="FF" w:themeShade="FF"/>
+          <w:sz w:val="24"/>
+          <w:szCs w:val="24"/>
+          <w:lang w:val="it-IT"/>
+        </w:rPr>
+        <w:t>Aste – Puntata</w:t>
       </w:r>
     </w:p>
     <w:p>
@@ -1063,29 +2449,40 @@
         <w:pStyle w:val="ListParagraph"/>
         <w:numPr>
           <w:ilvl w:val="1"/>
-          <w:numId w:val="1"/>
+          <w:numId w:val="26"/>
         </w:numPr>
-      </w:pPr>
-      <w:r>
-        <w:t>Diretta:</w:t>
-      </w:r>
-      <w:r>
-        <w:t xml:space="preserve"> </w:t>
-      </w:r>
-      <w:r>
-        <w:t>Ad un’asta sono relative</w:t>
-      </w:r>
-      <w:r>
-        <w:t xml:space="preserve"> </w:t>
-      </w:r>
-      <w:r>
-        <w:t>zero</w:t>
-      </w:r>
-      <w:r>
-        <w:t xml:space="preserve"> o più puntate</w:t>
-      </w:r>
-      <w:r>
-        <w:t>.</w:t>
+        <w:spacing w:after="160" w:line="259" w:lineRule="auto"/>
+        <w:rPr>
+          <w:rFonts w:ascii="Aptos" w:hAnsi="Aptos" w:eastAsia="Aptos" w:cs="Aptos"/>
+          <w:b w:val="0"/>
+          <w:bCs w:val="0"/>
+          <w:i w:val="0"/>
+          <w:iCs w:val="0"/>
+          <w:caps w:val="0"/>
+          <w:smallCaps w:val="0"/>
+          <w:noProof w:val="0"/>
+          <w:color w:val="000000" w:themeColor="text1" w:themeTint="FF" w:themeShade="FF"/>
+          <w:sz w:val="24"/>
+          <w:szCs w:val="24"/>
+          <w:lang w:val="it-IT"/>
+        </w:rPr>
+      </w:pPr>
+      <w:r>
+        <w:rPr>
+          <w:rFonts w:ascii="Aptos" w:hAnsi="Aptos" w:eastAsia="Aptos" w:cs="Aptos"/>
+          <w:b w:val="0"/>
+          <w:bCs w:val="0"/>
+          <w:i w:val="0"/>
+          <w:iCs w:val="0"/>
+          <w:caps w:val="0"/>
+          <w:smallCaps w:val="0"/>
+          <w:noProof w:val="0"/>
+          <w:color w:val="000000" w:themeColor="text1" w:themeTint="FF" w:themeShade="FF"/>
+          <w:sz w:val="24"/>
+          <w:szCs w:val="24"/>
+          <w:lang w:val="it-IT"/>
+        </w:rPr>
+        <w:t>Diretta: Ad un’asta sono relative zero o più puntate.</w:t>
       </w:r>
     </w:p>
     <w:p>
@@ -1093,29 +2490,40 @@
         <w:pStyle w:val="ListParagraph"/>
         <w:numPr>
           <w:ilvl w:val="1"/>
-          <w:numId w:val="1"/>
+          <w:numId w:val="26"/>
         </w:numPr>
-      </w:pPr>
-      <w:r>
-        <w:t>Inversa: Un</w:t>
-      </w:r>
-      <w:r>
-        <w:t xml:space="preserve">a puntata </w:t>
-      </w:r>
-      <w:r>
-        <w:t>è relativa</w:t>
-      </w:r>
-      <w:r>
-        <w:t xml:space="preserve"> </w:t>
-      </w:r>
-      <w:r>
-        <w:t xml:space="preserve">a </w:t>
-      </w:r>
-      <w:r>
-        <w:t>un’asta</w:t>
-      </w:r>
-      <w:r>
-        <w:t>.</w:t>
+        <w:spacing w:after="160" w:line="259" w:lineRule="auto"/>
+        <w:rPr>
+          <w:rFonts w:ascii="Aptos" w:hAnsi="Aptos" w:eastAsia="Aptos" w:cs="Aptos"/>
+          <w:b w:val="0"/>
+          <w:bCs w:val="0"/>
+          <w:i w:val="0"/>
+          <w:iCs w:val="0"/>
+          <w:caps w:val="0"/>
+          <w:smallCaps w:val="0"/>
+          <w:noProof w:val="0"/>
+          <w:color w:val="000000" w:themeColor="text1" w:themeTint="FF" w:themeShade="FF"/>
+          <w:sz w:val="24"/>
+          <w:szCs w:val="24"/>
+          <w:lang w:val="it-IT"/>
+        </w:rPr>
+      </w:pPr>
+      <w:r>
+        <w:rPr>
+          <w:rFonts w:ascii="Aptos" w:hAnsi="Aptos" w:eastAsia="Aptos" w:cs="Aptos"/>
+          <w:b w:val="0"/>
+          <w:bCs w:val="0"/>
+          <w:i w:val="0"/>
+          <w:iCs w:val="0"/>
+          <w:caps w:val="0"/>
+          <w:smallCaps w:val="0"/>
+          <w:noProof w:val="0"/>
+          <w:color w:val="000000" w:themeColor="text1" w:themeTint="FF" w:themeShade="FF"/>
+          <w:sz w:val="24"/>
+          <w:szCs w:val="24"/>
+          <w:lang w:val="it-IT"/>
+        </w:rPr>
+        <w:t>Inversa: Una puntata è relativa a un’asta.</w:t>
       </w:r>
     </w:p>
     <w:p>
@@ -1123,10 +2531,39 @@
         <w:pStyle w:val="ListParagraph"/>
         <w:numPr>
           <w:ilvl w:val="0"/>
-          <w:numId w:val="1"/>
+          <w:numId w:val="26"/>
         </w:numPr>
-      </w:pPr>
-      <w:r>
+        <w:spacing w:after="160" w:line="259" w:lineRule="auto"/>
+        <w:rPr>
+          <w:rFonts w:ascii="Aptos" w:hAnsi="Aptos" w:eastAsia="Aptos" w:cs="Aptos"/>
+          <w:b w:val="0"/>
+          <w:bCs w:val="0"/>
+          <w:i w:val="0"/>
+          <w:iCs w:val="0"/>
+          <w:caps w:val="0"/>
+          <w:smallCaps w:val="0"/>
+          <w:noProof w:val="0"/>
+          <w:color w:val="000000" w:themeColor="text1" w:themeTint="FF" w:themeShade="FF"/>
+          <w:sz w:val="24"/>
+          <w:szCs w:val="24"/>
+          <w:lang w:val="it-IT"/>
+        </w:rPr>
+      </w:pPr>
+      <w:r>
+        <w:rPr>
+          <w:rFonts w:ascii="Aptos" w:hAnsi="Aptos" w:eastAsia="Aptos" w:cs="Aptos"/>
+          <w:b w:val="0"/>
+          <w:bCs w:val="0"/>
+          <w:i w:val="0"/>
+          <w:iCs w:val="0"/>
+          <w:caps w:val="0"/>
+          <w:smallCaps w:val="0"/>
+          <w:noProof w:val="0"/>
+          <w:color w:val="000000" w:themeColor="text1" w:themeTint="FF" w:themeShade="FF"/>
+          <w:sz w:val="24"/>
+          <w:szCs w:val="24"/>
+          <w:lang w:val="it-IT"/>
+        </w:rPr>
         <w:t>Utente – Puntata</w:t>
       </w:r>
     </w:p>
@@ -1135,20 +2572,40 @@
         <w:pStyle w:val="ListParagraph"/>
         <w:numPr>
           <w:ilvl w:val="1"/>
-          <w:numId w:val="1"/>
+          <w:numId w:val="26"/>
         </w:numPr>
-      </w:pPr>
-      <w:r>
-        <w:t>Diretta: Un utente effettua</w:t>
-      </w:r>
-      <w:r>
-        <w:t xml:space="preserve"> </w:t>
-      </w:r>
-      <w:r>
-        <w:t>zero</w:t>
-      </w:r>
-      <w:r>
-        <w:t xml:space="preserve"> o più puntate.</w:t>
+        <w:spacing w:after="160" w:line="259" w:lineRule="auto"/>
+        <w:rPr>
+          <w:rFonts w:ascii="Aptos" w:hAnsi="Aptos" w:eastAsia="Aptos" w:cs="Aptos"/>
+          <w:b w:val="0"/>
+          <w:bCs w:val="0"/>
+          <w:i w:val="0"/>
+          <w:iCs w:val="0"/>
+          <w:caps w:val="0"/>
+          <w:smallCaps w:val="0"/>
+          <w:noProof w:val="0"/>
+          <w:color w:val="000000" w:themeColor="text1" w:themeTint="FF" w:themeShade="FF"/>
+          <w:sz w:val="24"/>
+          <w:szCs w:val="24"/>
+          <w:lang w:val="it-IT"/>
+        </w:rPr>
+      </w:pPr>
+      <w:r>
+        <w:rPr>
+          <w:rFonts w:ascii="Aptos" w:hAnsi="Aptos" w:eastAsia="Aptos" w:cs="Aptos"/>
+          <w:b w:val="0"/>
+          <w:bCs w:val="0"/>
+          <w:i w:val="0"/>
+          <w:iCs w:val="0"/>
+          <w:caps w:val="0"/>
+          <w:smallCaps w:val="0"/>
+          <w:noProof w:val="0"/>
+          <w:color w:val="000000" w:themeColor="text1" w:themeTint="FF" w:themeShade="FF"/>
+          <w:sz w:val="24"/>
+          <w:szCs w:val="24"/>
+          <w:lang w:val="it-IT"/>
+        </w:rPr>
+        <w:t>Diretta: Un utente effettua zero o più puntate.</w:t>
       </w:r>
     </w:p>
     <w:p>
@@ -1156,26 +2613,40 @@
         <w:pStyle w:val="ListParagraph"/>
         <w:numPr>
           <w:ilvl w:val="1"/>
-          <w:numId w:val="1"/>
+          <w:numId w:val="26"/>
         </w:numPr>
-      </w:pPr>
-      <w:r>
-        <w:t xml:space="preserve">Inversa: Una puntata </w:t>
-      </w:r>
-      <w:r>
-        <w:t>viene effettuata da u</w:t>
-      </w:r>
-      <w:r>
-        <w:t>n</w:t>
-      </w:r>
-      <w:r>
-        <w:t xml:space="preserve"> utent</w:t>
-      </w:r>
-      <w:r>
-        <w:t>e</w:t>
-      </w:r>
-      <w:r>
-        <w:t>.</w:t>
+        <w:spacing w:after="160" w:line="259" w:lineRule="auto"/>
+        <w:rPr>
+          <w:rFonts w:ascii="Aptos" w:hAnsi="Aptos" w:eastAsia="Aptos" w:cs="Aptos"/>
+          <w:b w:val="0"/>
+          <w:bCs w:val="0"/>
+          <w:i w:val="0"/>
+          <w:iCs w:val="0"/>
+          <w:caps w:val="0"/>
+          <w:smallCaps w:val="0"/>
+          <w:noProof w:val="0"/>
+          <w:color w:val="000000" w:themeColor="text1" w:themeTint="FF" w:themeShade="FF"/>
+          <w:sz w:val="24"/>
+          <w:szCs w:val="24"/>
+          <w:lang w:val="it-IT"/>
+        </w:rPr>
+      </w:pPr>
+      <w:r>
+        <w:rPr>
+          <w:rFonts w:ascii="Aptos" w:hAnsi="Aptos" w:eastAsia="Aptos" w:cs="Aptos"/>
+          <w:b w:val="0"/>
+          <w:bCs w:val="0"/>
+          <w:i w:val="0"/>
+          <w:iCs w:val="0"/>
+          <w:caps w:val="0"/>
+          <w:smallCaps w:val="0"/>
+          <w:noProof w:val="0"/>
+          <w:color w:val="000000" w:themeColor="text1" w:themeTint="FF" w:themeShade="FF"/>
+          <w:sz w:val="24"/>
+          <w:szCs w:val="24"/>
+          <w:lang w:val="it-IT"/>
+        </w:rPr>
+        <w:t>Inversa: Una puntata viene effettuata da un utente.</w:t>
       </w:r>
     </w:p>
     <w:p>
@@ -1183,10 +2654,39 @@
         <w:pStyle w:val="ListParagraph"/>
         <w:numPr>
           <w:ilvl w:val="0"/>
-          <w:numId w:val="1"/>
+          <w:numId w:val="26"/>
         </w:numPr>
-      </w:pPr>
-      <w:r>
+        <w:spacing w:after="160" w:line="259" w:lineRule="auto"/>
+        <w:rPr>
+          <w:rFonts w:ascii="Aptos" w:hAnsi="Aptos" w:eastAsia="Aptos" w:cs="Aptos"/>
+          <w:b w:val="0"/>
+          <w:bCs w:val="0"/>
+          <w:i w:val="0"/>
+          <w:iCs w:val="0"/>
+          <w:caps w:val="0"/>
+          <w:smallCaps w:val="0"/>
+          <w:noProof w:val="0"/>
+          <w:color w:val="000000" w:themeColor="text1" w:themeTint="FF" w:themeShade="FF"/>
+          <w:sz w:val="24"/>
+          <w:szCs w:val="24"/>
+          <w:lang w:val="it-IT"/>
+        </w:rPr>
+      </w:pPr>
+      <w:r>
+        <w:rPr>
+          <w:rFonts w:ascii="Aptos" w:hAnsi="Aptos" w:eastAsia="Aptos" w:cs="Aptos"/>
+          <w:b w:val="0"/>
+          <w:bCs w:val="0"/>
+          <w:i w:val="0"/>
+          <w:iCs w:val="0"/>
+          <w:caps w:val="0"/>
+          <w:smallCaps w:val="0"/>
+          <w:noProof w:val="0"/>
+          <w:color w:val="000000" w:themeColor="text1" w:themeTint="FF" w:themeShade="FF"/>
+          <w:sz w:val="24"/>
+          <w:szCs w:val="24"/>
+          <w:lang w:val="it-IT"/>
+        </w:rPr>
         <w:t>Utente – Articolo</w:t>
       </w:r>
     </w:p>
@@ -1195,64 +2695,94 @@
         <w:pStyle w:val="ListParagraph"/>
         <w:numPr>
           <w:ilvl w:val="1"/>
-          <w:numId w:val="1"/>
+          <w:numId w:val="26"/>
         </w:numPr>
-      </w:pPr>
-      <w:r>
-        <w:t xml:space="preserve">Diretta: Un utente può </w:t>
-      </w:r>
-      <w:r>
-        <w:t>inserire</w:t>
-      </w:r>
-      <w:r>
-        <w:t xml:space="preserve"> uno o più articoli.</w:t>
+        <w:spacing w:after="160" w:line="259" w:lineRule="auto"/>
+        <w:rPr>
+          <w:rFonts w:ascii="Aptos" w:hAnsi="Aptos" w:eastAsia="Aptos" w:cs="Aptos"/>
+          <w:b w:val="0"/>
+          <w:bCs w:val="0"/>
+          <w:i w:val="0"/>
+          <w:iCs w:val="0"/>
+          <w:caps w:val="0"/>
+          <w:smallCaps w:val="0"/>
+          <w:noProof w:val="0"/>
+          <w:color w:val="000000" w:themeColor="text1" w:themeTint="FF" w:themeShade="FF"/>
+          <w:sz w:val="24"/>
+          <w:szCs w:val="24"/>
+          <w:lang w:val="it-IT"/>
+        </w:rPr>
+      </w:pPr>
+      <w:r>
+        <w:rPr>
+          <w:rFonts w:ascii="Aptos" w:hAnsi="Aptos" w:eastAsia="Aptos" w:cs="Aptos"/>
+          <w:b w:val="0"/>
+          <w:bCs w:val="0"/>
+          <w:i w:val="0"/>
+          <w:iCs w:val="0"/>
+          <w:caps w:val="0"/>
+          <w:smallCaps w:val="0"/>
+          <w:noProof w:val="0"/>
+          <w:color w:val="000000" w:themeColor="text1" w:themeTint="FF" w:themeShade="FF"/>
+          <w:sz w:val="24"/>
+          <w:szCs w:val="24"/>
+          <w:lang w:val="it-IT"/>
+        </w:rPr>
+        <w:t>Diretta: Un utente può inserire uno o più articoli.</w:t>
       </w:r>
     </w:p>
-    <w:p w14:noSpellErr="1">
+    <w:p>
       <w:pPr>
         <w:pStyle w:val="ListParagraph"/>
         <w:numPr>
           <w:ilvl w:val="1"/>
-          <w:numId w:val="1"/>
+          <w:numId w:val="26"/>
         </w:numPr>
-        <w:rPr/>
-      </w:pPr>
-      <w:r>
-        <w:rPr/>
-        <w:t xml:space="preserve">Inversa: Un articolo è </w:t>
-      </w:r>
-      <w:r>
-        <w:rPr/>
-        <w:t>inseri</w:t>
-      </w:r>
-      <w:r>
-        <w:rPr/>
-        <w:t>t</w:t>
-      </w:r>
-      <w:r>
-        <w:rPr/>
-        <w:t>o</w:t>
-      </w:r>
-      <w:r>
-        <w:rPr/>
-        <w:t xml:space="preserve"> </w:t>
-      </w:r>
-      <w:r>
-        <w:rPr/>
-        <w:t>da un utente.</w:t>
+        <w:spacing w:after="160" w:line="259" w:lineRule="auto"/>
+        <w:rPr>
+          <w:rFonts w:ascii="Aptos" w:hAnsi="Aptos" w:eastAsia="Aptos" w:cs="Aptos"/>
+          <w:b w:val="0"/>
+          <w:bCs w:val="0"/>
+          <w:i w:val="0"/>
+          <w:iCs w:val="0"/>
+          <w:caps w:val="0"/>
+          <w:smallCaps w:val="0"/>
+          <w:noProof w:val="0"/>
+          <w:color w:val="000000" w:themeColor="text1" w:themeTint="FF" w:themeShade="FF"/>
+          <w:sz w:val="24"/>
+          <w:szCs w:val="24"/>
+          <w:lang w:val="it-IT"/>
+        </w:rPr>
+      </w:pPr>
+      <w:r>
+        <w:rPr>
+          <w:rFonts w:ascii="Aptos" w:hAnsi="Aptos" w:eastAsia="Aptos" w:cs="Aptos"/>
+          <w:b w:val="0"/>
+          <w:bCs w:val="0"/>
+          <w:i w:val="0"/>
+          <w:iCs w:val="0"/>
+          <w:caps w:val="0"/>
+          <w:smallCaps w:val="0"/>
+          <w:noProof w:val="0"/>
+          <w:color w:val="000000" w:themeColor="text1" w:themeTint="FF" w:themeShade="FF"/>
+          <w:sz w:val="24"/>
+          <w:szCs w:val="24"/>
+          <w:lang w:val="it-IT"/>
+        </w:rPr>
+        <w:t>Inversa: Un articolo è inserito da un utente.</w:t>
       </w:r>
     </w:p>
     <w:p>
       <w:pPr>
         <w:pStyle w:val="Normal"/>
-        <w:ind w:left="0"/>
+        <w:spacing w:after="160" w:line="259" w:lineRule="auto"/>
       </w:pPr>
       <w:r>
         <w:drawing>
-          <wp:inline wp14:editId="649F7E5C" wp14:anchorId="1C4C70ED">
-            <wp:extent cx="5943600" cy="3228975"/>
+          <wp:inline wp14:editId="10DE9CF1" wp14:anchorId="0AE94873">
+            <wp:extent cx="5943600" cy="3333750"/>
             <wp:effectExtent l="0" t="0" r="0" b="0"/>
-            <wp:docPr id="54714256" name="" title=""/>
+            <wp:docPr id="1117647447" name="" title=""/>
             <wp:cNvGraphicFramePr>
               <a:graphicFrameLocks noChangeAspect="1"/>
             </wp:cNvGraphicFramePr>
@@ -1264,7 +2794,7 @@
                     <pic:cNvPicPr/>
                   </pic:nvPicPr>
                   <pic:blipFill>
-                    <a:blip r:embed="Rb5c47aedc39d426d">
+                    <a:blip r:embed="Ree72793bab544376">
                       <a:extLst>
                         <a:ext xmlns:a="http://schemas.openxmlformats.org/drawingml/2006/main" uri="{28A0092B-C50C-407E-A947-70E740481C1C}">
                           <a14:useLocalDpi val="0"/>
@@ -1278,7 +2808,7 @@
                   <pic:spPr>
                     <a:xfrm>
                       <a:off x="0" y="0"/>
-                      <a:ext cx="5943600" cy="3228975"/>
+                      <a:ext cx="5943600" cy="3333750"/>
                     </a:xfrm>
                     <a:prstGeom prst="rect">
                       <a:avLst/>
@@ -1294,618 +2824,1357 @@
     <w:p>
       <w:pPr>
         <w:pStyle w:val="Heading1"/>
-      </w:pPr>
-      <w:r>
+        <w:keepNext w:val="1"/>
+        <w:keepLines w:val="1"/>
+        <w:spacing w:before="240" w:after="0" w:line="259" w:lineRule="auto"/>
+        <w:rPr>
+          <w:rFonts w:ascii="Aptos" w:hAnsi="Aptos" w:eastAsia="Aptos" w:cs="Aptos"/>
+          <w:b w:val="0"/>
+          <w:bCs w:val="0"/>
+          <w:i w:val="0"/>
+          <w:iCs w:val="0"/>
+          <w:caps w:val="0"/>
+          <w:smallCaps w:val="0"/>
+          <w:noProof w:val="0"/>
+          <w:color w:val="538135" w:themeColor="accent6" w:themeTint="FF" w:themeShade="BF"/>
+          <w:sz w:val="32"/>
+          <w:szCs w:val="32"/>
+          <w:lang w:val="it-IT"/>
+        </w:rPr>
+      </w:pPr>
+      <w:r>
+        <w:rPr>
+          <w:rFonts w:ascii="Aptos" w:hAnsi="Aptos" w:eastAsia="Aptos" w:cs="Aptos"/>
+          <w:b w:val="0"/>
+          <w:bCs w:val="0"/>
+          <w:i w:val="0"/>
+          <w:iCs w:val="0"/>
+          <w:caps w:val="0"/>
+          <w:smallCaps w:val="0"/>
+          <w:noProof w:val="0"/>
+          <w:color w:val="538135" w:themeColor="accent6" w:themeTint="FF" w:themeShade="BF"/>
+          <w:sz w:val="32"/>
+          <w:szCs w:val="32"/>
+          <w:lang w:val="it-IT"/>
+        </w:rPr>
         <w:t>Mapping</w:t>
       </w:r>
     </w:p>
     <w:p>
-      <w:r>
-        <w:rPr>
-          <w:b/>
-          <w:bCs/>
-        </w:rPr>
-        <w:t>Utent</w:t>
-      </w:r>
-      <w:r>
-        <w:rPr>
-          <w:b/>
-          <w:bCs/>
-        </w:rPr>
-        <w:t>i</w:t>
-      </w:r>
-      <w:r>
-        <w:rPr>
-          <w:b/>
-          <w:bCs/>
-        </w:rPr>
-        <w:t>:</w:t>
-      </w:r>
-      <w:r>
+      <w:pPr>
+        <w:spacing w:after="160" w:line="259" w:lineRule="auto"/>
+        <w:rPr>
+          <w:rFonts w:ascii="Aptos" w:hAnsi="Aptos" w:eastAsia="Aptos" w:cs="Aptos"/>
+          <w:b w:val="0"/>
+          <w:bCs w:val="0"/>
+          <w:i w:val="0"/>
+          <w:iCs w:val="0"/>
+          <w:caps w:val="0"/>
+          <w:smallCaps w:val="0"/>
+          <w:noProof w:val="0"/>
+          <w:color w:val="000000" w:themeColor="text1" w:themeTint="FF" w:themeShade="FF"/>
+          <w:sz w:val="24"/>
+          <w:szCs w:val="24"/>
+          <w:lang w:val="it-IT"/>
+        </w:rPr>
+      </w:pPr>
+      <w:r>
+        <w:rPr>
+          <w:rFonts w:ascii="Aptos" w:hAnsi="Aptos" w:eastAsia="Aptos" w:cs="Aptos"/>
+          <w:b w:val="1"/>
+          <w:bCs w:val="1"/>
+          <w:i w:val="0"/>
+          <w:iCs w:val="0"/>
+          <w:caps w:val="0"/>
+          <w:smallCaps w:val="0"/>
+          <w:noProof w:val="0"/>
+          <w:color w:val="000000" w:themeColor="text1" w:themeTint="FF" w:themeShade="FF"/>
+          <w:sz w:val="24"/>
+          <w:szCs w:val="24"/>
+          <w:lang w:val="it-IT"/>
+        </w:rPr>
+        <w:t>Utenti:</w:t>
+      </w:r>
+      <w:r>
+        <w:rPr>
+          <w:rFonts w:ascii="Aptos" w:hAnsi="Aptos" w:eastAsia="Aptos" w:cs="Aptos"/>
+          <w:b w:val="0"/>
+          <w:bCs w:val="0"/>
+          <w:i w:val="0"/>
+          <w:iCs w:val="0"/>
+          <w:caps w:val="0"/>
+          <w:smallCaps w:val="0"/>
+          <w:noProof w:val="0"/>
+          <w:color w:val="000000" w:themeColor="text1" w:themeTint="FF" w:themeShade="FF"/>
+          <w:sz w:val="24"/>
+          <w:szCs w:val="24"/>
+          <w:lang w:val="it-IT"/>
+        </w:rPr>
         <w:t xml:space="preserve"> </w:t>
       </w:r>
-      <w:proofErr w:type="spellStart"/>
-      <w:r>
-        <w:rPr>
+      <w:r>
+        <w:rPr>
+          <w:rFonts w:ascii="Aptos" w:hAnsi="Aptos" w:eastAsia="Aptos" w:cs="Aptos"/>
+          <w:b w:val="0"/>
+          <w:bCs w:val="0"/>
+          <w:i w:val="0"/>
+          <w:iCs w:val="0"/>
+          <w:caps w:val="0"/>
+          <w:smallCaps w:val="0"/>
+          <w:strike w:val="0"/>
+          <w:dstrike w:val="0"/>
+          <w:noProof w:val="0"/>
+          <w:color w:val="000000" w:themeColor="text1" w:themeTint="FF" w:themeShade="FF"/>
+          <w:sz w:val="24"/>
+          <w:szCs w:val="24"/>
           <w:u w:val="single"/>
+          <w:lang w:val="it-IT"/>
         </w:rPr>
         <w:t>Id_utente</w:t>
       </w:r>
-      <w:proofErr w:type="spellEnd"/>
-      <w:r>
-        <w:t xml:space="preserve">, nome, cognome, </w:t>
-      </w:r>
-      <w:proofErr w:type="spellStart"/>
-      <w:r>
-        <w:t>data_nascita</w:t>
-      </w:r>
-      <w:proofErr w:type="spellEnd"/>
-      <w:r>
-        <w:t xml:space="preserve">, </w:t>
-      </w:r>
-      <w:proofErr w:type="spellStart"/>
-      <w:r>
-        <w:t>citta_residenza</w:t>
-      </w:r>
-      <w:proofErr w:type="spellEnd"/>
-      <w:r>
-        <w:t xml:space="preserve">, </w:t>
-      </w:r>
-      <w:proofErr w:type="spellStart"/>
-      <w:r>
-        <w:t>cap</w:t>
-      </w:r>
-      <w:proofErr w:type="spellEnd"/>
-      <w:r>
-        <w:t>, indirizzo, email, password, saldo, iban.</w:t>
+      <w:r>
+        <w:rPr>
+          <w:rFonts w:ascii="Aptos" w:hAnsi="Aptos" w:eastAsia="Aptos" w:cs="Aptos"/>
+          <w:b w:val="0"/>
+          <w:bCs w:val="0"/>
+          <w:i w:val="0"/>
+          <w:iCs w:val="0"/>
+          <w:caps w:val="0"/>
+          <w:smallCaps w:val="0"/>
+          <w:noProof w:val="0"/>
+          <w:color w:val="000000" w:themeColor="text1" w:themeTint="FF" w:themeShade="FF"/>
+          <w:sz w:val="24"/>
+          <w:szCs w:val="24"/>
+          <w:lang w:val="it-IT"/>
+        </w:rPr>
+        <w:t>, nome, cognome, data_nascita, citta_residenza, cap, indirizzo, email, password, saldo, iban.</w:t>
       </w:r>
     </w:p>
     <w:p>
-      <w:r>
-        <w:rPr>
-          <w:b/>
-          <w:bCs/>
-        </w:rPr>
-        <w:t>Puntat</w:t>
-      </w:r>
-      <w:r>
-        <w:rPr>
-          <w:b/>
-          <w:bCs/>
-        </w:rPr>
-        <w:t>e</w:t>
-      </w:r>
-      <w:r>
-        <w:rPr>
-          <w:b/>
-          <w:bCs/>
-        </w:rPr>
-        <w:t>:</w:t>
-      </w:r>
-      <w:r>
+      <w:pPr>
+        <w:spacing w:after="160" w:line="259" w:lineRule="auto"/>
+        <w:rPr>
+          <w:rFonts w:ascii="Aptos" w:hAnsi="Aptos" w:eastAsia="Aptos" w:cs="Aptos"/>
+          <w:b w:val="0"/>
+          <w:bCs w:val="0"/>
+          <w:i w:val="0"/>
+          <w:iCs w:val="0"/>
+          <w:caps w:val="0"/>
+          <w:smallCaps w:val="0"/>
+          <w:noProof w:val="0"/>
+          <w:color w:val="000000" w:themeColor="text1" w:themeTint="FF" w:themeShade="FF"/>
+          <w:sz w:val="24"/>
+          <w:szCs w:val="24"/>
+          <w:lang w:val="it-IT"/>
+        </w:rPr>
+      </w:pPr>
+      <w:r>
+        <w:rPr>
+          <w:rFonts w:ascii="Aptos" w:hAnsi="Aptos" w:eastAsia="Aptos" w:cs="Aptos"/>
+          <w:b w:val="1"/>
+          <w:bCs w:val="1"/>
+          <w:i w:val="0"/>
+          <w:iCs w:val="0"/>
+          <w:caps w:val="0"/>
+          <w:smallCaps w:val="0"/>
+          <w:noProof w:val="0"/>
+          <w:color w:val="000000" w:themeColor="text1" w:themeTint="FF" w:themeShade="FF"/>
+          <w:sz w:val="24"/>
+          <w:szCs w:val="24"/>
+          <w:lang w:val="it-IT"/>
+        </w:rPr>
+        <w:t>Puntate:</w:t>
+      </w:r>
+      <w:r>
+        <w:rPr>
+          <w:rFonts w:ascii="Aptos" w:hAnsi="Aptos" w:eastAsia="Aptos" w:cs="Aptos"/>
+          <w:b w:val="0"/>
+          <w:bCs w:val="0"/>
+          <w:i w:val="0"/>
+          <w:iCs w:val="0"/>
+          <w:caps w:val="0"/>
+          <w:smallCaps w:val="0"/>
+          <w:noProof w:val="0"/>
+          <w:color w:val="000000" w:themeColor="text1" w:themeTint="FF" w:themeShade="FF"/>
+          <w:sz w:val="24"/>
+          <w:szCs w:val="24"/>
+          <w:lang w:val="it-IT"/>
+        </w:rPr>
         <w:t xml:space="preserve"> </w:t>
       </w:r>
-      <w:proofErr w:type="spellStart"/>
-      <w:r>
-        <w:rPr>
+      <w:r>
+        <w:rPr>
+          <w:rFonts w:ascii="Aptos" w:hAnsi="Aptos" w:eastAsia="Aptos" w:cs="Aptos"/>
+          <w:b w:val="0"/>
+          <w:bCs w:val="0"/>
+          <w:i w:val="0"/>
+          <w:iCs w:val="0"/>
+          <w:caps w:val="0"/>
+          <w:smallCaps w:val="0"/>
+          <w:strike w:val="0"/>
+          <w:dstrike w:val="0"/>
+          <w:noProof w:val="0"/>
+          <w:color w:val="000000" w:themeColor="text1" w:themeTint="FF" w:themeShade="FF"/>
+          <w:sz w:val="24"/>
+          <w:szCs w:val="24"/>
           <w:u w:val="single"/>
+          <w:lang w:val="it-IT"/>
         </w:rPr>
         <w:t>Id_puntata</w:t>
       </w:r>
-      <w:proofErr w:type="spellEnd"/>
-      <w:r>
+      <w:r>
+        <w:rPr>
+          <w:rFonts w:ascii="Aptos" w:hAnsi="Aptos" w:eastAsia="Aptos" w:cs="Aptos"/>
+          <w:b w:val="0"/>
+          <w:bCs w:val="0"/>
+          <w:i w:val="0"/>
+          <w:iCs w:val="0"/>
+          <w:caps w:val="0"/>
+          <w:smallCaps w:val="0"/>
+          <w:noProof w:val="0"/>
+          <w:color w:val="000000" w:themeColor="text1" w:themeTint="FF" w:themeShade="FF"/>
+          <w:sz w:val="24"/>
+          <w:szCs w:val="24"/>
+          <w:lang w:val="it-IT"/>
+        </w:rPr>
+        <w:t xml:space="preserve">, data_ora_effettuazione, valore, </w:t>
+      </w:r>
+      <w:r>
+        <w:rPr>
+          <w:rFonts w:ascii="Aptos" w:hAnsi="Aptos" w:eastAsia="Aptos" w:cs="Aptos"/>
+          <w:b w:val="0"/>
+          <w:bCs w:val="0"/>
+          <w:i w:val="0"/>
+          <w:iCs w:val="0"/>
+          <w:caps w:val="0"/>
+          <w:smallCaps w:val="0"/>
+          <w:strike w:val="0"/>
+          <w:dstrike w:val="0"/>
+          <w:noProof w:val="0"/>
+          <w:color w:val="000000" w:themeColor="text1" w:themeTint="FF" w:themeShade="FF"/>
+          <w:sz w:val="24"/>
+          <w:szCs w:val="24"/>
+          <w:u w:val="single"/>
+          <w:lang w:val="it-IT"/>
+        </w:rPr>
+        <w:t>Rif_asta</w:t>
+      </w:r>
+      <w:r>
+        <w:rPr>
+          <w:rFonts w:ascii="Aptos" w:hAnsi="Aptos" w:eastAsia="Aptos" w:cs="Aptos"/>
+          <w:b w:val="0"/>
+          <w:bCs w:val="0"/>
+          <w:i w:val="0"/>
+          <w:iCs w:val="0"/>
+          <w:caps w:val="0"/>
+          <w:smallCaps w:val="0"/>
+          <w:noProof w:val="0"/>
+          <w:color w:val="000000" w:themeColor="text1" w:themeTint="FF" w:themeShade="FF"/>
+          <w:sz w:val="24"/>
+          <w:szCs w:val="24"/>
+          <w:lang w:val="it-IT"/>
+        </w:rPr>
         <w:t xml:space="preserve">, </w:t>
       </w:r>
-      <w:proofErr w:type="spellStart"/>
-      <w:r>
-        <w:t>data_ora_effettuazione</w:t>
-      </w:r>
-      <w:proofErr w:type="spellEnd"/>
-      <w:r>
-        <w:t xml:space="preserve">, valore, </w:t>
-      </w:r>
-      <w:proofErr w:type="spellStart"/>
-      <w:r>
-        <w:rPr>
-          <w:u w:val="double"/>
-        </w:rPr>
-        <w:t>R</w:t>
-      </w:r>
-      <w:r>
-        <w:rPr>
-          <w:u w:val="double"/>
-        </w:rPr>
-        <w:t>if_asta</w:t>
-      </w:r>
-      <w:proofErr w:type="spellEnd"/>
-      <w:r>
-        <w:t xml:space="preserve">, </w:t>
-      </w:r>
-      <w:proofErr w:type="spellStart"/>
-      <w:r>
-        <w:rPr>
-          <w:u w:val="double"/>
-        </w:rPr>
-        <w:t>R</w:t>
-      </w:r>
-      <w:r>
-        <w:rPr>
-          <w:u w:val="double"/>
-        </w:rPr>
-        <w:t>if_utente</w:t>
-      </w:r>
-      <w:proofErr w:type="spellEnd"/>
-      <w:r>
+      <w:r>
+        <w:rPr>
+          <w:rFonts w:ascii="Aptos" w:hAnsi="Aptos" w:eastAsia="Aptos" w:cs="Aptos"/>
+          <w:b w:val="0"/>
+          <w:bCs w:val="0"/>
+          <w:i w:val="0"/>
+          <w:iCs w:val="0"/>
+          <w:caps w:val="0"/>
+          <w:smallCaps w:val="0"/>
+          <w:strike w:val="0"/>
+          <w:dstrike w:val="0"/>
+          <w:noProof w:val="0"/>
+          <w:color w:val="000000" w:themeColor="text1" w:themeTint="FF" w:themeShade="FF"/>
+          <w:sz w:val="24"/>
+          <w:szCs w:val="24"/>
+          <w:u w:val="single"/>
+          <w:lang w:val="it-IT"/>
+        </w:rPr>
+        <w:t>Rif_utente</w:t>
+      </w:r>
+      <w:r>
+        <w:rPr>
+          <w:rFonts w:ascii="Aptos" w:hAnsi="Aptos" w:eastAsia="Aptos" w:cs="Aptos"/>
+          <w:b w:val="0"/>
+          <w:bCs w:val="0"/>
+          <w:i w:val="0"/>
+          <w:iCs w:val="0"/>
+          <w:caps w:val="0"/>
+          <w:smallCaps w:val="0"/>
+          <w:noProof w:val="0"/>
+          <w:color w:val="000000" w:themeColor="text1" w:themeTint="FF" w:themeShade="FF"/>
+          <w:sz w:val="24"/>
+          <w:szCs w:val="24"/>
+          <w:lang w:val="it-IT"/>
+        </w:rPr>
         <w:t>.</w:t>
       </w:r>
     </w:p>
     <w:p>
-      <w:r>
-        <w:rPr>
-          <w:b/>
-          <w:bCs/>
-        </w:rPr>
-        <w:t>Ast</w:t>
-      </w:r>
-      <w:r>
-        <w:rPr>
-          <w:b/>
-          <w:bCs/>
-        </w:rPr>
-        <w:t>e</w:t>
-      </w:r>
-      <w:r>
-        <w:rPr>
-          <w:b/>
-          <w:bCs/>
-        </w:rPr>
-        <w:t>:</w:t>
-      </w:r>
-      <w:r>
+      <w:pPr>
+        <w:spacing w:after="160" w:line="259" w:lineRule="auto"/>
+        <w:rPr>
+          <w:rFonts w:ascii="Aptos" w:hAnsi="Aptos" w:eastAsia="Aptos" w:cs="Aptos"/>
+          <w:b w:val="0"/>
+          <w:bCs w:val="0"/>
+          <w:i w:val="0"/>
+          <w:iCs w:val="0"/>
+          <w:caps w:val="0"/>
+          <w:smallCaps w:val="0"/>
+          <w:noProof w:val="0"/>
+          <w:color w:val="000000" w:themeColor="text1" w:themeTint="FF" w:themeShade="FF"/>
+          <w:sz w:val="24"/>
+          <w:szCs w:val="24"/>
+          <w:lang w:val="it-IT"/>
+        </w:rPr>
+      </w:pPr>
+      <w:r>
+        <w:rPr>
+          <w:rFonts w:ascii="Aptos" w:hAnsi="Aptos" w:eastAsia="Aptos" w:cs="Aptos"/>
+          <w:b w:val="1"/>
+          <w:bCs w:val="1"/>
+          <w:i w:val="0"/>
+          <w:iCs w:val="0"/>
+          <w:caps w:val="0"/>
+          <w:smallCaps w:val="0"/>
+          <w:noProof w:val="0"/>
+          <w:color w:val="000000" w:themeColor="text1" w:themeTint="FF" w:themeShade="FF"/>
+          <w:sz w:val="24"/>
+          <w:szCs w:val="24"/>
+          <w:lang w:val="it-IT"/>
+        </w:rPr>
+        <w:t>Aste:</w:t>
+      </w:r>
+      <w:r>
+        <w:rPr>
+          <w:rFonts w:ascii="Aptos" w:hAnsi="Aptos" w:eastAsia="Aptos" w:cs="Aptos"/>
+          <w:b w:val="0"/>
+          <w:bCs w:val="0"/>
+          <w:i w:val="0"/>
+          <w:iCs w:val="0"/>
+          <w:caps w:val="0"/>
+          <w:smallCaps w:val="0"/>
+          <w:noProof w:val="0"/>
+          <w:color w:val="000000" w:themeColor="text1" w:themeTint="FF" w:themeShade="FF"/>
+          <w:sz w:val="24"/>
+          <w:szCs w:val="24"/>
+          <w:lang w:val="it-IT"/>
+        </w:rPr>
         <w:t xml:space="preserve"> </w:t>
       </w:r>
-      <w:proofErr w:type="spellStart"/>
-      <w:r>
-        <w:rPr>
+      <w:r>
+        <w:rPr>
+          <w:rFonts w:ascii="Aptos" w:hAnsi="Aptos" w:eastAsia="Aptos" w:cs="Aptos"/>
+          <w:b w:val="0"/>
+          <w:bCs w:val="0"/>
+          <w:i w:val="0"/>
+          <w:iCs w:val="0"/>
+          <w:caps w:val="0"/>
+          <w:smallCaps w:val="0"/>
+          <w:strike w:val="0"/>
+          <w:dstrike w:val="0"/>
+          <w:noProof w:val="0"/>
+          <w:color w:val="000000" w:themeColor="text1" w:themeTint="FF" w:themeShade="FF"/>
+          <w:sz w:val="24"/>
+          <w:szCs w:val="24"/>
           <w:u w:val="single"/>
+          <w:lang w:val="it-IT"/>
         </w:rPr>
         <w:t>Id_asta</w:t>
       </w:r>
-      <w:proofErr w:type="spellEnd"/>
-      <w:r>
+      <w:r>
+        <w:rPr>
+          <w:rFonts w:ascii="Aptos" w:hAnsi="Aptos" w:eastAsia="Aptos" w:cs="Aptos"/>
+          <w:b w:val="0"/>
+          <w:bCs w:val="0"/>
+          <w:i w:val="0"/>
+          <w:iCs w:val="0"/>
+          <w:caps w:val="0"/>
+          <w:smallCaps w:val="0"/>
+          <w:noProof w:val="0"/>
+          <w:color w:val="000000" w:themeColor="text1" w:themeTint="FF" w:themeShade="FF"/>
+          <w:sz w:val="24"/>
+          <w:szCs w:val="24"/>
+          <w:lang w:val="it-IT"/>
+        </w:rPr>
         <w:t xml:space="preserve">, </w:t>
       </w:r>
-      <w:proofErr w:type="spellStart"/>
-      <w:r>
+      <w:r>
+        <w:rPr>
+          <w:rFonts w:ascii="Aptos" w:hAnsi="Aptos" w:eastAsia="Aptos" w:cs="Aptos"/>
+          <w:b w:val="0"/>
+          <w:bCs w:val="0"/>
+          <w:i w:val="0"/>
+          <w:iCs w:val="0"/>
+          <w:caps w:val="0"/>
+          <w:smallCaps w:val="0"/>
+          <w:noProof w:val="0"/>
+          <w:color w:val="000000" w:themeColor="text1" w:themeTint="FF" w:themeShade="FF"/>
+          <w:sz w:val="24"/>
+          <w:szCs w:val="24"/>
+          <w:lang w:val="it-IT"/>
+        </w:rPr>
         <w:t>prezzo_inizio</w:t>
       </w:r>
-      <w:proofErr w:type="spellEnd"/>
-      <w:r>
+      <w:r>
+        <w:rPr>
+          <w:rFonts w:ascii="Aptos" w:hAnsi="Aptos" w:eastAsia="Aptos" w:cs="Aptos"/>
+          <w:b w:val="0"/>
+          <w:bCs w:val="0"/>
+          <w:i w:val="0"/>
+          <w:iCs w:val="0"/>
+          <w:caps w:val="0"/>
+          <w:smallCaps w:val="0"/>
+          <w:noProof w:val="0"/>
+          <w:color w:val="000000" w:themeColor="text1" w:themeTint="FF" w:themeShade="FF"/>
+          <w:sz w:val="24"/>
+          <w:szCs w:val="24"/>
+          <w:lang w:val="it-IT"/>
+        </w:rPr>
         <w:t xml:space="preserve">, </w:t>
       </w:r>
-      <w:proofErr w:type="spellStart"/>
-      <w:r>
+      <w:r>
+        <w:rPr>
+          <w:rFonts w:ascii="Aptos" w:hAnsi="Aptos" w:eastAsia="Aptos" w:cs="Aptos"/>
+          <w:b w:val="0"/>
+          <w:bCs w:val="0"/>
+          <w:i w:val="0"/>
+          <w:iCs w:val="0"/>
+          <w:caps w:val="0"/>
+          <w:smallCaps w:val="0"/>
+          <w:noProof w:val="0"/>
+          <w:color w:val="000000" w:themeColor="text1" w:themeTint="FF" w:themeShade="FF"/>
+          <w:sz w:val="24"/>
+          <w:szCs w:val="24"/>
+          <w:lang w:val="it-IT"/>
+        </w:rPr>
         <w:t>data_ora_inizio</w:t>
       </w:r>
-      <w:proofErr w:type="spellEnd"/>
-      <w:r>
+      <w:r>
+        <w:rPr>
+          <w:rFonts w:ascii="Aptos" w:hAnsi="Aptos" w:eastAsia="Aptos" w:cs="Aptos"/>
+          <w:b w:val="0"/>
+          <w:bCs w:val="0"/>
+          <w:i w:val="0"/>
+          <w:iCs w:val="0"/>
+          <w:caps w:val="0"/>
+          <w:smallCaps w:val="0"/>
+          <w:noProof w:val="0"/>
+          <w:color w:val="000000" w:themeColor="text1" w:themeTint="FF" w:themeShade="FF"/>
+          <w:sz w:val="24"/>
+          <w:szCs w:val="24"/>
+          <w:lang w:val="it-IT"/>
+        </w:rPr>
+        <w:t xml:space="preserve">, durata, </w:t>
+      </w:r>
+      <w:r>
+        <w:rPr>
+          <w:rFonts w:ascii="Aptos" w:hAnsi="Aptos" w:eastAsia="Aptos" w:cs="Aptos"/>
+          <w:b w:val="0"/>
+          <w:bCs w:val="0"/>
+          <w:i w:val="0"/>
+          <w:iCs w:val="0"/>
+          <w:caps w:val="0"/>
+          <w:smallCaps w:val="0"/>
+          <w:noProof w:val="0"/>
+          <w:color w:val="000000" w:themeColor="text1" w:themeTint="FF" w:themeShade="FF"/>
+          <w:sz w:val="24"/>
+          <w:szCs w:val="24"/>
+          <w:lang w:val="it-IT"/>
+        </w:rPr>
+        <w:t>asta_automatica</w:t>
+      </w:r>
+      <w:r>
+        <w:rPr>
+          <w:rFonts w:ascii="Aptos" w:hAnsi="Aptos" w:eastAsia="Aptos" w:cs="Aptos"/>
+          <w:b w:val="0"/>
+          <w:bCs w:val="0"/>
+          <w:i w:val="0"/>
+          <w:iCs w:val="0"/>
+          <w:caps w:val="0"/>
+          <w:smallCaps w:val="0"/>
+          <w:noProof w:val="0"/>
+          <w:color w:val="000000" w:themeColor="text1" w:themeTint="FF" w:themeShade="FF"/>
+          <w:sz w:val="24"/>
+          <w:szCs w:val="24"/>
+          <w:lang w:val="it-IT"/>
+        </w:rPr>
         <w:t xml:space="preserve">, </w:t>
       </w:r>
-      <w:proofErr w:type="spellStart"/>
-      <w:r>
-        <w:t>data_ora_fine</w:t>
-      </w:r>
-      <w:proofErr w:type="spellEnd"/>
-      <w:r>
-        <w:t xml:space="preserve">, </w:t>
-      </w:r>
-      <w:proofErr w:type="spellStart"/>
-      <w:r>
-        <w:rPr>
-          <w:u w:val="double"/>
-        </w:rPr>
-        <w:t>R</w:t>
-      </w:r>
-      <w:r>
-        <w:rPr>
-          <w:u w:val="double"/>
-        </w:rPr>
-        <w:t>if_lotto</w:t>
-      </w:r>
-      <w:proofErr w:type="spellEnd"/>
-      <w:r>
+      <w:r>
+        <w:rPr>
+          <w:rFonts w:ascii="Aptos" w:hAnsi="Aptos" w:eastAsia="Aptos" w:cs="Aptos"/>
+          <w:b w:val="0"/>
+          <w:bCs w:val="0"/>
+          <w:i w:val="0"/>
+          <w:iCs w:val="0"/>
+          <w:caps w:val="0"/>
+          <w:smallCaps w:val="0"/>
+          <w:noProof w:val="0"/>
+          <w:color w:val="000000" w:themeColor="text1" w:themeTint="FF" w:themeShade="FF"/>
+          <w:sz w:val="24"/>
+          <w:szCs w:val="24"/>
+          <w:lang w:val="it-IT"/>
+        </w:rPr>
+        <w:t>ip_multicast</w:t>
+      </w:r>
+      <w:r>
+        <w:rPr>
+          <w:rFonts w:ascii="Aptos" w:hAnsi="Aptos" w:eastAsia="Aptos" w:cs="Aptos"/>
+          <w:b w:val="0"/>
+          <w:bCs w:val="0"/>
+          <w:i w:val="0"/>
+          <w:iCs w:val="0"/>
+          <w:caps w:val="0"/>
+          <w:smallCaps w:val="0"/>
+          <w:noProof w:val="0"/>
+          <w:color w:val="000000" w:themeColor="text1" w:themeTint="FF" w:themeShade="FF"/>
+          <w:sz w:val="24"/>
+          <w:szCs w:val="24"/>
+          <w:lang w:val="it-IT"/>
+        </w:rPr>
+        <w:t>,</w:t>
+      </w:r>
+      <w:r>
+        <w:rPr>
+          <w:rFonts w:ascii="Aptos" w:hAnsi="Aptos" w:eastAsia="Aptos" w:cs="Aptos"/>
+          <w:b w:val="0"/>
+          <w:bCs w:val="0"/>
+          <w:i w:val="0"/>
+          <w:iCs w:val="0"/>
+          <w:caps w:val="0"/>
+          <w:smallCaps w:val="0"/>
+          <w:noProof w:val="0"/>
+          <w:color w:val="000000" w:themeColor="text1" w:themeTint="FF" w:themeShade="FF"/>
+          <w:sz w:val="24"/>
+          <w:szCs w:val="24"/>
+          <w:lang w:val="it-IT"/>
+        </w:rPr>
+        <w:t xml:space="preserve"> </w:t>
+      </w:r>
+      <w:r>
+        <w:rPr>
+          <w:rFonts w:ascii="Aptos" w:hAnsi="Aptos" w:eastAsia="Aptos" w:cs="Aptos"/>
+          <w:b w:val="0"/>
+          <w:bCs w:val="0"/>
+          <w:i w:val="0"/>
+          <w:iCs w:val="0"/>
+          <w:caps w:val="0"/>
+          <w:smallCaps w:val="0"/>
+          <w:noProof w:val="0"/>
+          <w:color w:val="000000" w:themeColor="text1" w:themeTint="FF" w:themeShade="FF"/>
+          <w:sz w:val="24"/>
+          <w:szCs w:val="24"/>
+          <w:lang w:val="it-IT"/>
+        </w:rPr>
+        <w:t>descrizione_annullamento</w:t>
+      </w:r>
+      <w:r>
+        <w:rPr>
+          <w:rFonts w:ascii="Aptos" w:hAnsi="Aptos" w:eastAsia="Aptos" w:cs="Aptos"/>
+          <w:b w:val="0"/>
+          <w:bCs w:val="0"/>
+          <w:i w:val="0"/>
+          <w:iCs w:val="0"/>
+          <w:caps w:val="0"/>
+          <w:smallCaps w:val="0"/>
+          <w:noProof w:val="0"/>
+          <w:color w:val="000000" w:themeColor="text1" w:themeTint="FF" w:themeShade="FF"/>
+          <w:sz w:val="24"/>
+          <w:szCs w:val="24"/>
+          <w:lang w:val="it-IT"/>
+        </w:rPr>
+        <w:t>*,</w:t>
+      </w:r>
+      <w:r>
+        <w:rPr>
+          <w:rFonts w:ascii="Aptos" w:hAnsi="Aptos" w:eastAsia="Aptos" w:cs="Aptos"/>
+          <w:b w:val="0"/>
+          <w:bCs w:val="0"/>
+          <w:i w:val="0"/>
+          <w:iCs w:val="0"/>
+          <w:caps w:val="0"/>
+          <w:smallCaps w:val="0"/>
+          <w:noProof w:val="0"/>
+          <w:color w:val="000000" w:themeColor="text1" w:themeTint="FF" w:themeShade="FF"/>
+          <w:sz w:val="24"/>
+          <w:szCs w:val="24"/>
+          <w:lang w:val="it-IT"/>
+        </w:rPr>
+        <w:t xml:space="preserve"> </w:t>
+      </w:r>
+      <w:r>
+        <w:rPr>
+          <w:rFonts w:ascii="Aptos" w:hAnsi="Aptos" w:eastAsia="Aptos" w:cs="Aptos"/>
+          <w:b w:val="0"/>
+          <w:bCs w:val="0"/>
+          <w:i w:val="0"/>
+          <w:iCs w:val="0"/>
+          <w:caps w:val="0"/>
+          <w:smallCaps w:val="0"/>
+          <w:strike w:val="0"/>
+          <w:dstrike w:val="0"/>
+          <w:noProof w:val="0"/>
+          <w:color w:val="000000" w:themeColor="text1" w:themeTint="FF" w:themeShade="FF"/>
+          <w:sz w:val="24"/>
+          <w:szCs w:val="24"/>
+          <w:u w:val="single"/>
+          <w:lang w:val="it-IT"/>
+        </w:rPr>
+        <w:t>Rif_lotto</w:t>
+      </w:r>
+      <w:r>
+        <w:rPr>
+          <w:rFonts w:ascii="Aptos" w:hAnsi="Aptos" w:eastAsia="Aptos" w:cs="Aptos"/>
+          <w:b w:val="0"/>
+          <w:bCs w:val="0"/>
+          <w:i w:val="0"/>
+          <w:iCs w:val="0"/>
+          <w:caps w:val="0"/>
+          <w:smallCaps w:val="0"/>
+          <w:noProof w:val="0"/>
+          <w:color w:val="000000" w:themeColor="text1" w:themeTint="FF" w:themeShade="FF"/>
+          <w:sz w:val="24"/>
+          <w:szCs w:val="24"/>
+          <w:lang w:val="it-IT"/>
+        </w:rPr>
         <w:t>.</w:t>
       </w:r>
     </w:p>
     <w:p>
-      <w:r>
-        <w:rPr>
-          <w:b/>
-          <w:bCs/>
-        </w:rPr>
-        <w:t>Lott</w:t>
-      </w:r>
-      <w:r>
-        <w:rPr>
-          <w:b/>
-          <w:bCs/>
-        </w:rPr>
-        <w:t>i</w:t>
-      </w:r>
-      <w:r>
-        <w:rPr>
-          <w:b/>
-          <w:bCs/>
-        </w:rPr>
-        <w:t>:</w:t>
-      </w:r>
-      <w:r>
+      <w:pPr>
+        <w:spacing w:after="160" w:line="259" w:lineRule="auto"/>
+        <w:rPr>
+          <w:rFonts w:ascii="Aptos" w:hAnsi="Aptos" w:eastAsia="Aptos" w:cs="Aptos"/>
+          <w:b w:val="0"/>
+          <w:bCs w:val="0"/>
+          <w:i w:val="0"/>
+          <w:iCs w:val="0"/>
+          <w:caps w:val="0"/>
+          <w:smallCaps w:val="0"/>
+          <w:noProof w:val="0"/>
+          <w:color w:val="000000" w:themeColor="text1" w:themeTint="FF" w:themeShade="FF"/>
+          <w:sz w:val="24"/>
+          <w:szCs w:val="24"/>
+          <w:lang w:val="it-IT"/>
+        </w:rPr>
+      </w:pPr>
+      <w:r>
+        <w:rPr>
+          <w:rFonts w:ascii="Aptos" w:hAnsi="Aptos" w:eastAsia="Aptos" w:cs="Aptos"/>
+          <w:b w:val="1"/>
+          <w:bCs w:val="1"/>
+          <w:i w:val="0"/>
+          <w:iCs w:val="0"/>
+          <w:caps w:val="0"/>
+          <w:smallCaps w:val="0"/>
+          <w:noProof w:val="0"/>
+          <w:color w:val="000000" w:themeColor="text1" w:themeTint="FF" w:themeShade="FF"/>
+          <w:sz w:val="24"/>
+          <w:szCs w:val="24"/>
+          <w:lang w:val="it-IT"/>
+        </w:rPr>
+        <w:t>Lotti:</w:t>
+      </w:r>
+      <w:r>
+        <w:rPr>
+          <w:rFonts w:ascii="Aptos" w:hAnsi="Aptos" w:eastAsia="Aptos" w:cs="Aptos"/>
+          <w:b w:val="0"/>
+          <w:bCs w:val="0"/>
+          <w:i w:val="0"/>
+          <w:iCs w:val="0"/>
+          <w:caps w:val="0"/>
+          <w:smallCaps w:val="0"/>
+          <w:noProof w:val="0"/>
+          <w:color w:val="000000" w:themeColor="text1" w:themeTint="FF" w:themeShade="FF"/>
+          <w:sz w:val="24"/>
+          <w:szCs w:val="24"/>
+          <w:lang w:val="it-IT"/>
+        </w:rPr>
         <w:t xml:space="preserve"> </w:t>
       </w:r>
-      <w:proofErr w:type="spellStart"/>
-      <w:r>
-        <w:rPr>
+      <w:r>
+        <w:rPr>
+          <w:rFonts w:ascii="Aptos" w:hAnsi="Aptos" w:eastAsia="Aptos" w:cs="Aptos"/>
+          <w:b w:val="0"/>
+          <w:bCs w:val="0"/>
+          <w:i w:val="0"/>
+          <w:iCs w:val="0"/>
+          <w:caps w:val="0"/>
+          <w:smallCaps w:val="0"/>
+          <w:strike w:val="0"/>
+          <w:dstrike w:val="0"/>
+          <w:noProof w:val="0"/>
+          <w:color w:val="000000" w:themeColor="text1" w:themeTint="FF" w:themeShade="FF"/>
+          <w:sz w:val="24"/>
+          <w:szCs w:val="24"/>
           <w:u w:val="single"/>
+          <w:lang w:val="it-IT"/>
         </w:rPr>
         <w:t>Id_lotto</w:t>
       </w:r>
-      <w:proofErr w:type="spellEnd"/>
-      <w:r>
-        <w:t xml:space="preserve">, nome, </w:t>
-      </w:r>
-      <w:proofErr w:type="spellStart"/>
-      <w:r>
-        <w:t>asta_automatica</w:t>
-      </w:r>
-      <w:proofErr w:type="spellEnd"/>
-      <w:r>
-        <w:t xml:space="preserve">, </w:t>
-      </w:r>
-      <w:proofErr w:type="spellStart"/>
-      <w:r>
-        <w:t>durata_asta</w:t>
-      </w:r>
-      <w:proofErr w:type="spellEnd"/>
-      <w:r>
-        <w:t>*</w:t>
-      </w:r>
-      <w:r>
-        <w:t xml:space="preserve">, </w:t>
-      </w:r>
-      <w:proofErr w:type="spellStart"/>
-      <w:r>
-        <w:t>data_ora_inizio</w:t>
-      </w:r>
-      <w:proofErr w:type="spellEnd"/>
-      <w:r>
-        <w:t>*</w:t>
-      </w:r>
-      <w:r>
-        <w:t xml:space="preserve">, </w:t>
-      </w:r>
-      <w:proofErr w:type="spellStart"/>
-      <w:r>
-        <w:t>numero_riproposte</w:t>
-      </w:r>
-      <w:proofErr w:type="spellEnd"/>
-      <w:r>
-        <w:t>*</w:t>
-      </w:r>
-      <w:r>
-        <w:t xml:space="preserve">, </w:t>
-      </w:r>
-      <w:proofErr w:type="spellStart"/>
-      <w:r>
-        <w:t>prezzo_base</w:t>
-      </w:r>
-      <w:proofErr w:type="spellEnd"/>
-      <w:r>
-        <w:t>*</w:t>
-      </w:r>
-      <w:r>
-        <w:t>.</w:t>
+      <w:r>
+        <w:rPr>
+          <w:rFonts w:ascii="Aptos" w:hAnsi="Aptos" w:eastAsia="Aptos" w:cs="Aptos"/>
+          <w:b w:val="0"/>
+          <w:bCs w:val="0"/>
+          <w:i w:val="0"/>
+          <w:iCs w:val="0"/>
+          <w:caps w:val="0"/>
+          <w:smallCaps w:val="0"/>
+          <w:noProof w:val="0"/>
+          <w:color w:val="000000" w:themeColor="text1" w:themeTint="FF" w:themeShade="FF"/>
+          <w:sz w:val="24"/>
+          <w:szCs w:val="24"/>
+          <w:lang w:val="it-IT"/>
+        </w:rPr>
+        <w:t>, nome</w:t>
       </w:r>
     </w:p>
     <w:p>
-      <w:r>
-        <w:rPr>
-          <w:b/>
-          <w:bCs/>
+      <w:pPr>
+        <w:spacing w:after="160" w:line="259" w:lineRule="auto"/>
+        <w:rPr>
+          <w:rFonts w:ascii="Aptos" w:hAnsi="Aptos" w:eastAsia="Aptos" w:cs="Aptos"/>
+          <w:b w:val="0"/>
+          <w:bCs w:val="0"/>
+          <w:i w:val="0"/>
+          <w:iCs w:val="0"/>
+          <w:caps w:val="0"/>
+          <w:smallCaps w:val="0"/>
+          <w:noProof w:val="0"/>
+          <w:color w:val="000000" w:themeColor="text1" w:themeTint="FF" w:themeShade="FF"/>
+          <w:sz w:val="24"/>
+          <w:szCs w:val="24"/>
+          <w:lang w:val="it-IT"/>
+        </w:rPr>
+      </w:pPr>
+      <w:r>
+        <w:rPr>
+          <w:rFonts w:ascii="Aptos" w:hAnsi="Aptos" w:eastAsia="Aptos" w:cs="Aptos"/>
+          <w:b w:val="1"/>
+          <w:bCs w:val="1"/>
+          <w:i w:val="0"/>
+          <w:iCs w:val="0"/>
+          <w:caps w:val="0"/>
+          <w:smallCaps w:val="0"/>
+          <w:noProof w:val="0"/>
+          <w:color w:val="000000" w:themeColor="text1" w:themeTint="FF" w:themeShade="FF"/>
+          <w:sz w:val="24"/>
+          <w:szCs w:val="24"/>
+          <w:lang w:val="it-IT"/>
         </w:rPr>
         <w:t>Articoli:</w:t>
       </w:r>
       <w:r>
+        <w:rPr>
+          <w:rFonts w:ascii="Aptos" w:hAnsi="Aptos" w:eastAsia="Aptos" w:cs="Aptos"/>
+          <w:b w:val="0"/>
+          <w:bCs w:val="0"/>
+          <w:i w:val="0"/>
+          <w:iCs w:val="0"/>
+          <w:caps w:val="0"/>
+          <w:smallCaps w:val="0"/>
+          <w:noProof w:val="0"/>
+          <w:color w:val="000000" w:themeColor="text1" w:themeTint="FF" w:themeShade="FF"/>
+          <w:sz w:val="24"/>
+          <w:szCs w:val="24"/>
+          <w:lang w:val="it-IT"/>
+        </w:rPr>
         <w:t xml:space="preserve"> </w:t>
       </w:r>
-      <w:proofErr w:type="spellStart"/>
-      <w:r>
-        <w:rPr>
+      <w:r>
+        <w:rPr>
+          <w:rFonts w:ascii="Aptos" w:hAnsi="Aptos" w:eastAsia="Aptos" w:cs="Aptos"/>
+          <w:b w:val="0"/>
+          <w:bCs w:val="0"/>
+          <w:i w:val="0"/>
+          <w:iCs w:val="0"/>
+          <w:caps w:val="0"/>
+          <w:smallCaps w:val="0"/>
+          <w:strike w:val="0"/>
+          <w:dstrike w:val="0"/>
+          <w:noProof w:val="0"/>
+          <w:color w:val="000000" w:themeColor="text1" w:themeTint="FF" w:themeShade="FF"/>
+          <w:sz w:val="24"/>
+          <w:szCs w:val="24"/>
           <w:u w:val="single"/>
+          <w:lang w:val="it-IT"/>
         </w:rPr>
         <w:t>Id_articolo</w:t>
       </w:r>
-      <w:proofErr w:type="spellEnd"/>
-      <w:r>
-        <w:t>, nome, condizione, descrizione</w:t>
-      </w:r>
-      <w:r>
+      <w:r>
+        <w:rPr>
+          <w:rFonts w:ascii="Aptos" w:hAnsi="Aptos" w:eastAsia="Aptos" w:cs="Aptos"/>
+          <w:b w:val="0"/>
+          <w:bCs w:val="0"/>
+          <w:i w:val="0"/>
+          <w:iCs w:val="0"/>
+          <w:caps w:val="0"/>
+          <w:smallCaps w:val="0"/>
+          <w:noProof w:val="0"/>
+          <w:color w:val="000000" w:themeColor="text1" w:themeTint="FF" w:themeShade="FF"/>
+          <w:sz w:val="24"/>
+          <w:szCs w:val="24"/>
+          <w:lang w:val="it-IT"/>
+        </w:rPr>
+        <w:t xml:space="preserve">, nome, condizione, descrizione, </w:t>
+      </w:r>
+      <w:r>
+        <w:rPr>
+          <w:rFonts w:ascii="Aptos" w:hAnsi="Aptos" w:eastAsia="Aptos" w:cs="Aptos"/>
+          <w:b w:val="0"/>
+          <w:bCs w:val="0"/>
+          <w:i w:val="0"/>
+          <w:iCs w:val="0"/>
+          <w:caps w:val="0"/>
+          <w:smallCaps w:val="0"/>
+          <w:strike w:val="0"/>
+          <w:dstrike w:val="0"/>
+          <w:noProof w:val="0"/>
+          <w:color w:val="000000" w:themeColor="text1" w:themeTint="FF" w:themeShade="FF"/>
+          <w:sz w:val="24"/>
+          <w:szCs w:val="24"/>
+          <w:u w:val="single"/>
+          <w:lang w:val="it-IT"/>
+        </w:rPr>
+        <w:t>Rif_lotto</w:t>
+      </w:r>
+      <w:r>
+        <w:rPr>
+          <w:rFonts w:ascii="Aptos" w:hAnsi="Aptos" w:eastAsia="Aptos" w:cs="Aptos"/>
+          <w:b w:val="0"/>
+          <w:bCs w:val="0"/>
+          <w:i w:val="0"/>
+          <w:iCs w:val="0"/>
+          <w:caps w:val="0"/>
+          <w:smallCaps w:val="0"/>
+          <w:noProof w:val="0"/>
+          <w:color w:val="000000" w:themeColor="text1" w:themeTint="FF" w:themeShade="FF"/>
+          <w:sz w:val="24"/>
+          <w:szCs w:val="24"/>
+          <w:lang w:val="it-IT"/>
+        </w:rPr>
         <w:t xml:space="preserve">, </w:t>
       </w:r>
-      <w:proofErr w:type="spellStart"/>
-      <w:r>
-        <w:rPr>
-          <w:u w:val="double"/>
-        </w:rPr>
-        <w:t>R</w:t>
-      </w:r>
-      <w:r>
-        <w:rPr>
-          <w:u w:val="double"/>
-        </w:rPr>
-        <w:t>if_lotto</w:t>
-      </w:r>
-      <w:proofErr w:type="spellEnd"/>
-      <w:r>
-        <w:t xml:space="preserve">, </w:t>
-      </w:r>
-      <w:proofErr w:type="spellStart"/>
-      <w:r>
-        <w:rPr>
-          <w:u w:val="double"/>
-        </w:rPr>
-        <w:t>R</w:t>
-      </w:r>
-      <w:r>
-        <w:rPr>
-          <w:u w:val="double"/>
-        </w:rPr>
-        <w:t>if_utente</w:t>
-      </w:r>
-      <w:proofErr w:type="spellEnd"/>
-      <w:r>
+      <w:r>
+        <w:rPr>
+          <w:rFonts w:ascii="Aptos" w:hAnsi="Aptos" w:eastAsia="Aptos" w:cs="Aptos"/>
+          <w:b w:val="0"/>
+          <w:bCs w:val="0"/>
+          <w:i w:val="0"/>
+          <w:iCs w:val="0"/>
+          <w:caps w:val="0"/>
+          <w:smallCaps w:val="0"/>
+          <w:strike w:val="0"/>
+          <w:dstrike w:val="0"/>
+          <w:noProof w:val="0"/>
+          <w:color w:val="000000" w:themeColor="text1" w:themeTint="FF" w:themeShade="FF"/>
+          <w:sz w:val="24"/>
+          <w:szCs w:val="24"/>
+          <w:u w:val="single"/>
+          <w:lang w:val="it-IT"/>
+        </w:rPr>
+        <w:t>Rif_utente</w:t>
+      </w:r>
+      <w:r>
+        <w:rPr>
+          <w:rFonts w:ascii="Aptos" w:hAnsi="Aptos" w:eastAsia="Aptos" w:cs="Aptos"/>
+          <w:b w:val="0"/>
+          <w:bCs w:val="0"/>
+          <w:i w:val="0"/>
+          <w:iCs w:val="0"/>
+          <w:caps w:val="0"/>
+          <w:smallCaps w:val="0"/>
+          <w:noProof w:val="0"/>
+          <w:color w:val="000000" w:themeColor="text1" w:themeTint="FF" w:themeShade="FF"/>
+          <w:sz w:val="24"/>
+          <w:szCs w:val="24"/>
+          <w:lang w:val="it-IT"/>
+        </w:rPr>
         <w:t>.</w:t>
       </w:r>
     </w:p>
     <w:p>
-      <w:r>
-        <w:rPr>
+      <w:pPr>
+        <w:spacing w:after="160" w:line="259" w:lineRule="auto"/>
+        <w:rPr>
+          <w:rFonts w:ascii="Aptos" w:hAnsi="Aptos" w:eastAsia="Aptos" w:cs="Aptos"/>
+          <w:b w:val="0"/>
+          <w:bCs w:val="0"/>
+          <w:i w:val="0"/>
+          <w:iCs w:val="0"/>
+          <w:caps w:val="0"/>
+          <w:smallCaps w:val="0"/>
+          <w:noProof w:val="0"/>
+          <w:color w:val="000000" w:themeColor="text1" w:themeTint="FF" w:themeShade="FF"/>
+          <w:sz w:val="24"/>
+          <w:szCs w:val="24"/>
+          <w:lang w:val="it-IT"/>
+        </w:rPr>
+      </w:pPr>
+      <w:r>
+        <w:rPr>
+          <w:rFonts w:ascii="Aptos" w:hAnsi="Aptos" w:eastAsia="Aptos" w:cs="Aptos"/>
           <w:b w:val="1"/>
           <w:bCs w:val="1"/>
-        </w:rPr>
-        <w:t>Categori</w:t>
-      </w:r>
-      <w:r>
-        <w:rPr>
+          <w:i w:val="0"/>
+          <w:iCs w:val="0"/>
+          <w:caps w:val="0"/>
+          <w:smallCaps w:val="0"/>
+          <w:noProof w:val="0"/>
+          <w:color w:val="000000" w:themeColor="text1" w:themeTint="FF" w:themeShade="FF"/>
+          <w:sz w:val="24"/>
+          <w:szCs w:val="24"/>
+          <w:lang w:val="it-IT"/>
+        </w:rPr>
+        <w:t>Categorie:</w:t>
+      </w:r>
+      <w:r>
+        <w:rPr>
+          <w:rFonts w:ascii="Aptos" w:hAnsi="Aptos" w:eastAsia="Aptos" w:cs="Aptos"/>
+          <w:b w:val="0"/>
+          <w:bCs w:val="0"/>
+          <w:i w:val="0"/>
+          <w:iCs w:val="0"/>
+          <w:caps w:val="0"/>
+          <w:smallCaps w:val="0"/>
+          <w:noProof w:val="0"/>
+          <w:color w:val="000000" w:themeColor="text1" w:themeTint="FF" w:themeShade="FF"/>
+          <w:sz w:val="24"/>
+          <w:szCs w:val="24"/>
+          <w:lang w:val="it-IT"/>
+        </w:rPr>
+        <w:t xml:space="preserve"> </w:t>
+      </w:r>
+      <w:r>
+        <w:rPr>
+          <w:rFonts w:ascii="Aptos" w:hAnsi="Aptos" w:eastAsia="Aptos" w:cs="Aptos"/>
+          <w:b w:val="0"/>
+          <w:bCs w:val="0"/>
+          <w:i w:val="0"/>
+          <w:iCs w:val="0"/>
+          <w:caps w:val="0"/>
+          <w:smallCaps w:val="0"/>
+          <w:strike w:val="0"/>
+          <w:dstrike w:val="0"/>
+          <w:noProof w:val="0"/>
+          <w:color w:val="000000" w:themeColor="text1" w:themeTint="FF" w:themeShade="FF"/>
+          <w:sz w:val="24"/>
+          <w:szCs w:val="24"/>
+          <w:u w:val="single"/>
+          <w:lang w:val="it-IT"/>
+        </w:rPr>
+        <w:t>Id_categoria</w:t>
+      </w:r>
+      <w:r>
+        <w:rPr>
+          <w:rFonts w:ascii="Aptos" w:hAnsi="Aptos" w:eastAsia="Aptos" w:cs="Aptos"/>
+          <w:b w:val="0"/>
+          <w:bCs w:val="0"/>
+          <w:i w:val="0"/>
+          <w:iCs w:val="0"/>
+          <w:caps w:val="0"/>
+          <w:smallCaps w:val="0"/>
+          <w:noProof w:val="0"/>
+          <w:color w:val="000000" w:themeColor="text1" w:themeTint="FF" w:themeShade="FF"/>
+          <w:sz w:val="24"/>
+          <w:szCs w:val="24"/>
+          <w:lang w:val="it-IT"/>
+        </w:rPr>
+        <w:t>, nome.</w:t>
+      </w:r>
+    </w:p>
+    <w:p>
+      <w:pPr>
+        <w:spacing w:after="160" w:line="259" w:lineRule="auto"/>
+        <w:rPr>
+          <w:rFonts w:ascii="Aptos" w:hAnsi="Aptos" w:eastAsia="Aptos" w:cs="Aptos"/>
+          <w:b w:val="0"/>
+          <w:bCs w:val="0"/>
+          <w:i w:val="0"/>
+          <w:iCs w:val="0"/>
+          <w:caps w:val="0"/>
+          <w:smallCaps w:val="0"/>
+          <w:noProof w:val="0"/>
+          <w:color w:val="000000" w:themeColor="text1" w:themeTint="FF" w:themeShade="FF"/>
+          <w:sz w:val="24"/>
+          <w:szCs w:val="24"/>
+          <w:lang w:val="it-IT"/>
+        </w:rPr>
+      </w:pPr>
+      <w:r>
+        <w:rPr>
+          <w:rFonts w:ascii="Aptos" w:hAnsi="Aptos" w:eastAsia="Aptos" w:cs="Aptos"/>
           <w:b w:val="1"/>
           <w:bCs w:val="1"/>
-        </w:rPr>
-        <w:t>e</w:t>
-      </w:r>
-      <w:r>
-        <w:rPr>
-          <w:b w:val="1"/>
-          <w:bCs w:val="1"/>
-        </w:rPr>
-        <w:t>:</w:t>
-      </w:r>
-      <w:r>
-        <w:rPr/>
+          <w:i w:val="0"/>
+          <w:iCs w:val="0"/>
+          <w:caps w:val="0"/>
+          <w:smallCaps w:val="0"/>
+          <w:noProof w:val="0"/>
+          <w:color w:val="000000" w:themeColor="text1" w:themeTint="FF" w:themeShade="FF"/>
+          <w:sz w:val="24"/>
+          <w:szCs w:val="24"/>
+          <w:lang w:val="it-IT"/>
+        </w:rPr>
+        <w:t>Articolo-Categoria:</w:t>
+      </w:r>
+      <w:r>
+        <w:rPr>
+          <w:rFonts w:ascii="Aptos" w:hAnsi="Aptos" w:eastAsia="Aptos" w:cs="Aptos"/>
+          <w:b w:val="0"/>
+          <w:bCs w:val="0"/>
+          <w:i w:val="0"/>
+          <w:iCs w:val="0"/>
+          <w:caps w:val="0"/>
+          <w:smallCaps w:val="0"/>
+          <w:noProof w:val="0"/>
+          <w:color w:val="000000" w:themeColor="text1" w:themeTint="FF" w:themeShade="FF"/>
+          <w:sz w:val="24"/>
+          <w:szCs w:val="24"/>
+          <w:lang w:val="it-IT"/>
+        </w:rPr>
         <w:t xml:space="preserve"> </w:t>
       </w:r>
-      <w:proofErr w:type="spellStart"/>
-      <w:r>
-        <w:rPr>
+      <w:r>
+        <w:rPr>
+          <w:rFonts w:ascii="Aptos" w:hAnsi="Aptos" w:eastAsia="Aptos" w:cs="Aptos"/>
+          <w:b w:val="0"/>
+          <w:bCs w:val="0"/>
+          <w:i w:val="0"/>
+          <w:iCs w:val="0"/>
+          <w:caps w:val="0"/>
+          <w:smallCaps w:val="0"/>
+          <w:strike w:val="0"/>
+          <w:dstrike w:val="0"/>
+          <w:noProof w:val="0"/>
+          <w:color w:val="000000" w:themeColor="text1" w:themeTint="FF" w:themeShade="FF"/>
+          <w:sz w:val="24"/>
+          <w:szCs w:val="24"/>
           <w:u w:val="single"/>
-        </w:rPr>
-        <w:t>Id_categoria</w:t>
-      </w:r>
-      <w:proofErr w:type="spellEnd"/>
-      <w:r>
-        <w:rPr/>
-        <w:t>, nome.</w:t>
+          <w:lang w:val="it-IT"/>
+        </w:rPr>
+        <w:t>Rif_articolo</w:t>
+      </w:r>
+      <w:r>
+        <w:rPr>
+          <w:rFonts w:ascii="Aptos" w:hAnsi="Aptos" w:eastAsia="Aptos" w:cs="Aptos"/>
+          <w:b w:val="0"/>
+          <w:bCs w:val="0"/>
+          <w:i w:val="0"/>
+          <w:iCs w:val="0"/>
+          <w:caps w:val="0"/>
+          <w:smallCaps w:val="0"/>
+          <w:noProof w:val="0"/>
+          <w:color w:val="000000" w:themeColor="text1" w:themeTint="FF" w:themeShade="FF"/>
+          <w:sz w:val="24"/>
+          <w:szCs w:val="24"/>
+          <w:lang w:val="it-IT"/>
+        </w:rPr>
+        <w:t xml:space="preserve">, </w:t>
+      </w:r>
+      <w:r>
+        <w:rPr>
+          <w:rFonts w:ascii="Aptos" w:hAnsi="Aptos" w:eastAsia="Aptos" w:cs="Aptos"/>
+          <w:b w:val="0"/>
+          <w:bCs w:val="0"/>
+          <w:i w:val="0"/>
+          <w:iCs w:val="0"/>
+          <w:caps w:val="0"/>
+          <w:smallCaps w:val="0"/>
+          <w:strike w:val="0"/>
+          <w:dstrike w:val="0"/>
+          <w:noProof w:val="0"/>
+          <w:color w:val="000000" w:themeColor="text1" w:themeTint="FF" w:themeShade="FF"/>
+          <w:sz w:val="24"/>
+          <w:szCs w:val="24"/>
+          <w:u w:val="single"/>
+          <w:lang w:val="it-IT"/>
+        </w:rPr>
+        <w:t>Rif_categoria</w:t>
+      </w:r>
+      <w:r>
+        <w:rPr>
+          <w:rFonts w:ascii="Aptos" w:hAnsi="Aptos" w:eastAsia="Aptos" w:cs="Aptos"/>
+          <w:b w:val="0"/>
+          <w:bCs w:val="0"/>
+          <w:i w:val="0"/>
+          <w:iCs w:val="0"/>
+          <w:caps w:val="0"/>
+          <w:smallCaps w:val="0"/>
+          <w:noProof w:val="0"/>
+          <w:color w:val="000000" w:themeColor="text1" w:themeTint="FF" w:themeShade="FF"/>
+          <w:sz w:val="24"/>
+          <w:szCs w:val="24"/>
+          <w:lang w:val="it-IT"/>
+        </w:rPr>
+        <w:t>.</w:t>
       </w:r>
     </w:p>
     <w:p>
       <w:pPr>
-        <w:pStyle w:val="Normal"/>
-      </w:pPr>
-      <w:r>
-        <w:rPr>
-          <w:rFonts w:ascii="Aptos" w:hAnsi="Aptos" w:eastAsia="Aptos" w:cs="Aptos"/>
-          <w:b w:val="1"/>
-          <w:bCs w:val="1"/>
-          <w:i w:val="0"/>
-          <w:iCs w:val="0"/>
-          <w:caps w:val="0"/>
-          <w:smallCaps w:val="0"/>
-          <w:noProof w:val="0"/>
-          <w:color w:val="000000" w:themeColor="text1" w:themeTint="FF" w:themeShade="FF"/>
-          <w:sz w:val="24"/>
-          <w:szCs w:val="24"/>
-          <w:lang w:val="it-IT"/>
-        </w:rPr>
-        <w:t>Articolo</w:t>
-      </w:r>
-      <w:r>
-        <w:rPr>
-          <w:rFonts w:ascii="Aptos" w:hAnsi="Aptos" w:eastAsia="Aptos" w:cs="Aptos"/>
-          <w:b w:val="1"/>
-          <w:bCs w:val="1"/>
-          <w:i w:val="0"/>
-          <w:iCs w:val="0"/>
-          <w:caps w:val="0"/>
-          <w:smallCaps w:val="0"/>
-          <w:noProof w:val="0"/>
-          <w:color w:val="000000" w:themeColor="text1" w:themeTint="FF" w:themeShade="FF"/>
-          <w:sz w:val="24"/>
-          <w:szCs w:val="24"/>
-          <w:lang w:val="it-IT"/>
-        </w:rPr>
-        <w:t>-Categoria</w:t>
-      </w:r>
-      <w:r>
-        <w:rPr>
-          <w:b w:val="1"/>
-          <w:bCs w:val="1"/>
-        </w:rPr>
-        <w:t>:</w:t>
-      </w:r>
-      <w:r>
-        <w:rPr/>
-        <w:t xml:space="preserve"> </w:t>
-      </w:r>
-      <w:r>
-        <w:rPr>
-          <w:u w:val="double"/>
-        </w:rPr>
-        <w:t>R</w:t>
-      </w:r>
-      <w:r>
-        <w:rPr>
-          <w:u w:val="double"/>
-        </w:rPr>
-        <w:t>if_articolo</w:t>
-      </w:r>
-      <w:r>
-        <w:rPr/>
-        <w:t xml:space="preserve">, </w:t>
-      </w:r>
-      <w:r>
-        <w:rPr>
-          <w:u w:val="double"/>
-        </w:rPr>
-        <w:t>R</w:t>
-      </w:r>
-      <w:r>
-        <w:rPr>
-          <w:u w:val="double"/>
-        </w:rPr>
-        <w:t>if_categoria</w:t>
-      </w:r>
-      <w:r>
-        <w:rPr/>
-        <w:t>.</w:t>
+        <w:pStyle w:val="Heading1"/>
+        <w:keepNext w:val="1"/>
+        <w:keepLines w:val="1"/>
+        <w:spacing w:before="240" w:after="0" w:line="259" w:lineRule="auto"/>
+        <w:rPr>
+          <w:rFonts w:ascii="Aptos" w:hAnsi="Aptos" w:eastAsia="Aptos" w:cs="Aptos"/>
+          <w:b w:val="0"/>
+          <w:bCs w:val="0"/>
+          <w:i w:val="0"/>
+          <w:iCs w:val="0"/>
+          <w:caps w:val="0"/>
+          <w:smallCaps w:val="0"/>
+          <w:noProof w:val="0"/>
+          <w:color w:val="538135" w:themeColor="accent6" w:themeTint="FF" w:themeShade="BF"/>
+          <w:sz w:val="32"/>
+          <w:szCs w:val="32"/>
+          <w:lang w:val="it-IT"/>
+        </w:rPr>
+      </w:pPr>
+      <w:r>
+        <w:rPr>
+          <w:rFonts w:ascii="Aptos" w:hAnsi="Aptos" w:eastAsia="Aptos" w:cs="Aptos"/>
+          <w:b w:val="0"/>
+          <w:bCs w:val="0"/>
+          <w:i w:val="0"/>
+          <w:iCs w:val="0"/>
+          <w:caps w:val="0"/>
+          <w:smallCaps w:val="0"/>
+          <w:noProof w:val="0"/>
+          <w:color w:val="538135" w:themeColor="accent6" w:themeTint="FF" w:themeShade="BF"/>
+          <w:sz w:val="32"/>
+          <w:szCs w:val="32"/>
+          <w:lang w:val="it-IT"/>
+        </w:rPr>
+        <w:t>Vincoli di integrità</w:t>
       </w:r>
     </w:p>
     <w:p>
       <w:pPr>
-        <w:pStyle w:val="Heading1"/>
-      </w:pPr>
-      <w:r>
-        <w:t>Vincoli di integrità</w:t>
+        <w:spacing w:after="160" w:line="259" w:lineRule="auto"/>
+        <w:rPr>
+          <w:rFonts w:ascii="Aptos" w:hAnsi="Aptos" w:eastAsia="Aptos" w:cs="Aptos"/>
+          <w:b w:val="0"/>
+          <w:bCs w:val="0"/>
+          <w:i w:val="0"/>
+          <w:iCs w:val="0"/>
+          <w:caps w:val="0"/>
+          <w:smallCaps w:val="0"/>
+          <w:noProof w:val="0"/>
+          <w:color w:val="000000" w:themeColor="text1" w:themeTint="FF" w:themeShade="FF"/>
+          <w:sz w:val="24"/>
+          <w:szCs w:val="24"/>
+          <w:lang w:val="it-IT"/>
+        </w:rPr>
+      </w:pPr>
+      <w:r>
+        <w:rPr>
+          <w:rFonts w:ascii="Aptos" w:hAnsi="Aptos" w:eastAsia="Aptos" w:cs="Aptos"/>
+          <w:b w:val="0"/>
+          <w:bCs w:val="0"/>
+          <w:i w:val="0"/>
+          <w:iCs w:val="0"/>
+          <w:caps w:val="0"/>
+          <w:smallCaps w:val="0"/>
+          <w:noProof w:val="0"/>
+          <w:color w:val="000000" w:themeColor="text1" w:themeTint="FF" w:themeShade="FF"/>
+          <w:sz w:val="24"/>
+          <w:szCs w:val="24"/>
+          <w:lang w:val="it-IT"/>
+        </w:rPr>
+        <w:t>V1(Puntate): Puntate.valore &gt; valore attuale.</w:t>
       </w:r>
     </w:p>
     <w:p>
-      <w:r>
-        <w:t>V1(Puntat</w:t>
-      </w:r>
-      <w:r>
-        <w:t>e</w:t>
-      </w:r>
-      <w:r>
-        <w:t xml:space="preserve">): </w:t>
-      </w:r>
-      <w:proofErr w:type="spellStart"/>
-      <w:r>
-        <w:t>P</w:t>
-      </w:r>
-      <w:r>
-        <w:t>untat</w:t>
-      </w:r>
-      <w:r>
-        <w:t>e</w:t>
-      </w:r>
-      <w:r>
-        <w:t>.valore</w:t>
-      </w:r>
-      <w:proofErr w:type="spellEnd"/>
-      <w:r>
-        <w:t xml:space="preserve"> &gt; valore attuale.</w:t>
+      <w:pPr>
+        <w:spacing w:after="160" w:line="259" w:lineRule="auto"/>
+        <w:rPr>
+          <w:rFonts w:ascii="Aptos" w:hAnsi="Aptos" w:eastAsia="Aptos" w:cs="Aptos"/>
+          <w:b w:val="0"/>
+          <w:bCs w:val="0"/>
+          <w:i w:val="0"/>
+          <w:iCs w:val="0"/>
+          <w:caps w:val="0"/>
+          <w:smallCaps w:val="0"/>
+          <w:noProof w:val="0"/>
+          <w:color w:val="000000" w:themeColor="text1" w:themeTint="FF" w:themeShade="FF"/>
+          <w:sz w:val="24"/>
+          <w:szCs w:val="24"/>
+          <w:lang w:val="it-IT"/>
+        </w:rPr>
+      </w:pPr>
+      <w:r>
+        <w:rPr>
+          <w:rFonts w:ascii="Aptos" w:hAnsi="Aptos" w:eastAsia="Aptos" w:cs="Aptos"/>
+          <w:b w:val="0"/>
+          <w:bCs w:val="0"/>
+          <w:i w:val="0"/>
+          <w:iCs w:val="0"/>
+          <w:caps w:val="0"/>
+          <w:smallCaps w:val="0"/>
+          <w:noProof w:val="0"/>
+          <w:color w:val="000000" w:themeColor="text1" w:themeTint="FF" w:themeShade="FF"/>
+          <w:sz w:val="24"/>
+          <w:szCs w:val="24"/>
+          <w:lang w:val="it-IT"/>
+        </w:rPr>
+        <w:t>V2(Aste): Aste.durata &gt; 0.</w:t>
       </w:r>
     </w:p>
     <w:p>
-      <w:r>
-        <w:t>V2</w:t>
-      </w:r>
-      <w:r>
-        <w:t>(</w:t>
-      </w:r>
-      <w:r>
-        <w:t>Ast</w:t>
-      </w:r>
-      <w:r>
-        <w:t>e</w:t>
-      </w:r>
-      <w:r>
-        <w:t xml:space="preserve">): </w:t>
-      </w:r>
-      <w:r>
-        <w:t>A</w:t>
-      </w:r>
-      <w:r>
-        <w:t>st</w:t>
-      </w:r>
-      <w:r>
-        <w:t>e</w:t>
-      </w:r>
-      <w:r>
-        <w:t xml:space="preserve">. </w:t>
-      </w:r>
-      <w:proofErr w:type="spellStart"/>
-      <w:r>
-        <w:t>data_ora_fine</w:t>
-      </w:r>
-      <w:proofErr w:type="spellEnd"/>
-      <w:r>
-        <w:t xml:space="preserve"> &gt; </w:t>
-      </w:r>
-      <w:proofErr w:type="spellStart"/>
-      <w:r>
-        <w:t>data_ora_inizio</w:t>
-      </w:r>
-      <w:proofErr w:type="spellEnd"/>
-      <w:r>
-        <w:t>.</w:t>
+      <w:pPr>
+        <w:spacing w:after="160" w:line="259" w:lineRule="auto"/>
+        <w:rPr>
+          <w:rFonts w:ascii="Aptos" w:hAnsi="Aptos" w:eastAsia="Aptos" w:cs="Aptos"/>
+          <w:b w:val="0"/>
+          <w:bCs w:val="0"/>
+          <w:i w:val="0"/>
+          <w:iCs w:val="0"/>
+          <w:caps w:val="0"/>
+          <w:smallCaps w:val="0"/>
+          <w:noProof w:val="0"/>
+          <w:color w:val="000000" w:themeColor="text1" w:themeTint="FF" w:themeShade="FF"/>
+          <w:sz w:val="24"/>
+          <w:szCs w:val="24"/>
+          <w:lang w:val="it-IT"/>
+        </w:rPr>
+      </w:pPr>
+      <w:r>
+        <w:rPr>
+          <w:rFonts w:ascii="Aptos" w:hAnsi="Aptos" w:eastAsia="Aptos" w:cs="Aptos"/>
+          <w:b w:val="0"/>
+          <w:bCs w:val="0"/>
+          <w:i w:val="0"/>
+          <w:iCs w:val="0"/>
+          <w:caps w:val="0"/>
+          <w:smallCaps w:val="0"/>
+          <w:noProof w:val="0"/>
+          <w:color w:val="000000" w:themeColor="text1" w:themeTint="FF" w:themeShade="FF"/>
+          <w:sz w:val="24"/>
+          <w:szCs w:val="24"/>
+          <w:lang w:val="it-IT"/>
+        </w:rPr>
+        <w:t>V3(Lotto)</w:t>
+      </w:r>
+      <w:r>
+        <w:rPr>
+          <w:rFonts w:ascii="Aptos" w:hAnsi="Aptos" w:eastAsia="Aptos" w:cs="Aptos"/>
+          <w:b w:val="0"/>
+          <w:bCs w:val="0"/>
+          <w:i w:val="0"/>
+          <w:iCs w:val="0"/>
+          <w:caps w:val="0"/>
+          <w:smallCaps w:val="0"/>
+          <w:noProof w:val="0"/>
+          <w:color w:val="000000" w:themeColor="text1" w:themeTint="FF" w:themeShade="FF"/>
+          <w:sz w:val="24"/>
+          <w:szCs w:val="24"/>
+          <w:lang w:val="it-IT"/>
+        </w:rPr>
+        <w:t xml:space="preserve">: Un lotto non può essere rimosso se associato ad un’asta </w:t>
+      </w:r>
+      <w:r>
+        <w:rPr>
+          <w:rFonts w:ascii="Aptos" w:hAnsi="Aptos" w:eastAsia="Aptos" w:cs="Aptos"/>
+          <w:b w:val="0"/>
+          <w:bCs w:val="0"/>
+          <w:i w:val="0"/>
+          <w:iCs w:val="0"/>
+          <w:caps w:val="0"/>
+          <w:smallCaps w:val="0"/>
+          <w:noProof w:val="0"/>
+          <w:color w:val="000000" w:themeColor="text1" w:themeTint="FF" w:themeShade="FF"/>
+          <w:sz w:val="24"/>
+          <w:szCs w:val="24"/>
+          <w:lang w:val="it-IT"/>
+        </w:rPr>
+        <w:t>già</w:t>
+      </w:r>
+      <w:r>
+        <w:rPr>
+          <w:rFonts w:ascii="Aptos" w:hAnsi="Aptos" w:eastAsia="Aptos" w:cs="Aptos"/>
+          <w:b w:val="0"/>
+          <w:bCs w:val="0"/>
+          <w:i w:val="0"/>
+          <w:iCs w:val="0"/>
+          <w:caps w:val="0"/>
+          <w:smallCaps w:val="0"/>
+          <w:noProof w:val="0"/>
+          <w:color w:val="000000" w:themeColor="text1" w:themeTint="FF" w:themeShade="FF"/>
+          <w:sz w:val="24"/>
+          <w:szCs w:val="24"/>
+          <w:lang w:val="it-IT"/>
+        </w:rPr>
+        <w:t xml:space="preserve"> avviata.</w:t>
       </w:r>
     </w:p>
     <w:p>
-      <w:r>
-        <w:t>V3(</w:t>
-      </w:r>
-      <w:r>
-        <w:t>Lott</w:t>
-      </w:r>
-      <w:r>
-        <w:t>i</w:t>
-      </w:r>
-      <w:r>
-        <w:t>)</w:t>
-      </w:r>
-      <w:r>
-        <w:t xml:space="preserve">: </w:t>
-      </w:r>
-      <w:proofErr w:type="spellStart"/>
-      <w:r>
-        <w:t>L</w:t>
-      </w:r>
-      <w:r>
-        <w:t>ott</w:t>
-      </w:r>
-      <w:r>
-        <w:t>i</w:t>
-      </w:r>
-      <w:r>
-        <w:t>.numero_riprop</w:t>
-      </w:r>
-      <w:r>
-        <w:t>oste</w:t>
-      </w:r>
-      <w:proofErr w:type="spellEnd"/>
-      <w:r>
-        <w:t>* &gt; 0.</w:t>
+      <w:pPr>
+        <w:spacing w:after="160" w:line="259" w:lineRule="auto"/>
+        <w:rPr>
+          <w:rFonts w:ascii="Aptos" w:hAnsi="Aptos" w:eastAsia="Aptos" w:cs="Aptos"/>
+          <w:b w:val="0"/>
+          <w:bCs w:val="0"/>
+          <w:i w:val="0"/>
+          <w:iCs w:val="0"/>
+          <w:caps w:val="0"/>
+          <w:smallCaps w:val="0"/>
+          <w:noProof w:val="0"/>
+          <w:color w:val="000000" w:themeColor="text1" w:themeTint="FF" w:themeShade="FF"/>
+          <w:sz w:val="24"/>
+          <w:szCs w:val="24"/>
+          <w:lang w:val="it-IT"/>
+        </w:rPr>
+      </w:pPr>
+      <w:r>
+        <w:rPr>
+          <w:rFonts w:ascii="Aptos" w:hAnsi="Aptos" w:eastAsia="Aptos" w:cs="Aptos"/>
+          <w:b w:val="0"/>
+          <w:bCs w:val="0"/>
+          <w:i w:val="0"/>
+          <w:iCs w:val="0"/>
+          <w:caps w:val="0"/>
+          <w:smallCaps w:val="0"/>
+          <w:noProof w:val="0"/>
+          <w:color w:val="000000" w:themeColor="text1" w:themeTint="FF" w:themeShade="FF"/>
+          <w:sz w:val="24"/>
+          <w:szCs w:val="24"/>
+          <w:lang w:val="it-IT"/>
+        </w:rPr>
+        <w:t>V4(Articolo): Un articolo non può essere rimosso se associato ad un’asta già avviata.</w:t>
       </w:r>
     </w:p>
-    <w:p/>
+    <w:p>
+      <w:pPr>
+        <w:pStyle w:val="Normal"/>
+        <w:spacing w:after="160" w:line="259" w:lineRule="auto"/>
+        <w:rPr>
+          <w:rFonts w:ascii="Aptos" w:hAnsi="Aptos" w:eastAsia="Aptos" w:cs="Aptos"/>
+          <w:b w:val="0"/>
+          <w:bCs w:val="0"/>
+          <w:i w:val="0"/>
+          <w:iCs w:val="0"/>
+          <w:caps w:val="0"/>
+          <w:smallCaps w:val="0"/>
+          <w:noProof w:val="0"/>
+          <w:color w:val="000000" w:themeColor="text1" w:themeTint="FF" w:themeShade="FF"/>
+          <w:sz w:val="24"/>
+          <w:szCs w:val="24"/>
+          <w:lang w:val="it-IT"/>
+        </w:rPr>
+      </w:pPr>
+    </w:p>
+    <w:p>
+      <w:pPr>
+        <w:pStyle w:val="Normal"/>
+      </w:pPr>
+    </w:p>
     <w:sectPr>
       <w:pgSz w:w="12240" w:h="15840" w:orient="portrait"/>
       <w:pgMar w:top="1440" w:right="1440" w:bottom="1440" w:left="1440" w:header="720" w:footer="720" w:gutter="0"/>
@@ -1930,6 +4199,4038 @@
 
 <file path=word/numbering.xml><?xml version="1.0" encoding="utf-8"?>
 <w:numbering xmlns:wpc="http://schemas.microsoft.com/office/word/2010/wordprocessingCanvas" xmlns:cx="http://schemas.microsoft.com/office/drawing/2014/chartex" xmlns:cx1="http://schemas.microsoft.com/office/drawing/2015/9/8/chartex" xmlns:cx2="http://schemas.microsoft.com/office/drawing/2015/10/21/chartex" xmlns:cx3="http://schemas.microsoft.com/office/drawing/2016/5/9/chartex" xmlns:cx4="http://schemas.microsoft.com/office/drawing/2016/5/10/chartex" xmlns:cx5="http://schemas.microsoft.com/office/drawing/2016/5/11/chartex" xmlns:cx6="http://schemas.microsoft.com/office/drawing/2016/5/12/chartex" xmlns:cx7="http://schemas.microsoft.com/office/drawing/2016/5/13/chartex" xmlns:cx8="http://schemas.microsoft.com/office/drawing/2016/5/14/chartex" xmlns:mc="http://schemas.openxmlformats.org/markup-compatibility/2006" xmlns:aink="http://schemas.microsoft.com/office/drawing/2016/ink" xmlns:am3d="http://schemas.microsoft.com/office/drawing/2017/model3d" xmlns:o="urn:schemas-microsoft-com:office:office" xmlns:oel="http://schemas.microsoft.com/office/2019/extlst" xmlns:r="http://schemas.openxmlformats.org/officeDocument/2006/relationships" xmlns:m="http://schemas.openxmlformats.org/officeDocument/2006/math" xmlns:v="urn:schemas-microsoft-com:vml" xmlns:wp14="http://schemas.microsoft.com/office/word/2010/wordprocessingDrawing" xmlns:wp="http://schemas.openxmlformats.org/drawingml/2006/wordprocessingDrawing" xmlns:w10="urn:schemas-microsoft-com:office:word" xmlns:w="http://schemas.openxmlformats.org/wordprocessingml/2006/main" xmlns:w14="http://schemas.microsoft.com/office/word/2010/wordml" xmlns:w15="http://schemas.microsoft.com/office/word/2012/wordml" xmlns:w16cex="http://schemas.microsoft.com/office/word/2018/wordml/cex" xmlns:w16cid="http://schemas.microsoft.com/office/word/2016/wordml/cid" xmlns:w16="http://schemas.microsoft.com/office/word/2018/wordml" xmlns:w16sdtdh="http://schemas.microsoft.com/office/word/2020/wordml/sdtdatahash" xmlns:w16se="http://schemas.microsoft.com/office/word/2015/wordml/symex" xmlns:wpg="http://schemas.microsoft.com/office/word/2010/wordprocessingGroup" xmlns:wpi="http://schemas.microsoft.com/office/word/2010/wordprocessingInk" xmlns:wne="http://schemas.microsoft.com/office/word/2006/wordml" xmlns:wps="http://schemas.microsoft.com/office/word/2010/wordprocessingShape" mc:Ignorable="w14 w15 w16se w16cid w16 w16cex w16sdtdh wp14">
+  <w:abstractNum xmlns:w="http://schemas.openxmlformats.org/wordprocessingml/2006/main" w:abstractNumId="42">
+    <w:nsid w:val="1215d6ae"/>
+    <w:multiLevelType xmlns:w="http://schemas.openxmlformats.org/wordprocessingml/2006/main" w:val="hybridMultilevel"/>
+    <w:lvl xmlns:w="http://schemas.openxmlformats.org/wordprocessingml/2006/main" w:ilvl="0">
+      <w:start w:val="1"/>
+      <w:numFmt w:val="bullet"/>
+      <w:lvlText w:val=""/>
+      <w:lvlJc w:val="left"/>
+      <w:pPr>
+        <w:ind w:left="720" w:hanging="360"/>
+      </w:pPr>
+      <w:rPr>
+        <w:rFonts w:hint="default" w:ascii="Symbol" w:hAnsi="Symbol"/>
+      </w:rPr>
+    </w:lvl>
+    <w:lvl xmlns:w="http://schemas.openxmlformats.org/wordprocessingml/2006/main" w:ilvl="1">
+      <w:start w:val="1"/>
+      <w:numFmt w:val="bullet"/>
+      <w:lvlText w:val="o"/>
+      <w:lvlJc w:val="left"/>
+      <w:pPr>
+        <w:ind w:left="1440" w:hanging="360"/>
+      </w:pPr>
+      <w:rPr>
+        <w:rFonts w:hint="default" w:ascii="Courier New" w:hAnsi="Courier New"/>
+      </w:rPr>
+    </w:lvl>
+    <w:lvl xmlns:w="http://schemas.openxmlformats.org/wordprocessingml/2006/main" w:ilvl="2">
+      <w:start w:val="1"/>
+      <w:numFmt w:val="bullet"/>
+      <w:lvlText w:val=""/>
+      <w:lvlJc w:val="left"/>
+      <w:pPr>
+        <w:ind w:left="2160" w:hanging="360"/>
+      </w:pPr>
+      <w:rPr>
+        <w:rFonts w:hint="default" w:ascii="Wingdings" w:hAnsi="Wingdings"/>
+      </w:rPr>
+    </w:lvl>
+    <w:lvl xmlns:w="http://schemas.openxmlformats.org/wordprocessingml/2006/main" w:ilvl="3">
+      <w:start w:val="1"/>
+      <w:numFmt w:val="bullet"/>
+      <w:lvlText w:val=""/>
+      <w:lvlJc w:val="left"/>
+      <w:pPr>
+        <w:ind w:left="2880" w:hanging="360"/>
+      </w:pPr>
+      <w:rPr>
+        <w:rFonts w:hint="default" w:ascii="Symbol" w:hAnsi="Symbol"/>
+      </w:rPr>
+    </w:lvl>
+    <w:lvl xmlns:w="http://schemas.openxmlformats.org/wordprocessingml/2006/main" w:ilvl="4">
+      <w:start w:val="1"/>
+      <w:numFmt w:val="bullet"/>
+      <w:lvlText w:val="o"/>
+      <w:lvlJc w:val="left"/>
+      <w:pPr>
+        <w:ind w:left="3600" w:hanging="360"/>
+      </w:pPr>
+      <w:rPr>
+        <w:rFonts w:hint="default" w:ascii="Courier New" w:hAnsi="Courier New"/>
+      </w:rPr>
+    </w:lvl>
+    <w:lvl xmlns:w="http://schemas.openxmlformats.org/wordprocessingml/2006/main" w:ilvl="5">
+      <w:start w:val="1"/>
+      <w:numFmt w:val="bullet"/>
+      <w:lvlText w:val=""/>
+      <w:lvlJc w:val="left"/>
+      <w:pPr>
+        <w:ind w:left="4320" w:hanging="360"/>
+      </w:pPr>
+      <w:rPr>
+        <w:rFonts w:hint="default" w:ascii="Wingdings" w:hAnsi="Wingdings"/>
+      </w:rPr>
+    </w:lvl>
+    <w:lvl xmlns:w="http://schemas.openxmlformats.org/wordprocessingml/2006/main" w:ilvl="6">
+      <w:start w:val="1"/>
+      <w:numFmt w:val="bullet"/>
+      <w:lvlText w:val=""/>
+      <w:lvlJc w:val="left"/>
+      <w:pPr>
+        <w:ind w:left="5040" w:hanging="360"/>
+      </w:pPr>
+      <w:rPr>
+        <w:rFonts w:hint="default" w:ascii="Symbol" w:hAnsi="Symbol"/>
+      </w:rPr>
+    </w:lvl>
+    <w:lvl xmlns:w="http://schemas.openxmlformats.org/wordprocessingml/2006/main" w:ilvl="7">
+      <w:start w:val="1"/>
+      <w:numFmt w:val="bullet"/>
+      <w:lvlText w:val="o"/>
+      <w:lvlJc w:val="left"/>
+      <w:pPr>
+        <w:ind w:left="5760" w:hanging="360"/>
+      </w:pPr>
+      <w:rPr>
+        <w:rFonts w:hint="default" w:ascii="Courier New" w:hAnsi="Courier New"/>
+      </w:rPr>
+    </w:lvl>
+    <w:lvl xmlns:w="http://schemas.openxmlformats.org/wordprocessingml/2006/main" w:ilvl="8">
+      <w:start w:val="1"/>
+      <w:numFmt w:val="bullet"/>
+      <w:lvlText w:val=""/>
+      <w:lvlJc w:val="left"/>
+      <w:pPr>
+        <w:ind w:left="6480" w:hanging="360"/>
+      </w:pPr>
+      <w:rPr>
+        <w:rFonts w:hint="default" w:ascii="Wingdings" w:hAnsi="Wingdings"/>
+      </w:rPr>
+    </w:lvl>
+  </w:abstractNum>
+  <w:abstractNum xmlns:w="http://schemas.openxmlformats.org/wordprocessingml/2006/main" w:abstractNumId="41">
+    <w:nsid w:val="7fc58da2"/>
+    <w:multiLevelType xmlns:w="http://schemas.openxmlformats.org/wordprocessingml/2006/main" w:val="hybridMultilevel"/>
+    <w:lvl xmlns:w="http://schemas.openxmlformats.org/wordprocessingml/2006/main" w:ilvl="0">
+      <w:start w:val="1"/>
+      <w:numFmt w:val="bullet"/>
+      <w:lvlText w:val=""/>
+      <w:lvlJc w:val="left"/>
+      <w:pPr>
+        <w:ind w:left="720" w:hanging="360"/>
+      </w:pPr>
+      <w:rPr>
+        <w:rFonts w:hint="default" w:ascii="Symbol" w:hAnsi="Symbol"/>
+      </w:rPr>
+    </w:lvl>
+    <w:lvl xmlns:w="http://schemas.openxmlformats.org/wordprocessingml/2006/main" w:ilvl="1">
+      <w:start w:val="1"/>
+      <w:numFmt w:val="bullet"/>
+      <w:lvlText w:val="o"/>
+      <w:lvlJc w:val="left"/>
+      <w:pPr>
+        <w:ind w:left="1440" w:hanging="360"/>
+      </w:pPr>
+      <w:rPr>
+        <w:rFonts w:hint="default" w:ascii="Courier New" w:hAnsi="Courier New"/>
+      </w:rPr>
+    </w:lvl>
+    <w:lvl xmlns:w="http://schemas.openxmlformats.org/wordprocessingml/2006/main" w:ilvl="2">
+      <w:start w:val="1"/>
+      <w:numFmt w:val="bullet"/>
+      <w:lvlText w:val=""/>
+      <w:lvlJc w:val="left"/>
+      <w:pPr>
+        <w:ind w:left="2160" w:hanging="360"/>
+      </w:pPr>
+      <w:rPr>
+        <w:rFonts w:hint="default" w:ascii="Wingdings" w:hAnsi="Wingdings"/>
+      </w:rPr>
+    </w:lvl>
+    <w:lvl xmlns:w="http://schemas.openxmlformats.org/wordprocessingml/2006/main" w:ilvl="3">
+      <w:start w:val="1"/>
+      <w:numFmt w:val="bullet"/>
+      <w:lvlText w:val=""/>
+      <w:lvlJc w:val="left"/>
+      <w:pPr>
+        <w:ind w:left="2880" w:hanging="360"/>
+      </w:pPr>
+      <w:rPr>
+        <w:rFonts w:hint="default" w:ascii="Symbol" w:hAnsi="Symbol"/>
+      </w:rPr>
+    </w:lvl>
+    <w:lvl xmlns:w="http://schemas.openxmlformats.org/wordprocessingml/2006/main" w:ilvl="4">
+      <w:start w:val="1"/>
+      <w:numFmt w:val="bullet"/>
+      <w:lvlText w:val="o"/>
+      <w:lvlJc w:val="left"/>
+      <w:pPr>
+        <w:ind w:left="3600" w:hanging="360"/>
+      </w:pPr>
+      <w:rPr>
+        <w:rFonts w:hint="default" w:ascii="Courier New" w:hAnsi="Courier New"/>
+      </w:rPr>
+    </w:lvl>
+    <w:lvl xmlns:w="http://schemas.openxmlformats.org/wordprocessingml/2006/main" w:ilvl="5">
+      <w:start w:val="1"/>
+      <w:numFmt w:val="bullet"/>
+      <w:lvlText w:val=""/>
+      <w:lvlJc w:val="left"/>
+      <w:pPr>
+        <w:ind w:left="4320" w:hanging="360"/>
+      </w:pPr>
+      <w:rPr>
+        <w:rFonts w:hint="default" w:ascii="Wingdings" w:hAnsi="Wingdings"/>
+      </w:rPr>
+    </w:lvl>
+    <w:lvl xmlns:w="http://schemas.openxmlformats.org/wordprocessingml/2006/main" w:ilvl="6">
+      <w:start w:val="1"/>
+      <w:numFmt w:val="bullet"/>
+      <w:lvlText w:val=""/>
+      <w:lvlJc w:val="left"/>
+      <w:pPr>
+        <w:ind w:left="5040" w:hanging="360"/>
+      </w:pPr>
+      <w:rPr>
+        <w:rFonts w:hint="default" w:ascii="Symbol" w:hAnsi="Symbol"/>
+      </w:rPr>
+    </w:lvl>
+    <w:lvl xmlns:w="http://schemas.openxmlformats.org/wordprocessingml/2006/main" w:ilvl="7">
+      <w:start w:val="1"/>
+      <w:numFmt w:val="bullet"/>
+      <w:lvlText w:val="o"/>
+      <w:lvlJc w:val="left"/>
+      <w:pPr>
+        <w:ind w:left="5760" w:hanging="360"/>
+      </w:pPr>
+      <w:rPr>
+        <w:rFonts w:hint="default" w:ascii="Courier New" w:hAnsi="Courier New"/>
+      </w:rPr>
+    </w:lvl>
+    <w:lvl xmlns:w="http://schemas.openxmlformats.org/wordprocessingml/2006/main" w:ilvl="8">
+      <w:start w:val="1"/>
+      <w:numFmt w:val="bullet"/>
+      <w:lvlText w:val=""/>
+      <w:lvlJc w:val="left"/>
+      <w:pPr>
+        <w:ind w:left="6480" w:hanging="360"/>
+      </w:pPr>
+      <w:rPr>
+        <w:rFonts w:hint="default" w:ascii="Wingdings" w:hAnsi="Wingdings"/>
+      </w:rPr>
+    </w:lvl>
+  </w:abstractNum>
+  <w:abstractNum xmlns:w="http://schemas.openxmlformats.org/wordprocessingml/2006/main" w:abstractNumId="40">
+    <w:nsid w:val="542b35de"/>
+    <w:multiLevelType xmlns:w="http://schemas.openxmlformats.org/wordprocessingml/2006/main" w:val="hybridMultilevel"/>
+    <w:lvl xmlns:w="http://schemas.openxmlformats.org/wordprocessingml/2006/main" w:ilvl="0">
+      <w:start w:val="1"/>
+      <w:numFmt w:val="bullet"/>
+      <w:lvlText w:val=""/>
+      <w:lvlJc w:val="left"/>
+      <w:pPr>
+        <w:ind w:left="720" w:hanging="360"/>
+      </w:pPr>
+      <w:rPr>
+        <w:rFonts w:hint="default" w:ascii="Symbol" w:hAnsi="Symbol"/>
+      </w:rPr>
+    </w:lvl>
+    <w:lvl xmlns:w="http://schemas.openxmlformats.org/wordprocessingml/2006/main" w:ilvl="1">
+      <w:start w:val="1"/>
+      <w:numFmt w:val="bullet"/>
+      <w:lvlText w:val="o"/>
+      <w:lvlJc w:val="left"/>
+      <w:pPr>
+        <w:ind w:left="1440" w:hanging="360"/>
+      </w:pPr>
+      <w:rPr>
+        <w:rFonts w:hint="default" w:ascii="Courier New" w:hAnsi="Courier New"/>
+      </w:rPr>
+    </w:lvl>
+    <w:lvl xmlns:w="http://schemas.openxmlformats.org/wordprocessingml/2006/main" w:ilvl="2">
+      <w:start w:val="1"/>
+      <w:numFmt w:val="bullet"/>
+      <w:lvlText w:val=""/>
+      <w:lvlJc w:val="left"/>
+      <w:pPr>
+        <w:ind w:left="2160" w:hanging="360"/>
+      </w:pPr>
+      <w:rPr>
+        <w:rFonts w:hint="default" w:ascii="Wingdings" w:hAnsi="Wingdings"/>
+      </w:rPr>
+    </w:lvl>
+    <w:lvl xmlns:w="http://schemas.openxmlformats.org/wordprocessingml/2006/main" w:ilvl="3">
+      <w:start w:val="1"/>
+      <w:numFmt w:val="bullet"/>
+      <w:lvlText w:val=""/>
+      <w:lvlJc w:val="left"/>
+      <w:pPr>
+        <w:ind w:left="2880" w:hanging="360"/>
+      </w:pPr>
+      <w:rPr>
+        <w:rFonts w:hint="default" w:ascii="Symbol" w:hAnsi="Symbol"/>
+      </w:rPr>
+    </w:lvl>
+    <w:lvl xmlns:w="http://schemas.openxmlformats.org/wordprocessingml/2006/main" w:ilvl="4">
+      <w:start w:val="1"/>
+      <w:numFmt w:val="bullet"/>
+      <w:lvlText w:val="o"/>
+      <w:lvlJc w:val="left"/>
+      <w:pPr>
+        <w:ind w:left="3600" w:hanging="360"/>
+      </w:pPr>
+      <w:rPr>
+        <w:rFonts w:hint="default" w:ascii="Courier New" w:hAnsi="Courier New"/>
+      </w:rPr>
+    </w:lvl>
+    <w:lvl xmlns:w="http://schemas.openxmlformats.org/wordprocessingml/2006/main" w:ilvl="5">
+      <w:start w:val="1"/>
+      <w:numFmt w:val="bullet"/>
+      <w:lvlText w:val=""/>
+      <w:lvlJc w:val="left"/>
+      <w:pPr>
+        <w:ind w:left="4320" w:hanging="360"/>
+      </w:pPr>
+      <w:rPr>
+        <w:rFonts w:hint="default" w:ascii="Wingdings" w:hAnsi="Wingdings"/>
+      </w:rPr>
+    </w:lvl>
+    <w:lvl xmlns:w="http://schemas.openxmlformats.org/wordprocessingml/2006/main" w:ilvl="6">
+      <w:start w:val="1"/>
+      <w:numFmt w:val="bullet"/>
+      <w:lvlText w:val=""/>
+      <w:lvlJc w:val="left"/>
+      <w:pPr>
+        <w:ind w:left="5040" w:hanging="360"/>
+      </w:pPr>
+      <w:rPr>
+        <w:rFonts w:hint="default" w:ascii="Symbol" w:hAnsi="Symbol"/>
+      </w:rPr>
+    </w:lvl>
+    <w:lvl xmlns:w="http://schemas.openxmlformats.org/wordprocessingml/2006/main" w:ilvl="7">
+      <w:start w:val="1"/>
+      <w:numFmt w:val="bullet"/>
+      <w:lvlText w:val="o"/>
+      <w:lvlJc w:val="left"/>
+      <w:pPr>
+        <w:ind w:left="5760" w:hanging="360"/>
+      </w:pPr>
+      <w:rPr>
+        <w:rFonts w:hint="default" w:ascii="Courier New" w:hAnsi="Courier New"/>
+      </w:rPr>
+    </w:lvl>
+    <w:lvl xmlns:w="http://schemas.openxmlformats.org/wordprocessingml/2006/main" w:ilvl="8">
+      <w:start w:val="1"/>
+      <w:numFmt w:val="bullet"/>
+      <w:lvlText w:val=""/>
+      <w:lvlJc w:val="left"/>
+      <w:pPr>
+        <w:ind w:left="6480" w:hanging="360"/>
+      </w:pPr>
+      <w:rPr>
+        <w:rFonts w:hint="default" w:ascii="Wingdings" w:hAnsi="Wingdings"/>
+      </w:rPr>
+    </w:lvl>
+  </w:abstractNum>
+  <w:abstractNum xmlns:w="http://schemas.openxmlformats.org/wordprocessingml/2006/main" w:abstractNumId="39">
+    <w:nsid w:val="6fa0f015"/>
+    <w:multiLevelType xmlns:w="http://schemas.openxmlformats.org/wordprocessingml/2006/main" w:val="hybridMultilevel"/>
+    <w:lvl xmlns:w="http://schemas.openxmlformats.org/wordprocessingml/2006/main" w:ilvl="0">
+      <w:start w:val="1"/>
+      <w:numFmt w:val="bullet"/>
+      <w:lvlText w:val=""/>
+      <w:lvlJc w:val="left"/>
+      <w:pPr>
+        <w:ind w:left="720" w:hanging="360"/>
+      </w:pPr>
+      <w:rPr>
+        <w:rFonts w:hint="default" w:ascii="Symbol" w:hAnsi="Symbol"/>
+      </w:rPr>
+    </w:lvl>
+    <w:lvl xmlns:w="http://schemas.openxmlformats.org/wordprocessingml/2006/main" w:ilvl="1">
+      <w:start w:val="1"/>
+      <w:numFmt w:val="bullet"/>
+      <w:lvlText w:val="o"/>
+      <w:lvlJc w:val="left"/>
+      <w:pPr>
+        <w:ind w:left="1440" w:hanging="360"/>
+      </w:pPr>
+      <w:rPr>
+        <w:rFonts w:hint="default" w:ascii="Courier New" w:hAnsi="Courier New"/>
+      </w:rPr>
+    </w:lvl>
+    <w:lvl xmlns:w="http://schemas.openxmlformats.org/wordprocessingml/2006/main" w:ilvl="2">
+      <w:start w:val="1"/>
+      <w:numFmt w:val="bullet"/>
+      <w:lvlText w:val=""/>
+      <w:lvlJc w:val="left"/>
+      <w:pPr>
+        <w:ind w:left="2160" w:hanging="360"/>
+      </w:pPr>
+      <w:rPr>
+        <w:rFonts w:hint="default" w:ascii="Wingdings" w:hAnsi="Wingdings"/>
+      </w:rPr>
+    </w:lvl>
+    <w:lvl xmlns:w="http://schemas.openxmlformats.org/wordprocessingml/2006/main" w:ilvl="3">
+      <w:start w:val="1"/>
+      <w:numFmt w:val="bullet"/>
+      <w:lvlText w:val=""/>
+      <w:lvlJc w:val="left"/>
+      <w:pPr>
+        <w:ind w:left="2880" w:hanging="360"/>
+      </w:pPr>
+      <w:rPr>
+        <w:rFonts w:hint="default" w:ascii="Symbol" w:hAnsi="Symbol"/>
+      </w:rPr>
+    </w:lvl>
+    <w:lvl xmlns:w="http://schemas.openxmlformats.org/wordprocessingml/2006/main" w:ilvl="4">
+      <w:start w:val="1"/>
+      <w:numFmt w:val="bullet"/>
+      <w:lvlText w:val="o"/>
+      <w:lvlJc w:val="left"/>
+      <w:pPr>
+        <w:ind w:left="3600" w:hanging="360"/>
+      </w:pPr>
+      <w:rPr>
+        <w:rFonts w:hint="default" w:ascii="Courier New" w:hAnsi="Courier New"/>
+      </w:rPr>
+    </w:lvl>
+    <w:lvl xmlns:w="http://schemas.openxmlformats.org/wordprocessingml/2006/main" w:ilvl="5">
+      <w:start w:val="1"/>
+      <w:numFmt w:val="bullet"/>
+      <w:lvlText w:val=""/>
+      <w:lvlJc w:val="left"/>
+      <w:pPr>
+        <w:ind w:left="4320" w:hanging="360"/>
+      </w:pPr>
+      <w:rPr>
+        <w:rFonts w:hint="default" w:ascii="Wingdings" w:hAnsi="Wingdings"/>
+      </w:rPr>
+    </w:lvl>
+    <w:lvl xmlns:w="http://schemas.openxmlformats.org/wordprocessingml/2006/main" w:ilvl="6">
+      <w:start w:val="1"/>
+      <w:numFmt w:val="bullet"/>
+      <w:lvlText w:val=""/>
+      <w:lvlJc w:val="left"/>
+      <w:pPr>
+        <w:ind w:left="5040" w:hanging="360"/>
+      </w:pPr>
+      <w:rPr>
+        <w:rFonts w:hint="default" w:ascii="Symbol" w:hAnsi="Symbol"/>
+      </w:rPr>
+    </w:lvl>
+    <w:lvl xmlns:w="http://schemas.openxmlformats.org/wordprocessingml/2006/main" w:ilvl="7">
+      <w:start w:val="1"/>
+      <w:numFmt w:val="bullet"/>
+      <w:lvlText w:val="o"/>
+      <w:lvlJc w:val="left"/>
+      <w:pPr>
+        <w:ind w:left="5760" w:hanging="360"/>
+      </w:pPr>
+      <w:rPr>
+        <w:rFonts w:hint="default" w:ascii="Courier New" w:hAnsi="Courier New"/>
+      </w:rPr>
+    </w:lvl>
+    <w:lvl xmlns:w="http://schemas.openxmlformats.org/wordprocessingml/2006/main" w:ilvl="8">
+      <w:start w:val="1"/>
+      <w:numFmt w:val="bullet"/>
+      <w:lvlText w:val=""/>
+      <w:lvlJc w:val="left"/>
+      <w:pPr>
+        <w:ind w:left="6480" w:hanging="360"/>
+      </w:pPr>
+      <w:rPr>
+        <w:rFonts w:hint="default" w:ascii="Wingdings" w:hAnsi="Wingdings"/>
+      </w:rPr>
+    </w:lvl>
+  </w:abstractNum>
+  <w:abstractNum xmlns:w="http://schemas.openxmlformats.org/wordprocessingml/2006/main" w:abstractNumId="38">
+    <w:nsid w:val="2b3e6775"/>
+    <w:multiLevelType xmlns:w="http://schemas.openxmlformats.org/wordprocessingml/2006/main" w:val="hybridMultilevel"/>
+    <w:lvl xmlns:w="http://schemas.openxmlformats.org/wordprocessingml/2006/main" w:ilvl="0">
+      <w:start w:val="1"/>
+      <w:numFmt w:val="bullet"/>
+      <w:lvlText w:val=""/>
+      <w:lvlJc w:val="left"/>
+      <w:pPr>
+        <w:ind w:left="720" w:hanging="360"/>
+      </w:pPr>
+      <w:rPr>
+        <w:rFonts w:hint="default" w:ascii="Symbol" w:hAnsi="Symbol"/>
+      </w:rPr>
+    </w:lvl>
+    <w:lvl xmlns:w="http://schemas.openxmlformats.org/wordprocessingml/2006/main" w:ilvl="1">
+      <w:start w:val="1"/>
+      <w:numFmt w:val="bullet"/>
+      <w:lvlText w:val="o"/>
+      <w:lvlJc w:val="left"/>
+      <w:pPr>
+        <w:ind w:left="1440" w:hanging="360"/>
+      </w:pPr>
+      <w:rPr>
+        <w:rFonts w:hint="default" w:ascii="Courier New" w:hAnsi="Courier New"/>
+      </w:rPr>
+    </w:lvl>
+    <w:lvl xmlns:w="http://schemas.openxmlformats.org/wordprocessingml/2006/main" w:ilvl="2">
+      <w:start w:val="1"/>
+      <w:numFmt w:val="bullet"/>
+      <w:lvlText w:val=""/>
+      <w:lvlJc w:val="left"/>
+      <w:pPr>
+        <w:ind w:left="2160" w:hanging="360"/>
+      </w:pPr>
+      <w:rPr>
+        <w:rFonts w:hint="default" w:ascii="Wingdings" w:hAnsi="Wingdings"/>
+      </w:rPr>
+    </w:lvl>
+    <w:lvl xmlns:w="http://schemas.openxmlformats.org/wordprocessingml/2006/main" w:ilvl="3">
+      <w:start w:val="1"/>
+      <w:numFmt w:val="bullet"/>
+      <w:lvlText w:val=""/>
+      <w:lvlJc w:val="left"/>
+      <w:pPr>
+        <w:ind w:left="2880" w:hanging="360"/>
+      </w:pPr>
+      <w:rPr>
+        <w:rFonts w:hint="default" w:ascii="Symbol" w:hAnsi="Symbol"/>
+      </w:rPr>
+    </w:lvl>
+    <w:lvl xmlns:w="http://schemas.openxmlformats.org/wordprocessingml/2006/main" w:ilvl="4">
+      <w:start w:val="1"/>
+      <w:numFmt w:val="bullet"/>
+      <w:lvlText w:val="o"/>
+      <w:lvlJc w:val="left"/>
+      <w:pPr>
+        <w:ind w:left="3600" w:hanging="360"/>
+      </w:pPr>
+      <w:rPr>
+        <w:rFonts w:hint="default" w:ascii="Courier New" w:hAnsi="Courier New"/>
+      </w:rPr>
+    </w:lvl>
+    <w:lvl xmlns:w="http://schemas.openxmlformats.org/wordprocessingml/2006/main" w:ilvl="5">
+      <w:start w:val="1"/>
+      <w:numFmt w:val="bullet"/>
+      <w:lvlText w:val=""/>
+      <w:lvlJc w:val="left"/>
+      <w:pPr>
+        <w:ind w:left="4320" w:hanging="360"/>
+      </w:pPr>
+      <w:rPr>
+        <w:rFonts w:hint="default" w:ascii="Wingdings" w:hAnsi="Wingdings"/>
+      </w:rPr>
+    </w:lvl>
+    <w:lvl xmlns:w="http://schemas.openxmlformats.org/wordprocessingml/2006/main" w:ilvl="6">
+      <w:start w:val="1"/>
+      <w:numFmt w:val="bullet"/>
+      <w:lvlText w:val=""/>
+      <w:lvlJc w:val="left"/>
+      <w:pPr>
+        <w:ind w:left="5040" w:hanging="360"/>
+      </w:pPr>
+      <w:rPr>
+        <w:rFonts w:hint="default" w:ascii="Symbol" w:hAnsi="Symbol"/>
+      </w:rPr>
+    </w:lvl>
+    <w:lvl xmlns:w="http://schemas.openxmlformats.org/wordprocessingml/2006/main" w:ilvl="7">
+      <w:start w:val="1"/>
+      <w:numFmt w:val="bullet"/>
+      <w:lvlText w:val="o"/>
+      <w:lvlJc w:val="left"/>
+      <w:pPr>
+        <w:ind w:left="5760" w:hanging="360"/>
+      </w:pPr>
+      <w:rPr>
+        <w:rFonts w:hint="default" w:ascii="Courier New" w:hAnsi="Courier New"/>
+      </w:rPr>
+    </w:lvl>
+    <w:lvl xmlns:w="http://schemas.openxmlformats.org/wordprocessingml/2006/main" w:ilvl="8">
+      <w:start w:val="1"/>
+      <w:numFmt w:val="bullet"/>
+      <w:lvlText w:val=""/>
+      <w:lvlJc w:val="left"/>
+      <w:pPr>
+        <w:ind w:left="6480" w:hanging="360"/>
+      </w:pPr>
+      <w:rPr>
+        <w:rFonts w:hint="default" w:ascii="Wingdings" w:hAnsi="Wingdings"/>
+      </w:rPr>
+    </w:lvl>
+  </w:abstractNum>
+  <w:abstractNum xmlns:w="http://schemas.openxmlformats.org/wordprocessingml/2006/main" w:abstractNumId="37">
+    <w:nsid w:val="42cc0018"/>
+    <w:multiLevelType xmlns:w="http://schemas.openxmlformats.org/wordprocessingml/2006/main" w:val="hybridMultilevel"/>
+    <w:lvl xmlns:w="http://schemas.openxmlformats.org/wordprocessingml/2006/main" w:ilvl="0">
+      <w:start w:val="1"/>
+      <w:numFmt w:val="bullet"/>
+      <w:lvlText w:val=""/>
+      <w:lvlJc w:val="left"/>
+      <w:pPr>
+        <w:ind w:left="720" w:hanging="360"/>
+      </w:pPr>
+      <w:rPr>
+        <w:rFonts w:hint="default" w:ascii="Symbol" w:hAnsi="Symbol"/>
+      </w:rPr>
+    </w:lvl>
+    <w:lvl xmlns:w="http://schemas.openxmlformats.org/wordprocessingml/2006/main" w:ilvl="1">
+      <w:start w:val="1"/>
+      <w:numFmt w:val="bullet"/>
+      <w:lvlText w:val="o"/>
+      <w:lvlJc w:val="left"/>
+      <w:pPr>
+        <w:ind w:left="1440" w:hanging="360"/>
+      </w:pPr>
+      <w:rPr>
+        <w:rFonts w:hint="default" w:ascii="Courier New" w:hAnsi="Courier New"/>
+      </w:rPr>
+    </w:lvl>
+    <w:lvl xmlns:w="http://schemas.openxmlformats.org/wordprocessingml/2006/main" w:ilvl="2">
+      <w:start w:val="1"/>
+      <w:numFmt w:val="bullet"/>
+      <w:lvlText w:val=""/>
+      <w:lvlJc w:val="left"/>
+      <w:pPr>
+        <w:ind w:left="2160" w:hanging="360"/>
+      </w:pPr>
+      <w:rPr>
+        <w:rFonts w:hint="default" w:ascii="Wingdings" w:hAnsi="Wingdings"/>
+      </w:rPr>
+    </w:lvl>
+    <w:lvl xmlns:w="http://schemas.openxmlformats.org/wordprocessingml/2006/main" w:ilvl="3">
+      <w:start w:val="1"/>
+      <w:numFmt w:val="bullet"/>
+      <w:lvlText w:val=""/>
+      <w:lvlJc w:val="left"/>
+      <w:pPr>
+        <w:ind w:left="2880" w:hanging="360"/>
+      </w:pPr>
+      <w:rPr>
+        <w:rFonts w:hint="default" w:ascii="Symbol" w:hAnsi="Symbol"/>
+      </w:rPr>
+    </w:lvl>
+    <w:lvl xmlns:w="http://schemas.openxmlformats.org/wordprocessingml/2006/main" w:ilvl="4">
+      <w:start w:val="1"/>
+      <w:numFmt w:val="bullet"/>
+      <w:lvlText w:val="o"/>
+      <w:lvlJc w:val="left"/>
+      <w:pPr>
+        <w:ind w:left="3600" w:hanging="360"/>
+      </w:pPr>
+      <w:rPr>
+        <w:rFonts w:hint="default" w:ascii="Courier New" w:hAnsi="Courier New"/>
+      </w:rPr>
+    </w:lvl>
+    <w:lvl xmlns:w="http://schemas.openxmlformats.org/wordprocessingml/2006/main" w:ilvl="5">
+      <w:start w:val="1"/>
+      <w:numFmt w:val="bullet"/>
+      <w:lvlText w:val=""/>
+      <w:lvlJc w:val="left"/>
+      <w:pPr>
+        <w:ind w:left="4320" w:hanging="360"/>
+      </w:pPr>
+      <w:rPr>
+        <w:rFonts w:hint="default" w:ascii="Wingdings" w:hAnsi="Wingdings"/>
+      </w:rPr>
+    </w:lvl>
+    <w:lvl xmlns:w="http://schemas.openxmlformats.org/wordprocessingml/2006/main" w:ilvl="6">
+      <w:start w:val="1"/>
+      <w:numFmt w:val="bullet"/>
+      <w:lvlText w:val=""/>
+      <w:lvlJc w:val="left"/>
+      <w:pPr>
+        <w:ind w:left="5040" w:hanging="360"/>
+      </w:pPr>
+      <w:rPr>
+        <w:rFonts w:hint="default" w:ascii="Symbol" w:hAnsi="Symbol"/>
+      </w:rPr>
+    </w:lvl>
+    <w:lvl xmlns:w="http://schemas.openxmlformats.org/wordprocessingml/2006/main" w:ilvl="7">
+      <w:start w:val="1"/>
+      <w:numFmt w:val="bullet"/>
+      <w:lvlText w:val="o"/>
+      <w:lvlJc w:val="left"/>
+      <w:pPr>
+        <w:ind w:left="5760" w:hanging="360"/>
+      </w:pPr>
+      <w:rPr>
+        <w:rFonts w:hint="default" w:ascii="Courier New" w:hAnsi="Courier New"/>
+      </w:rPr>
+    </w:lvl>
+    <w:lvl xmlns:w="http://schemas.openxmlformats.org/wordprocessingml/2006/main" w:ilvl="8">
+      <w:start w:val="1"/>
+      <w:numFmt w:val="bullet"/>
+      <w:lvlText w:val=""/>
+      <w:lvlJc w:val="left"/>
+      <w:pPr>
+        <w:ind w:left="6480" w:hanging="360"/>
+      </w:pPr>
+      <w:rPr>
+        <w:rFonts w:hint="default" w:ascii="Wingdings" w:hAnsi="Wingdings"/>
+      </w:rPr>
+    </w:lvl>
+  </w:abstractNum>
+  <w:abstractNum xmlns:w="http://schemas.openxmlformats.org/wordprocessingml/2006/main" w:abstractNumId="36">
+    <w:nsid w:val="5a98edf1"/>
+    <w:multiLevelType xmlns:w="http://schemas.openxmlformats.org/wordprocessingml/2006/main" w:val="hybridMultilevel"/>
+    <w:lvl xmlns:w="http://schemas.openxmlformats.org/wordprocessingml/2006/main" w:ilvl="0">
+      <w:start w:val="1"/>
+      <w:numFmt w:val="bullet"/>
+      <w:lvlText w:val=""/>
+      <w:lvlJc w:val="left"/>
+      <w:pPr>
+        <w:ind w:left="720" w:hanging="360"/>
+      </w:pPr>
+      <w:rPr>
+        <w:rFonts w:hint="default" w:ascii="Symbol" w:hAnsi="Symbol"/>
+      </w:rPr>
+    </w:lvl>
+    <w:lvl xmlns:w="http://schemas.openxmlformats.org/wordprocessingml/2006/main" w:ilvl="1">
+      <w:start w:val="1"/>
+      <w:numFmt w:val="bullet"/>
+      <w:lvlText w:val="o"/>
+      <w:lvlJc w:val="left"/>
+      <w:pPr>
+        <w:ind w:left="1440" w:hanging="360"/>
+      </w:pPr>
+      <w:rPr>
+        <w:rFonts w:hint="default" w:ascii="Courier New" w:hAnsi="Courier New"/>
+      </w:rPr>
+    </w:lvl>
+    <w:lvl xmlns:w="http://schemas.openxmlformats.org/wordprocessingml/2006/main" w:ilvl="2">
+      <w:start w:val="1"/>
+      <w:numFmt w:val="bullet"/>
+      <w:lvlText w:val=""/>
+      <w:lvlJc w:val="left"/>
+      <w:pPr>
+        <w:ind w:left="2160" w:hanging="360"/>
+      </w:pPr>
+      <w:rPr>
+        <w:rFonts w:hint="default" w:ascii="Wingdings" w:hAnsi="Wingdings"/>
+      </w:rPr>
+    </w:lvl>
+    <w:lvl xmlns:w="http://schemas.openxmlformats.org/wordprocessingml/2006/main" w:ilvl="3">
+      <w:start w:val="1"/>
+      <w:numFmt w:val="bullet"/>
+      <w:lvlText w:val=""/>
+      <w:lvlJc w:val="left"/>
+      <w:pPr>
+        <w:ind w:left="2880" w:hanging="360"/>
+      </w:pPr>
+      <w:rPr>
+        <w:rFonts w:hint="default" w:ascii="Symbol" w:hAnsi="Symbol"/>
+      </w:rPr>
+    </w:lvl>
+    <w:lvl xmlns:w="http://schemas.openxmlformats.org/wordprocessingml/2006/main" w:ilvl="4">
+      <w:start w:val="1"/>
+      <w:numFmt w:val="bullet"/>
+      <w:lvlText w:val="o"/>
+      <w:lvlJc w:val="left"/>
+      <w:pPr>
+        <w:ind w:left="3600" w:hanging="360"/>
+      </w:pPr>
+      <w:rPr>
+        <w:rFonts w:hint="default" w:ascii="Courier New" w:hAnsi="Courier New"/>
+      </w:rPr>
+    </w:lvl>
+    <w:lvl xmlns:w="http://schemas.openxmlformats.org/wordprocessingml/2006/main" w:ilvl="5">
+      <w:start w:val="1"/>
+      <w:numFmt w:val="bullet"/>
+      <w:lvlText w:val=""/>
+      <w:lvlJc w:val="left"/>
+      <w:pPr>
+        <w:ind w:left="4320" w:hanging="360"/>
+      </w:pPr>
+      <w:rPr>
+        <w:rFonts w:hint="default" w:ascii="Wingdings" w:hAnsi="Wingdings"/>
+      </w:rPr>
+    </w:lvl>
+    <w:lvl xmlns:w="http://schemas.openxmlformats.org/wordprocessingml/2006/main" w:ilvl="6">
+      <w:start w:val="1"/>
+      <w:numFmt w:val="bullet"/>
+      <w:lvlText w:val=""/>
+      <w:lvlJc w:val="left"/>
+      <w:pPr>
+        <w:ind w:left="5040" w:hanging="360"/>
+      </w:pPr>
+      <w:rPr>
+        <w:rFonts w:hint="default" w:ascii="Symbol" w:hAnsi="Symbol"/>
+      </w:rPr>
+    </w:lvl>
+    <w:lvl xmlns:w="http://schemas.openxmlformats.org/wordprocessingml/2006/main" w:ilvl="7">
+      <w:start w:val="1"/>
+      <w:numFmt w:val="bullet"/>
+      <w:lvlText w:val="o"/>
+      <w:lvlJc w:val="left"/>
+      <w:pPr>
+        <w:ind w:left="5760" w:hanging="360"/>
+      </w:pPr>
+      <w:rPr>
+        <w:rFonts w:hint="default" w:ascii="Courier New" w:hAnsi="Courier New"/>
+      </w:rPr>
+    </w:lvl>
+    <w:lvl xmlns:w="http://schemas.openxmlformats.org/wordprocessingml/2006/main" w:ilvl="8">
+      <w:start w:val="1"/>
+      <w:numFmt w:val="bullet"/>
+      <w:lvlText w:val=""/>
+      <w:lvlJc w:val="left"/>
+      <w:pPr>
+        <w:ind w:left="6480" w:hanging="360"/>
+      </w:pPr>
+      <w:rPr>
+        <w:rFonts w:hint="default" w:ascii="Wingdings" w:hAnsi="Wingdings"/>
+      </w:rPr>
+    </w:lvl>
+  </w:abstractNum>
+  <w:abstractNum xmlns:w="http://schemas.openxmlformats.org/wordprocessingml/2006/main" w:abstractNumId="35">
+    <w:nsid w:val="212419a5"/>
+    <w:multiLevelType xmlns:w="http://schemas.openxmlformats.org/wordprocessingml/2006/main" w:val="hybridMultilevel"/>
+    <w:lvl xmlns:w="http://schemas.openxmlformats.org/wordprocessingml/2006/main" w:ilvl="0">
+      <w:start w:val="1"/>
+      <w:numFmt w:val="bullet"/>
+      <w:lvlText w:val=""/>
+      <w:lvlJc w:val="left"/>
+      <w:pPr>
+        <w:ind w:left="720" w:hanging="360"/>
+      </w:pPr>
+      <w:rPr>
+        <w:rFonts w:hint="default" w:ascii="Symbol" w:hAnsi="Symbol"/>
+      </w:rPr>
+    </w:lvl>
+    <w:lvl xmlns:w="http://schemas.openxmlformats.org/wordprocessingml/2006/main" w:ilvl="1">
+      <w:start w:val="1"/>
+      <w:numFmt w:val="bullet"/>
+      <w:lvlText w:val="o"/>
+      <w:lvlJc w:val="left"/>
+      <w:pPr>
+        <w:ind w:left="1440" w:hanging="360"/>
+      </w:pPr>
+      <w:rPr>
+        <w:rFonts w:hint="default" w:ascii="Courier New" w:hAnsi="Courier New"/>
+      </w:rPr>
+    </w:lvl>
+    <w:lvl xmlns:w="http://schemas.openxmlformats.org/wordprocessingml/2006/main" w:ilvl="2">
+      <w:start w:val="1"/>
+      <w:numFmt w:val="bullet"/>
+      <w:lvlText w:val=""/>
+      <w:lvlJc w:val="left"/>
+      <w:pPr>
+        <w:ind w:left="2160" w:hanging="360"/>
+      </w:pPr>
+      <w:rPr>
+        <w:rFonts w:hint="default" w:ascii="Wingdings" w:hAnsi="Wingdings"/>
+      </w:rPr>
+    </w:lvl>
+    <w:lvl xmlns:w="http://schemas.openxmlformats.org/wordprocessingml/2006/main" w:ilvl="3">
+      <w:start w:val="1"/>
+      <w:numFmt w:val="bullet"/>
+      <w:lvlText w:val=""/>
+      <w:lvlJc w:val="left"/>
+      <w:pPr>
+        <w:ind w:left="2880" w:hanging="360"/>
+      </w:pPr>
+      <w:rPr>
+        <w:rFonts w:hint="default" w:ascii="Symbol" w:hAnsi="Symbol"/>
+      </w:rPr>
+    </w:lvl>
+    <w:lvl xmlns:w="http://schemas.openxmlformats.org/wordprocessingml/2006/main" w:ilvl="4">
+      <w:start w:val="1"/>
+      <w:numFmt w:val="bullet"/>
+      <w:lvlText w:val="o"/>
+      <w:lvlJc w:val="left"/>
+      <w:pPr>
+        <w:ind w:left="3600" w:hanging="360"/>
+      </w:pPr>
+      <w:rPr>
+        <w:rFonts w:hint="default" w:ascii="Courier New" w:hAnsi="Courier New"/>
+      </w:rPr>
+    </w:lvl>
+    <w:lvl xmlns:w="http://schemas.openxmlformats.org/wordprocessingml/2006/main" w:ilvl="5">
+      <w:start w:val="1"/>
+      <w:numFmt w:val="bullet"/>
+      <w:lvlText w:val=""/>
+      <w:lvlJc w:val="left"/>
+      <w:pPr>
+        <w:ind w:left="4320" w:hanging="360"/>
+      </w:pPr>
+      <w:rPr>
+        <w:rFonts w:hint="default" w:ascii="Wingdings" w:hAnsi="Wingdings"/>
+      </w:rPr>
+    </w:lvl>
+    <w:lvl xmlns:w="http://schemas.openxmlformats.org/wordprocessingml/2006/main" w:ilvl="6">
+      <w:start w:val="1"/>
+      <w:numFmt w:val="bullet"/>
+      <w:lvlText w:val=""/>
+      <w:lvlJc w:val="left"/>
+      <w:pPr>
+        <w:ind w:left="5040" w:hanging="360"/>
+      </w:pPr>
+      <w:rPr>
+        <w:rFonts w:hint="default" w:ascii="Symbol" w:hAnsi="Symbol"/>
+      </w:rPr>
+    </w:lvl>
+    <w:lvl xmlns:w="http://schemas.openxmlformats.org/wordprocessingml/2006/main" w:ilvl="7">
+      <w:start w:val="1"/>
+      <w:numFmt w:val="bullet"/>
+      <w:lvlText w:val="o"/>
+      <w:lvlJc w:val="left"/>
+      <w:pPr>
+        <w:ind w:left="5760" w:hanging="360"/>
+      </w:pPr>
+      <w:rPr>
+        <w:rFonts w:hint="default" w:ascii="Courier New" w:hAnsi="Courier New"/>
+      </w:rPr>
+    </w:lvl>
+    <w:lvl xmlns:w="http://schemas.openxmlformats.org/wordprocessingml/2006/main" w:ilvl="8">
+      <w:start w:val="1"/>
+      <w:numFmt w:val="bullet"/>
+      <w:lvlText w:val=""/>
+      <w:lvlJc w:val="left"/>
+      <w:pPr>
+        <w:ind w:left="6480" w:hanging="360"/>
+      </w:pPr>
+      <w:rPr>
+        <w:rFonts w:hint="default" w:ascii="Wingdings" w:hAnsi="Wingdings"/>
+      </w:rPr>
+    </w:lvl>
+  </w:abstractNum>
+  <w:abstractNum xmlns:w="http://schemas.openxmlformats.org/wordprocessingml/2006/main" w:abstractNumId="34">
+    <w:nsid w:val="406f9e39"/>
+    <w:multiLevelType xmlns:w="http://schemas.openxmlformats.org/wordprocessingml/2006/main" w:val="hybridMultilevel"/>
+    <w:lvl xmlns:w="http://schemas.openxmlformats.org/wordprocessingml/2006/main" w:ilvl="0">
+      <w:start w:val="1"/>
+      <w:numFmt w:val="bullet"/>
+      <w:lvlText w:val=""/>
+      <w:lvlJc w:val="left"/>
+      <w:pPr>
+        <w:ind w:left="720" w:hanging="360"/>
+      </w:pPr>
+      <w:rPr>
+        <w:rFonts w:hint="default" w:ascii="Symbol" w:hAnsi="Symbol"/>
+      </w:rPr>
+    </w:lvl>
+    <w:lvl xmlns:w="http://schemas.openxmlformats.org/wordprocessingml/2006/main" w:ilvl="1">
+      <w:start w:val="1"/>
+      <w:numFmt w:val="bullet"/>
+      <w:lvlText w:val="o"/>
+      <w:lvlJc w:val="left"/>
+      <w:pPr>
+        <w:ind w:left="1440" w:hanging="360"/>
+      </w:pPr>
+      <w:rPr>
+        <w:rFonts w:hint="default" w:ascii="Courier New" w:hAnsi="Courier New"/>
+      </w:rPr>
+    </w:lvl>
+    <w:lvl xmlns:w="http://schemas.openxmlformats.org/wordprocessingml/2006/main" w:ilvl="2">
+      <w:start w:val="1"/>
+      <w:numFmt w:val="bullet"/>
+      <w:lvlText w:val=""/>
+      <w:lvlJc w:val="left"/>
+      <w:pPr>
+        <w:ind w:left="2160" w:hanging="360"/>
+      </w:pPr>
+      <w:rPr>
+        <w:rFonts w:hint="default" w:ascii="Wingdings" w:hAnsi="Wingdings"/>
+      </w:rPr>
+    </w:lvl>
+    <w:lvl xmlns:w="http://schemas.openxmlformats.org/wordprocessingml/2006/main" w:ilvl="3">
+      <w:start w:val="1"/>
+      <w:numFmt w:val="bullet"/>
+      <w:lvlText w:val=""/>
+      <w:lvlJc w:val="left"/>
+      <w:pPr>
+        <w:ind w:left="2880" w:hanging="360"/>
+      </w:pPr>
+      <w:rPr>
+        <w:rFonts w:hint="default" w:ascii="Symbol" w:hAnsi="Symbol"/>
+      </w:rPr>
+    </w:lvl>
+    <w:lvl xmlns:w="http://schemas.openxmlformats.org/wordprocessingml/2006/main" w:ilvl="4">
+      <w:start w:val="1"/>
+      <w:numFmt w:val="bullet"/>
+      <w:lvlText w:val="o"/>
+      <w:lvlJc w:val="left"/>
+      <w:pPr>
+        <w:ind w:left="3600" w:hanging="360"/>
+      </w:pPr>
+      <w:rPr>
+        <w:rFonts w:hint="default" w:ascii="Courier New" w:hAnsi="Courier New"/>
+      </w:rPr>
+    </w:lvl>
+    <w:lvl xmlns:w="http://schemas.openxmlformats.org/wordprocessingml/2006/main" w:ilvl="5">
+      <w:start w:val="1"/>
+      <w:numFmt w:val="bullet"/>
+      <w:lvlText w:val=""/>
+      <w:lvlJc w:val="left"/>
+      <w:pPr>
+        <w:ind w:left="4320" w:hanging="360"/>
+      </w:pPr>
+      <w:rPr>
+        <w:rFonts w:hint="default" w:ascii="Wingdings" w:hAnsi="Wingdings"/>
+      </w:rPr>
+    </w:lvl>
+    <w:lvl xmlns:w="http://schemas.openxmlformats.org/wordprocessingml/2006/main" w:ilvl="6">
+      <w:start w:val="1"/>
+      <w:numFmt w:val="bullet"/>
+      <w:lvlText w:val=""/>
+      <w:lvlJc w:val="left"/>
+      <w:pPr>
+        <w:ind w:left="5040" w:hanging="360"/>
+      </w:pPr>
+      <w:rPr>
+        <w:rFonts w:hint="default" w:ascii="Symbol" w:hAnsi="Symbol"/>
+      </w:rPr>
+    </w:lvl>
+    <w:lvl xmlns:w="http://schemas.openxmlformats.org/wordprocessingml/2006/main" w:ilvl="7">
+      <w:start w:val="1"/>
+      <w:numFmt w:val="bullet"/>
+      <w:lvlText w:val="o"/>
+      <w:lvlJc w:val="left"/>
+      <w:pPr>
+        <w:ind w:left="5760" w:hanging="360"/>
+      </w:pPr>
+      <w:rPr>
+        <w:rFonts w:hint="default" w:ascii="Courier New" w:hAnsi="Courier New"/>
+      </w:rPr>
+    </w:lvl>
+    <w:lvl xmlns:w="http://schemas.openxmlformats.org/wordprocessingml/2006/main" w:ilvl="8">
+      <w:start w:val="1"/>
+      <w:numFmt w:val="bullet"/>
+      <w:lvlText w:val=""/>
+      <w:lvlJc w:val="left"/>
+      <w:pPr>
+        <w:ind w:left="6480" w:hanging="360"/>
+      </w:pPr>
+      <w:rPr>
+        <w:rFonts w:hint="default" w:ascii="Wingdings" w:hAnsi="Wingdings"/>
+      </w:rPr>
+    </w:lvl>
+  </w:abstractNum>
+  <w:abstractNum xmlns:w="http://schemas.openxmlformats.org/wordprocessingml/2006/main" w:abstractNumId="33">
+    <w:nsid w:val="6fa3fe1c"/>
+    <w:multiLevelType xmlns:w="http://schemas.openxmlformats.org/wordprocessingml/2006/main" w:val="hybridMultilevel"/>
+    <w:lvl xmlns:w="http://schemas.openxmlformats.org/wordprocessingml/2006/main" w:ilvl="0">
+      <w:start w:val="1"/>
+      <w:numFmt w:val="bullet"/>
+      <w:lvlText w:val=""/>
+      <w:lvlJc w:val="left"/>
+      <w:pPr>
+        <w:ind w:left="720" w:hanging="360"/>
+      </w:pPr>
+      <w:rPr>
+        <w:rFonts w:hint="default" w:ascii="Symbol" w:hAnsi="Symbol"/>
+      </w:rPr>
+    </w:lvl>
+    <w:lvl xmlns:w="http://schemas.openxmlformats.org/wordprocessingml/2006/main" w:ilvl="1">
+      <w:start w:val="1"/>
+      <w:numFmt w:val="bullet"/>
+      <w:lvlText w:val="o"/>
+      <w:lvlJc w:val="left"/>
+      <w:pPr>
+        <w:ind w:left="1440" w:hanging="360"/>
+      </w:pPr>
+      <w:rPr>
+        <w:rFonts w:hint="default" w:ascii="Courier New" w:hAnsi="Courier New"/>
+      </w:rPr>
+    </w:lvl>
+    <w:lvl xmlns:w="http://schemas.openxmlformats.org/wordprocessingml/2006/main" w:ilvl="2">
+      <w:start w:val="1"/>
+      <w:numFmt w:val="bullet"/>
+      <w:lvlText w:val=""/>
+      <w:lvlJc w:val="left"/>
+      <w:pPr>
+        <w:ind w:left="2160" w:hanging="360"/>
+      </w:pPr>
+      <w:rPr>
+        <w:rFonts w:hint="default" w:ascii="Wingdings" w:hAnsi="Wingdings"/>
+      </w:rPr>
+    </w:lvl>
+    <w:lvl xmlns:w="http://schemas.openxmlformats.org/wordprocessingml/2006/main" w:ilvl="3">
+      <w:start w:val="1"/>
+      <w:numFmt w:val="bullet"/>
+      <w:lvlText w:val=""/>
+      <w:lvlJc w:val="left"/>
+      <w:pPr>
+        <w:ind w:left="2880" w:hanging="360"/>
+      </w:pPr>
+      <w:rPr>
+        <w:rFonts w:hint="default" w:ascii="Symbol" w:hAnsi="Symbol"/>
+      </w:rPr>
+    </w:lvl>
+    <w:lvl xmlns:w="http://schemas.openxmlformats.org/wordprocessingml/2006/main" w:ilvl="4">
+      <w:start w:val="1"/>
+      <w:numFmt w:val="bullet"/>
+      <w:lvlText w:val="o"/>
+      <w:lvlJc w:val="left"/>
+      <w:pPr>
+        <w:ind w:left="3600" w:hanging="360"/>
+      </w:pPr>
+      <w:rPr>
+        <w:rFonts w:hint="default" w:ascii="Courier New" w:hAnsi="Courier New"/>
+      </w:rPr>
+    </w:lvl>
+    <w:lvl xmlns:w="http://schemas.openxmlformats.org/wordprocessingml/2006/main" w:ilvl="5">
+      <w:start w:val="1"/>
+      <w:numFmt w:val="bullet"/>
+      <w:lvlText w:val=""/>
+      <w:lvlJc w:val="left"/>
+      <w:pPr>
+        <w:ind w:left="4320" w:hanging="360"/>
+      </w:pPr>
+      <w:rPr>
+        <w:rFonts w:hint="default" w:ascii="Wingdings" w:hAnsi="Wingdings"/>
+      </w:rPr>
+    </w:lvl>
+    <w:lvl xmlns:w="http://schemas.openxmlformats.org/wordprocessingml/2006/main" w:ilvl="6">
+      <w:start w:val="1"/>
+      <w:numFmt w:val="bullet"/>
+      <w:lvlText w:val=""/>
+      <w:lvlJc w:val="left"/>
+      <w:pPr>
+        <w:ind w:left="5040" w:hanging="360"/>
+      </w:pPr>
+      <w:rPr>
+        <w:rFonts w:hint="default" w:ascii="Symbol" w:hAnsi="Symbol"/>
+      </w:rPr>
+    </w:lvl>
+    <w:lvl xmlns:w="http://schemas.openxmlformats.org/wordprocessingml/2006/main" w:ilvl="7">
+      <w:start w:val="1"/>
+      <w:numFmt w:val="bullet"/>
+      <w:lvlText w:val="o"/>
+      <w:lvlJc w:val="left"/>
+      <w:pPr>
+        <w:ind w:left="5760" w:hanging="360"/>
+      </w:pPr>
+      <w:rPr>
+        <w:rFonts w:hint="default" w:ascii="Courier New" w:hAnsi="Courier New"/>
+      </w:rPr>
+    </w:lvl>
+    <w:lvl xmlns:w="http://schemas.openxmlformats.org/wordprocessingml/2006/main" w:ilvl="8">
+      <w:start w:val="1"/>
+      <w:numFmt w:val="bullet"/>
+      <w:lvlText w:val=""/>
+      <w:lvlJc w:val="left"/>
+      <w:pPr>
+        <w:ind w:left="6480" w:hanging="360"/>
+      </w:pPr>
+      <w:rPr>
+        <w:rFonts w:hint="default" w:ascii="Wingdings" w:hAnsi="Wingdings"/>
+      </w:rPr>
+    </w:lvl>
+  </w:abstractNum>
+  <w:abstractNum xmlns:w="http://schemas.openxmlformats.org/wordprocessingml/2006/main" w:abstractNumId="32">
+    <w:nsid w:val="704b77fc"/>
+    <w:multiLevelType xmlns:w="http://schemas.openxmlformats.org/wordprocessingml/2006/main" w:val="hybridMultilevel"/>
+    <w:lvl xmlns:w="http://schemas.openxmlformats.org/wordprocessingml/2006/main" w:ilvl="0">
+      <w:start w:val="1"/>
+      <w:numFmt w:val="bullet"/>
+      <w:lvlText w:val=""/>
+      <w:lvlJc w:val="left"/>
+      <w:pPr>
+        <w:ind w:left="720" w:hanging="360"/>
+      </w:pPr>
+      <w:rPr>
+        <w:rFonts w:hint="default" w:ascii="Symbol" w:hAnsi="Symbol"/>
+      </w:rPr>
+    </w:lvl>
+    <w:lvl xmlns:w="http://schemas.openxmlformats.org/wordprocessingml/2006/main" w:ilvl="1">
+      <w:start w:val="1"/>
+      <w:numFmt w:val="bullet"/>
+      <w:lvlText w:val="o"/>
+      <w:lvlJc w:val="left"/>
+      <w:pPr>
+        <w:ind w:left="1440" w:hanging="360"/>
+      </w:pPr>
+      <w:rPr>
+        <w:rFonts w:hint="default" w:ascii="Courier New" w:hAnsi="Courier New"/>
+      </w:rPr>
+    </w:lvl>
+    <w:lvl xmlns:w="http://schemas.openxmlformats.org/wordprocessingml/2006/main" w:ilvl="2">
+      <w:start w:val="1"/>
+      <w:numFmt w:val="bullet"/>
+      <w:lvlText w:val=""/>
+      <w:lvlJc w:val="left"/>
+      <w:pPr>
+        <w:ind w:left="2160" w:hanging="360"/>
+      </w:pPr>
+      <w:rPr>
+        <w:rFonts w:hint="default" w:ascii="Wingdings" w:hAnsi="Wingdings"/>
+      </w:rPr>
+    </w:lvl>
+    <w:lvl xmlns:w="http://schemas.openxmlformats.org/wordprocessingml/2006/main" w:ilvl="3">
+      <w:start w:val="1"/>
+      <w:numFmt w:val="bullet"/>
+      <w:lvlText w:val=""/>
+      <w:lvlJc w:val="left"/>
+      <w:pPr>
+        <w:ind w:left="2880" w:hanging="360"/>
+      </w:pPr>
+      <w:rPr>
+        <w:rFonts w:hint="default" w:ascii="Symbol" w:hAnsi="Symbol"/>
+      </w:rPr>
+    </w:lvl>
+    <w:lvl xmlns:w="http://schemas.openxmlformats.org/wordprocessingml/2006/main" w:ilvl="4">
+      <w:start w:val="1"/>
+      <w:numFmt w:val="bullet"/>
+      <w:lvlText w:val="o"/>
+      <w:lvlJc w:val="left"/>
+      <w:pPr>
+        <w:ind w:left="3600" w:hanging="360"/>
+      </w:pPr>
+      <w:rPr>
+        <w:rFonts w:hint="default" w:ascii="Courier New" w:hAnsi="Courier New"/>
+      </w:rPr>
+    </w:lvl>
+    <w:lvl xmlns:w="http://schemas.openxmlformats.org/wordprocessingml/2006/main" w:ilvl="5">
+      <w:start w:val="1"/>
+      <w:numFmt w:val="bullet"/>
+      <w:lvlText w:val=""/>
+      <w:lvlJc w:val="left"/>
+      <w:pPr>
+        <w:ind w:left="4320" w:hanging="360"/>
+      </w:pPr>
+      <w:rPr>
+        <w:rFonts w:hint="default" w:ascii="Wingdings" w:hAnsi="Wingdings"/>
+      </w:rPr>
+    </w:lvl>
+    <w:lvl xmlns:w="http://schemas.openxmlformats.org/wordprocessingml/2006/main" w:ilvl="6">
+      <w:start w:val="1"/>
+      <w:numFmt w:val="bullet"/>
+      <w:lvlText w:val=""/>
+      <w:lvlJc w:val="left"/>
+      <w:pPr>
+        <w:ind w:left="5040" w:hanging="360"/>
+      </w:pPr>
+      <w:rPr>
+        <w:rFonts w:hint="default" w:ascii="Symbol" w:hAnsi="Symbol"/>
+      </w:rPr>
+    </w:lvl>
+    <w:lvl xmlns:w="http://schemas.openxmlformats.org/wordprocessingml/2006/main" w:ilvl="7">
+      <w:start w:val="1"/>
+      <w:numFmt w:val="bullet"/>
+      <w:lvlText w:val="o"/>
+      <w:lvlJc w:val="left"/>
+      <w:pPr>
+        <w:ind w:left="5760" w:hanging="360"/>
+      </w:pPr>
+      <w:rPr>
+        <w:rFonts w:hint="default" w:ascii="Courier New" w:hAnsi="Courier New"/>
+      </w:rPr>
+    </w:lvl>
+    <w:lvl xmlns:w="http://schemas.openxmlformats.org/wordprocessingml/2006/main" w:ilvl="8">
+      <w:start w:val="1"/>
+      <w:numFmt w:val="bullet"/>
+      <w:lvlText w:val=""/>
+      <w:lvlJc w:val="left"/>
+      <w:pPr>
+        <w:ind w:left="6480" w:hanging="360"/>
+      </w:pPr>
+      <w:rPr>
+        <w:rFonts w:hint="default" w:ascii="Wingdings" w:hAnsi="Wingdings"/>
+      </w:rPr>
+    </w:lvl>
+  </w:abstractNum>
+  <w:abstractNum xmlns:w="http://schemas.openxmlformats.org/wordprocessingml/2006/main" w:abstractNumId="31">
+    <w:nsid w:val="5ba391ec"/>
+    <w:multiLevelType xmlns:w="http://schemas.openxmlformats.org/wordprocessingml/2006/main" w:val="hybridMultilevel"/>
+    <w:lvl xmlns:w="http://schemas.openxmlformats.org/wordprocessingml/2006/main" w:ilvl="0">
+      <w:start w:val="1"/>
+      <w:numFmt w:val="bullet"/>
+      <w:lvlText w:val=""/>
+      <w:lvlJc w:val="left"/>
+      <w:pPr>
+        <w:ind w:left="720" w:hanging="360"/>
+      </w:pPr>
+      <w:rPr>
+        <w:rFonts w:hint="default" w:ascii="Symbol" w:hAnsi="Symbol"/>
+      </w:rPr>
+    </w:lvl>
+    <w:lvl xmlns:w="http://schemas.openxmlformats.org/wordprocessingml/2006/main" w:ilvl="1">
+      <w:start w:val="1"/>
+      <w:numFmt w:val="bullet"/>
+      <w:lvlText w:val="o"/>
+      <w:lvlJc w:val="left"/>
+      <w:pPr>
+        <w:ind w:left="1440" w:hanging="360"/>
+      </w:pPr>
+      <w:rPr>
+        <w:rFonts w:hint="default" w:ascii="Courier New" w:hAnsi="Courier New"/>
+      </w:rPr>
+    </w:lvl>
+    <w:lvl xmlns:w="http://schemas.openxmlformats.org/wordprocessingml/2006/main" w:ilvl="2">
+      <w:start w:val="1"/>
+      <w:numFmt w:val="bullet"/>
+      <w:lvlText w:val=""/>
+      <w:lvlJc w:val="left"/>
+      <w:pPr>
+        <w:ind w:left="2160" w:hanging="360"/>
+      </w:pPr>
+      <w:rPr>
+        <w:rFonts w:hint="default" w:ascii="Wingdings" w:hAnsi="Wingdings"/>
+      </w:rPr>
+    </w:lvl>
+    <w:lvl xmlns:w="http://schemas.openxmlformats.org/wordprocessingml/2006/main" w:ilvl="3">
+      <w:start w:val="1"/>
+      <w:numFmt w:val="bullet"/>
+      <w:lvlText w:val=""/>
+      <w:lvlJc w:val="left"/>
+      <w:pPr>
+        <w:ind w:left="2880" w:hanging="360"/>
+      </w:pPr>
+      <w:rPr>
+        <w:rFonts w:hint="default" w:ascii="Symbol" w:hAnsi="Symbol"/>
+      </w:rPr>
+    </w:lvl>
+    <w:lvl xmlns:w="http://schemas.openxmlformats.org/wordprocessingml/2006/main" w:ilvl="4">
+      <w:start w:val="1"/>
+      <w:numFmt w:val="bullet"/>
+      <w:lvlText w:val="o"/>
+      <w:lvlJc w:val="left"/>
+      <w:pPr>
+        <w:ind w:left="3600" w:hanging="360"/>
+      </w:pPr>
+      <w:rPr>
+        <w:rFonts w:hint="default" w:ascii="Courier New" w:hAnsi="Courier New"/>
+      </w:rPr>
+    </w:lvl>
+    <w:lvl xmlns:w="http://schemas.openxmlformats.org/wordprocessingml/2006/main" w:ilvl="5">
+      <w:start w:val="1"/>
+      <w:numFmt w:val="bullet"/>
+      <w:lvlText w:val=""/>
+      <w:lvlJc w:val="left"/>
+      <w:pPr>
+        <w:ind w:left="4320" w:hanging="360"/>
+      </w:pPr>
+      <w:rPr>
+        <w:rFonts w:hint="default" w:ascii="Wingdings" w:hAnsi="Wingdings"/>
+      </w:rPr>
+    </w:lvl>
+    <w:lvl xmlns:w="http://schemas.openxmlformats.org/wordprocessingml/2006/main" w:ilvl="6">
+      <w:start w:val="1"/>
+      <w:numFmt w:val="bullet"/>
+      <w:lvlText w:val=""/>
+      <w:lvlJc w:val="left"/>
+      <w:pPr>
+        <w:ind w:left="5040" w:hanging="360"/>
+      </w:pPr>
+      <w:rPr>
+        <w:rFonts w:hint="default" w:ascii="Symbol" w:hAnsi="Symbol"/>
+      </w:rPr>
+    </w:lvl>
+    <w:lvl xmlns:w="http://schemas.openxmlformats.org/wordprocessingml/2006/main" w:ilvl="7">
+      <w:start w:val="1"/>
+      <w:numFmt w:val="bullet"/>
+      <w:lvlText w:val="o"/>
+      <w:lvlJc w:val="left"/>
+      <w:pPr>
+        <w:ind w:left="5760" w:hanging="360"/>
+      </w:pPr>
+      <w:rPr>
+        <w:rFonts w:hint="default" w:ascii="Courier New" w:hAnsi="Courier New"/>
+      </w:rPr>
+    </w:lvl>
+    <w:lvl xmlns:w="http://schemas.openxmlformats.org/wordprocessingml/2006/main" w:ilvl="8">
+      <w:start w:val="1"/>
+      <w:numFmt w:val="bullet"/>
+      <w:lvlText w:val=""/>
+      <w:lvlJc w:val="left"/>
+      <w:pPr>
+        <w:ind w:left="6480" w:hanging="360"/>
+      </w:pPr>
+      <w:rPr>
+        <w:rFonts w:hint="default" w:ascii="Wingdings" w:hAnsi="Wingdings"/>
+      </w:rPr>
+    </w:lvl>
+  </w:abstractNum>
+  <w:abstractNum xmlns:w="http://schemas.openxmlformats.org/wordprocessingml/2006/main" w:abstractNumId="30">
+    <w:nsid w:val="76722657"/>
+    <w:multiLevelType xmlns:w="http://schemas.openxmlformats.org/wordprocessingml/2006/main" w:val="hybridMultilevel"/>
+    <w:lvl xmlns:w="http://schemas.openxmlformats.org/wordprocessingml/2006/main" w:ilvl="0">
+      <w:start w:val="1"/>
+      <w:numFmt w:val="bullet"/>
+      <w:lvlText w:val=""/>
+      <w:lvlJc w:val="left"/>
+      <w:pPr>
+        <w:ind w:left="720" w:hanging="360"/>
+      </w:pPr>
+      <w:rPr>
+        <w:rFonts w:hint="default" w:ascii="Symbol" w:hAnsi="Symbol"/>
+      </w:rPr>
+    </w:lvl>
+    <w:lvl xmlns:w="http://schemas.openxmlformats.org/wordprocessingml/2006/main" w:ilvl="1">
+      <w:start w:val="1"/>
+      <w:numFmt w:val="bullet"/>
+      <w:lvlText w:val="o"/>
+      <w:lvlJc w:val="left"/>
+      <w:pPr>
+        <w:ind w:left="1440" w:hanging="360"/>
+      </w:pPr>
+      <w:rPr>
+        <w:rFonts w:hint="default" w:ascii="Courier New" w:hAnsi="Courier New"/>
+      </w:rPr>
+    </w:lvl>
+    <w:lvl xmlns:w="http://schemas.openxmlformats.org/wordprocessingml/2006/main" w:ilvl="2">
+      <w:start w:val="1"/>
+      <w:numFmt w:val="bullet"/>
+      <w:lvlText w:val=""/>
+      <w:lvlJc w:val="left"/>
+      <w:pPr>
+        <w:ind w:left="2160" w:hanging="360"/>
+      </w:pPr>
+      <w:rPr>
+        <w:rFonts w:hint="default" w:ascii="Wingdings" w:hAnsi="Wingdings"/>
+      </w:rPr>
+    </w:lvl>
+    <w:lvl xmlns:w="http://schemas.openxmlformats.org/wordprocessingml/2006/main" w:ilvl="3">
+      <w:start w:val="1"/>
+      <w:numFmt w:val="bullet"/>
+      <w:lvlText w:val=""/>
+      <w:lvlJc w:val="left"/>
+      <w:pPr>
+        <w:ind w:left="2880" w:hanging="360"/>
+      </w:pPr>
+      <w:rPr>
+        <w:rFonts w:hint="default" w:ascii="Symbol" w:hAnsi="Symbol"/>
+      </w:rPr>
+    </w:lvl>
+    <w:lvl xmlns:w="http://schemas.openxmlformats.org/wordprocessingml/2006/main" w:ilvl="4">
+      <w:start w:val="1"/>
+      <w:numFmt w:val="bullet"/>
+      <w:lvlText w:val="o"/>
+      <w:lvlJc w:val="left"/>
+      <w:pPr>
+        <w:ind w:left="3600" w:hanging="360"/>
+      </w:pPr>
+      <w:rPr>
+        <w:rFonts w:hint="default" w:ascii="Courier New" w:hAnsi="Courier New"/>
+      </w:rPr>
+    </w:lvl>
+    <w:lvl xmlns:w="http://schemas.openxmlformats.org/wordprocessingml/2006/main" w:ilvl="5">
+      <w:start w:val="1"/>
+      <w:numFmt w:val="bullet"/>
+      <w:lvlText w:val=""/>
+      <w:lvlJc w:val="left"/>
+      <w:pPr>
+        <w:ind w:left="4320" w:hanging="360"/>
+      </w:pPr>
+      <w:rPr>
+        <w:rFonts w:hint="default" w:ascii="Wingdings" w:hAnsi="Wingdings"/>
+      </w:rPr>
+    </w:lvl>
+    <w:lvl xmlns:w="http://schemas.openxmlformats.org/wordprocessingml/2006/main" w:ilvl="6">
+      <w:start w:val="1"/>
+      <w:numFmt w:val="bullet"/>
+      <w:lvlText w:val=""/>
+      <w:lvlJc w:val="left"/>
+      <w:pPr>
+        <w:ind w:left="5040" w:hanging="360"/>
+      </w:pPr>
+      <w:rPr>
+        <w:rFonts w:hint="default" w:ascii="Symbol" w:hAnsi="Symbol"/>
+      </w:rPr>
+    </w:lvl>
+    <w:lvl xmlns:w="http://schemas.openxmlformats.org/wordprocessingml/2006/main" w:ilvl="7">
+      <w:start w:val="1"/>
+      <w:numFmt w:val="bullet"/>
+      <w:lvlText w:val="o"/>
+      <w:lvlJc w:val="left"/>
+      <w:pPr>
+        <w:ind w:left="5760" w:hanging="360"/>
+      </w:pPr>
+      <w:rPr>
+        <w:rFonts w:hint="default" w:ascii="Courier New" w:hAnsi="Courier New"/>
+      </w:rPr>
+    </w:lvl>
+    <w:lvl xmlns:w="http://schemas.openxmlformats.org/wordprocessingml/2006/main" w:ilvl="8">
+      <w:start w:val="1"/>
+      <w:numFmt w:val="bullet"/>
+      <w:lvlText w:val=""/>
+      <w:lvlJc w:val="left"/>
+      <w:pPr>
+        <w:ind w:left="6480" w:hanging="360"/>
+      </w:pPr>
+      <w:rPr>
+        <w:rFonts w:hint="default" w:ascii="Wingdings" w:hAnsi="Wingdings"/>
+      </w:rPr>
+    </w:lvl>
+  </w:abstractNum>
+  <w:abstractNum xmlns:w="http://schemas.openxmlformats.org/wordprocessingml/2006/main" w:abstractNumId="29">
+    <w:nsid w:val="1357d6fd"/>
+    <w:multiLevelType xmlns:w="http://schemas.openxmlformats.org/wordprocessingml/2006/main" w:val="hybridMultilevel"/>
+    <w:lvl xmlns:w="http://schemas.openxmlformats.org/wordprocessingml/2006/main" w:ilvl="0">
+      <w:start w:val="1"/>
+      <w:numFmt w:val="bullet"/>
+      <w:lvlText w:val=""/>
+      <w:lvlJc w:val="left"/>
+      <w:pPr>
+        <w:ind w:left="720" w:hanging="360"/>
+      </w:pPr>
+      <w:rPr>
+        <w:rFonts w:hint="default" w:ascii="Symbol" w:hAnsi="Symbol"/>
+      </w:rPr>
+    </w:lvl>
+    <w:lvl xmlns:w="http://schemas.openxmlformats.org/wordprocessingml/2006/main" w:ilvl="1">
+      <w:start w:val="1"/>
+      <w:numFmt w:val="bullet"/>
+      <w:lvlText w:val="o"/>
+      <w:lvlJc w:val="left"/>
+      <w:pPr>
+        <w:ind w:left="1440" w:hanging="360"/>
+      </w:pPr>
+      <w:rPr>
+        <w:rFonts w:hint="default" w:ascii="Courier New" w:hAnsi="Courier New"/>
+      </w:rPr>
+    </w:lvl>
+    <w:lvl xmlns:w="http://schemas.openxmlformats.org/wordprocessingml/2006/main" w:ilvl="2">
+      <w:start w:val="1"/>
+      <w:numFmt w:val="bullet"/>
+      <w:lvlText w:val=""/>
+      <w:lvlJc w:val="left"/>
+      <w:pPr>
+        <w:ind w:left="2160" w:hanging="360"/>
+      </w:pPr>
+      <w:rPr>
+        <w:rFonts w:hint="default" w:ascii="Wingdings" w:hAnsi="Wingdings"/>
+      </w:rPr>
+    </w:lvl>
+    <w:lvl xmlns:w="http://schemas.openxmlformats.org/wordprocessingml/2006/main" w:ilvl="3">
+      <w:start w:val="1"/>
+      <w:numFmt w:val="bullet"/>
+      <w:lvlText w:val=""/>
+      <w:lvlJc w:val="left"/>
+      <w:pPr>
+        <w:ind w:left="2880" w:hanging="360"/>
+      </w:pPr>
+      <w:rPr>
+        <w:rFonts w:hint="default" w:ascii="Symbol" w:hAnsi="Symbol"/>
+      </w:rPr>
+    </w:lvl>
+    <w:lvl xmlns:w="http://schemas.openxmlformats.org/wordprocessingml/2006/main" w:ilvl="4">
+      <w:start w:val="1"/>
+      <w:numFmt w:val="bullet"/>
+      <w:lvlText w:val="o"/>
+      <w:lvlJc w:val="left"/>
+      <w:pPr>
+        <w:ind w:left="3600" w:hanging="360"/>
+      </w:pPr>
+      <w:rPr>
+        <w:rFonts w:hint="default" w:ascii="Courier New" w:hAnsi="Courier New"/>
+      </w:rPr>
+    </w:lvl>
+    <w:lvl xmlns:w="http://schemas.openxmlformats.org/wordprocessingml/2006/main" w:ilvl="5">
+      <w:start w:val="1"/>
+      <w:numFmt w:val="bullet"/>
+      <w:lvlText w:val=""/>
+      <w:lvlJc w:val="left"/>
+      <w:pPr>
+        <w:ind w:left="4320" w:hanging="360"/>
+      </w:pPr>
+      <w:rPr>
+        <w:rFonts w:hint="default" w:ascii="Wingdings" w:hAnsi="Wingdings"/>
+      </w:rPr>
+    </w:lvl>
+    <w:lvl xmlns:w="http://schemas.openxmlformats.org/wordprocessingml/2006/main" w:ilvl="6">
+      <w:start w:val="1"/>
+      <w:numFmt w:val="bullet"/>
+      <w:lvlText w:val=""/>
+      <w:lvlJc w:val="left"/>
+      <w:pPr>
+        <w:ind w:left="5040" w:hanging="360"/>
+      </w:pPr>
+      <w:rPr>
+        <w:rFonts w:hint="default" w:ascii="Symbol" w:hAnsi="Symbol"/>
+      </w:rPr>
+    </w:lvl>
+    <w:lvl xmlns:w="http://schemas.openxmlformats.org/wordprocessingml/2006/main" w:ilvl="7">
+      <w:start w:val="1"/>
+      <w:numFmt w:val="bullet"/>
+      <w:lvlText w:val="o"/>
+      <w:lvlJc w:val="left"/>
+      <w:pPr>
+        <w:ind w:left="5760" w:hanging="360"/>
+      </w:pPr>
+      <w:rPr>
+        <w:rFonts w:hint="default" w:ascii="Courier New" w:hAnsi="Courier New"/>
+      </w:rPr>
+    </w:lvl>
+    <w:lvl xmlns:w="http://schemas.openxmlformats.org/wordprocessingml/2006/main" w:ilvl="8">
+      <w:start w:val="1"/>
+      <w:numFmt w:val="bullet"/>
+      <w:lvlText w:val=""/>
+      <w:lvlJc w:val="left"/>
+      <w:pPr>
+        <w:ind w:left="6480" w:hanging="360"/>
+      </w:pPr>
+      <w:rPr>
+        <w:rFonts w:hint="default" w:ascii="Wingdings" w:hAnsi="Wingdings"/>
+      </w:rPr>
+    </w:lvl>
+  </w:abstractNum>
+  <w:abstractNum xmlns:w="http://schemas.openxmlformats.org/wordprocessingml/2006/main" w:abstractNumId="28">
+    <w:nsid w:val="49403e80"/>
+    <w:multiLevelType xmlns:w="http://schemas.openxmlformats.org/wordprocessingml/2006/main" w:val="hybridMultilevel"/>
+    <w:lvl xmlns:w="http://schemas.openxmlformats.org/wordprocessingml/2006/main" w:ilvl="0">
+      <w:start w:val="1"/>
+      <w:numFmt w:val="bullet"/>
+      <w:lvlText w:val=""/>
+      <w:lvlJc w:val="left"/>
+      <w:pPr>
+        <w:ind w:left="720" w:hanging="360"/>
+      </w:pPr>
+      <w:rPr>
+        <w:rFonts w:hint="default" w:ascii="Symbol" w:hAnsi="Symbol"/>
+      </w:rPr>
+    </w:lvl>
+    <w:lvl xmlns:w="http://schemas.openxmlformats.org/wordprocessingml/2006/main" w:ilvl="1">
+      <w:start w:val="1"/>
+      <w:numFmt w:val="bullet"/>
+      <w:lvlText w:val="o"/>
+      <w:lvlJc w:val="left"/>
+      <w:pPr>
+        <w:ind w:left="1440" w:hanging="360"/>
+      </w:pPr>
+      <w:rPr>
+        <w:rFonts w:hint="default" w:ascii="Courier New" w:hAnsi="Courier New"/>
+      </w:rPr>
+    </w:lvl>
+    <w:lvl xmlns:w="http://schemas.openxmlformats.org/wordprocessingml/2006/main" w:ilvl="2">
+      <w:start w:val="1"/>
+      <w:numFmt w:val="bullet"/>
+      <w:lvlText w:val=""/>
+      <w:lvlJc w:val="left"/>
+      <w:pPr>
+        <w:ind w:left="2160" w:hanging="360"/>
+      </w:pPr>
+      <w:rPr>
+        <w:rFonts w:hint="default" w:ascii="Wingdings" w:hAnsi="Wingdings"/>
+      </w:rPr>
+    </w:lvl>
+    <w:lvl xmlns:w="http://schemas.openxmlformats.org/wordprocessingml/2006/main" w:ilvl="3">
+      <w:start w:val="1"/>
+      <w:numFmt w:val="bullet"/>
+      <w:lvlText w:val=""/>
+      <w:lvlJc w:val="left"/>
+      <w:pPr>
+        <w:ind w:left="2880" w:hanging="360"/>
+      </w:pPr>
+      <w:rPr>
+        <w:rFonts w:hint="default" w:ascii="Symbol" w:hAnsi="Symbol"/>
+      </w:rPr>
+    </w:lvl>
+    <w:lvl xmlns:w="http://schemas.openxmlformats.org/wordprocessingml/2006/main" w:ilvl="4">
+      <w:start w:val="1"/>
+      <w:numFmt w:val="bullet"/>
+      <w:lvlText w:val="o"/>
+      <w:lvlJc w:val="left"/>
+      <w:pPr>
+        <w:ind w:left="3600" w:hanging="360"/>
+      </w:pPr>
+      <w:rPr>
+        <w:rFonts w:hint="default" w:ascii="Courier New" w:hAnsi="Courier New"/>
+      </w:rPr>
+    </w:lvl>
+    <w:lvl xmlns:w="http://schemas.openxmlformats.org/wordprocessingml/2006/main" w:ilvl="5">
+      <w:start w:val="1"/>
+      <w:numFmt w:val="bullet"/>
+      <w:lvlText w:val=""/>
+      <w:lvlJc w:val="left"/>
+      <w:pPr>
+        <w:ind w:left="4320" w:hanging="360"/>
+      </w:pPr>
+      <w:rPr>
+        <w:rFonts w:hint="default" w:ascii="Wingdings" w:hAnsi="Wingdings"/>
+      </w:rPr>
+    </w:lvl>
+    <w:lvl xmlns:w="http://schemas.openxmlformats.org/wordprocessingml/2006/main" w:ilvl="6">
+      <w:start w:val="1"/>
+      <w:numFmt w:val="bullet"/>
+      <w:lvlText w:val=""/>
+      <w:lvlJc w:val="left"/>
+      <w:pPr>
+        <w:ind w:left="5040" w:hanging="360"/>
+      </w:pPr>
+      <w:rPr>
+        <w:rFonts w:hint="default" w:ascii="Symbol" w:hAnsi="Symbol"/>
+      </w:rPr>
+    </w:lvl>
+    <w:lvl xmlns:w="http://schemas.openxmlformats.org/wordprocessingml/2006/main" w:ilvl="7">
+      <w:start w:val="1"/>
+      <w:numFmt w:val="bullet"/>
+      <w:lvlText w:val="o"/>
+      <w:lvlJc w:val="left"/>
+      <w:pPr>
+        <w:ind w:left="5760" w:hanging="360"/>
+      </w:pPr>
+      <w:rPr>
+        <w:rFonts w:hint="default" w:ascii="Courier New" w:hAnsi="Courier New"/>
+      </w:rPr>
+    </w:lvl>
+    <w:lvl xmlns:w="http://schemas.openxmlformats.org/wordprocessingml/2006/main" w:ilvl="8">
+      <w:start w:val="1"/>
+      <w:numFmt w:val="bullet"/>
+      <w:lvlText w:val=""/>
+      <w:lvlJc w:val="left"/>
+      <w:pPr>
+        <w:ind w:left="6480" w:hanging="360"/>
+      </w:pPr>
+      <w:rPr>
+        <w:rFonts w:hint="default" w:ascii="Wingdings" w:hAnsi="Wingdings"/>
+      </w:rPr>
+    </w:lvl>
+  </w:abstractNum>
+  <w:abstractNum xmlns:w="http://schemas.openxmlformats.org/wordprocessingml/2006/main" w:abstractNumId="27">
+    <w:nsid w:val="16094250"/>
+    <w:multiLevelType xmlns:w="http://schemas.openxmlformats.org/wordprocessingml/2006/main" w:val="hybridMultilevel"/>
+    <w:lvl xmlns:w="http://schemas.openxmlformats.org/wordprocessingml/2006/main" w:ilvl="0">
+      <w:start w:val="1"/>
+      <w:numFmt w:val="bullet"/>
+      <w:lvlText w:val=""/>
+      <w:lvlJc w:val="left"/>
+      <w:pPr>
+        <w:ind w:left="720" w:hanging="360"/>
+      </w:pPr>
+      <w:rPr>
+        <w:rFonts w:hint="default" w:ascii="Symbol" w:hAnsi="Symbol"/>
+      </w:rPr>
+    </w:lvl>
+    <w:lvl xmlns:w="http://schemas.openxmlformats.org/wordprocessingml/2006/main" w:ilvl="1">
+      <w:start w:val="1"/>
+      <w:numFmt w:val="bullet"/>
+      <w:lvlText w:val="o"/>
+      <w:lvlJc w:val="left"/>
+      <w:pPr>
+        <w:ind w:left="1440" w:hanging="360"/>
+      </w:pPr>
+      <w:rPr>
+        <w:rFonts w:hint="default" w:ascii="Courier New" w:hAnsi="Courier New"/>
+      </w:rPr>
+    </w:lvl>
+    <w:lvl xmlns:w="http://schemas.openxmlformats.org/wordprocessingml/2006/main" w:ilvl="2">
+      <w:start w:val="1"/>
+      <w:numFmt w:val="bullet"/>
+      <w:lvlText w:val=""/>
+      <w:lvlJc w:val="left"/>
+      <w:pPr>
+        <w:ind w:left="2160" w:hanging="360"/>
+      </w:pPr>
+      <w:rPr>
+        <w:rFonts w:hint="default" w:ascii="Wingdings" w:hAnsi="Wingdings"/>
+      </w:rPr>
+    </w:lvl>
+    <w:lvl xmlns:w="http://schemas.openxmlformats.org/wordprocessingml/2006/main" w:ilvl="3">
+      <w:start w:val="1"/>
+      <w:numFmt w:val="bullet"/>
+      <w:lvlText w:val=""/>
+      <w:lvlJc w:val="left"/>
+      <w:pPr>
+        <w:ind w:left="2880" w:hanging="360"/>
+      </w:pPr>
+      <w:rPr>
+        <w:rFonts w:hint="default" w:ascii="Symbol" w:hAnsi="Symbol"/>
+      </w:rPr>
+    </w:lvl>
+    <w:lvl xmlns:w="http://schemas.openxmlformats.org/wordprocessingml/2006/main" w:ilvl="4">
+      <w:start w:val="1"/>
+      <w:numFmt w:val="bullet"/>
+      <w:lvlText w:val="o"/>
+      <w:lvlJc w:val="left"/>
+      <w:pPr>
+        <w:ind w:left="3600" w:hanging="360"/>
+      </w:pPr>
+      <w:rPr>
+        <w:rFonts w:hint="default" w:ascii="Courier New" w:hAnsi="Courier New"/>
+      </w:rPr>
+    </w:lvl>
+    <w:lvl xmlns:w="http://schemas.openxmlformats.org/wordprocessingml/2006/main" w:ilvl="5">
+      <w:start w:val="1"/>
+      <w:numFmt w:val="bullet"/>
+      <w:lvlText w:val=""/>
+      <w:lvlJc w:val="left"/>
+      <w:pPr>
+        <w:ind w:left="4320" w:hanging="360"/>
+      </w:pPr>
+      <w:rPr>
+        <w:rFonts w:hint="default" w:ascii="Wingdings" w:hAnsi="Wingdings"/>
+      </w:rPr>
+    </w:lvl>
+    <w:lvl xmlns:w="http://schemas.openxmlformats.org/wordprocessingml/2006/main" w:ilvl="6">
+      <w:start w:val="1"/>
+      <w:numFmt w:val="bullet"/>
+      <w:lvlText w:val=""/>
+      <w:lvlJc w:val="left"/>
+      <w:pPr>
+        <w:ind w:left="5040" w:hanging="360"/>
+      </w:pPr>
+      <w:rPr>
+        <w:rFonts w:hint="default" w:ascii="Symbol" w:hAnsi="Symbol"/>
+      </w:rPr>
+    </w:lvl>
+    <w:lvl xmlns:w="http://schemas.openxmlformats.org/wordprocessingml/2006/main" w:ilvl="7">
+      <w:start w:val="1"/>
+      <w:numFmt w:val="bullet"/>
+      <w:lvlText w:val="o"/>
+      <w:lvlJc w:val="left"/>
+      <w:pPr>
+        <w:ind w:left="5760" w:hanging="360"/>
+      </w:pPr>
+      <w:rPr>
+        <w:rFonts w:hint="default" w:ascii="Courier New" w:hAnsi="Courier New"/>
+      </w:rPr>
+    </w:lvl>
+    <w:lvl xmlns:w="http://schemas.openxmlformats.org/wordprocessingml/2006/main" w:ilvl="8">
+      <w:start w:val="1"/>
+      <w:numFmt w:val="bullet"/>
+      <w:lvlText w:val=""/>
+      <w:lvlJc w:val="left"/>
+      <w:pPr>
+        <w:ind w:left="6480" w:hanging="360"/>
+      </w:pPr>
+      <w:rPr>
+        <w:rFonts w:hint="default" w:ascii="Wingdings" w:hAnsi="Wingdings"/>
+      </w:rPr>
+    </w:lvl>
+  </w:abstractNum>
+  <w:abstractNum xmlns:w="http://schemas.openxmlformats.org/wordprocessingml/2006/main" w:abstractNumId="26">
+    <w:nsid w:val="74f4e3af"/>
+    <w:multiLevelType xmlns:w="http://schemas.openxmlformats.org/wordprocessingml/2006/main" w:val="hybridMultilevel"/>
+    <w:lvl xmlns:w="http://schemas.openxmlformats.org/wordprocessingml/2006/main" w:ilvl="0">
+      <w:start w:val="1"/>
+      <w:numFmt w:val="bullet"/>
+      <w:lvlText w:val=""/>
+      <w:lvlJc w:val="left"/>
+      <w:pPr>
+        <w:ind w:left="720" w:hanging="360"/>
+      </w:pPr>
+      <w:rPr>
+        <w:rFonts w:hint="default" w:ascii="Symbol" w:hAnsi="Symbol"/>
+      </w:rPr>
+    </w:lvl>
+    <w:lvl xmlns:w="http://schemas.openxmlformats.org/wordprocessingml/2006/main" w:ilvl="1">
+      <w:start w:val="1"/>
+      <w:numFmt w:val="bullet"/>
+      <w:lvlText w:val="o"/>
+      <w:lvlJc w:val="left"/>
+      <w:pPr>
+        <w:ind w:left="1440" w:hanging="360"/>
+      </w:pPr>
+      <w:rPr>
+        <w:rFonts w:hint="default" w:ascii="Courier New" w:hAnsi="Courier New"/>
+      </w:rPr>
+    </w:lvl>
+    <w:lvl xmlns:w="http://schemas.openxmlformats.org/wordprocessingml/2006/main" w:ilvl="2">
+      <w:start w:val="1"/>
+      <w:numFmt w:val="bullet"/>
+      <w:lvlText w:val=""/>
+      <w:lvlJc w:val="left"/>
+      <w:pPr>
+        <w:ind w:left="2160" w:hanging="360"/>
+      </w:pPr>
+      <w:rPr>
+        <w:rFonts w:hint="default" w:ascii="Wingdings" w:hAnsi="Wingdings"/>
+      </w:rPr>
+    </w:lvl>
+    <w:lvl xmlns:w="http://schemas.openxmlformats.org/wordprocessingml/2006/main" w:ilvl="3">
+      <w:start w:val="1"/>
+      <w:numFmt w:val="bullet"/>
+      <w:lvlText w:val=""/>
+      <w:lvlJc w:val="left"/>
+      <w:pPr>
+        <w:ind w:left="2880" w:hanging="360"/>
+      </w:pPr>
+      <w:rPr>
+        <w:rFonts w:hint="default" w:ascii="Symbol" w:hAnsi="Symbol"/>
+      </w:rPr>
+    </w:lvl>
+    <w:lvl xmlns:w="http://schemas.openxmlformats.org/wordprocessingml/2006/main" w:ilvl="4">
+      <w:start w:val="1"/>
+      <w:numFmt w:val="bullet"/>
+      <w:lvlText w:val="o"/>
+      <w:lvlJc w:val="left"/>
+      <w:pPr>
+        <w:ind w:left="3600" w:hanging="360"/>
+      </w:pPr>
+      <w:rPr>
+        <w:rFonts w:hint="default" w:ascii="Courier New" w:hAnsi="Courier New"/>
+      </w:rPr>
+    </w:lvl>
+    <w:lvl xmlns:w="http://schemas.openxmlformats.org/wordprocessingml/2006/main" w:ilvl="5">
+      <w:start w:val="1"/>
+      <w:numFmt w:val="bullet"/>
+      <w:lvlText w:val=""/>
+      <w:lvlJc w:val="left"/>
+      <w:pPr>
+        <w:ind w:left="4320" w:hanging="360"/>
+      </w:pPr>
+      <w:rPr>
+        <w:rFonts w:hint="default" w:ascii="Wingdings" w:hAnsi="Wingdings"/>
+      </w:rPr>
+    </w:lvl>
+    <w:lvl xmlns:w="http://schemas.openxmlformats.org/wordprocessingml/2006/main" w:ilvl="6">
+      <w:start w:val="1"/>
+      <w:numFmt w:val="bullet"/>
+      <w:lvlText w:val=""/>
+      <w:lvlJc w:val="left"/>
+      <w:pPr>
+        <w:ind w:left="5040" w:hanging="360"/>
+      </w:pPr>
+      <w:rPr>
+        <w:rFonts w:hint="default" w:ascii="Symbol" w:hAnsi="Symbol"/>
+      </w:rPr>
+    </w:lvl>
+    <w:lvl xmlns:w="http://schemas.openxmlformats.org/wordprocessingml/2006/main" w:ilvl="7">
+      <w:start w:val="1"/>
+      <w:numFmt w:val="bullet"/>
+      <w:lvlText w:val="o"/>
+      <w:lvlJc w:val="left"/>
+      <w:pPr>
+        <w:ind w:left="5760" w:hanging="360"/>
+      </w:pPr>
+      <w:rPr>
+        <w:rFonts w:hint="default" w:ascii="Courier New" w:hAnsi="Courier New"/>
+      </w:rPr>
+    </w:lvl>
+    <w:lvl xmlns:w="http://schemas.openxmlformats.org/wordprocessingml/2006/main" w:ilvl="8">
+      <w:start w:val="1"/>
+      <w:numFmt w:val="bullet"/>
+      <w:lvlText w:val=""/>
+      <w:lvlJc w:val="left"/>
+      <w:pPr>
+        <w:ind w:left="6480" w:hanging="360"/>
+      </w:pPr>
+      <w:rPr>
+        <w:rFonts w:hint="default" w:ascii="Wingdings" w:hAnsi="Wingdings"/>
+      </w:rPr>
+    </w:lvl>
+  </w:abstractNum>
+  <w:abstractNum xmlns:w="http://schemas.openxmlformats.org/wordprocessingml/2006/main" w:abstractNumId="25">
+    <w:nsid w:val="4b36abe4"/>
+    <w:multiLevelType xmlns:w="http://schemas.openxmlformats.org/wordprocessingml/2006/main" w:val="hybridMultilevel"/>
+    <w:lvl xmlns:w="http://schemas.openxmlformats.org/wordprocessingml/2006/main" w:ilvl="0">
+      <w:start w:val="1"/>
+      <w:numFmt w:val="bullet"/>
+      <w:lvlText w:val=""/>
+      <w:lvlJc w:val="left"/>
+      <w:pPr>
+        <w:ind w:left="720" w:hanging="360"/>
+      </w:pPr>
+      <w:rPr>
+        <w:rFonts w:hint="default" w:ascii="Symbol" w:hAnsi="Symbol"/>
+      </w:rPr>
+    </w:lvl>
+    <w:lvl xmlns:w="http://schemas.openxmlformats.org/wordprocessingml/2006/main" w:ilvl="1">
+      <w:start w:val="1"/>
+      <w:numFmt w:val="bullet"/>
+      <w:lvlText w:val="o"/>
+      <w:lvlJc w:val="left"/>
+      <w:pPr>
+        <w:ind w:left="1440" w:hanging="360"/>
+      </w:pPr>
+      <w:rPr>
+        <w:rFonts w:hint="default" w:ascii="Courier New" w:hAnsi="Courier New"/>
+      </w:rPr>
+    </w:lvl>
+    <w:lvl xmlns:w="http://schemas.openxmlformats.org/wordprocessingml/2006/main" w:ilvl="2">
+      <w:start w:val="1"/>
+      <w:numFmt w:val="bullet"/>
+      <w:lvlText w:val=""/>
+      <w:lvlJc w:val="left"/>
+      <w:pPr>
+        <w:ind w:left="2160" w:hanging="360"/>
+      </w:pPr>
+      <w:rPr>
+        <w:rFonts w:hint="default" w:ascii="Wingdings" w:hAnsi="Wingdings"/>
+      </w:rPr>
+    </w:lvl>
+    <w:lvl xmlns:w="http://schemas.openxmlformats.org/wordprocessingml/2006/main" w:ilvl="3">
+      <w:start w:val="1"/>
+      <w:numFmt w:val="bullet"/>
+      <w:lvlText w:val=""/>
+      <w:lvlJc w:val="left"/>
+      <w:pPr>
+        <w:ind w:left="2880" w:hanging="360"/>
+      </w:pPr>
+      <w:rPr>
+        <w:rFonts w:hint="default" w:ascii="Symbol" w:hAnsi="Symbol"/>
+      </w:rPr>
+    </w:lvl>
+    <w:lvl xmlns:w="http://schemas.openxmlformats.org/wordprocessingml/2006/main" w:ilvl="4">
+      <w:start w:val="1"/>
+      <w:numFmt w:val="bullet"/>
+      <w:lvlText w:val="o"/>
+      <w:lvlJc w:val="left"/>
+      <w:pPr>
+        <w:ind w:left="3600" w:hanging="360"/>
+      </w:pPr>
+      <w:rPr>
+        <w:rFonts w:hint="default" w:ascii="Courier New" w:hAnsi="Courier New"/>
+      </w:rPr>
+    </w:lvl>
+    <w:lvl xmlns:w="http://schemas.openxmlformats.org/wordprocessingml/2006/main" w:ilvl="5">
+      <w:start w:val="1"/>
+      <w:numFmt w:val="bullet"/>
+      <w:lvlText w:val=""/>
+      <w:lvlJc w:val="left"/>
+      <w:pPr>
+        <w:ind w:left="4320" w:hanging="360"/>
+      </w:pPr>
+      <w:rPr>
+        <w:rFonts w:hint="default" w:ascii="Wingdings" w:hAnsi="Wingdings"/>
+      </w:rPr>
+    </w:lvl>
+    <w:lvl xmlns:w="http://schemas.openxmlformats.org/wordprocessingml/2006/main" w:ilvl="6">
+      <w:start w:val="1"/>
+      <w:numFmt w:val="bullet"/>
+      <w:lvlText w:val=""/>
+      <w:lvlJc w:val="left"/>
+      <w:pPr>
+        <w:ind w:left="5040" w:hanging="360"/>
+      </w:pPr>
+      <w:rPr>
+        <w:rFonts w:hint="default" w:ascii="Symbol" w:hAnsi="Symbol"/>
+      </w:rPr>
+    </w:lvl>
+    <w:lvl xmlns:w="http://schemas.openxmlformats.org/wordprocessingml/2006/main" w:ilvl="7">
+      <w:start w:val="1"/>
+      <w:numFmt w:val="bullet"/>
+      <w:lvlText w:val="o"/>
+      <w:lvlJc w:val="left"/>
+      <w:pPr>
+        <w:ind w:left="5760" w:hanging="360"/>
+      </w:pPr>
+      <w:rPr>
+        <w:rFonts w:hint="default" w:ascii="Courier New" w:hAnsi="Courier New"/>
+      </w:rPr>
+    </w:lvl>
+    <w:lvl xmlns:w="http://schemas.openxmlformats.org/wordprocessingml/2006/main" w:ilvl="8">
+      <w:start w:val="1"/>
+      <w:numFmt w:val="bullet"/>
+      <w:lvlText w:val=""/>
+      <w:lvlJc w:val="left"/>
+      <w:pPr>
+        <w:ind w:left="6480" w:hanging="360"/>
+      </w:pPr>
+      <w:rPr>
+        <w:rFonts w:hint="default" w:ascii="Wingdings" w:hAnsi="Wingdings"/>
+      </w:rPr>
+    </w:lvl>
+  </w:abstractNum>
+  <w:abstractNum xmlns:w="http://schemas.openxmlformats.org/wordprocessingml/2006/main" w:abstractNumId="24">
+    <w:nsid w:val="2c2ca5ae"/>
+    <w:multiLevelType xmlns:w="http://schemas.openxmlformats.org/wordprocessingml/2006/main" w:val="hybridMultilevel"/>
+    <w:lvl xmlns:w="http://schemas.openxmlformats.org/wordprocessingml/2006/main" w:ilvl="0">
+      <w:start w:val="1"/>
+      <w:numFmt w:val="bullet"/>
+      <w:lvlText w:val=""/>
+      <w:lvlJc w:val="left"/>
+      <w:pPr>
+        <w:ind w:left="720" w:hanging="360"/>
+      </w:pPr>
+      <w:rPr>
+        <w:rFonts w:hint="default" w:ascii="Symbol" w:hAnsi="Symbol"/>
+      </w:rPr>
+    </w:lvl>
+    <w:lvl xmlns:w="http://schemas.openxmlformats.org/wordprocessingml/2006/main" w:ilvl="1">
+      <w:start w:val="1"/>
+      <w:numFmt w:val="bullet"/>
+      <w:lvlText w:val="o"/>
+      <w:lvlJc w:val="left"/>
+      <w:pPr>
+        <w:ind w:left="1440" w:hanging="360"/>
+      </w:pPr>
+      <w:rPr>
+        <w:rFonts w:hint="default" w:ascii="Courier New" w:hAnsi="Courier New"/>
+      </w:rPr>
+    </w:lvl>
+    <w:lvl xmlns:w="http://schemas.openxmlformats.org/wordprocessingml/2006/main" w:ilvl="2">
+      <w:start w:val="1"/>
+      <w:numFmt w:val="bullet"/>
+      <w:lvlText w:val=""/>
+      <w:lvlJc w:val="left"/>
+      <w:pPr>
+        <w:ind w:left="2160" w:hanging="360"/>
+      </w:pPr>
+      <w:rPr>
+        <w:rFonts w:hint="default" w:ascii="Wingdings" w:hAnsi="Wingdings"/>
+      </w:rPr>
+    </w:lvl>
+    <w:lvl xmlns:w="http://schemas.openxmlformats.org/wordprocessingml/2006/main" w:ilvl="3">
+      <w:start w:val="1"/>
+      <w:numFmt w:val="bullet"/>
+      <w:lvlText w:val=""/>
+      <w:lvlJc w:val="left"/>
+      <w:pPr>
+        <w:ind w:left="2880" w:hanging="360"/>
+      </w:pPr>
+      <w:rPr>
+        <w:rFonts w:hint="default" w:ascii="Symbol" w:hAnsi="Symbol"/>
+      </w:rPr>
+    </w:lvl>
+    <w:lvl xmlns:w="http://schemas.openxmlformats.org/wordprocessingml/2006/main" w:ilvl="4">
+      <w:start w:val="1"/>
+      <w:numFmt w:val="bullet"/>
+      <w:lvlText w:val="o"/>
+      <w:lvlJc w:val="left"/>
+      <w:pPr>
+        <w:ind w:left="3600" w:hanging="360"/>
+      </w:pPr>
+      <w:rPr>
+        <w:rFonts w:hint="default" w:ascii="Courier New" w:hAnsi="Courier New"/>
+      </w:rPr>
+    </w:lvl>
+    <w:lvl xmlns:w="http://schemas.openxmlformats.org/wordprocessingml/2006/main" w:ilvl="5">
+      <w:start w:val="1"/>
+      <w:numFmt w:val="bullet"/>
+      <w:lvlText w:val=""/>
+      <w:lvlJc w:val="left"/>
+      <w:pPr>
+        <w:ind w:left="4320" w:hanging="360"/>
+      </w:pPr>
+      <w:rPr>
+        <w:rFonts w:hint="default" w:ascii="Wingdings" w:hAnsi="Wingdings"/>
+      </w:rPr>
+    </w:lvl>
+    <w:lvl xmlns:w="http://schemas.openxmlformats.org/wordprocessingml/2006/main" w:ilvl="6">
+      <w:start w:val="1"/>
+      <w:numFmt w:val="bullet"/>
+      <w:lvlText w:val=""/>
+      <w:lvlJc w:val="left"/>
+      <w:pPr>
+        <w:ind w:left="5040" w:hanging="360"/>
+      </w:pPr>
+      <w:rPr>
+        <w:rFonts w:hint="default" w:ascii="Symbol" w:hAnsi="Symbol"/>
+      </w:rPr>
+    </w:lvl>
+    <w:lvl xmlns:w="http://schemas.openxmlformats.org/wordprocessingml/2006/main" w:ilvl="7">
+      <w:start w:val="1"/>
+      <w:numFmt w:val="bullet"/>
+      <w:lvlText w:val="o"/>
+      <w:lvlJc w:val="left"/>
+      <w:pPr>
+        <w:ind w:left="5760" w:hanging="360"/>
+      </w:pPr>
+      <w:rPr>
+        <w:rFonts w:hint="default" w:ascii="Courier New" w:hAnsi="Courier New"/>
+      </w:rPr>
+    </w:lvl>
+    <w:lvl xmlns:w="http://schemas.openxmlformats.org/wordprocessingml/2006/main" w:ilvl="8">
+      <w:start w:val="1"/>
+      <w:numFmt w:val="bullet"/>
+      <w:lvlText w:val=""/>
+      <w:lvlJc w:val="left"/>
+      <w:pPr>
+        <w:ind w:left="6480" w:hanging="360"/>
+      </w:pPr>
+      <w:rPr>
+        <w:rFonts w:hint="default" w:ascii="Wingdings" w:hAnsi="Wingdings"/>
+      </w:rPr>
+    </w:lvl>
+  </w:abstractNum>
+  <w:abstractNum xmlns:w="http://schemas.openxmlformats.org/wordprocessingml/2006/main" w:abstractNumId="23">
+    <w:nsid w:val="13d096aa"/>
+    <w:multiLevelType xmlns:w="http://schemas.openxmlformats.org/wordprocessingml/2006/main" w:val="hybridMultilevel"/>
+    <w:lvl xmlns:w="http://schemas.openxmlformats.org/wordprocessingml/2006/main" w:ilvl="0">
+      <w:start w:val="1"/>
+      <w:numFmt w:val="bullet"/>
+      <w:lvlText w:val=""/>
+      <w:lvlJc w:val="left"/>
+      <w:pPr>
+        <w:ind w:left="720" w:hanging="360"/>
+      </w:pPr>
+      <w:rPr>
+        <w:rFonts w:hint="default" w:ascii="Symbol" w:hAnsi="Symbol"/>
+      </w:rPr>
+    </w:lvl>
+    <w:lvl xmlns:w="http://schemas.openxmlformats.org/wordprocessingml/2006/main" w:ilvl="1">
+      <w:start w:val="1"/>
+      <w:numFmt w:val="bullet"/>
+      <w:lvlText w:val="o"/>
+      <w:lvlJc w:val="left"/>
+      <w:pPr>
+        <w:ind w:left="1440" w:hanging="360"/>
+      </w:pPr>
+      <w:rPr>
+        <w:rFonts w:hint="default" w:ascii="Courier New" w:hAnsi="Courier New"/>
+      </w:rPr>
+    </w:lvl>
+    <w:lvl xmlns:w="http://schemas.openxmlformats.org/wordprocessingml/2006/main" w:ilvl="2">
+      <w:start w:val="1"/>
+      <w:numFmt w:val="bullet"/>
+      <w:lvlText w:val=""/>
+      <w:lvlJc w:val="left"/>
+      <w:pPr>
+        <w:ind w:left="2160" w:hanging="360"/>
+      </w:pPr>
+      <w:rPr>
+        <w:rFonts w:hint="default" w:ascii="Wingdings" w:hAnsi="Wingdings"/>
+      </w:rPr>
+    </w:lvl>
+    <w:lvl xmlns:w="http://schemas.openxmlformats.org/wordprocessingml/2006/main" w:ilvl="3">
+      <w:start w:val="1"/>
+      <w:numFmt w:val="bullet"/>
+      <w:lvlText w:val=""/>
+      <w:lvlJc w:val="left"/>
+      <w:pPr>
+        <w:ind w:left="2880" w:hanging="360"/>
+      </w:pPr>
+      <w:rPr>
+        <w:rFonts w:hint="default" w:ascii="Symbol" w:hAnsi="Symbol"/>
+      </w:rPr>
+    </w:lvl>
+    <w:lvl xmlns:w="http://schemas.openxmlformats.org/wordprocessingml/2006/main" w:ilvl="4">
+      <w:start w:val="1"/>
+      <w:numFmt w:val="bullet"/>
+      <w:lvlText w:val="o"/>
+      <w:lvlJc w:val="left"/>
+      <w:pPr>
+        <w:ind w:left="3600" w:hanging="360"/>
+      </w:pPr>
+      <w:rPr>
+        <w:rFonts w:hint="default" w:ascii="Courier New" w:hAnsi="Courier New"/>
+      </w:rPr>
+    </w:lvl>
+    <w:lvl xmlns:w="http://schemas.openxmlformats.org/wordprocessingml/2006/main" w:ilvl="5">
+      <w:start w:val="1"/>
+      <w:numFmt w:val="bullet"/>
+      <w:lvlText w:val=""/>
+      <w:lvlJc w:val="left"/>
+      <w:pPr>
+        <w:ind w:left="4320" w:hanging="360"/>
+      </w:pPr>
+      <w:rPr>
+        <w:rFonts w:hint="default" w:ascii="Wingdings" w:hAnsi="Wingdings"/>
+      </w:rPr>
+    </w:lvl>
+    <w:lvl xmlns:w="http://schemas.openxmlformats.org/wordprocessingml/2006/main" w:ilvl="6">
+      <w:start w:val="1"/>
+      <w:numFmt w:val="bullet"/>
+      <w:lvlText w:val=""/>
+      <w:lvlJc w:val="left"/>
+      <w:pPr>
+        <w:ind w:left="5040" w:hanging="360"/>
+      </w:pPr>
+      <w:rPr>
+        <w:rFonts w:hint="default" w:ascii="Symbol" w:hAnsi="Symbol"/>
+      </w:rPr>
+    </w:lvl>
+    <w:lvl xmlns:w="http://schemas.openxmlformats.org/wordprocessingml/2006/main" w:ilvl="7">
+      <w:start w:val="1"/>
+      <w:numFmt w:val="bullet"/>
+      <w:lvlText w:val="o"/>
+      <w:lvlJc w:val="left"/>
+      <w:pPr>
+        <w:ind w:left="5760" w:hanging="360"/>
+      </w:pPr>
+      <w:rPr>
+        <w:rFonts w:hint="default" w:ascii="Courier New" w:hAnsi="Courier New"/>
+      </w:rPr>
+    </w:lvl>
+    <w:lvl xmlns:w="http://schemas.openxmlformats.org/wordprocessingml/2006/main" w:ilvl="8">
+      <w:start w:val="1"/>
+      <w:numFmt w:val="bullet"/>
+      <w:lvlText w:val=""/>
+      <w:lvlJc w:val="left"/>
+      <w:pPr>
+        <w:ind w:left="6480" w:hanging="360"/>
+      </w:pPr>
+      <w:rPr>
+        <w:rFonts w:hint="default" w:ascii="Wingdings" w:hAnsi="Wingdings"/>
+      </w:rPr>
+    </w:lvl>
+  </w:abstractNum>
+  <w:abstractNum xmlns:w="http://schemas.openxmlformats.org/wordprocessingml/2006/main" w:abstractNumId="22">
+    <w:nsid w:val="694a2b59"/>
+    <w:multiLevelType xmlns:w="http://schemas.openxmlformats.org/wordprocessingml/2006/main" w:val="hybridMultilevel"/>
+    <w:lvl xmlns:w="http://schemas.openxmlformats.org/wordprocessingml/2006/main" w:ilvl="0">
+      <w:start w:val="1"/>
+      <w:numFmt w:val="bullet"/>
+      <w:lvlText w:val=""/>
+      <w:lvlJc w:val="left"/>
+      <w:pPr>
+        <w:ind w:left="720" w:hanging="360"/>
+      </w:pPr>
+      <w:rPr>
+        <w:rFonts w:hint="default" w:ascii="Symbol" w:hAnsi="Symbol"/>
+      </w:rPr>
+    </w:lvl>
+    <w:lvl xmlns:w="http://schemas.openxmlformats.org/wordprocessingml/2006/main" w:ilvl="1">
+      <w:start w:val="1"/>
+      <w:numFmt w:val="bullet"/>
+      <w:lvlText w:val="o"/>
+      <w:lvlJc w:val="left"/>
+      <w:pPr>
+        <w:ind w:left="1440" w:hanging="360"/>
+      </w:pPr>
+      <w:rPr>
+        <w:rFonts w:hint="default" w:ascii="Courier New" w:hAnsi="Courier New"/>
+      </w:rPr>
+    </w:lvl>
+    <w:lvl xmlns:w="http://schemas.openxmlformats.org/wordprocessingml/2006/main" w:ilvl="2">
+      <w:start w:val="1"/>
+      <w:numFmt w:val="bullet"/>
+      <w:lvlText w:val=""/>
+      <w:lvlJc w:val="left"/>
+      <w:pPr>
+        <w:ind w:left="2160" w:hanging="360"/>
+      </w:pPr>
+      <w:rPr>
+        <w:rFonts w:hint="default" w:ascii="Wingdings" w:hAnsi="Wingdings"/>
+      </w:rPr>
+    </w:lvl>
+    <w:lvl xmlns:w="http://schemas.openxmlformats.org/wordprocessingml/2006/main" w:ilvl="3">
+      <w:start w:val="1"/>
+      <w:numFmt w:val="bullet"/>
+      <w:lvlText w:val=""/>
+      <w:lvlJc w:val="left"/>
+      <w:pPr>
+        <w:ind w:left="2880" w:hanging="360"/>
+      </w:pPr>
+      <w:rPr>
+        <w:rFonts w:hint="default" w:ascii="Symbol" w:hAnsi="Symbol"/>
+      </w:rPr>
+    </w:lvl>
+    <w:lvl xmlns:w="http://schemas.openxmlformats.org/wordprocessingml/2006/main" w:ilvl="4">
+      <w:start w:val="1"/>
+      <w:numFmt w:val="bullet"/>
+      <w:lvlText w:val="o"/>
+      <w:lvlJc w:val="left"/>
+      <w:pPr>
+        <w:ind w:left="3600" w:hanging="360"/>
+      </w:pPr>
+      <w:rPr>
+        <w:rFonts w:hint="default" w:ascii="Courier New" w:hAnsi="Courier New"/>
+      </w:rPr>
+    </w:lvl>
+    <w:lvl xmlns:w="http://schemas.openxmlformats.org/wordprocessingml/2006/main" w:ilvl="5">
+      <w:start w:val="1"/>
+      <w:numFmt w:val="bullet"/>
+      <w:lvlText w:val=""/>
+      <w:lvlJc w:val="left"/>
+      <w:pPr>
+        <w:ind w:left="4320" w:hanging="360"/>
+      </w:pPr>
+      <w:rPr>
+        <w:rFonts w:hint="default" w:ascii="Wingdings" w:hAnsi="Wingdings"/>
+      </w:rPr>
+    </w:lvl>
+    <w:lvl xmlns:w="http://schemas.openxmlformats.org/wordprocessingml/2006/main" w:ilvl="6">
+      <w:start w:val="1"/>
+      <w:numFmt w:val="bullet"/>
+      <w:lvlText w:val=""/>
+      <w:lvlJc w:val="left"/>
+      <w:pPr>
+        <w:ind w:left="5040" w:hanging="360"/>
+      </w:pPr>
+      <w:rPr>
+        <w:rFonts w:hint="default" w:ascii="Symbol" w:hAnsi="Symbol"/>
+      </w:rPr>
+    </w:lvl>
+    <w:lvl xmlns:w="http://schemas.openxmlformats.org/wordprocessingml/2006/main" w:ilvl="7">
+      <w:start w:val="1"/>
+      <w:numFmt w:val="bullet"/>
+      <w:lvlText w:val="o"/>
+      <w:lvlJc w:val="left"/>
+      <w:pPr>
+        <w:ind w:left="5760" w:hanging="360"/>
+      </w:pPr>
+      <w:rPr>
+        <w:rFonts w:hint="default" w:ascii="Courier New" w:hAnsi="Courier New"/>
+      </w:rPr>
+    </w:lvl>
+    <w:lvl xmlns:w="http://schemas.openxmlformats.org/wordprocessingml/2006/main" w:ilvl="8">
+      <w:start w:val="1"/>
+      <w:numFmt w:val="bullet"/>
+      <w:lvlText w:val=""/>
+      <w:lvlJc w:val="left"/>
+      <w:pPr>
+        <w:ind w:left="6480" w:hanging="360"/>
+      </w:pPr>
+      <w:rPr>
+        <w:rFonts w:hint="default" w:ascii="Wingdings" w:hAnsi="Wingdings"/>
+      </w:rPr>
+    </w:lvl>
+  </w:abstractNum>
+  <w:abstractNum xmlns:w="http://schemas.openxmlformats.org/wordprocessingml/2006/main" w:abstractNumId="21">
+    <w:nsid w:val="6f70b620"/>
+    <w:multiLevelType xmlns:w="http://schemas.openxmlformats.org/wordprocessingml/2006/main" w:val="hybridMultilevel"/>
+    <w:lvl xmlns:w="http://schemas.openxmlformats.org/wordprocessingml/2006/main" w:ilvl="0">
+      <w:start w:val="1"/>
+      <w:numFmt w:val="bullet"/>
+      <w:lvlText w:val=""/>
+      <w:lvlJc w:val="left"/>
+      <w:pPr>
+        <w:ind w:left="720" w:hanging="360"/>
+      </w:pPr>
+      <w:rPr>
+        <w:rFonts w:hint="default" w:ascii="Symbol" w:hAnsi="Symbol"/>
+      </w:rPr>
+    </w:lvl>
+    <w:lvl xmlns:w="http://schemas.openxmlformats.org/wordprocessingml/2006/main" w:ilvl="1">
+      <w:start w:val="1"/>
+      <w:numFmt w:val="bullet"/>
+      <w:lvlText w:val="o"/>
+      <w:lvlJc w:val="left"/>
+      <w:pPr>
+        <w:ind w:left="1440" w:hanging="360"/>
+      </w:pPr>
+      <w:rPr>
+        <w:rFonts w:hint="default" w:ascii="Courier New" w:hAnsi="Courier New"/>
+      </w:rPr>
+    </w:lvl>
+    <w:lvl xmlns:w="http://schemas.openxmlformats.org/wordprocessingml/2006/main" w:ilvl="2">
+      <w:start w:val="1"/>
+      <w:numFmt w:val="bullet"/>
+      <w:lvlText w:val=""/>
+      <w:lvlJc w:val="left"/>
+      <w:pPr>
+        <w:ind w:left="2160" w:hanging="360"/>
+      </w:pPr>
+      <w:rPr>
+        <w:rFonts w:hint="default" w:ascii="Wingdings" w:hAnsi="Wingdings"/>
+      </w:rPr>
+    </w:lvl>
+    <w:lvl xmlns:w="http://schemas.openxmlformats.org/wordprocessingml/2006/main" w:ilvl="3">
+      <w:start w:val="1"/>
+      <w:numFmt w:val="bullet"/>
+      <w:lvlText w:val=""/>
+      <w:lvlJc w:val="left"/>
+      <w:pPr>
+        <w:ind w:left="2880" w:hanging="360"/>
+      </w:pPr>
+      <w:rPr>
+        <w:rFonts w:hint="default" w:ascii="Symbol" w:hAnsi="Symbol"/>
+      </w:rPr>
+    </w:lvl>
+    <w:lvl xmlns:w="http://schemas.openxmlformats.org/wordprocessingml/2006/main" w:ilvl="4">
+      <w:start w:val="1"/>
+      <w:numFmt w:val="bullet"/>
+      <w:lvlText w:val="o"/>
+      <w:lvlJc w:val="left"/>
+      <w:pPr>
+        <w:ind w:left="3600" w:hanging="360"/>
+      </w:pPr>
+      <w:rPr>
+        <w:rFonts w:hint="default" w:ascii="Courier New" w:hAnsi="Courier New"/>
+      </w:rPr>
+    </w:lvl>
+    <w:lvl xmlns:w="http://schemas.openxmlformats.org/wordprocessingml/2006/main" w:ilvl="5">
+      <w:start w:val="1"/>
+      <w:numFmt w:val="bullet"/>
+      <w:lvlText w:val=""/>
+      <w:lvlJc w:val="left"/>
+      <w:pPr>
+        <w:ind w:left="4320" w:hanging="360"/>
+      </w:pPr>
+      <w:rPr>
+        <w:rFonts w:hint="default" w:ascii="Wingdings" w:hAnsi="Wingdings"/>
+      </w:rPr>
+    </w:lvl>
+    <w:lvl xmlns:w="http://schemas.openxmlformats.org/wordprocessingml/2006/main" w:ilvl="6">
+      <w:start w:val="1"/>
+      <w:numFmt w:val="bullet"/>
+      <w:lvlText w:val=""/>
+      <w:lvlJc w:val="left"/>
+      <w:pPr>
+        <w:ind w:left="5040" w:hanging="360"/>
+      </w:pPr>
+      <w:rPr>
+        <w:rFonts w:hint="default" w:ascii="Symbol" w:hAnsi="Symbol"/>
+      </w:rPr>
+    </w:lvl>
+    <w:lvl xmlns:w="http://schemas.openxmlformats.org/wordprocessingml/2006/main" w:ilvl="7">
+      <w:start w:val="1"/>
+      <w:numFmt w:val="bullet"/>
+      <w:lvlText w:val="o"/>
+      <w:lvlJc w:val="left"/>
+      <w:pPr>
+        <w:ind w:left="5760" w:hanging="360"/>
+      </w:pPr>
+      <w:rPr>
+        <w:rFonts w:hint="default" w:ascii="Courier New" w:hAnsi="Courier New"/>
+      </w:rPr>
+    </w:lvl>
+    <w:lvl xmlns:w="http://schemas.openxmlformats.org/wordprocessingml/2006/main" w:ilvl="8">
+      <w:start w:val="1"/>
+      <w:numFmt w:val="bullet"/>
+      <w:lvlText w:val=""/>
+      <w:lvlJc w:val="left"/>
+      <w:pPr>
+        <w:ind w:left="6480" w:hanging="360"/>
+      </w:pPr>
+      <w:rPr>
+        <w:rFonts w:hint="default" w:ascii="Wingdings" w:hAnsi="Wingdings"/>
+      </w:rPr>
+    </w:lvl>
+  </w:abstractNum>
+  <w:abstractNum xmlns:w="http://schemas.openxmlformats.org/wordprocessingml/2006/main" w:abstractNumId="20">
+    <w:nsid w:val="3b6d95a9"/>
+    <w:multiLevelType xmlns:w="http://schemas.openxmlformats.org/wordprocessingml/2006/main" w:val="hybridMultilevel"/>
+    <w:lvl xmlns:w="http://schemas.openxmlformats.org/wordprocessingml/2006/main" w:ilvl="0">
+      <w:start w:val="1"/>
+      <w:numFmt w:val="bullet"/>
+      <w:lvlText w:val=""/>
+      <w:lvlJc w:val="left"/>
+      <w:pPr>
+        <w:ind w:left="720" w:hanging="360"/>
+      </w:pPr>
+      <w:rPr>
+        <w:rFonts w:hint="default" w:ascii="Symbol" w:hAnsi="Symbol"/>
+      </w:rPr>
+    </w:lvl>
+    <w:lvl xmlns:w="http://schemas.openxmlformats.org/wordprocessingml/2006/main" w:ilvl="1">
+      <w:start w:val="1"/>
+      <w:numFmt w:val="bullet"/>
+      <w:lvlText w:val="o"/>
+      <w:lvlJc w:val="left"/>
+      <w:pPr>
+        <w:ind w:left="1440" w:hanging="360"/>
+      </w:pPr>
+      <w:rPr>
+        <w:rFonts w:hint="default" w:ascii="Courier New" w:hAnsi="Courier New"/>
+      </w:rPr>
+    </w:lvl>
+    <w:lvl xmlns:w="http://schemas.openxmlformats.org/wordprocessingml/2006/main" w:ilvl="2">
+      <w:start w:val="1"/>
+      <w:numFmt w:val="bullet"/>
+      <w:lvlText w:val=""/>
+      <w:lvlJc w:val="left"/>
+      <w:pPr>
+        <w:ind w:left="2160" w:hanging="360"/>
+      </w:pPr>
+      <w:rPr>
+        <w:rFonts w:hint="default" w:ascii="Wingdings" w:hAnsi="Wingdings"/>
+      </w:rPr>
+    </w:lvl>
+    <w:lvl xmlns:w="http://schemas.openxmlformats.org/wordprocessingml/2006/main" w:ilvl="3">
+      <w:start w:val="1"/>
+      <w:numFmt w:val="bullet"/>
+      <w:lvlText w:val=""/>
+      <w:lvlJc w:val="left"/>
+      <w:pPr>
+        <w:ind w:left="2880" w:hanging="360"/>
+      </w:pPr>
+      <w:rPr>
+        <w:rFonts w:hint="default" w:ascii="Symbol" w:hAnsi="Symbol"/>
+      </w:rPr>
+    </w:lvl>
+    <w:lvl xmlns:w="http://schemas.openxmlformats.org/wordprocessingml/2006/main" w:ilvl="4">
+      <w:start w:val="1"/>
+      <w:numFmt w:val="bullet"/>
+      <w:lvlText w:val="o"/>
+      <w:lvlJc w:val="left"/>
+      <w:pPr>
+        <w:ind w:left="3600" w:hanging="360"/>
+      </w:pPr>
+      <w:rPr>
+        <w:rFonts w:hint="default" w:ascii="Courier New" w:hAnsi="Courier New"/>
+      </w:rPr>
+    </w:lvl>
+    <w:lvl xmlns:w="http://schemas.openxmlformats.org/wordprocessingml/2006/main" w:ilvl="5">
+      <w:start w:val="1"/>
+      <w:numFmt w:val="bullet"/>
+      <w:lvlText w:val=""/>
+      <w:lvlJc w:val="left"/>
+      <w:pPr>
+        <w:ind w:left="4320" w:hanging="360"/>
+      </w:pPr>
+      <w:rPr>
+        <w:rFonts w:hint="default" w:ascii="Wingdings" w:hAnsi="Wingdings"/>
+      </w:rPr>
+    </w:lvl>
+    <w:lvl xmlns:w="http://schemas.openxmlformats.org/wordprocessingml/2006/main" w:ilvl="6">
+      <w:start w:val="1"/>
+      <w:numFmt w:val="bullet"/>
+      <w:lvlText w:val=""/>
+      <w:lvlJc w:val="left"/>
+      <w:pPr>
+        <w:ind w:left="5040" w:hanging="360"/>
+      </w:pPr>
+      <w:rPr>
+        <w:rFonts w:hint="default" w:ascii="Symbol" w:hAnsi="Symbol"/>
+      </w:rPr>
+    </w:lvl>
+    <w:lvl xmlns:w="http://schemas.openxmlformats.org/wordprocessingml/2006/main" w:ilvl="7">
+      <w:start w:val="1"/>
+      <w:numFmt w:val="bullet"/>
+      <w:lvlText w:val="o"/>
+      <w:lvlJc w:val="left"/>
+      <w:pPr>
+        <w:ind w:left="5760" w:hanging="360"/>
+      </w:pPr>
+      <w:rPr>
+        <w:rFonts w:hint="default" w:ascii="Courier New" w:hAnsi="Courier New"/>
+      </w:rPr>
+    </w:lvl>
+    <w:lvl xmlns:w="http://schemas.openxmlformats.org/wordprocessingml/2006/main" w:ilvl="8">
+      <w:start w:val="1"/>
+      <w:numFmt w:val="bullet"/>
+      <w:lvlText w:val=""/>
+      <w:lvlJc w:val="left"/>
+      <w:pPr>
+        <w:ind w:left="6480" w:hanging="360"/>
+      </w:pPr>
+      <w:rPr>
+        <w:rFonts w:hint="default" w:ascii="Wingdings" w:hAnsi="Wingdings"/>
+      </w:rPr>
+    </w:lvl>
+  </w:abstractNum>
+  <w:abstractNum xmlns:w="http://schemas.openxmlformats.org/wordprocessingml/2006/main" w:abstractNumId="19">
+    <w:nsid w:val="77a5b4fd"/>
+    <w:multiLevelType xmlns:w="http://schemas.openxmlformats.org/wordprocessingml/2006/main" w:val="hybridMultilevel"/>
+    <w:lvl xmlns:w="http://schemas.openxmlformats.org/wordprocessingml/2006/main" w:ilvl="0">
+      <w:start w:val="1"/>
+      <w:numFmt w:val="bullet"/>
+      <w:lvlText w:val=""/>
+      <w:lvlJc w:val="left"/>
+      <w:pPr>
+        <w:ind w:left="720" w:hanging="360"/>
+      </w:pPr>
+      <w:rPr>
+        <w:rFonts w:hint="default" w:ascii="Symbol" w:hAnsi="Symbol"/>
+      </w:rPr>
+    </w:lvl>
+    <w:lvl xmlns:w="http://schemas.openxmlformats.org/wordprocessingml/2006/main" w:ilvl="1">
+      <w:start w:val="1"/>
+      <w:numFmt w:val="bullet"/>
+      <w:lvlText w:val="o"/>
+      <w:lvlJc w:val="left"/>
+      <w:pPr>
+        <w:ind w:left="1440" w:hanging="360"/>
+      </w:pPr>
+      <w:rPr>
+        <w:rFonts w:hint="default" w:ascii="Courier New" w:hAnsi="Courier New"/>
+      </w:rPr>
+    </w:lvl>
+    <w:lvl xmlns:w="http://schemas.openxmlformats.org/wordprocessingml/2006/main" w:ilvl="2">
+      <w:start w:val="1"/>
+      <w:numFmt w:val="bullet"/>
+      <w:lvlText w:val=""/>
+      <w:lvlJc w:val="left"/>
+      <w:pPr>
+        <w:ind w:left="2160" w:hanging="360"/>
+      </w:pPr>
+      <w:rPr>
+        <w:rFonts w:hint="default" w:ascii="Wingdings" w:hAnsi="Wingdings"/>
+      </w:rPr>
+    </w:lvl>
+    <w:lvl xmlns:w="http://schemas.openxmlformats.org/wordprocessingml/2006/main" w:ilvl="3">
+      <w:start w:val="1"/>
+      <w:numFmt w:val="bullet"/>
+      <w:lvlText w:val=""/>
+      <w:lvlJc w:val="left"/>
+      <w:pPr>
+        <w:ind w:left="2880" w:hanging="360"/>
+      </w:pPr>
+      <w:rPr>
+        <w:rFonts w:hint="default" w:ascii="Symbol" w:hAnsi="Symbol"/>
+      </w:rPr>
+    </w:lvl>
+    <w:lvl xmlns:w="http://schemas.openxmlformats.org/wordprocessingml/2006/main" w:ilvl="4">
+      <w:start w:val="1"/>
+      <w:numFmt w:val="bullet"/>
+      <w:lvlText w:val="o"/>
+      <w:lvlJc w:val="left"/>
+      <w:pPr>
+        <w:ind w:left="3600" w:hanging="360"/>
+      </w:pPr>
+      <w:rPr>
+        <w:rFonts w:hint="default" w:ascii="Courier New" w:hAnsi="Courier New"/>
+      </w:rPr>
+    </w:lvl>
+    <w:lvl xmlns:w="http://schemas.openxmlformats.org/wordprocessingml/2006/main" w:ilvl="5">
+      <w:start w:val="1"/>
+      <w:numFmt w:val="bullet"/>
+      <w:lvlText w:val=""/>
+      <w:lvlJc w:val="left"/>
+      <w:pPr>
+        <w:ind w:left="4320" w:hanging="360"/>
+      </w:pPr>
+      <w:rPr>
+        <w:rFonts w:hint="default" w:ascii="Wingdings" w:hAnsi="Wingdings"/>
+      </w:rPr>
+    </w:lvl>
+    <w:lvl xmlns:w="http://schemas.openxmlformats.org/wordprocessingml/2006/main" w:ilvl="6">
+      <w:start w:val="1"/>
+      <w:numFmt w:val="bullet"/>
+      <w:lvlText w:val=""/>
+      <w:lvlJc w:val="left"/>
+      <w:pPr>
+        <w:ind w:left="5040" w:hanging="360"/>
+      </w:pPr>
+      <w:rPr>
+        <w:rFonts w:hint="default" w:ascii="Symbol" w:hAnsi="Symbol"/>
+      </w:rPr>
+    </w:lvl>
+    <w:lvl xmlns:w="http://schemas.openxmlformats.org/wordprocessingml/2006/main" w:ilvl="7">
+      <w:start w:val="1"/>
+      <w:numFmt w:val="bullet"/>
+      <w:lvlText w:val="o"/>
+      <w:lvlJc w:val="left"/>
+      <w:pPr>
+        <w:ind w:left="5760" w:hanging="360"/>
+      </w:pPr>
+      <w:rPr>
+        <w:rFonts w:hint="default" w:ascii="Courier New" w:hAnsi="Courier New"/>
+      </w:rPr>
+    </w:lvl>
+    <w:lvl xmlns:w="http://schemas.openxmlformats.org/wordprocessingml/2006/main" w:ilvl="8">
+      <w:start w:val="1"/>
+      <w:numFmt w:val="bullet"/>
+      <w:lvlText w:val=""/>
+      <w:lvlJc w:val="left"/>
+      <w:pPr>
+        <w:ind w:left="6480" w:hanging="360"/>
+      </w:pPr>
+      <w:rPr>
+        <w:rFonts w:hint="default" w:ascii="Wingdings" w:hAnsi="Wingdings"/>
+      </w:rPr>
+    </w:lvl>
+  </w:abstractNum>
+  <w:abstractNum xmlns:w="http://schemas.openxmlformats.org/wordprocessingml/2006/main" w:abstractNumId="18">
+    <w:nsid w:val="44ddcbd1"/>
+    <w:multiLevelType xmlns:w="http://schemas.openxmlformats.org/wordprocessingml/2006/main" w:val="hybridMultilevel"/>
+    <w:lvl xmlns:w="http://schemas.openxmlformats.org/wordprocessingml/2006/main" w:ilvl="0">
+      <w:start w:val="1"/>
+      <w:numFmt w:val="bullet"/>
+      <w:lvlText w:val=""/>
+      <w:lvlJc w:val="left"/>
+      <w:pPr>
+        <w:ind w:left="720" w:hanging="360"/>
+      </w:pPr>
+      <w:rPr>
+        <w:rFonts w:hint="default" w:ascii="Symbol" w:hAnsi="Symbol"/>
+      </w:rPr>
+    </w:lvl>
+    <w:lvl xmlns:w="http://schemas.openxmlformats.org/wordprocessingml/2006/main" w:ilvl="1">
+      <w:start w:val="1"/>
+      <w:numFmt w:val="bullet"/>
+      <w:lvlText w:val="o"/>
+      <w:lvlJc w:val="left"/>
+      <w:pPr>
+        <w:ind w:left="1440" w:hanging="360"/>
+      </w:pPr>
+      <w:rPr>
+        <w:rFonts w:hint="default" w:ascii="Courier New" w:hAnsi="Courier New"/>
+      </w:rPr>
+    </w:lvl>
+    <w:lvl xmlns:w="http://schemas.openxmlformats.org/wordprocessingml/2006/main" w:ilvl="2">
+      <w:start w:val="1"/>
+      <w:numFmt w:val="bullet"/>
+      <w:lvlText w:val=""/>
+      <w:lvlJc w:val="left"/>
+      <w:pPr>
+        <w:ind w:left="2160" w:hanging="360"/>
+      </w:pPr>
+      <w:rPr>
+        <w:rFonts w:hint="default" w:ascii="Wingdings" w:hAnsi="Wingdings"/>
+      </w:rPr>
+    </w:lvl>
+    <w:lvl xmlns:w="http://schemas.openxmlformats.org/wordprocessingml/2006/main" w:ilvl="3">
+      <w:start w:val="1"/>
+      <w:numFmt w:val="bullet"/>
+      <w:lvlText w:val=""/>
+      <w:lvlJc w:val="left"/>
+      <w:pPr>
+        <w:ind w:left="2880" w:hanging="360"/>
+      </w:pPr>
+      <w:rPr>
+        <w:rFonts w:hint="default" w:ascii="Symbol" w:hAnsi="Symbol"/>
+      </w:rPr>
+    </w:lvl>
+    <w:lvl xmlns:w="http://schemas.openxmlformats.org/wordprocessingml/2006/main" w:ilvl="4">
+      <w:start w:val="1"/>
+      <w:numFmt w:val="bullet"/>
+      <w:lvlText w:val="o"/>
+      <w:lvlJc w:val="left"/>
+      <w:pPr>
+        <w:ind w:left="3600" w:hanging="360"/>
+      </w:pPr>
+      <w:rPr>
+        <w:rFonts w:hint="default" w:ascii="Courier New" w:hAnsi="Courier New"/>
+      </w:rPr>
+    </w:lvl>
+    <w:lvl xmlns:w="http://schemas.openxmlformats.org/wordprocessingml/2006/main" w:ilvl="5">
+      <w:start w:val="1"/>
+      <w:numFmt w:val="bullet"/>
+      <w:lvlText w:val=""/>
+      <w:lvlJc w:val="left"/>
+      <w:pPr>
+        <w:ind w:left="4320" w:hanging="360"/>
+      </w:pPr>
+      <w:rPr>
+        <w:rFonts w:hint="default" w:ascii="Wingdings" w:hAnsi="Wingdings"/>
+      </w:rPr>
+    </w:lvl>
+    <w:lvl xmlns:w="http://schemas.openxmlformats.org/wordprocessingml/2006/main" w:ilvl="6">
+      <w:start w:val="1"/>
+      <w:numFmt w:val="bullet"/>
+      <w:lvlText w:val=""/>
+      <w:lvlJc w:val="left"/>
+      <w:pPr>
+        <w:ind w:left="5040" w:hanging="360"/>
+      </w:pPr>
+      <w:rPr>
+        <w:rFonts w:hint="default" w:ascii="Symbol" w:hAnsi="Symbol"/>
+      </w:rPr>
+    </w:lvl>
+    <w:lvl xmlns:w="http://schemas.openxmlformats.org/wordprocessingml/2006/main" w:ilvl="7">
+      <w:start w:val="1"/>
+      <w:numFmt w:val="bullet"/>
+      <w:lvlText w:val="o"/>
+      <w:lvlJc w:val="left"/>
+      <w:pPr>
+        <w:ind w:left="5760" w:hanging="360"/>
+      </w:pPr>
+      <w:rPr>
+        <w:rFonts w:hint="default" w:ascii="Courier New" w:hAnsi="Courier New"/>
+      </w:rPr>
+    </w:lvl>
+    <w:lvl xmlns:w="http://schemas.openxmlformats.org/wordprocessingml/2006/main" w:ilvl="8">
+      <w:start w:val="1"/>
+      <w:numFmt w:val="bullet"/>
+      <w:lvlText w:val=""/>
+      <w:lvlJc w:val="left"/>
+      <w:pPr>
+        <w:ind w:left="6480" w:hanging="360"/>
+      </w:pPr>
+      <w:rPr>
+        <w:rFonts w:hint="default" w:ascii="Wingdings" w:hAnsi="Wingdings"/>
+      </w:rPr>
+    </w:lvl>
+  </w:abstractNum>
+  <w:abstractNum xmlns:w="http://schemas.openxmlformats.org/wordprocessingml/2006/main" w:abstractNumId="17">
+    <w:nsid w:val="1476b67c"/>
+    <w:multiLevelType xmlns:w="http://schemas.openxmlformats.org/wordprocessingml/2006/main" w:val="hybridMultilevel"/>
+    <w:lvl xmlns:w="http://schemas.openxmlformats.org/wordprocessingml/2006/main" w:ilvl="0">
+      <w:start w:val="1"/>
+      <w:numFmt w:val="bullet"/>
+      <w:lvlText w:val=""/>
+      <w:lvlJc w:val="left"/>
+      <w:pPr>
+        <w:ind w:left="720" w:hanging="360"/>
+      </w:pPr>
+      <w:rPr>
+        <w:rFonts w:hint="default" w:ascii="Symbol" w:hAnsi="Symbol"/>
+      </w:rPr>
+    </w:lvl>
+    <w:lvl xmlns:w="http://schemas.openxmlformats.org/wordprocessingml/2006/main" w:ilvl="1">
+      <w:start w:val="1"/>
+      <w:numFmt w:val="bullet"/>
+      <w:lvlText w:val="o"/>
+      <w:lvlJc w:val="left"/>
+      <w:pPr>
+        <w:ind w:left="1440" w:hanging="360"/>
+      </w:pPr>
+      <w:rPr>
+        <w:rFonts w:hint="default" w:ascii="Courier New" w:hAnsi="Courier New"/>
+      </w:rPr>
+    </w:lvl>
+    <w:lvl xmlns:w="http://schemas.openxmlformats.org/wordprocessingml/2006/main" w:ilvl="2">
+      <w:start w:val="1"/>
+      <w:numFmt w:val="bullet"/>
+      <w:lvlText w:val=""/>
+      <w:lvlJc w:val="left"/>
+      <w:pPr>
+        <w:ind w:left="2160" w:hanging="360"/>
+      </w:pPr>
+      <w:rPr>
+        <w:rFonts w:hint="default" w:ascii="Wingdings" w:hAnsi="Wingdings"/>
+      </w:rPr>
+    </w:lvl>
+    <w:lvl xmlns:w="http://schemas.openxmlformats.org/wordprocessingml/2006/main" w:ilvl="3">
+      <w:start w:val="1"/>
+      <w:numFmt w:val="bullet"/>
+      <w:lvlText w:val=""/>
+      <w:lvlJc w:val="left"/>
+      <w:pPr>
+        <w:ind w:left="2880" w:hanging="360"/>
+      </w:pPr>
+      <w:rPr>
+        <w:rFonts w:hint="default" w:ascii="Symbol" w:hAnsi="Symbol"/>
+      </w:rPr>
+    </w:lvl>
+    <w:lvl xmlns:w="http://schemas.openxmlformats.org/wordprocessingml/2006/main" w:ilvl="4">
+      <w:start w:val="1"/>
+      <w:numFmt w:val="bullet"/>
+      <w:lvlText w:val="o"/>
+      <w:lvlJc w:val="left"/>
+      <w:pPr>
+        <w:ind w:left="3600" w:hanging="360"/>
+      </w:pPr>
+      <w:rPr>
+        <w:rFonts w:hint="default" w:ascii="Courier New" w:hAnsi="Courier New"/>
+      </w:rPr>
+    </w:lvl>
+    <w:lvl xmlns:w="http://schemas.openxmlformats.org/wordprocessingml/2006/main" w:ilvl="5">
+      <w:start w:val="1"/>
+      <w:numFmt w:val="bullet"/>
+      <w:lvlText w:val=""/>
+      <w:lvlJc w:val="left"/>
+      <w:pPr>
+        <w:ind w:left="4320" w:hanging="360"/>
+      </w:pPr>
+      <w:rPr>
+        <w:rFonts w:hint="default" w:ascii="Wingdings" w:hAnsi="Wingdings"/>
+      </w:rPr>
+    </w:lvl>
+    <w:lvl xmlns:w="http://schemas.openxmlformats.org/wordprocessingml/2006/main" w:ilvl="6">
+      <w:start w:val="1"/>
+      <w:numFmt w:val="bullet"/>
+      <w:lvlText w:val=""/>
+      <w:lvlJc w:val="left"/>
+      <w:pPr>
+        <w:ind w:left="5040" w:hanging="360"/>
+      </w:pPr>
+      <w:rPr>
+        <w:rFonts w:hint="default" w:ascii="Symbol" w:hAnsi="Symbol"/>
+      </w:rPr>
+    </w:lvl>
+    <w:lvl xmlns:w="http://schemas.openxmlformats.org/wordprocessingml/2006/main" w:ilvl="7">
+      <w:start w:val="1"/>
+      <w:numFmt w:val="bullet"/>
+      <w:lvlText w:val="o"/>
+      <w:lvlJc w:val="left"/>
+      <w:pPr>
+        <w:ind w:left="5760" w:hanging="360"/>
+      </w:pPr>
+      <w:rPr>
+        <w:rFonts w:hint="default" w:ascii="Courier New" w:hAnsi="Courier New"/>
+      </w:rPr>
+    </w:lvl>
+    <w:lvl xmlns:w="http://schemas.openxmlformats.org/wordprocessingml/2006/main" w:ilvl="8">
+      <w:start w:val="1"/>
+      <w:numFmt w:val="bullet"/>
+      <w:lvlText w:val=""/>
+      <w:lvlJc w:val="left"/>
+      <w:pPr>
+        <w:ind w:left="6480" w:hanging="360"/>
+      </w:pPr>
+      <w:rPr>
+        <w:rFonts w:hint="default" w:ascii="Wingdings" w:hAnsi="Wingdings"/>
+      </w:rPr>
+    </w:lvl>
+  </w:abstractNum>
+  <w:abstractNum xmlns:w="http://schemas.openxmlformats.org/wordprocessingml/2006/main" w:abstractNumId="16">
+    <w:nsid w:val="15db1fce"/>
+    <w:multiLevelType xmlns:w="http://schemas.openxmlformats.org/wordprocessingml/2006/main" w:val="hybridMultilevel"/>
+    <w:lvl xmlns:w="http://schemas.openxmlformats.org/wordprocessingml/2006/main" w:ilvl="0">
+      <w:start w:val="1"/>
+      <w:numFmt w:val="bullet"/>
+      <w:lvlText w:val=""/>
+      <w:lvlJc w:val="left"/>
+      <w:pPr>
+        <w:ind w:left="720" w:hanging="360"/>
+      </w:pPr>
+      <w:rPr>
+        <w:rFonts w:hint="default" w:ascii="Symbol" w:hAnsi="Symbol"/>
+      </w:rPr>
+    </w:lvl>
+    <w:lvl xmlns:w="http://schemas.openxmlformats.org/wordprocessingml/2006/main" w:ilvl="1">
+      <w:start w:val="1"/>
+      <w:numFmt w:val="bullet"/>
+      <w:lvlText w:val="o"/>
+      <w:lvlJc w:val="left"/>
+      <w:pPr>
+        <w:ind w:left="1440" w:hanging="360"/>
+      </w:pPr>
+      <w:rPr>
+        <w:rFonts w:hint="default" w:ascii="Courier New" w:hAnsi="Courier New"/>
+      </w:rPr>
+    </w:lvl>
+    <w:lvl xmlns:w="http://schemas.openxmlformats.org/wordprocessingml/2006/main" w:ilvl="2">
+      <w:start w:val="1"/>
+      <w:numFmt w:val="bullet"/>
+      <w:lvlText w:val=""/>
+      <w:lvlJc w:val="left"/>
+      <w:pPr>
+        <w:ind w:left="2160" w:hanging="360"/>
+      </w:pPr>
+      <w:rPr>
+        <w:rFonts w:hint="default" w:ascii="Wingdings" w:hAnsi="Wingdings"/>
+      </w:rPr>
+    </w:lvl>
+    <w:lvl xmlns:w="http://schemas.openxmlformats.org/wordprocessingml/2006/main" w:ilvl="3">
+      <w:start w:val="1"/>
+      <w:numFmt w:val="bullet"/>
+      <w:lvlText w:val=""/>
+      <w:lvlJc w:val="left"/>
+      <w:pPr>
+        <w:ind w:left="2880" w:hanging="360"/>
+      </w:pPr>
+      <w:rPr>
+        <w:rFonts w:hint="default" w:ascii="Symbol" w:hAnsi="Symbol"/>
+      </w:rPr>
+    </w:lvl>
+    <w:lvl xmlns:w="http://schemas.openxmlformats.org/wordprocessingml/2006/main" w:ilvl="4">
+      <w:start w:val="1"/>
+      <w:numFmt w:val="bullet"/>
+      <w:lvlText w:val="o"/>
+      <w:lvlJc w:val="left"/>
+      <w:pPr>
+        <w:ind w:left="3600" w:hanging="360"/>
+      </w:pPr>
+      <w:rPr>
+        <w:rFonts w:hint="default" w:ascii="Courier New" w:hAnsi="Courier New"/>
+      </w:rPr>
+    </w:lvl>
+    <w:lvl xmlns:w="http://schemas.openxmlformats.org/wordprocessingml/2006/main" w:ilvl="5">
+      <w:start w:val="1"/>
+      <w:numFmt w:val="bullet"/>
+      <w:lvlText w:val=""/>
+      <w:lvlJc w:val="left"/>
+      <w:pPr>
+        <w:ind w:left="4320" w:hanging="360"/>
+      </w:pPr>
+      <w:rPr>
+        <w:rFonts w:hint="default" w:ascii="Wingdings" w:hAnsi="Wingdings"/>
+      </w:rPr>
+    </w:lvl>
+    <w:lvl xmlns:w="http://schemas.openxmlformats.org/wordprocessingml/2006/main" w:ilvl="6">
+      <w:start w:val="1"/>
+      <w:numFmt w:val="bullet"/>
+      <w:lvlText w:val=""/>
+      <w:lvlJc w:val="left"/>
+      <w:pPr>
+        <w:ind w:left="5040" w:hanging="360"/>
+      </w:pPr>
+      <w:rPr>
+        <w:rFonts w:hint="default" w:ascii="Symbol" w:hAnsi="Symbol"/>
+      </w:rPr>
+    </w:lvl>
+    <w:lvl xmlns:w="http://schemas.openxmlformats.org/wordprocessingml/2006/main" w:ilvl="7">
+      <w:start w:val="1"/>
+      <w:numFmt w:val="bullet"/>
+      <w:lvlText w:val="o"/>
+      <w:lvlJc w:val="left"/>
+      <w:pPr>
+        <w:ind w:left="5760" w:hanging="360"/>
+      </w:pPr>
+      <w:rPr>
+        <w:rFonts w:hint="default" w:ascii="Courier New" w:hAnsi="Courier New"/>
+      </w:rPr>
+    </w:lvl>
+    <w:lvl xmlns:w="http://schemas.openxmlformats.org/wordprocessingml/2006/main" w:ilvl="8">
+      <w:start w:val="1"/>
+      <w:numFmt w:val="bullet"/>
+      <w:lvlText w:val=""/>
+      <w:lvlJc w:val="left"/>
+      <w:pPr>
+        <w:ind w:left="6480" w:hanging="360"/>
+      </w:pPr>
+      <w:rPr>
+        <w:rFonts w:hint="default" w:ascii="Wingdings" w:hAnsi="Wingdings"/>
+      </w:rPr>
+    </w:lvl>
+  </w:abstractNum>
+  <w:abstractNum xmlns:w="http://schemas.openxmlformats.org/wordprocessingml/2006/main" w:abstractNumId="15">
+    <w:nsid w:val="5cc6ad1"/>
+    <w:multiLevelType xmlns:w="http://schemas.openxmlformats.org/wordprocessingml/2006/main" w:val="hybridMultilevel"/>
+    <w:lvl xmlns:w="http://schemas.openxmlformats.org/wordprocessingml/2006/main" w:ilvl="0">
+      <w:start w:val="1"/>
+      <w:numFmt w:val="bullet"/>
+      <w:lvlText w:val=""/>
+      <w:lvlJc w:val="left"/>
+      <w:pPr>
+        <w:ind w:left="720" w:hanging="360"/>
+      </w:pPr>
+      <w:rPr>
+        <w:rFonts w:hint="default" w:ascii="Symbol" w:hAnsi="Symbol"/>
+      </w:rPr>
+    </w:lvl>
+    <w:lvl xmlns:w="http://schemas.openxmlformats.org/wordprocessingml/2006/main" w:ilvl="1">
+      <w:start w:val="1"/>
+      <w:numFmt w:val="bullet"/>
+      <w:lvlText w:val="o"/>
+      <w:lvlJc w:val="left"/>
+      <w:pPr>
+        <w:ind w:left="1440" w:hanging="360"/>
+      </w:pPr>
+      <w:rPr>
+        <w:rFonts w:hint="default" w:ascii="Courier New" w:hAnsi="Courier New"/>
+      </w:rPr>
+    </w:lvl>
+    <w:lvl xmlns:w="http://schemas.openxmlformats.org/wordprocessingml/2006/main" w:ilvl="2">
+      <w:start w:val="1"/>
+      <w:numFmt w:val="bullet"/>
+      <w:lvlText w:val=""/>
+      <w:lvlJc w:val="left"/>
+      <w:pPr>
+        <w:ind w:left="2160" w:hanging="360"/>
+      </w:pPr>
+      <w:rPr>
+        <w:rFonts w:hint="default" w:ascii="Wingdings" w:hAnsi="Wingdings"/>
+      </w:rPr>
+    </w:lvl>
+    <w:lvl xmlns:w="http://schemas.openxmlformats.org/wordprocessingml/2006/main" w:ilvl="3">
+      <w:start w:val="1"/>
+      <w:numFmt w:val="bullet"/>
+      <w:lvlText w:val=""/>
+      <w:lvlJc w:val="left"/>
+      <w:pPr>
+        <w:ind w:left="2880" w:hanging="360"/>
+      </w:pPr>
+      <w:rPr>
+        <w:rFonts w:hint="default" w:ascii="Symbol" w:hAnsi="Symbol"/>
+      </w:rPr>
+    </w:lvl>
+    <w:lvl xmlns:w="http://schemas.openxmlformats.org/wordprocessingml/2006/main" w:ilvl="4">
+      <w:start w:val="1"/>
+      <w:numFmt w:val="bullet"/>
+      <w:lvlText w:val="o"/>
+      <w:lvlJc w:val="left"/>
+      <w:pPr>
+        <w:ind w:left="3600" w:hanging="360"/>
+      </w:pPr>
+      <w:rPr>
+        <w:rFonts w:hint="default" w:ascii="Courier New" w:hAnsi="Courier New"/>
+      </w:rPr>
+    </w:lvl>
+    <w:lvl xmlns:w="http://schemas.openxmlformats.org/wordprocessingml/2006/main" w:ilvl="5">
+      <w:start w:val="1"/>
+      <w:numFmt w:val="bullet"/>
+      <w:lvlText w:val=""/>
+      <w:lvlJc w:val="left"/>
+      <w:pPr>
+        <w:ind w:left="4320" w:hanging="360"/>
+      </w:pPr>
+      <w:rPr>
+        <w:rFonts w:hint="default" w:ascii="Wingdings" w:hAnsi="Wingdings"/>
+      </w:rPr>
+    </w:lvl>
+    <w:lvl xmlns:w="http://schemas.openxmlformats.org/wordprocessingml/2006/main" w:ilvl="6">
+      <w:start w:val="1"/>
+      <w:numFmt w:val="bullet"/>
+      <w:lvlText w:val=""/>
+      <w:lvlJc w:val="left"/>
+      <w:pPr>
+        <w:ind w:left="5040" w:hanging="360"/>
+      </w:pPr>
+      <w:rPr>
+        <w:rFonts w:hint="default" w:ascii="Symbol" w:hAnsi="Symbol"/>
+      </w:rPr>
+    </w:lvl>
+    <w:lvl xmlns:w="http://schemas.openxmlformats.org/wordprocessingml/2006/main" w:ilvl="7">
+      <w:start w:val="1"/>
+      <w:numFmt w:val="bullet"/>
+      <w:lvlText w:val="o"/>
+      <w:lvlJc w:val="left"/>
+      <w:pPr>
+        <w:ind w:left="5760" w:hanging="360"/>
+      </w:pPr>
+      <w:rPr>
+        <w:rFonts w:hint="default" w:ascii="Courier New" w:hAnsi="Courier New"/>
+      </w:rPr>
+    </w:lvl>
+    <w:lvl xmlns:w="http://schemas.openxmlformats.org/wordprocessingml/2006/main" w:ilvl="8">
+      <w:start w:val="1"/>
+      <w:numFmt w:val="bullet"/>
+      <w:lvlText w:val=""/>
+      <w:lvlJc w:val="left"/>
+      <w:pPr>
+        <w:ind w:left="6480" w:hanging="360"/>
+      </w:pPr>
+      <w:rPr>
+        <w:rFonts w:hint="default" w:ascii="Wingdings" w:hAnsi="Wingdings"/>
+      </w:rPr>
+    </w:lvl>
+  </w:abstractNum>
+  <w:abstractNum xmlns:w="http://schemas.openxmlformats.org/wordprocessingml/2006/main" w:abstractNumId="14">
+    <w:nsid w:val="49e80fcb"/>
+    <w:multiLevelType xmlns:w="http://schemas.openxmlformats.org/wordprocessingml/2006/main" w:val="hybridMultilevel"/>
+    <w:lvl xmlns:w="http://schemas.openxmlformats.org/wordprocessingml/2006/main" w:ilvl="0">
+      <w:start w:val="1"/>
+      <w:numFmt w:val="bullet"/>
+      <w:lvlText w:val=""/>
+      <w:lvlJc w:val="left"/>
+      <w:pPr>
+        <w:ind w:left="720" w:hanging="360"/>
+      </w:pPr>
+      <w:rPr>
+        <w:rFonts w:hint="default" w:ascii="Symbol" w:hAnsi="Symbol"/>
+      </w:rPr>
+    </w:lvl>
+    <w:lvl xmlns:w="http://schemas.openxmlformats.org/wordprocessingml/2006/main" w:ilvl="1">
+      <w:start w:val="1"/>
+      <w:numFmt w:val="bullet"/>
+      <w:lvlText w:val="o"/>
+      <w:lvlJc w:val="left"/>
+      <w:pPr>
+        <w:ind w:left="1440" w:hanging="360"/>
+      </w:pPr>
+      <w:rPr>
+        <w:rFonts w:hint="default" w:ascii="Courier New" w:hAnsi="Courier New"/>
+      </w:rPr>
+    </w:lvl>
+    <w:lvl xmlns:w="http://schemas.openxmlformats.org/wordprocessingml/2006/main" w:ilvl="2">
+      <w:start w:val="1"/>
+      <w:numFmt w:val="bullet"/>
+      <w:lvlText w:val=""/>
+      <w:lvlJc w:val="left"/>
+      <w:pPr>
+        <w:ind w:left="2160" w:hanging="360"/>
+      </w:pPr>
+      <w:rPr>
+        <w:rFonts w:hint="default" w:ascii="Wingdings" w:hAnsi="Wingdings"/>
+      </w:rPr>
+    </w:lvl>
+    <w:lvl xmlns:w="http://schemas.openxmlformats.org/wordprocessingml/2006/main" w:ilvl="3">
+      <w:start w:val="1"/>
+      <w:numFmt w:val="bullet"/>
+      <w:lvlText w:val=""/>
+      <w:lvlJc w:val="left"/>
+      <w:pPr>
+        <w:ind w:left="2880" w:hanging="360"/>
+      </w:pPr>
+      <w:rPr>
+        <w:rFonts w:hint="default" w:ascii="Symbol" w:hAnsi="Symbol"/>
+      </w:rPr>
+    </w:lvl>
+    <w:lvl xmlns:w="http://schemas.openxmlformats.org/wordprocessingml/2006/main" w:ilvl="4">
+      <w:start w:val="1"/>
+      <w:numFmt w:val="bullet"/>
+      <w:lvlText w:val="o"/>
+      <w:lvlJc w:val="left"/>
+      <w:pPr>
+        <w:ind w:left="3600" w:hanging="360"/>
+      </w:pPr>
+      <w:rPr>
+        <w:rFonts w:hint="default" w:ascii="Courier New" w:hAnsi="Courier New"/>
+      </w:rPr>
+    </w:lvl>
+    <w:lvl xmlns:w="http://schemas.openxmlformats.org/wordprocessingml/2006/main" w:ilvl="5">
+      <w:start w:val="1"/>
+      <w:numFmt w:val="bullet"/>
+      <w:lvlText w:val=""/>
+      <w:lvlJc w:val="left"/>
+      <w:pPr>
+        <w:ind w:left="4320" w:hanging="360"/>
+      </w:pPr>
+      <w:rPr>
+        <w:rFonts w:hint="default" w:ascii="Wingdings" w:hAnsi="Wingdings"/>
+      </w:rPr>
+    </w:lvl>
+    <w:lvl xmlns:w="http://schemas.openxmlformats.org/wordprocessingml/2006/main" w:ilvl="6">
+      <w:start w:val="1"/>
+      <w:numFmt w:val="bullet"/>
+      <w:lvlText w:val=""/>
+      <w:lvlJc w:val="left"/>
+      <w:pPr>
+        <w:ind w:left="5040" w:hanging="360"/>
+      </w:pPr>
+      <w:rPr>
+        <w:rFonts w:hint="default" w:ascii="Symbol" w:hAnsi="Symbol"/>
+      </w:rPr>
+    </w:lvl>
+    <w:lvl xmlns:w="http://schemas.openxmlformats.org/wordprocessingml/2006/main" w:ilvl="7">
+      <w:start w:val="1"/>
+      <w:numFmt w:val="bullet"/>
+      <w:lvlText w:val="o"/>
+      <w:lvlJc w:val="left"/>
+      <w:pPr>
+        <w:ind w:left="5760" w:hanging="360"/>
+      </w:pPr>
+      <w:rPr>
+        <w:rFonts w:hint="default" w:ascii="Courier New" w:hAnsi="Courier New"/>
+      </w:rPr>
+    </w:lvl>
+    <w:lvl xmlns:w="http://schemas.openxmlformats.org/wordprocessingml/2006/main" w:ilvl="8">
+      <w:start w:val="1"/>
+      <w:numFmt w:val="bullet"/>
+      <w:lvlText w:val=""/>
+      <w:lvlJc w:val="left"/>
+      <w:pPr>
+        <w:ind w:left="6480" w:hanging="360"/>
+      </w:pPr>
+      <w:rPr>
+        <w:rFonts w:hint="default" w:ascii="Wingdings" w:hAnsi="Wingdings"/>
+      </w:rPr>
+    </w:lvl>
+  </w:abstractNum>
+  <w:abstractNum xmlns:w="http://schemas.openxmlformats.org/wordprocessingml/2006/main" w:abstractNumId="13">
+    <w:nsid w:val="456d32fd"/>
+    <w:multiLevelType xmlns:w="http://schemas.openxmlformats.org/wordprocessingml/2006/main" w:val="hybridMultilevel"/>
+    <w:lvl xmlns:w="http://schemas.openxmlformats.org/wordprocessingml/2006/main" w:ilvl="0">
+      <w:start w:val="1"/>
+      <w:numFmt w:val="bullet"/>
+      <w:lvlText w:val=""/>
+      <w:lvlJc w:val="left"/>
+      <w:pPr>
+        <w:ind w:left="720" w:hanging="360"/>
+      </w:pPr>
+      <w:rPr>
+        <w:rFonts w:hint="default" w:ascii="Symbol" w:hAnsi="Symbol"/>
+      </w:rPr>
+    </w:lvl>
+    <w:lvl xmlns:w="http://schemas.openxmlformats.org/wordprocessingml/2006/main" w:ilvl="1">
+      <w:start w:val="1"/>
+      <w:numFmt w:val="bullet"/>
+      <w:lvlText w:val="o"/>
+      <w:lvlJc w:val="left"/>
+      <w:pPr>
+        <w:ind w:left="1440" w:hanging="360"/>
+      </w:pPr>
+      <w:rPr>
+        <w:rFonts w:hint="default" w:ascii="Courier New" w:hAnsi="Courier New"/>
+      </w:rPr>
+    </w:lvl>
+    <w:lvl xmlns:w="http://schemas.openxmlformats.org/wordprocessingml/2006/main" w:ilvl="2">
+      <w:start w:val="1"/>
+      <w:numFmt w:val="bullet"/>
+      <w:lvlText w:val=""/>
+      <w:lvlJc w:val="left"/>
+      <w:pPr>
+        <w:ind w:left="2160" w:hanging="360"/>
+      </w:pPr>
+      <w:rPr>
+        <w:rFonts w:hint="default" w:ascii="Wingdings" w:hAnsi="Wingdings"/>
+      </w:rPr>
+    </w:lvl>
+    <w:lvl xmlns:w="http://schemas.openxmlformats.org/wordprocessingml/2006/main" w:ilvl="3">
+      <w:start w:val="1"/>
+      <w:numFmt w:val="bullet"/>
+      <w:lvlText w:val=""/>
+      <w:lvlJc w:val="left"/>
+      <w:pPr>
+        <w:ind w:left="2880" w:hanging="360"/>
+      </w:pPr>
+      <w:rPr>
+        <w:rFonts w:hint="default" w:ascii="Symbol" w:hAnsi="Symbol"/>
+      </w:rPr>
+    </w:lvl>
+    <w:lvl xmlns:w="http://schemas.openxmlformats.org/wordprocessingml/2006/main" w:ilvl="4">
+      <w:start w:val="1"/>
+      <w:numFmt w:val="bullet"/>
+      <w:lvlText w:val="o"/>
+      <w:lvlJc w:val="left"/>
+      <w:pPr>
+        <w:ind w:left="3600" w:hanging="360"/>
+      </w:pPr>
+      <w:rPr>
+        <w:rFonts w:hint="default" w:ascii="Courier New" w:hAnsi="Courier New"/>
+      </w:rPr>
+    </w:lvl>
+    <w:lvl xmlns:w="http://schemas.openxmlformats.org/wordprocessingml/2006/main" w:ilvl="5">
+      <w:start w:val="1"/>
+      <w:numFmt w:val="bullet"/>
+      <w:lvlText w:val=""/>
+      <w:lvlJc w:val="left"/>
+      <w:pPr>
+        <w:ind w:left="4320" w:hanging="360"/>
+      </w:pPr>
+      <w:rPr>
+        <w:rFonts w:hint="default" w:ascii="Wingdings" w:hAnsi="Wingdings"/>
+      </w:rPr>
+    </w:lvl>
+    <w:lvl xmlns:w="http://schemas.openxmlformats.org/wordprocessingml/2006/main" w:ilvl="6">
+      <w:start w:val="1"/>
+      <w:numFmt w:val="bullet"/>
+      <w:lvlText w:val=""/>
+      <w:lvlJc w:val="left"/>
+      <w:pPr>
+        <w:ind w:left="5040" w:hanging="360"/>
+      </w:pPr>
+      <w:rPr>
+        <w:rFonts w:hint="default" w:ascii="Symbol" w:hAnsi="Symbol"/>
+      </w:rPr>
+    </w:lvl>
+    <w:lvl xmlns:w="http://schemas.openxmlformats.org/wordprocessingml/2006/main" w:ilvl="7">
+      <w:start w:val="1"/>
+      <w:numFmt w:val="bullet"/>
+      <w:lvlText w:val="o"/>
+      <w:lvlJc w:val="left"/>
+      <w:pPr>
+        <w:ind w:left="5760" w:hanging="360"/>
+      </w:pPr>
+      <w:rPr>
+        <w:rFonts w:hint="default" w:ascii="Courier New" w:hAnsi="Courier New"/>
+      </w:rPr>
+    </w:lvl>
+    <w:lvl xmlns:w="http://schemas.openxmlformats.org/wordprocessingml/2006/main" w:ilvl="8">
+      <w:start w:val="1"/>
+      <w:numFmt w:val="bullet"/>
+      <w:lvlText w:val=""/>
+      <w:lvlJc w:val="left"/>
+      <w:pPr>
+        <w:ind w:left="6480" w:hanging="360"/>
+      </w:pPr>
+      <w:rPr>
+        <w:rFonts w:hint="default" w:ascii="Wingdings" w:hAnsi="Wingdings"/>
+      </w:rPr>
+    </w:lvl>
+  </w:abstractNum>
+  <w:abstractNum xmlns:w="http://schemas.openxmlformats.org/wordprocessingml/2006/main" w:abstractNumId="12">
+    <w:nsid w:val="75919853"/>
+    <w:multiLevelType xmlns:w="http://schemas.openxmlformats.org/wordprocessingml/2006/main" w:val="hybridMultilevel"/>
+    <w:lvl xmlns:w="http://schemas.openxmlformats.org/wordprocessingml/2006/main" w:ilvl="0">
+      <w:start w:val="1"/>
+      <w:numFmt w:val="bullet"/>
+      <w:lvlText w:val=""/>
+      <w:lvlJc w:val="left"/>
+      <w:pPr>
+        <w:ind w:left="720" w:hanging="360"/>
+      </w:pPr>
+      <w:rPr>
+        <w:rFonts w:hint="default" w:ascii="Symbol" w:hAnsi="Symbol"/>
+      </w:rPr>
+    </w:lvl>
+    <w:lvl xmlns:w="http://schemas.openxmlformats.org/wordprocessingml/2006/main" w:ilvl="1">
+      <w:start w:val="1"/>
+      <w:numFmt w:val="bullet"/>
+      <w:lvlText w:val="o"/>
+      <w:lvlJc w:val="left"/>
+      <w:pPr>
+        <w:ind w:left="1440" w:hanging="360"/>
+      </w:pPr>
+      <w:rPr>
+        <w:rFonts w:hint="default" w:ascii="Courier New" w:hAnsi="Courier New"/>
+      </w:rPr>
+    </w:lvl>
+    <w:lvl xmlns:w="http://schemas.openxmlformats.org/wordprocessingml/2006/main" w:ilvl="2">
+      <w:start w:val="1"/>
+      <w:numFmt w:val="bullet"/>
+      <w:lvlText w:val=""/>
+      <w:lvlJc w:val="left"/>
+      <w:pPr>
+        <w:ind w:left="2160" w:hanging="360"/>
+      </w:pPr>
+      <w:rPr>
+        <w:rFonts w:hint="default" w:ascii="Wingdings" w:hAnsi="Wingdings"/>
+      </w:rPr>
+    </w:lvl>
+    <w:lvl xmlns:w="http://schemas.openxmlformats.org/wordprocessingml/2006/main" w:ilvl="3">
+      <w:start w:val="1"/>
+      <w:numFmt w:val="bullet"/>
+      <w:lvlText w:val=""/>
+      <w:lvlJc w:val="left"/>
+      <w:pPr>
+        <w:ind w:left="2880" w:hanging="360"/>
+      </w:pPr>
+      <w:rPr>
+        <w:rFonts w:hint="default" w:ascii="Symbol" w:hAnsi="Symbol"/>
+      </w:rPr>
+    </w:lvl>
+    <w:lvl xmlns:w="http://schemas.openxmlformats.org/wordprocessingml/2006/main" w:ilvl="4">
+      <w:start w:val="1"/>
+      <w:numFmt w:val="bullet"/>
+      <w:lvlText w:val="o"/>
+      <w:lvlJc w:val="left"/>
+      <w:pPr>
+        <w:ind w:left="3600" w:hanging="360"/>
+      </w:pPr>
+      <w:rPr>
+        <w:rFonts w:hint="default" w:ascii="Courier New" w:hAnsi="Courier New"/>
+      </w:rPr>
+    </w:lvl>
+    <w:lvl xmlns:w="http://schemas.openxmlformats.org/wordprocessingml/2006/main" w:ilvl="5">
+      <w:start w:val="1"/>
+      <w:numFmt w:val="bullet"/>
+      <w:lvlText w:val=""/>
+      <w:lvlJc w:val="left"/>
+      <w:pPr>
+        <w:ind w:left="4320" w:hanging="360"/>
+      </w:pPr>
+      <w:rPr>
+        <w:rFonts w:hint="default" w:ascii="Wingdings" w:hAnsi="Wingdings"/>
+      </w:rPr>
+    </w:lvl>
+    <w:lvl xmlns:w="http://schemas.openxmlformats.org/wordprocessingml/2006/main" w:ilvl="6">
+      <w:start w:val="1"/>
+      <w:numFmt w:val="bullet"/>
+      <w:lvlText w:val=""/>
+      <w:lvlJc w:val="left"/>
+      <w:pPr>
+        <w:ind w:left="5040" w:hanging="360"/>
+      </w:pPr>
+      <w:rPr>
+        <w:rFonts w:hint="default" w:ascii="Symbol" w:hAnsi="Symbol"/>
+      </w:rPr>
+    </w:lvl>
+    <w:lvl xmlns:w="http://schemas.openxmlformats.org/wordprocessingml/2006/main" w:ilvl="7">
+      <w:start w:val="1"/>
+      <w:numFmt w:val="bullet"/>
+      <w:lvlText w:val="o"/>
+      <w:lvlJc w:val="left"/>
+      <w:pPr>
+        <w:ind w:left="5760" w:hanging="360"/>
+      </w:pPr>
+      <w:rPr>
+        <w:rFonts w:hint="default" w:ascii="Courier New" w:hAnsi="Courier New"/>
+      </w:rPr>
+    </w:lvl>
+    <w:lvl xmlns:w="http://schemas.openxmlformats.org/wordprocessingml/2006/main" w:ilvl="8">
+      <w:start w:val="1"/>
+      <w:numFmt w:val="bullet"/>
+      <w:lvlText w:val=""/>
+      <w:lvlJc w:val="left"/>
+      <w:pPr>
+        <w:ind w:left="6480" w:hanging="360"/>
+      </w:pPr>
+      <w:rPr>
+        <w:rFonts w:hint="default" w:ascii="Wingdings" w:hAnsi="Wingdings"/>
+      </w:rPr>
+    </w:lvl>
+  </w:abstractNum>
+  <w:abstractNum xmlns:w="http://schemas.openxmlformats.org/wordprocessingml/2006/main" w:abstractNumId="11">
+    <w:nsid w:val="3d9d89e6"/>
+    <w:multiLevelType xmlns:w="http://schemas.openxmlformats.org/wordprocessingml/2006/main" w:val="hybridMultilevel"/>
+    <w:lvl xmlns:w="http://schemas.openxmlformats.org/wordprocessingml/2006/main" w:ilvl="0">
+      <w:start w:val="1"/>
+      <w:numFmt w:val="bullet"/>
+      <w:lvlText w:val=""/>
+      <w:lvlJc w:val="left"/>
+      <w:pPr>
+        <w:ind w:left="720" w:hanging="360"/>
+      </w:pPr>
+      <w:rPr>
+        <w:rFonts w:hint="default" w:ascii="Symbol" w:hAnsi="Symbol"/>
+      </w:rPr>
+    </w:lvl>
+    <w:lvl xmlns:w="http://schemas.openxmlformats.org/wordprocessingml/2006/main" w:ilvl="1">
+      <w:start w:val="1"/>
+      <w:numFmt w:val="bullet"/>
+      <w:lvlText w:val="o"/>
+      <w:lvlJc w:val="left"/>
+      <w:pPr>
+        <w:ind w:left="1440" w:hanging="360"/>
+      </w:pPr>
+      <w:rPr>
+        <w:rFonts w:hint="default" w:ascii="Courier New" w:hAnsi="Courier New"/>
+      </w:rPr>
+    </w:lvl>
+    <w:lvl xmlns:w="http://schemas.openxmlformats.org/wordprocessingml/2006/main" w:ilvl="2">
+      <w:start w:val="1"/>
+      <w:numFmt w:val="bullet"/>
+      <w:lvlText w:val=""/>
+      <w:lvlJc w:val="left"/>
+      <w:pPr>
+        <w:ind w:left="2160" w:hanging="360"/>
+      </w:pPr>
+      <w:rPr>
+        <w:rFonts w:hint="default" w:ascii="Wingdings" w:hAnsi="Wingdings"/>
+      </w:rPr>
+    </w:lvl>
+    <w:lvl xmlns:w="http://schemas.openxmlformats.org/wordprocessingml/2006/main" w:ilvl="3">
+      <w:start w:val="1"/>
+      <w:numFmt w:val="bullet"/>
+      <w:lvlText w:val=""/>
+      <w:lvlJc w:val="left"/>
+      <w:pPr>
+        <w:ind w:left="2880" w:hanging="360"/>
+      </w:pPr>
+      <w:rPr>
+        <w:rFonts w:hint="default" w:ascii="Symbol" w:hAnsi="Symbol"/>
+      </w:rPr>
+    </w:lvl>
+    <w:lvl xmlns:w="http://schemas.openxmlformats.org/wordprocessingml/2006/main" w:ilvl="4">
+      <w:start w:val="1"/>
+      <w:numFmt w:val="bullet"/>
+      <w:lvlText w:val="o"/>
+      <w:lvlJc w:val="left"/>
+      <w:pPr>
+        <w:ind w:left="3600" w:hanging="360"/>
+      </w:pPr>
+      <w:rPr>
+        <w:rFonts w:hint="default" w:ascii="Courier New" w:hAnsi="Courier New"/>
+      </w:rPr>
+    </w:lvl>
+    <w:lvl xmlns:w="http://schemas.openxmlformats.org/wordprocessingml/2006/main" w:ilvl="5">
+      <w:start w:val="1"/>
+      <w:numFmt w:val="bullet"/>
+      <w:lvlText w:val=""/>
+      <w:lvlJc w:val="left"/>
+      <w:pPr>
+        <w:ind w:left="4320" w:hanging="360"/>
+      </w:pPr>
+      <w:rPr>
+        <w:rFonts w:hint="default" w:ascii="Wingdings" w:hAnsi="Wingdings"/>
+      </w:rPr>
+    </w:lvl>
+    <w:lvl xmlns:w="http://schemas.openxmlformats.org/wordprocessingml/2006/main" w:ilvl="6">
+      <w:start w:val="1"/>
+      <w:numFmt w:val="bullet"/>
+      <w:lvlText w:val=""/>
+      <w:lvlJc w:val="left"/>
+      <w:pPr>
+        <w:ind w:left="5040" w:hanging="360"/>
+      </w:pPr>
+      <w:rPr>
+        <w:rFonts w:hint="default" w:ascii="Symbol" w:hAnsi="Symbol"/>
+      </w:rPr>
+    </w:lvl>
+    <w:lvl xmlns:w="http://schemas.openxmlformats.org/wordprocessingml/2006/main" w:ilvl="7">
+      <w:start w:val="1"/>
+      <w:numFmt w:val="bullet"/>
+      <w:lvlText w:val="o"/>
+      <w:lvlJc w:val="left"/>
+      <w:pPr>
+        <w:ind w:left="5760" w:hanging="360"/>
+      </w:pPr>
+      <w:rPr>
+        <w:rFonts w:hint="default" w:ascii="Courier New" w:hAnsi="Courier New"/>
+      </w:rPr>
+    </w:lvl>
+    <w:lvl xmlns:w="http://schemas.openxmlformats.org/wordprocessingml/2006/main" w:ilvl="8">
+      <w:start w:val="1"/>
+      <w:numFmt w:val="bullet"/>
+      <w:lvlText w:val=""/>
+      <w:lvlJc w:val="left"/>
+      <w:pPr>
+        <w:ind w:left="6480" w:hanging="360"/>
+      </w:pPr>
+      <w:rPr>
+        <w:rFonts w:hint="default" w:ascii="Wingdings" w:hAnsi="Wingdings"/>
+      </w:rPr>
+    </w:lvl>
+  </w:abstractNum>
+  <w:abstractNum xmlns:w="http://schemas.openxmlformats.org/wordprocessingml/2006/main" w:abstractNumId="10">
+    <w:nsid w:val="7bffa732"/>
+    <w:multiLevelType xmlns:w="http://schemas.openxmlformats.org/wordprocessingml/2006/main" w:val="hybridMultilevel"/>
+    <w:lvl xmlns:w="http://schemas.openxmlformats.org/wordprocessingml/2006/main" w:ilvl="0">
+      <w:start w:val="1"/>
+      <w:numFmt w:val="bullet"/>
+      <w:lvlText w:val=""/>
+      <w:lvlJc w:val="left"/>
+      <w:pPr>
+        <w:ind w:left="720" w:hanging="360"/>
+      </w:pPr>
+      <w:rPr>
+        <w:rFonts w:hint="default" w:ascii="Symbol" w:hAnsi="Symbol"/>
+      </w:rPr>
+    </w:lvl>
+    <w:lvl xmlns:w="http://schemas.openxmlformats.org/wordprocessingml/2006/main" w:ilvl="1">
+      <w:start w:val="1"/>
+      <w:numFmt w:val="bullet"/>
+      <w:lvlText w:val="o"/>
+      <w:lvlJc w:val="left"/>
+      <w:pPr>
+        <w:ind w:left="1440" w:hanging="360"/>
+      </w:pPr>
+      <w:rPr>
+        <w:rFonts w:hint="default" w:ascii="Courier New" w:hAnsi="Courier New"/>
+      </w:rPr>
+    </w:lvl>
+    <w:lvl xmlns:w="http://schemas.openxmlformats.org/wordprocessingml/2006/main" w:ilvl="2">
+      <w:start w:val="1"/>
+      <w:numFmt w:val="bullet"/>
+      <w:lvlText w:val=""/>
+      <w:lvlJc w:val="left"/>
+      <w:pPr>
+        <w:ind w:left="2160" w:hanging="360"/>
+      </w:pPr>
+      <w:rPr>
+        <w:rFonts w:hint="default" w:ascii="Wingdings" w:hAnsi="Wingdings"/>
+      </w:rPr>
+    </w:lvl>
+    <w:lvl xmlns:w="http://schemas.openxmlformats.org/wordprocessingml/2006/main" w:ilvl="3">
+      <w:start w:val="1"/>
+      <w:numFmt w:val="bullet"/>
+      <w:lvlText w:val=""/>
+      <w:lvlJc w:val="left"/>
+      <w:pPr>
+        <w:ind w:left="2880" w:hanging="360"/>
+      </w:pPr>
+      <w:rPr>
+        <w:rFonts w:hint="default" w:ascii="Symbol" w:hAnsi="Symbol"/>
+      </w:rPr>
+    </w:lvl>
+    <w:lvl xmlns:w="http://schemas.openxmlformats.org/wordprocessingml/2006/main" w:ilvl="4">
+      <w:start w:val="1"/>
+      <w:numFmt w:val="bullet"/>
+      <w:lvlText w:val="o"/>
+      <w:lvlJc w:val="left"/>
+      <w:pPr>
+        <w:ind w:left="3600" w:hanging="360"/>
+      </w:pPr>
+      <w:rPr>
+        <w:rFonts w:hint="default" w:ascii="Courier New" w:hAnsi="Courier New"/>
+      </w:rPr>
+    </w:lvl>
+    <w:lvl xmlns:w="http://schemas.openxmlformats.org/wordprocessingml/2006/main" w:ilvl="5">
+      <w:start w:val="1"/>
+      <w:numFmt w:val="bullet"/>
+      <w:lvlText w:val=""/>
+      <w:lvlJc w:val="left"/>
+      <w:pPr>
+        <w:ind w:left="4320" w:hanging="360"/>
+      </w:pPr>
+      <w:rPr>
+        <w:rFonts w:hint="default" w:ascii="Wingdings" w:hAnsi="Wingdings"/>
+      </w:rPr>
+    </w:lvl>
+    <w:lvl xmlns:w="http://schemas.openxmlformats.org/wordprocessingml/2006/main" w:ilvl="6">
+      <w:start w:val="1"/>
+      <w:numFmt w:val="bullet"/>
+      <w:lvlText w:val=""/>
+      <w:lvlJc w:val="left"/>
+      <w:pPr>
+        <w:ind w:left="5040" w:hanging="360"/>
+      </w:pPr>
+      <w:rPr>
+        <w:rFonts w:hint="default" w:ascii="Symbol" w:hAnsi="Symbol"/>
+      </w:rPr>
+    </w:lvl>
+    <w:lvl xmlns:w="http://schemas.openxmlformats.org/wordprocessingml/2006/main" w:ilvl="7">
+      <w:start w:val="1"/>
+      <w:numFmt w:val="bullet"/>
+      <w:lvlText w:val="o"/>
+      <w:lvlJc w:val="left"/>
+      <w:pPr>
+        <w:ind w:left="5760" w:hanging="360"/>
+      </w:pPr>
+      <w:rPr>
+        <w:rFonts w:hint="default" w:ascii="Courier New" w:hAnsi="Courier New"/>
+      </w:rPr>
+    </w:lvl>
+    <w:lvl xmlns:w="http://schemas.openxmlformats.org/wordprocessingml/2006/main" w:ilvl="8">
+      <w:start w:val="1"/>
+      <w:numFmt w:val="bullet"/>
+      <w:lvlText w:val=""/>
+      <w:lvlJc w:val="left"/>
+      <w:pPr>
+        <w:ind w:left="6480" w:hanging="360"/>
+      </w:pPr>
+      <w:rPr>
+        <w:rFonts w:hint="default" w:ascii="Wingdings" w:hAnsi="Wingdings"/>
+      </w:rPr>
+    </w:lvl>
+  </w:abstractNum>
+  <w:abstractNum xmlns:w="http://schemas.openxmlformats.org/wordprocessingml/2006/main" w:abstractNumId="9">
+    <w:nsid w:val="585687f3"/>
+    <w:multiLevelType xmlns:w="http://schemas.openxmlformats.org/wordprocessingml/2006/main" w:val="hybridMultilevel"/>
+    <w:lvl xmlns:w="http://schemas.openxmlformats.org/wordprocessingml/2006/main" w:ilvl="0">
+      <w:start w:val="1"/>
+      <w:numFmt w:val="bullet"/>
+      <w:lvlText w:val=""/>
+      <w:lvlJc w:val="left"/>
+      <w:pPr>
+        <w:ind w:left="720" w:hanging="360"/>
+      </w:pPr>
+      <w:rPr>
+        <w:rFonts w:hint="default" w:ascii="Symbol" w:hAnsi="Symbol"/>
+      </w:rPr>
+    </w:lvl>
+    <w:lvl xmlns:w="http://schemas.openxmlformats.org/wordprocessingml/2006/main" w:ilvl="1">
+      <w:start w:val="1"/>
+      <w:numFmt w:val="bullet"/>
+      <w:lvlText w:val="o"/>
+      <w:lvlJc w:val="left"/>
+      <w:pPr>
+        <w:ind w:left="1440" w:hanging="360"/>
+      </w:pPr>
+      <w:rPr>
+        <w:rFonts w:hint="default" w:ascii="Courier New" w:hAnsi="Courier New"/>
+      </w:rPr>
+    </w:lvl>
+    <w:lvl xmlns:w="http://schemas.openxmlformats.org/wordprocessingml/2006/main" w:ilvl="2">
+      <w:start w:val="1"/>
+      <w:numFmt w:val="bullet"/>
+      <w:lvlText w:val=""/>
+      <w:lvlJc w:val="left"/>
+      <w:pPr>
+        <w:ind w:left="2160" w:hanging="360"/>
+      </w:pPr>
+      <w:rPr>
+        <w:rFonts w:hint="default" w:ascii="Wingdings" w:hAnsi="Wingdings"/>
+      </w:rPr>
+    </w:lvl>
+    <w:lvl xmlns:w="http://schemas.openxmlformats.org/wordprocessingml/2006/main" w:ilvl="3">
+      <w:start w:val="1"/>
+      <w:numFmt w:val="bullet"/>
+      <w:lvlText w:val=""/>
+      <w:lvlJc w:val="left"/>
+      <w:pPr>
+        <w:ind w:left="2880" w:hanging="360"/>
+      </w:pPr>
+      <w:rPr>
+        <w:rFonts w:hint="default" w:ascii="Symbol" w:hAnsi="Symbol"/>
+      </w:rPr>
+    </w:lvl>
+    <w:lvl xmlns:w="http://schemas.openxmlformats.org/wordprocessingml/2006/main" w:ilvl="4">
+      <w:start w:val="1"/>
+      <w:numFmt w:val="bullet"/>
+      <w:lvlText w:val="o"/>
+      <w:lvlJc w:val="left"/>
+      <w:pPr>
+        <w:ind w:left="3600" w:hanging="360"/>
+      </w:pPr>
+      <w:rPr>
+        <w:rFonts w:hint="default" w:ascii="Courier New" w:hAnsi="Courier New"/>
+      </w:rPr>
+    </w:lvl>
+    <w:lvl xmlns:w="http://schemas.openxmlformats.org/wordprocessingml/2006/main" w:ilvl="5">
+      <w:start w:val="1"/>
+      <w:numFmt w:val="bullet"/>
+      <w:lvlText w:val=""/>
+      <w:lvlJc w:val="left"/>
+      <w:pPr>
+        <w:ind w:left="4320" w:hanging="360"/>
+      </w:pPr>
+      <w:rPr>
+        <w:rFonts w:hint="default" w:ascii="Wingdings" w:hAnsi="Wingdings"/>
+      </w:rPr>
+    </w:lvl>
+    <w:lvl xmlns:w="http://schemas.openxmlformats.org/wordprocessingml/2006/main" w:ilvl="6">
+      <w:start w:val="1"/>
+      <w:numFmt w:val="bullet"/>
+      <w:lvlText w:val=""/>
+      <w:lvlJc w:val="left"/>
+      <w:pPr>
+        <w:ind w:left="5040" w:hanging="360"/>
+      </w:pPr>
+      <w:rPr>
+        <w:rFonts w:hint="default" w:ascii="Symbol" w:hAnsi="Symbol"/>
+      </w:rPr>
+    </w:lvl>
+    <w:lvl xmlns:w="http://schemas.openxmlformats.org/wordprocessingml/2006/main" w:ilvl="7">
+      <w:start w:val="1"/>
+      <w:numFmt w:val="bullet"/>
+      <w:lvlText w:val="o"/>
+      <w:lvlJc w:val="left"/>
+      <w:pPr>
+        <w:ind w:left="5760" w:hanging="360"/>
+      </w:pPr>
+      <w:rPr>
+        <w:rFonts w:hint="default" w:ascii="Courier New" w:hAnsi="Courier New"/>
+      </w:rPr>
+    </w:lvl>
+    <w:lvl xmlns:w="http://schemas.openxmlformats.org/wordprocessingml/2006/main" w:ilvl="8">
+      <w:start w:val="1"/>
+      <w:numFmt w:val="bullet"/>
+      <w:lvlText w:val=""/>
+      <w:lvlJc w:val="left"/>
+      <w:pPr>
+        <w:ind w:left="6480" w:hanging="360"/>
+      </w:pPr>
+      <w:rPr>
+        <w:rFonts w:hint="default" w:ascii="Wingdings" w:hAnsi="Wingdings"/>
+      </w:rPr>
+    </w:lvl>
+  </w:abstractNum>
+  <w:abstractNum xmlns:w="http://schemas.openxmlformats.org/wordprocessingml/2006/main" w:abstractNumId="8">
+    <w:nsid w:val="522c4573"/>
+    <w:multiLevelType xmlns:w="http://schemas.openxmlformats.org/wordprocessingml/2006/main" w:val="hybridMultilevel"/>
+    <w:lvl xmlns:w="http://schemas.openxmlformats.org/wordprocessingml/2006/main" w:ilvl="0">
+      <w:start w:val="1"/>
+      <w:numFmt w:val="bullet"/>
+      <w:lvlText w:val=""/>
+      <w:lvlJc w:val="left"/>
+      <w:pPr>
+        <w:ind w:left="720" w:hanging="360"/>
+      </w:pPr>
+      <w:rPr>
+        <w:rFonts w:hint="default" w:ascii="Symbol" w:hAnsi="Symbol"/>
+      </w:rPr>
+    </w:lvl>
+    <w:lvl xmlns:w="http://schemas.openxmlformats.org/wordprocessingml/2006/main" w:ilvl="1">
+      <w:start w:val="1"/>
+      <w:numFmt w:val="bullet"/>
+      <w:lvlText w:val="o"/>
+      <w:lvlJc w:val="left"/>
+      <w:pPr>
+        <w:ind w:left="1440" w:hanging="360"/>
+      </w:pPr>
+      <w:rPr>
+        <w:rFonts w:hint="default" w:ascii="Courier New" w:hAnsi="Courier New"/>
+      </w:rPr>
+    </w:lvl>
+    <w:lvl xmlns:w="http://schemas.openxmlformats.org/wordprocessingml/2006/main" w:ilvl="2">
+      <w:start w:val="1"/>
+      <w:numFmt w:val="bullet"/>
+      <w:lvlText w:val=""/>
+      <w:lvlJc w:val="left"/>
+      <w:pPr>
+        <w:ind w:left="2160" w:hanging="360"/>
+      </w:pPr>
+      <w:rPr>
+        <w:rFonts w:hint="default" w:ascii="Wingdings" w:hAnsi="Wingdings"/>
+      </w:rPr>
+    </w:lvl>
+    <w:lvl xmlns:w="http://schemas.openxmlformats.org/wordprocessingml/2006/main" w:ilvl="3">
+      <w:start w:val="1"/>
+      <w:numFmt w:val="bullet"/>
+      <w:lvlText w:val=""/>
+      <w:lvlJc w:val="left"/>
+      <w:pPr>
+        <w:ind w:left="2880" w:hanging="360"/>
+      </w:pPr>
+      <w:rPr>
+        <w:rFonts w:hint="default" w:ascii="Symbol" w:hAnsi="Symbol"/>
+      </w:rPr>
+    </w:lvl>
+    <w:lvl xmlns:w="http://schemas.openxmlformats.org/wordprocessingml/2006/main" w:ilvl="4">
+      <w:start w:val="1"/>
+      <w:numFmt w:val="bullet"/>
+      <w:lvlText w:val="o"/>
+      <w:lvlJc w:val="left"/>
+      <w:pPr>
+        <w:ind w:left="3600" w:hanging="360"/>
+      </w:pPr>
+      <w:rPr>
+        <w:rFonts w:hint="default" w:ascii="Courier New" w:hAnsi="Courier New"/>
+      </w:rPr>
+    </w:lvl>
+    <w:lvl xmlns:w="http://schemas.openxmlformats.org/wordprocessingml/2006/main" w:ilvl="5">
+      <w:start w:val="1"/>
+      <w:numFmt w:val="bullet"/>
+      <w:lvlText w:val=""/>
+      <w:lvlJc w:val="left"/>
+      <w:pPr>
+        <w:ind w:left="4320" w:hanging="360"/>
+      </w:pPr>
+      <w:rPr>
+        <w:rFonts w:hint="default" w:ascii="Wingdings" w:hAnsi="Wingdings"/>
+      </w:rPr>
+    </w:lvl>
+    <w:lvl xmlns:w="http://schemas.openxmlformats.org/wordprocessingml/2006/main" w:ilvl="6">
+      <w:start w:val="1"/>
+      <w:numFmt w:val="bullet"/>
+      <w:lvlText w:val=""/>
+      <w:lvlJc w:val="left"/>
+      <w:pPr>
+        <w:ind w:left="5040" w:hanging="360"/>
+      </w:pPr>
+      <w:rPr>
+        <w:rFonts w:hint="default" w:ascii="Symbol" w:hAnsi="Symbol"/>
+      </w:rPr>
+    </w:lvl>
+    <w:lvl xmlns:w="http://schemas.openxmlformats.org/wordprocessingml/2006/main" w:ilvl="7">
+      <w:start w:val="1"/>
+      <w:numFmt w:val="bullet"/>
+      <w:lvlText w:val="o"/>
+      <w:lvlJc w:val="left"/>
+      <w:pPr>
+        <w:ind w:left="5760" w:hanging="360"/>
+      </w:pPr>
+      <w:rPr>
+        <w:rFonts w:hint="default" w:ascii="Courier New" w:hAnsi="Courier New"/>
+      </w:rPr>
+    </w:lvl>
+    <w:lvl xmlns:w="http://schemas.openxmlformats.org/wordprocessingml/2006/main" w:ilvl="8">
+      <w:start w:val="1"/>
+      <w:numFmt w:val="bullet"/>
+      <w:lvlText w:val=""/>
+      <w:lvlJc w:val="left"/>
+      <w:pPr>
+        <w:ind w:left="6480" w:hanging="360"/>
+      </w:pPr>
+      <w:rPr>
+        <w:rFonts w:hint="default" w:ascii="Wingdings" w:hAnsi="Wingdings"/>
+      </w:rPr>
+    </w:lvl>
+  </w:abstractNum>
+  <w:abstractNum xmlns:w="http://schemas.openxmlformats.org/wordprocessingml/2006/main" w:abstractNumId="7">
+    <w:nsid w:val="657e1fb5"/>
+    <w:multiLevelType xmlns:w="http://schemas.openxmlformats.org/wordprocessingml/2006/main" w:val="hybridMultilevel"/>
+    <w:lvl xmlns:w="http://schemas.openxmlformats.org/wordprocessingml/2006/main" w:ilvl="0">
+      <w:start w:val="1"/>
+      <w:numFmt w:val="bullet"/>
+      <w:lvlText w:val=""/>
+      <w:lvlJc w:val="left"/>
+      <w:pPr>
+        <w:ind w:left="720" w:hanging="360"/>
+      </w:pPr>
+      <w:rPr>
+        <w:rFonts w:hint="default" w:ascii="Symbol" w:hAnsi="Symbol"/>
+      </w:rPr>
+    </w:lvl>
+    <w:lvl xmlns:w="http://schemas.openxmlformats.org/wordprocessingml/2006/main" w:ilvl="1">
+      <w:start w:val="1"/>
+      <w:numFmt w:val="bullet"/>
+      <w:lvlText w:val="o"/>
+      <w:lvlJc w:val="left"/>
+      <w:pPr>
+        <w:ind w:left="1440" w:hanging="360"/>
+      </w:pPr>
+      <w:rPr>
+        <w:rFonts w:hint="default" w:ascii="Courier New" w:hAnsi="Courier New"/>
+      </w:rPr>
+    </w:lvl>
+    <w:lvl xmlns:w="http://schemas.openxmlformats.org/wordprocessingml/2006/main" w:ilvl="2">
+      <w:start w:val="1"/>
+      <w:numFmt w:val="bullet"/>
+      <w:lvlText w:val=""/>
+      <w:lvlJc w:val="left"/>
+      <w:pPr>
+        <w:ind w:left="2160" w:hanging="360"/>
+      </w:pPr>
+      <w:rPr>
+        <w:rFonts w:hint="default" w:ascii="Wingdings" w:hAnsi="Wingdings"/>
+      </w:rPr>
+    </w:lvl>
+    <w:lvl xmlns:w="http://schemas.openxmlformats.org/wordprocessingml/2006/main" w:ilvl="3">
+      <w:start w:val="1"/>
+      <w:numFmt w:val="bullet"/>
+      <w:lvlText w:val=""/>
+      <w:lvlJc w:val="left"/>
+      <w:pPr>
+        <w:ind w:left="2880" w:hanging="360"/>
+      </w:pPr>
+      <w:rPr>
+        <w:rFonts w:hint="default" w:ascii="Symbol" w:hAnsi="Symbol"/>
+      </w:rPr>
+    </w:lvl>
+    <w:lvl xmlns:w="http://schemas.openxmlformats.org/wordprocessingml/2006/main" w:ilvl="4">
+      <w:start w:val="1"/>
+      <w:numFmt w:val="bullet"/>
+      <w:lvlText w:val="o"/>
+      <w:lvlJc w:val="left"/>
+      <w:pPr>
+        <w:ind w:left="3600" w:hanging="360"/>
+      </w:pPr>
+      <w:rPr>
+        <w:rFonts w:hint="default" w:ascii="Courier New" w:hAnsi="Courier New"/>
+      </w:rPr>
+    </w:lvl>
+    <w:lvl xmlns:w="http://schemas.openxmlformats.org/wordprocessingml/2006/main" w:ilvl="5">
+      <w:start w:val="1"/>
+      <w:numFmt w:val="bullet"/>
+      <w:lvlText w:val=""/>
+      <w:lvlJc w:val="left"/>
+      <w:pPr>
+        <w:ind w:left="4320" w:hanging="360"/>
+      </w:pPr>
+      <w:rPr>
+        <w:rFonts w:hint="default" w:ascii="Wingdings" w:hAnsi="Wingdings"/>
+      </w:rPr>
+    </w:lvl>
+    <w:lvl xmlns:w="http://schemas.openxmlformats.org/wordprocessingml/2006/main" w:ilvl="6">
+      <w:start w:val="1"/>
+      <w:numFmt w:val="bullet"/>
+      <w:lvlText w:val=""/>
+      <w:lvlJc w:val="left"/>
+      <w:pPr>
+        <w:ind w:left="5040" w:hanging="360"/>
+      </w:pPr>
+      <w:rPr>
+        <w:rFonts w:hint="default" w:ascii="Symbol" w:hAnsi="Symbol"/>
+      </w:rPr>
+    </w:lvl>
+    <w:lvl xmlns:w="http://schemas.openxmlformats.org/wordprocessingml/2006/main" w:ilvl="7">
+      <w:start w:val="1"/>
+      <w:numFmt w:val="bullet"/>
+      <w:lvlText w:val="o"/>
+      <w:lvlJc w:val="left"/>
+      <w:pPr>
+        <w:ind w:left="5760" w:hanging="360"/>
+      </w:pPr>
+      <w:rPr>
+        <w:rFonts w:hint="default" w:ascii="Courier New" w:hAnsi="Courier New"/>
+      </w:rPr>
+    </w:lvl>
+    <w:lvl xmlns:w="http://schemas.openxmlformats.org/wordprocessingml/2006/main" w:ilvl="8">
+      <w:start w:val="1"/>
+      <w:numFmt w:val="bullet"/>
+      <w:lvlText w:val=""/>
+      <w:lvlJc w:val="left"/>
+      <w:pPr>
+        <w:ind w:left="6480" w:hanging="360"/>
+      </w:pPr>
+      <w:rPr>
+        <w:rFonts w:hint="default" w:ascii="Wingdings" w:hAnsi="Wingdings"/>
+      </w:rPr>
+    </w:lvl>
+  </w:abstractNum>
   <w:abstractNum w:abstractNumId="0" w15:restartNumberingAfterBreak="0">
     <w:nsid w:val="00C8DEE0"/>
     <w:multiLevelType w:val="hybridMultilevel"/>
@@ -2721,6 +9022,114 @@
       </w:rPr>
     </w:lvl>
   </w:abstractNum>
+  <w:num w:numId="43">
+    <w:abstractNumId w:val="42"/>
+  </w:num>
+  <w:num w:numId="42">
+    <w:abstractNumId w:val="41"/>
+  </w:num>
+  <w:num w:numId="41">
+    <w:abstractNumId w:val="40"/>
+  </w:num>
+  <w:num w:numId="40">
+    <w:abstractNumId w:val="39"/>
+  </w:num>
+  <w:num w:numId="39">
+    <w:abstractNumId w:val="38"/>
+  </w:num>
+  <w:num w:numId="38">
+    <w:abstractNumId w:val="37"/>
+  </w:num>
+  <w:num w:numId="37">
+    <w:abstractNumId w:val="36"/>
+  </w:num>
+  <w:num w:numId="36">
+    <w:abstractNumId w:val="35"/>
+  </w:num>
+  <w:num w:numId="35">
+    <w:abstractNumId w:val="34"/>
+  </w:num>
+  <w:num w:numId="34">
+    <w:abstractNumId w:val="33"/>
+  </w:num>
+  <w:num w:numId="33">
+    <w:abstractNumId w:val="32"/>
+  </w:num>
+  <w:num w:numId="32">
+    <w:abstractNumId w:val="31"/>
+  </w:num>
+  <w:num w:numId="31">
+    <w:abstractNumId w:val="30"/>
+  </w:num>
+  <w:num w:numId="30">
+    <w:abstractNumId w:val="29"/>
+  </w:num>
+  <w:num w:numId="29">
+    <w:abstractNumId w:val="28"/>
+  </w:num>
+  <w:num w:numId="28">
+    <w:abstractNumId w:val="27"/>
+  </w:num>
+  <w:num w:numId="27">
+    <w:abstractNumId w:val="26"/>
+  </w:num>
+  <w:num w:numId="26">
+    <w:abstractNumId w:val="25"/>
+  </w:num>
+  <w:num w:numId="25">
+    <w:abstractNumId w:val="24"/>
+  </w:num>
+  <w:num w:numId="24">
+    <w:abstractNumId w:val="23"/>
+  </w:num>
+  <w:num w:numId="23">
+    <w:abstractNumId w:val="22"/>
+  </w:num>
+  <w:num w:numId="22">
+    <w:abstractNumId w:val="21"/>
+  </w:num>
+  <w:num w:numId="21">
+    <w:abstractNumId w:val="20"/>
+  </w:num>
+  <w:num w:numId="20">
+    <w:abstractNumId w:val="19"/>
+  </w:num>
+  <w:num w:numId="19">
+    <w:abstractNumId w:val="18"/>
+  </w:num>
+  <w:num w:numId="18">
+    <w:abstractNumId w:val="17"/>
+  </w:num>
+  <w:num w:numId="17">
+    <w:abstractNumId w:val="16"/>
+  </w:num>
+  <w:num w:numId="16">
+    <w:abstractNumId w:val="15"/>
+  </w:num>
+  <w:num w:numId="15">
+    <w:abstractNumId w:val="14"/>
+  </w:num>
+  <w:num w:numId="14">
+    <w:abstractNumId w:val="13"/>
+  </w:num>
+  <w:num w:numId="13">
+    <w:abstractNumId w:val="12"/>
+  </w:num>
+  <w:num w:numId="12">
+    <w:abstractNumId w:val="11"/>
+  </w:num>
+  <w:num w:numId="11">
+    <w:abstractNumId w:val="10"/>
+  </w:num>
+  <w:num w:numId="10">
+    <w:abstractNumId w:val="9"/>
+  </w:num>
+  <w:num w:numId="9">
+    <w:abstractNumId w:val="8"/>
+  </w:num>
+  <w:num w:numId="8">
+    <w:abstractNumId w:val="7"/>
+  </w:num>
   <w:num w:numId="1" w16cid:durableId="1867326115">
     <w:abstractNumId w:val="3"/>
   </w:num>

--- a/documenti/DB Aste.docx
+++ b/documenti/DB Aste.docx
@@ -2774,15 +2774,206 @@
     </w:p>
     <w:p>
       <w:pPr>
+        <w:pStyle w:val="ListParagraph"/>
+        <w:numPr>
+          <w:ilvl w:val="0"/>
+          <w:numId w:val="26"/>
+        </w:numPr>
+        <w:spacing w:after="160" w:line="259" w:lineRule="auto"/>
+        <w:rPr>
+          <w:rFonts w:ascii="Aptos" w:hAnsi="Aptos" w:eastAsia="Aptos" w:cs="Aptos"/>
+          <w:b w:val="0"/>
+          <w:bCs w:val="0"/>
+          <w:i w:val="0"/>
+          <w:iCs w:val="0"/>
+          <w:caps w:val="0"/>
+          <w:smallCaps w:val="0"/>
+          <w:noProof w:val="0"/>
+          <w:color w:val="000000" w:themeColor="text1" w:themeTint="FF" w:themeShade="FF"/>
+          <w:sz w:val="24"/>
+          <w:szCs w:val="24"/>
+          <w:lang w:val="it-IT"/>
+        </w:rPr>
+      </w:pPr>
+      <w:r>
+        <w:rPr>
+          <w:rFonts w:ascii="Aptos" w:hAnsi="Aptos" w:eastAsia="Aptos" w:cs="Aptos"/>
+          <w:b w:val="0"/>
+          <w:bCs w:val="0"/>
+          <w:i w:val="0"/>
+          <w:iCs w:val="0"/>
+          <w:caps w:val="0"/>
+          <w:smallCaps w:val="0"/>
+          <w:noProof w:val="0"/>
+          <w:color w:val="000000" w:themeColor="text1" w:themeTint="FF" w:themeShade="FF"/>
+          <w:sz w:val="24"/>
+          <w:szCs w:val="24"/>
+          <w:lang w:val="it-IT"/>
+        </w:rPr>
+        <w:t>Utente – Asta</w:t>
+      </w:r>
+    </w:p>
+    <w:p>
+      <w:pPr>
+        <w:pStyle w:val="ListParagraph"/>
+        <w:numPr>
+          <w:ilvl w:val="1"/>
+          <w:numId w:val="26"/>
+        </w:numPr>
+        <w:spacing w:after="160" w:line="259" w:lineRule="auto"/>
+        <w:rPr>
+          <w:rFonts w:ascii="Aptos" w:hAnsi="Aptos" w:eastAsia="Aptos" w:cs="Aptos"/>
+          <w:b w:val="0"/>
+          <w:bCs w:val="0"/>
+          <w:i w:val="0"/>
+          <w:iCs w:val="0"/>
+          <w:caps w:val="0"/>
+          <w:smallCaps w:val="0"/>
+          <w:noProof w:val="0"/>
+          <w:color w:val="000000" w:themeColor="text1" w:themeTint="FF" w:themeShade="FF"/>
+          <w:sz w:val="24"/>
+          <w:szCs w:val="24"/>
+          <w:lang w:val="it-IT"/>
+        </w:rPr>
+      </w:pPr>
+      <w:r>
+        <w:rPr>
+          <w:rFonts w:ascii="Aptos" w:hAnsi="Aptos" w:eastAsia="Aptos" w:cs="Aptos"/>
+          <w:b w:val="0"/>
+          <w:bCs w:val="0"/>
+          <w:i w:val="0"/>
+          <w:iCs w:val="0"/>
+          <w:caps w:val="0"/>
+          <w:smallCaps w:val="0"/>
+          <w:noProof w:val="0"/>
+          <w:color w:val="000000" w:themeColor="text1" w:themeTint="FF" w:themeShade="FF"/>
+          <w:sz w:val="24"/>
+          <w:szCs w:val="24"/>
+          <w:lang w:val="it-IT"/>
+        </w:rPr>
+        <w:t xml:space="preserve">Diretta: Un utente può salvare una o </w:t>
+      </w:r>
+      <w:r>
+        <w:rPr>
+          <w:rFonts w:ascii="Aptos" w:hAnsi="Aptos" w:eastAsia="Aptos" w:cs="Aptos"/>
+          <w:b w:val="0"/>
+          <w:bCs w:val="0"/>
+          <w:i w:val="0"/>
+          <w:iCs w:val="0"/>
+          <w:caps w:val="0"/>
+          <w:smallCaps w:val="0"/>
+          <w:noProof w:val="0"/>
+          <w:color w:val="000000" w:themeColor="text1" w:themeTint="FF" w:themeShade="FF"/>
+          <w:sz w:val="24"/>
+          <w:szCs w:val="24"/>
+          <w:lang w:val="it-IT"/>
+        </w:rPr>
+        <w:t>più</w:t>
+      </w:r>
+      <w:r>
+        <w:rPr>
+          <w:rFonts w:ascii="Aptos" w:hAnsi="Aptos" w:eastAsia="Aptos" w:cs="Aptos"/>
+          <w:b w:val="0"/>
+          <w:bCs w:val="0"/>
+          <w:i w:val="0"/>
+          <w:iCs w:val="0"/>
+          <w:caps w:val="0"/>
+          <w:smallCaps w:val="0"/>
+          <w:noProof w:val="0"/>
+          <w:color w:val="000000" w:themeColor="text1" w:themeTint="FF" w:themeShade="FF"/>
+          <w:sz w:val="24"/>
+          <w:szCs w:val="24"/>
+          <w:lang w:val="it-IT"/>
+        </w:rPr>
+        <w:t xml:space="preserve"> aste.</w:t>
+      </w:r>
+    </w:p>
+    <w:p>
+      <w:pPr>
+        <w:pStyle w:val="ListParagraph"/>
+        <w:numPr>
+          <w:ilvl w:val="1"/>
+          <w:numId w:val="26"/>
+        </w:numPr>
+        <w:spacing w:after="160" w:line="259" w:lineRule="auto"/>
+        <w:rPr>
+          <w:rFonts w:ascii="Aptos" w:hAnsi="Aptos" w:eastAsia="Aptos" w:cs="Aptos"/>
+          <w:b w:val="0"/>
+          <w:bCs w:val="0"/>
+          <w:i w:val="0"/>
+          <w:iCs w:val="0"/>
+          <w:caps w:val="0"/>
+          <w:smallCaps w:val="0"/>
+          <w:noProof w:val="0"/>
+          <w:color w:val="000000" w:themeColor="text1" w:themeTint="FF" w:themeShade="FF"/>
+          <w:sz w:val="24"/>
+          <w:szCs w:val="24"/>
+          <w:lang w:val="it-IT"/>
+        </w:rPr>
+      </w:pPr>
+      <w:r>
+        <w:rPr>
+          <w:rFonts w:ascii="Aptos" w:hAnsi="Aptos" w:eastAsia="Aptos" w:cs="Aptos"/>
+          <w:b w:val="0"/>
+          <w:bCs w:val="0"/>
+          <w:i w:val="0"/>
+          <w:iCs w:val="0"/>
+          <w:caps w:val="0"/>
+          <w:smallCaps w:val="0"/>
+          <w:noProof w:val="0"/>
+          <w:color w:val="000000" w:themeColor="text1" w:themeTint="FF" w:themeShade="FF"/>
+          <w:sz w:val="24"/>
+          <w:szCs w:val="24"/>
+          <w:lang w:val="it-IT"/>
+        </w:rPr>
+        <w:t xml:space="preserve">Inversa: Un'asta può essere salvata da uno o </w:t>
+      </w:r>
+      <w:r>
+        <w:rPr>
+          <w:rFonts w:ascii="Aptos" w:hAnsi="Aptos" w:eastAsia="Aptos" w:cs="Aptos"/>
+          <w:b w:val="0"/>
+          <w:bCs w:val="0"/>
+          <w:i w:val="0"/>
+          <w:iCs w:val="0"/>
+          <w:caps w:val="0"/>
+          <w:smallCaps w:val="0"/>
+          <w:noProof w:val="0"/>
+          <w:color w:val="000000" w:themeColor="text1" w:themeTint="FF" w:themeShade="FF"/>
+          <w:sz w:val="24"/>
+          <w:szCs w:val="24"/>
+          <w:lang w:val="it-IT"/>
+        </w:rPr>
+        <w:t>più</w:t>
+      </w:r>
+      <w:r>
+        <w:rPr>
+          <w:rFonts w:ascii="Aptos" w:hAnsi="Aptos" w:eastAsia="Aptos" w:cs="Aptos"/>
+          <w:b w:val="0"/>
+          <w:bCs w:val="0"/>
+          <w:i w:val="0"/>
+          <w:iCs w:val="0"/>
+          <w:caps w:val="0"/>
+          <w:smallCaps w:val="0"/>
+          <w:noProof w:val="0"/>
+          <w:color w:val="000000" w:themeColor="text1" w:themeTint="FF" w:themeShade="FF"/>
+          <w:sz w:val="24"/>
+          <w:szCs w:val="24"/>
+          <w:lang w:val="it-IT"/>
+        </w:rPr>
+        <w:t xml:space="preserve"> utenti.</w:t>
+      </w:r>
+    </w:p>
+    <w:p>
+      <w:pPr>
         <w:pStyle w:val="Normal"/>
         <w:spacing w:after="160" w:line="259" w:lineRule="auto"/>
       </w:pPr>
       <w:r>
         <w:drawing>
-          <wp:inline wp14:editId="10DE9CF1" wp14:anchorId="0AE94873">
+          <wp:inline wp14:editId="63B35A25" wp14:anchorId="5961D54B">
             <wp:extent cx="5943600" cy="3333750"/>
             <wp:effectExtent l="0" t="0" r="0" b="0"/>
-            <wp:docPr id="1117647447" name="" title=""/>
+            <wp:docPr id="97703842" name="" title=""/>
             <wp:cNvGraphicFramePr>
               <a:graphicFrameLocks noChangeAspect="1"/>
             </wp:cNvGraphicFramePr>
@@ -2794,7 +2985,7 @@
                     <pic:cNvPicPr/>
                   </pic:nvPicPr>
                   <pic:blipFill>
-                    <a:blip r:embed="Ree72793bab544376">
+                    <a:blip r:embed="R6d10d6c554814fcd">
                       <a:extLst>
                         <a:ext xmlns:a="http://schemas.openxmlformats.org/drawingml/2006/main" uri="{28A0092B-C50C-407E-A947-70E740481C1C}">
                           <a14:useLocalDpi val="0"/>
@@ -3897,6 +4088,148 @@
           <w:lang w:val="it-IT"/>
         </w:rPr>
         <w:t>Rif_categoria</w:t>
+      </w:r>
+      <w:r>
+        <w:rPr>
+          <w:rFonts w:ascii="Aptos" w:hAnsi="Aptos" w:eastAsia="Aptos" w:cs="Aptos"/>
+          <w:b w:val="0"/>
+          <w:bCs w:val="0"/>
+          <w:i w:val="0"/>
+          <w:iCs w:val="0"/>
+          <w:caps w:val="0"/>
+          <w:smallCaps w:val="0"/>
+          <w:noProof w:val="0"/>
+          <w:color w:val="000000" w:themeColor="text1" w:themeTint="FF" w:themeShade="FF"/>
+          <w:sz w:val="24"/>
+          <w:szCs w:val="24"/>
+          <w:lang w:val="it-IT"/>
+        </w:rPr>
+        <w:t>.</w:t>
+      </w:r>
+    </w:p>
+    <w:p>
+      <w:pPr>
+        <w:pStyle w:val="Normal"/>
+        <w:spacing w:after="160" w:line="259" w:lineRule="auto"/>
+        <w:rPr>
+          <w:rFonts w:ascii="Aptos" w:hAnsi="Aptos" w:eastAsia="Aptos" w:cs="Aptos"/>
+          <w:b w:val="0"/>
+          <w:bCs w:val="0"/>
+          <w:i w:val="0"/>
+          <w:iCs w:val="0"/>
+          <w:caps w:val="0"/>
+          <w:smallCaps w:val="0"/>
+          <w:noProof w:val="0"/>
+          <w:color w:val="000000" w:themeColor="text1" w:themeTint="FF" w:themeShade="FF"/>
+          <w:sz w:val="24"/>
+          <w:szCs w:val="24"/>
+          <w:lang w:val="it-IT"/>
+        </w:rPr>
+      </w:pPr>
+      <w:r>
+        <w:rPr>
+          <w:rFonts w:ascii="Aptos" w:hAnsi="Aptos" w:eastAsia="Aptos" w:cs="Aptos"/>
+          <w:b w:val="1"/>
+          <w:bCs w:val="1"/>
+          <w:i w:val="0"/>
+          <w:iCs w:val="0"/>
+          <w:caps w:val="0"/>
+          <w:smallCaps w:val="0"/>
+          <w:noProof w:val="0"/>
+          <w:color w:val="000000" w:themeColor="text1" w:themeTint="FF" w:themeShade="FF"/>
+          <w:sz w:val="24"/>
+          <w:szCs w:val="24"/>
+          <w:lang w:val="it-IT"/>
+        </w:rPr>
+        <w:t>Salvataggio:</w:t>
+      </w:r>
+      <w:r>
+        <w:rPr>
+          <w:rFonts w:ascii="Aptos" w:hAnsi="Aptos" w:eastAsia="Aptos" w:cs="Aptos"/>
+          <w:b w:val="0"/>
+          <w:bCs w:val="0"/>
+          <w:i w:val="0"/>
+          <w:iCs w:val="0"/>
+          <w:caps w:val="0"/>
+          <w:smallCaps w:val="0"/>
+          <w:noProof w:val="0"/>
+          <w:color w:val="000000" w:themeColor="text1" w:themeTint="FF" w:themeShade="FF"/>
+          <w:sz w:val="24"/>
+          <w:szCs w:val="24"/>
+          <w:lang w:val="it-IT"/>
+        </w:rPr>
+        <w:t xml:space="preserve"> </w:t>
+      </w:r>
+      <w:r>
+        <w:rPr>
+          <w:rFonts w:ascii="Aptos" w:hAnsi="Aptos" w:eastAsia="Aptos" w:cs="Aptos"/>
+          <w:b w:val="0"/>
+          <w:bCs w:val="0"/>
+          <w:i w:val="0"/>
+          <w:iCs w:val="0"/>
+          <w:caps w:val="0"/>
+          <w:smallCaps w:val="0"/>
+          <w:noProof w:val="0"/>
+          <w:color w:val="000000" w:themeColor="text1" w:themeTint="FF" w:themeShade="FF"/>
+          <w:sz w:val="24"/>
+          <w:szCs w:val="24"/>
+          <w:u w:val="single"/>
+          <w:lang w:val="it-IT"/>
+        </w:rPr>
+        <w:t>Rif_asta</w:t>
+      </w:r>
+      <w:r>
+        <w:rPr>
+          <w:rFonts w:ascii="Aptos" w:hAnsi="Aptos" w:eastAsia="Aptos" w:cs="Aptos"/>
+          <w:b w:val="0"/>
+          <w:bCs w:val="0"/>
+          <w:i w:val="0"/>
+          <w:iCs w:val="0"/>
+          <w:caps w:val="0"/>
+          <w:smallCaps w:val="0"/>
+          <w:noProof w:val="0"/>
+          <w:color w:val="000000" w:themeColor="text1" w:themeTint="FF" w:themeShade="FF"/>
+          <w:sz w:val="24"/>
+          <w:szCs w:val="24"/>
+          <w:lang w:val="it-IT"/>
+        </w:rPr>
+        <w:t xml:space="preserve">, </w:t>
+      </w:r>
+      <w:r>
+        <w:rPr>
+          <w:rFonts w:ascii="Aptos" w:hAnsi="Aptos" w:eastAsia="Aptos" w:cs="Aptos"/>
+          <w:b w:val="0"/>
+          <w:bCs w:val="0"/>
+          <w:i w:val="0"/>
+          <w:iCs w:val="0"/>
+          <w:caps w:val="0"/>
+          <w:smallCaps w:val="0"/>
+          <w:noProof w:val="0"/>
+          <w:color w:val="000000" w:themeColor="text1" w:themeTint="FF" w:themeShade="FF"/>
+          <w:sz w:val="24"/>
+          <w:szCs w:val="24"/>
+          <w:u w:val="single"/>
+          <w:lang w:val="it-IT"/>
+        </w:rPr>
+        <w:t>Rif_ute</w:t>
+      </w:r>
+      <w:r>
+        <w:rPr>
+          <w:rFonts w:ascii="Aptos" w:hAnsi="Aptos" w:eastAsia="Aptos" w:cs="Aptos"/>
+          <w:b w:val="0"/>
+          <w:bCs w:val="0"/>
+          <w:i w:val="0"/>
+          <w:iCs w:val="0"/>
+          <w:caps w:val="0"/>
+          <w:smallCaps w:val="0"/>
+          <w:noProof w:val="0"/>
+          <w:color w:val="000000" w:themeColor="text1" w:themeTint="FF" w:themeShade="FF"/>
+          <w:sz w:val="24"/>
+          <w:szCs w:val="24"/>
+          <w:u w:val="single"/>
+          <w:lang w:val="it-IT"/>
+        </w:rPr>
+        <w:t>nte</w:t>
       </w:r>
       <w:r>
         <w:rPr>

--- a/documenti/DB Aste.docx
+++ b/documenti/DB Aste.docx
@@ -984,7 +984,24 @@
           <w:szCs w:val="24"/>
           <w:lang w:val="it-IT"/>
         </w:rPr>
-        <w:t>Di un articolo si conoscono: Il nome, la condizione (nuovo, usato), una descrizione.</w:t>
+        <w:t>Di un articolo si conoscono: Il nome, la condizione (nuovo, usato), una descrizione</w:t>
+      </w:r>
+      <w:r>
+        <w:rPr>
+          <w:rFonts w:ascii="Aptos" w:hAnsi="Aptos" w:eastAsia="Aptos" w:cs="Aptos"/>
+          <w:b w:val="0"/>
+          <w:bCs w:val="0"/>
+          <w:i w:val="0"/>
+          <w:iCs w:val="0"/>
+          <w:caps w:val="0"/>
+          <w:smallCaps w:val="0"/>
+          <w:noProof w:val="0"/>
+          <w:color w:val="000000" w:themeColor="text1" w:themeTint="FF" w:themeShade="FF"/>
+          <w:sz w:val="24"/>
+          <w:szCs w:val="24"/>
+          <w:lang w:val="it-IT"/>
+        </w:rPr>
+        <w:t xml:space="preserve"> e il numero delle immagini.</w:t>
       </w:r>
     </w:p>
     <w:p>
@@ -1862,7 +1879,24 @@
           <w:szCs w:val="24"/>
           <w:lang w:val="it-IT"/>
         </w:rPr>
-        <w:t>, nome, condizione, descrizione.</w:t>
+        <w:t>, nome, condizione, descrizione</w:t>
+      </w:r>
+      <w:r>
+        <w:rPr>
+          <w:rFonts w:ascii="Aptos" w:hAnsi="Aptos" w:eastAsia="Aptos" w:cs="Aptos"/>
+          <w:b w:val="0"/>
+          <w:bCs w:val="0"/>
+          <w:i w:val="0"/>
+          <w:iCs w:val="0"/>
+          <w:caps w:val="0"/>
+          <w:smallCaps w:val="0"/>
+          <w:noProof w:val="0"/>
+          <w:color w:val="000000" w:themeColor="text1" w:themeTint="FF" w:themeShade="FF"/>
+          <w:sz w:val="24"/>
+          <w:szCs w:val="24"/>
+          <w:lang w:val="it-IT"/>
+        </w:rPr>
+        <w:t>, numero_immagini.</w:t>
       </w:r>
     </w:p>
     <w:p>
@@ -2196,7 +2230,58 @@
           <w:szCs w:val="24"/>
           <w:lang w:val="it-IT"/>
         </w:rPr>
-        <w:t>Diretta: Un articolo è compreso in un lotto.</w:t>
+        <w:t xml:space="preserve">Diretta: Un articolo </w:t>
+      </w:r>
+      <w:r>
+        <w:rPr>
+          <w:rFonts w:ascii="Aptos" w:hAnsi="Aptos" w:eastAsia="Aptos" w:cs="Aptos"/>
+          <w:b w:val="0"/>
+          <w:bCs w:val="0"/>
+          <w:i w:val="0"/>
+          <w:iCs w:val="0"/>
+          <w:caps w:val="0"/>
+          <w:smallCaps w:val="0"/>
+          <w:noProof w:val="0"/>
+          <w:color w:val="000000" w:themeColor="text1" w:themeTint="FF" w:themeShade="FF"/>
+          <w:sz w:val="24"/>
+          <w:szCs w:val="24"/>
+          <w:lang w:val="it-IT"/>
+        </w:rPr>
+        <w:t>può</w:t>
+      </w:r>
+      <w:r>
+        <w:rPr>
+          <w:rFonts w:ascii="Aptos" w:hAnsi="Aptos" w:eastAsia="Aptos" w:cs="Aptos"/>
+          <w:b w:val="0"/>
+          <w:bCs w:val="0"/>
+          <w:i w:val="0"/>
+          <w:iCs w:val="0"/>
+          <w:caps w:val="0"/>
+          <w:smallCaps w:val="0"/>
+          <w:noProof w:val="0"/>
+          <w:color w:val="000000" w:themeColor="text1" w:themeTint="FF" w:themeShade="FF"/>
+          <w:sz w:val="24"/>
+          <w:szCs w:val="24"/>
+          <w:lang w:val="it-IT"/>
+        </w:rPr>
+        <w:t xml:space="preserve"> essere</w:t>
+      </w:r>
+      <w:r>
+        <w:rPr>
+          <w:rFonts w:ascii="Aptos" w:hAnsi="Aptos" w:eastAsia="Aptos" w:cs="Aptos"/>
+          <w:b w:val="0"/>
+          <w:bCs w:val="0"/>
+          <w:i w:val="0"/>
+          <w:iCs w:val="0"/>
+          <w:caps w:val="0"/>
+          <w:smallCaps w:val="0"/>
+          <w:noProof w:val="0"/>
+          <w:color w:val="000000" w:themeColor="text1" w:themeTint="FF" w:themeShade="FF"/>
+          <w:sz w:val="24"/>
+          <w:szCs w:val="24"/>
+          <w:lang w:val="it-IT"/>
+        </w:rPr>
+        <w:t xml:space="preserve"> compreso in un lotto.</w:t>
       </w:r>
     </w:p>
     <w:p>
@@ -2970,10 +3055,10 @@
       </w:pPr>
       <w:r>
         <w:drawing>
-          <wp:inline wp14:editId="63B35A25" wp14:anchorId="5961D54B">
+          <wp:inline wp14:editId="152A2827" wp14:anchorId="31023EAF">
             <wp:extent cx="5943600" cy="3333750"/>
             <wp:effectExtent l="0" t="0" r="0" b="0"/>
-            <wp:docPr id="97703842" name="" title=""/>
+            <wp:docPr id="809891493" name="" title=""/>
             <wp:cNvGraphicFramePr>
               <a:graphicFrameLocks noChangeAspect="1"/>
             </wp:cNvGraphicFramePr>
@@ -2985,7 +3070,7 @@
                     <pic:cNvPicPr/>
                   </pic:nvPicPr>
                   <pic:blipFill>
-                    <a:blip r:embed="R6d10d6c554814fcd">
+                    <a:blip r:embed="R5038fb53db9d4432">
                       <a:extLst>
                         <a:ext xmlns:a="http://schemas.openxmlformats.org/drawingml/2006/main" uri="{28A0092B-C50C-407E-A947-70E740481C1C}">
                           <a14:useLocalDpi val="0"/>
@@ -3813,7 +3898,58 @@
           <w:szCs w:val="24"/>
           <w:lang w:val="it-IT"/>
         </w:rPr>
-        <w:t xml:space="preserve">, nome, condizione, descrizione, </w:t>
+        <w:t>, nome, condizione, descrizione,</w:t>
+      </w:r>
+      <w:r>
+        <w:rPr>
+          <w:rFonts w:ascii="Aptos" w:hAnsi="Aptos" w:eastAsia="Aptos" w:cs="Aptos"/>
+          <w:b w:val="0"/>
+          <w:bCs w:val="0"/>
+          <w:i w:val="0"/>
+          <w:iCs w:val="0"/>
+          <w:caps w:val="0"/>
+          <w:smallCaps w:val="0"/>
+          <w:noProof w:val="0"/>
+          <w:color w:val="000000" w:themeColor="text1" w:themeTint="FF" w:themeShade="FF"/>
+          <w:sz w:val="24"/>
+          <w:szCs w:val="24"/>
+          <w:lang w:val="it-IT"/>
+        </w:rPr>
+        <w:t xml:space="preserve"> numero_i</w:t>
+      </w:r>
+      <w:r>
+        <w:rPr>
+          <w:rFonts w:ascii="Aptos" w:hAnsi="Aptos" w:eastAsia="Aptos" w:cs="Aptos"/>
+          <w:b w:val="0"/>
+          <w:bCs w:val="0"/>
+          <w:i w:val="0"/>
+          <w:iCs w:val="0"/>
+          <w:caps w:val="0"/>
+          <w:smallCaps w:val="0"/>
+          <w:noProof w:val="0"/>
+          <w:color w:val="000000" w:themeColor="text1" w:themeTint="FF" w:themeShade="FF"/>
+          <w:sz w:val="24"/>
+          <w:szCs w:val="24"/>
+          <w:lang w:val="it-IT"/>
+        </w:rPr>
+        <w:t>mmagini,</w:t>
+      </w:r>
+      <w:r>
+        <w:rPr>
+          <w:rFonts w:ascii="Aptos" w:hAnsi="Aptos" w:eastAsia="Aptos" w:cs="Aptos"/>
+          <w:b w:val="0"/>
+          <w:bCs w:val="0"/>
+          <w:i w:val="0"/>
+          <w:iCs w:val="0"/>
+          <w:caps w:val="0"/>
+          <w:smallCaps w:val="0"/>
+          <w:noProof w:val="0"/>
+          <w:color w:val="000000" w:themeColor="text1" w:themeTint="FF" w:themeShade="FF"/>
+          <w:sz w:val="24"/>
+          <w:szCs w:val="24"/>
+          <w:lang w:val="it-IT"/>
+        </w:rPr>
+        <w:t xml:space="preserve"> </w:t>
       </w:r>
       <w:r>
         <w:rPr>
@@ -3833,24 +3969,7 @@
           <w:u w:val="single"/>
           <w:lang w:val="it-IT"/>
         </w:rPr>
-        <w:t>Rif_lotto</w:t>
-      </w:r>
-      <w:r>
-        <w:rPr>
-          <w:rFonts w:ascii="Aptos" w:hAnsi="Aptos" w:eastAsia="Aptos" w:cs="Aptos"/>
-          <w:b w:val="0"/>
-          <w:bCs w:val="0"/>
-          <w:i w:val="0"/>
-          <w:iCs w:val="0"/>
-          <w:caps w:val="0"/>
-          <w:smallCaps w:val="0"/>
-          <w:noProof w:val="0"/>
-          <w:color w:val="000000" w:themeColor="text1" w:themeTint="FF" w:themeShade="FF"/>
-          <w:sz w:val="24"/>
-          <w:szCs w:val="24"/>
-          <w:lang w:val="it-IT"/>
-        </w:rPr>
-        <w:t xml:space="preserve">, </w:t>
+        <w:t>R</w:t>
       </w:r>
       <w:r>
         <w:rPr>
@@ -3870,7 +3989,84 @@
           <w:u w:val="single"/>
           <w:lang w:val="it-IT"/>
         </w:rPr>
-        <w:t>Rif_utente</w:t>
+        <w:t>if</w:t>
+      </w:r>
+      <w:r>
+        <w:rPr>
+          <w:rFonts w:ascii="Aptos" w:hAnsi="Aptos" w:eastAsia="Aptos" w:cs="Aptos"/>
+          <w:b w:val="0"/>
+          <w:bCs w:val="0"/>
+          <w:i w:val="0"/>
+          <w:iCs w:val="0"/>
+          <w:caps w:val="0"/>
+          <w:smallCaps w:val="0"/>
+          <w:strike w:val="0"/>
+          <w:dstrike w:val="0"/>
+          <w:noProof w:val="0"/>
+          <w:color w:val="000000" w:themeColor="text1" w:themeTint="FF" w:themeShade="FF"/>
+          <w:sz w:val="24"/>
+          <w:szCs w:val="24"/>
+          <w:u w:val="single"/>
+          <w:lang w:val="it-IT"/>
+        </w:rPr>
+        <w:t>_lotto</w:t>
+      </w:r>
+      <w:r>
+        <w:rPr>
+          <w:rFonts w:ascii="Aptos" w:hAnsi="Aptos" w:eastAsia="Aptos" w:cs="Aptos"/>
+          <w:b w:val="0"/>
+          <w:bCs w:val="0"/>
+          <w:i w:val="0"/>
+          <w:iCs w:val="0"/>
+          <w:caps w:val="0"/>
+          <w:smallCaps w:val="0"/>
+          <w:noProof w:val="0"/>
+          <w:color w:val="000000" w:themeColor="text1" w:themeTint="FF" w:themeShade="FF"/>
+          <w:sz w:val="24"/>
+          <w:szCs w:val="24"/>
+          <w:lang w:val="it-IT"/>
+        </w:rPr>
+        <w:t xml:space="preserve">, </w:t>
+      </w:r>
+      <w:r>
+        <w:rPr>
+          <w:rFonts w:ascii="Aptos" w:hAnsi="Aptos" w:eastAsia="Aptos" w:cs="Aptos"/>
+          <w:b w:val="0"/>
+          <w:bCs w:val="0"/>
+          <w:i w:val="0"/>
+          <w:iCs w:val="0"/>
+          <w:caps w:val="0"/>
+          <w:smallCaps w:val="0"/>
+          <w:strike w:val="0"/>
+          <w:dstrike w:val="0"/>
+          <w:noProof w:val="0"/>
+          <w:color w:val="000000" w:themeColor="text1" w:themeTint="FF" w:themeShade="FF"/>
+          <w:sz w:val="24"/>
+          <w:szCs w:val="24"/>
+          <w:u w:val="single"/>
+          <w:lang w:val="it-IT"/>
+        </w:rPr>
+        <w:t>Ri</w:t>
+      </w:r>
+      <w:r>
+        <w:rPr>
+          <w:rFonts w:ascii="Aptos" w:hAnsi="Aptos" w:eastAsia="Aptos" w:cs="Aptos"/>
+          <w:b w:val="0"/>
+          <w:bCs w:val="0"/>
+          <w:i w:val="0"/>
+          <w:iCs w:val="0"/>
+          <w:caps w:val="0"/>
+          <w:smallCaps w:val="0"/>
+          <w:strike w:val="0"/>
+          <w:dstrike w:val="0"/>
+          <w:noProof w:val="0"/>
+          <w:color w:val="000000" w:themeColor="text1" w:themeTint="FF" w:themeShade="FF"/>
+          <w:sz w:val="24"/>
+          <w:szCs w:val="24"/>
+          <w:u w:val="single"/>
+          <w:lang w:val="it-IT"/>
+        </w:rPr>
+        <w:t>f_utente</w:t>
       </w:r>
       <w:r>
         <w:rPr>

--- a/documenti/DB Aste.docx
+++ b/documenti/DB Aste.docx
@@ -1665,6 +1665,23 @@
           <w:szCs w:val="24"/>
           <w:lang w:val="it-IT"/>
         </w:rPr>
+        <w:t>*</w:t>
+      </w:r>
+      <w:r>
+        <w:rPr>
+          <w:rFonts w:ascii="Aptos" w:hAnsi="Aptos" w:eastAsia="Aptos" w:cs="Aptos"/>
+          <w:b w:val="0"/>
+          <w:bCs w:val="0"/>
+          <w:i w:val="0"/>
+          <w:iCs w:val="0"/>
+          <w:caps w:val="0"/>
+          <w:smallCaps w:val="0"/>
+          <w:noProof w:val="0"/>
+          <w:color w:val="000000" w:themeColor="text1" w:themeTint="FF" w:themeShade="FF"/>
+          <w:sz w:val="24"/>
+          <w:szCs w:val="24"/>
+          <w:lang w:val="it-IT"/>
+        </w:rPr>
         <w:t xml:space="preserve">, </w:t>
       </w:r>
       <w:r>
@@ -1682,7 +1699,24 @@
           <w:szCs w:val="24"/>
           <w:lang w:val="it-IT"/>
         </w:rPr>
-        <w:t>descrizione_annullamento*</w:t>
+        <w:t>descrizione_annullamento</w:t>
+      </w:r>
+      <w:r>
+        <w:rPr>
+          <w:rFonts w:ascii="Aptos" w:hAnsi="Aptos" w:eastAsia="Aptos" w:cs="Aptos"/>
+          <w:b w:val="0"/>
+          <w:bCs w:val="0"/>
+          <w:i w:val="0"/>
+          <w:iCs w:val="0"/>
+          <w:caps w:val="0"/>
+          <w:smallCaps w:val="0"/>
+          <w:noProof w:val="0"/>
+          <w:color w:val="000000" w:themeColor="text1" w:themeTint="FF" w:themeShade="FF"/>
+          <w:sz w:val="24"/>
+          <w:szCs w:val="24"/>
+          <w:lang w:val="it-IT"/>
+        </w:rPr>
+        <w:t>*</w:t>
       </w:r>
       <w:r>
         <w:rPr>
@@ -1879,24 +1913,160 @@
           <w:szCs w:val="24"/>
           <w:lang w:val="it-IT"/>
         </w:rPr>
-        <w:t>, nome, condizione, descrizione</w:t>
-      </w:r>
-      <w:r>
-        <w:rPr>
-          <w:rFonts w:ascii="Aptos" w:hAnsi="Aptos" w:eastAsia="Aptos" w:cs="Aptos"/>
-          <w:b w:val="0"/>
-          <w:bCs w:val="0"/>
-          <w:i w:val="0"/>
-          <w:iCs w:val="0"/>
-          <w:caps w:val="0"/>
-          <w:smallCaps w:val="0"/>
-          <w:noProof w:val="0"/>
-          <w:color w:val="000000" w:themeColor="text1" w:themeTint="FF" w:themeShade="FF"/>
-          <w:sz w:val="24"/>
-          <w:szCs w:val="24"/>
-          <w:lang w:val="it-IT"/>
-        </w:rPr>
-        <w:t>, numero_immagini.</w:t>
+        <w:t xml:space="preserve">, nome, condizione, </w:t>
+      </w:r>
+      <w:r>
+        <w:rPr>
+          <w:rFonts w:ascii="Aptos" w:hAnsi="Aptos" w:eastAsia="Aptos" w:cs="Aptos"/>
+          <w:b w:val="0"/>
+          <w:bCs w:val="0"/>
+          <w:i w:val="0"/>
+          <w:iCs w:val="0"/>
+          <w:caps w:val="0"/>
+          <w:smallCaps w:val="0"/>
+          <w:noProof w:val="0"/>
+          <w:color w:val="000000" w:themeColor="text1" w:themeTint="FF" w:themeShade="FF"/>
+          <w:sz w:val="24"/>
+          <w:szCs w:val="24"/>
+          <w:lang w:val="it-IT"/>
+        </w:rPr>
+        <w:t>descrizione</w:t>
+      </w:r>
+      <w:r>
+        <w:rPr>
+          <w:rFonts w:ascii="Aptos" w:hAnsi="Aptos" w:eastAsia="Aptos" w:cs="Aptos"/>
+          <w:b w:val="0"/>
+          <w:bCs w:val="0"/>
+          <w:i w:val="0"/>
+          <w:iCs w:val="0"/>
+          <w:caps w:val="0"/>
+          <w:smallCaps w:val="0"/>
+          <w:noProof w:val="0"/>
+          <w:color w:val="000000" w:themeColor="text1" w:themeTint="FF" w:themeShade="FF"/>
+          <w:sz w:val="24"/>
+          <w:szCs w:val="24"/>
+          <w:lang w:val="it-IT"/>
+        </w:rPr>
+        <w:t>,</w:t>
+      </w:r>
+      <w:r>
+        <w:rPr>
+          <w:rFonts w:ascii="Aptos" w:hAnsi="Aptos" w:eastAsia="Aptos" w:cs="Aptos"/>
+          <w:b w:val="0"/>
+          <w:bCs w:val="0"/>
+          <w:i w:val="0"/>
+          <w:iCs w:val="0"/>
+          <w:caps w:val="0"/>
+          <w:smallCaps w:val="0"/>
+          <w:noProof w:val="0"/>
+          <w:color w:val="000000" w:themeColor="text1" w:themeTint="FF" w:themeShade="FF"/>
+          <w:sz w:val="24"/>
+          <w:szCs w:val="24"/>
+          <w:lang w:val="it-IT"/>
+        </w:rPr>
+        <w:t>immagine</w:t>
+      </w:r>
+      <w:r>
+        <w:rPr>
+          <w:rFonts w:ascii="Aptos" w:hAnsi="Aptos" w:eastAsia="Aptos" w:cs="Aptos"/>
+          <w:b w:val="0"/>
+          <w:bCs w:val="0"/>
+          <w:i w:val="0"/>
+          <w:iCs w:val="0"/>
+          <w:caps w:val="0"/>
+          <w:smallCaps w:val="0"/>
+          <w:noProof w:val="0"/>
+          <w:color w:val="000000" w:themeColor="text1" w:themeTint="FF" w:themeShade="FF"/>
+          <w:sz w:val="24"/>
+          <w:szCs w:val="24"/>
+          <w:lang w:val="it-IT"/>
+        </w:rPr>
+        <w:t>_p</w:t>
+      </w:r>
+      <w:r>
+        <w:rPr>
+          <w:rFonts w:ascii="Aptos" w:hAnsi="Aptos" w:eastAsia="Aptos" w:cs="Aptos"/>
+          <w:b w:val="0"/>
+          <w:bCs w:val="0"/>
+          <w:i w:val="0"/>
+          <w:iCs w:val="0"/>
+          <w:caps w:val="0"/>
+          <w:smallCaps w:val="0"/>
+          <w:noProof w:val="0"/>
+          <w:color w:val="000000" w:themeColor="text1" w:themeTint="FF" w:themeShade="FF"/>
+          <w:sz w:val="24"/>
+          <w:szCs w:val="24"/>
+          <w:lang w:val="it-IT"/>
+        </w:rPr>
+        <w:t>rincipale,</w:t>
+      </w:r>
+      <w:r>
+        <w:rPr>
+          <w:rFonts w:ascii="Aptos" w:hAnsi="Aptos" w:eastAsia="Aptos" w:cs="Aptos"/>
+          <w:b w:val="0"/>
+          <w:bCs w:val="0"/>
+          <w:i w:val="0"/>
+          <w:iCs w:val="0"/>
+          <w:caps w:val="0"/>
+          <w:smallCaps w:val="0"/>
+          <w:noProof w:val="0"/>
+          <w:color w:val="000000" w:themeColor="text1" w:themeTint="FF" w:themeShade="FF"/>
+          <w:sz w:val="24"/>
+          <w:szCs w:val="24"/>
+          <w:lang w:val="it-IT"/>
+        </w:rPr>
+        <w:t xml:space="preserve"> </w:t>
+      </w:r>
+      <w:r>
+        <w:rPr>
+          <w:rFonts w:ascii="Aptos" w:hAnsi="Aptos" w:eastAsia="Aptos" w:cs="Aptos"/>
+          <w:b w:val="0"/>
+          <w:bCs w:val="0"/>
+          <w:i w:val="0"/>
+          <w:iCs w:val="0"/>
+          <w:caps w:val="0"/>
+          <w:smallCaps w:val="0"/>
+          <w:noProof w:val="0"/>
+          <w:color w:val="000000" w:themeColor="text1" w:themeTint="FF" w:themeShade="FF"/>
+          <w:sz w:val="24"/>
+          <w:szCs w:val="24"/>
+          <w:lang w:val="it-IT"/>
+        </w:rPr>
+        <w:t>numer</w:t>
+      </w:r>
+      <w:r>
+        <w:rPr>
+          <w:rFonts w:ascii="Aptos" w:hAnsi="Aptos" w:eastAsia="Aptos" w:cs="Aptos"/>
+          <w:b w:val="0"/>
+          <w:bCs w:val="0"/>
+          <w:i w:val="0"/>
+          <w:iCs w:val="0"/>
+          <w:caps w:val="0"/>
+          <w:smallCaps w:val="0"/>
+          <w:noProof w:val="0"/>
+          <w:color w:val="000000" w:themeColor="text1" w:themeTint="FF" w:themeShade="FF"/>
+          <w:sz w:val="24"/>
+          <w:szCs w:val="24"/>
+          <w:lang w:val="it-IT"/>
+        </w:rPr>
+        <w:t>o_immagini</w:t>
+      </w:r>
+      <w:r>
+        <w:rPr>
+          <w:rFonts w:ascii="Aptos" w:hAnsi="Aptos" w:eastAsia="Aptos" w:cs="Aptos"/>
+          <w:b w:val="0"/>
+          <w:bCs w:val="0"/>
+          <w:i w:val="0"/>
+          <w:iCs w:val="0"/>
+          <w:caps w:val="0"/>
+          <w:smallCaps w:val="0"/>
+          <w:noProof w:val="0"/>
+          <w:color w:val="000000" w:themeColor="text1" w:themeTint="FF" w:themeShade="FF"/>
+          <w:sz w:val="24"/>
+          <w:szCs w:val="24"/>
+          <w:lang w:val="it-IT"/>
+        </w:rPr>
+        <w:t>.</w:t>
       </w:r>
     </w:p>
     <w:p>
@@ -3055,10 +3225,10 @@
       </w:pPr>
       <w:r>
         <w:drawing>
-          <wp:inline wp14:editId="152A2827" wp14:anchorId="31023EAF">
+          <wp:inline wp14:editId="2BF57140" wp14:anchorId="644356F1">
             <wp:extent cx="5943600" cy="3333750"/>
             <wp:effectExtent l="0" t="0" r="0" b="0"/>
-            <wp:docPr id="809891493" name="" title=""/>
+            <wp:docPr id="438277887" name="" title=""/>
             <wp:cNvGraphicFramePr>
               <a:graphicFrameLocks noChangeAspect="1"/>
             </wp:cNvGraphicFramePr>
@@ -3070,7 +3240,7 @@
                     <pic:cNvPicPr/>
                   </pic:nvPicPr>
                   <pic:blipFill>
-                    <a:blip r:embed="R5038fb53db9d4432">
+                    <a:blip r:embed="R298d03fff5be4f8a">
                       <a:extLst>
                         <a:ext xmlns:a="http://schemas.openxmlformats.org/drawingml/2006/main" uri="{28A0092B-C50C-407E-A947-70E740481C1C}">
                           <a14:useLocalDpi val="0"/>
@@ -3915,24 +4085,92 @@
           <w:szCs w:val="24"/>
           <w:lang w:val="it-IT"/>
         </w:rPr>
-        <w:t xml:space="preserve"> numero_i</w:t>
-      </w:r>
-      <w:r>
-        <w:rPr>
-          <w:rFonts w:ascii="Aptos" w:hAnsi="Aptos" w:eastAsia="Aptos" w:cs="Aptos"/>
-          <w:b w:val="0"/>
-          <w:bCs w:val="0"/>
-          <w:i w:val="0"/>
-          <w:iCs w:val="0"/>
-          <w:caps w:val="0"/>
-          <w:smallCaps w:val="0"/>
-          <w:noProof w:val="0"/>
-          <w:color w:val="000000" w:themeColor="text1" w:themeTint="FF" w:themeShade="FF"/>
-          <w:sz w:val="24"/>
-          <w:szCs w:val="24"/>
-          <w:lang w:val="it-IT"/>
-        </w:rPr>
-        <w:t>mmagini,</w:t>
+        <w:t xml:space="preserve"> </w:t>
+      </w:r>
+      <w:r>
+        <w:rPr>
+          <w:rFonts w:ascii="Aptos" w:hAnsi="Aptos" w:eastAsia="Aptos" w:cs="Aptos"/>
+          <w:b w:val="0"/>
+          <w:bCs w:val="0"/>
+          <w:i w:val="0"/>
+          <w:iCs w:val="0"/>
+          <w:caps w:val="0"/>
+          <w:smallCaps w:val="0"/>
+          <w:noProof w:val="0"/>
+          <w:color w:val="000000" w:themeColor="text1" w:themeTint="FF" w:themeShade="FF"/>
+          <w:sz w:val="24"/>
+          <w:szCs w:val="24"/>
+          <w:lang w:val="it-IT"/>
+        </w:rPr>
+        <w:t>numero_i</w:t>
+      </w:r>
+      <w:r>
+        <w:rPr>
+          <w:rFonts w:ascii="Aptos" w:hAnsi="Aptos" w:eastAsia="Aptos" w:cs="Aptos"/>
+          <w:b w:val="0"/>
+          <w:bCs w:val="0"/>
+          <w:i w:val="0"/>
+          <w:iCs w:val="0"/>
+          <w:caps w:val="0"/>
+          <w:smallCaps w:val="0"/>
+          <w:noProof w:val="0"/>
+          <w:color w:val="000000" w:themeColor="text1" w:themeTint="FF" w:themeShade="FF"/>
+          <w:sz w:val="24"/>
+          <w:szCs w:val="24"/>
+          <w:lang w:val="it-IT"/>
+        </w:rPr>
+        <w:t>mmagini</w:t>
+      </w:r>
+      <w:r>
+        <w:rPr>
+          <w:rFonts w:ascii="Aptos" w:hAnsi="Aptos" w:eastAsia="Aptos" w:cs="Aptos"/>
+          <w:b w:val="0"/>
+          <w:bCs w:val="0"/>
+          <w:i w:val="0"/>
+          <w:iCs w:val="0"/>
+          <w:caps w:val="0"/>
+          <w:smallCaps w:val="0"/>
+          <w:noProof w:val="0"/>
+          <w:color w:val="000000" w:themeColor="text1" w:themeTint="FF" w:themeShade="FF"/>
+          <w:sz w:val="24"/>
+          <w:szCs w:val="24"/>
+          <w:lang w:val="it-IT"/>
+        </w:rPr>
+        <w:t>,</w:t>
+      </w:r>
+      <w:r>
+        <w:rPr>
+          <w:rFonts w:ascii="Aptos" w:hAnsi="Aptos" w:eastAsia="Aptos" w:cs="Aptos"/>
+          <w:b w:val="0"/>
+          <w:bCs w:val="0"/>
+          <w:i w:val="0"/>
+          <w:iCs w:val="0"/>
+          <w:caps w:val="0"/>
+          <w:smallCaps w:val="0"/>
+          <w:noProof w:val="0"/>
+          <w:color w:val="000000" w:themeColor="text1" w:themeTint="FF" w:themeShade="FF"/>
+          <w:sz w:val="24"/>
+          <w:szCs w:val="24"/>
+          <w:lang w:val="it-IT"/>
+        </w:rPr>
+        <w:t xml:space="preserve"> immagine_princip</w:t>
+      </w:r>
+      <w:r>
+        <w:rPr>
+          <w:rFonts w:ascii="Aptos" w:hAnsi="Aptos" w:eastAsia="Aptos" w:cs="Aptos"/>
+          <w:b w:val="0"/>
+          <w:bCs w:val="0"/>
+          <w:i w:val="0"/>
+          <w:iCs w:val="0"/>
+          <w:caps w:val="0"/>
+          <w:smallCaps w:val="0"/>
+          <w:noProof w:val="0"/>
+          <w:color w:val="000000" w:themeColor="text1" w:themeTint="FF" w:themeShade="FF"/>
+          <w:sz w:val="24"/>
+          <w:szCs w:val="24"/>
+          <w:lang w:val="it-IT"/>
+        </w:rPr>
+        <w:t>ale,</w:t>
       </w:r>
       <w:r>
         <w:rPr>
@@ -4009,24 +4247,7 @@
           <w:u w:val="single"/>
           <w:lang w:val="it-IT"/>
         </w:rPr>
-        <w:t>_lotto</w:t>
-      </w:r>
-      <w:r>
-        <w:rPr>
-          <w:rFonts w:ascii="Aptos" w:hAnsi="Aptos" w:eastAsia="Aptos" w:cs="Aptos"/>
-          <w:b w:val="0"/>
-          <w:bCs w:val="0"/>
-          <w:i w:val="0"/>
-          <w:iCs w:val="0"/>
-          <w:caps w:val="0"/>
-          <w:smallCaps w:val="0"/>
-          <w:noProof w:val="0"/>
-          <w:color w:val="000000" w:themeColor="text1" w:themeTint="FF" w:themeShade="FF"/>
-          <w:sz w:val="24"/>
-          <w:szCs w:val="24"/>
-          <w:lang w:val="it-IT"/>
-        </w:rPr>
-        <w:t xml:space="preserve">, </w:t>
+        <w:t>_l</w:t>
       </w:r>
       <w:r>
         <w:rPr>
@@ -4046,7 +4267,7 @@
           <w:u w:val="single"/>
           <w:lang w:val="it-IT"/>
         </w:rPr>
-        <w:t>Ri</w:t>
+        <w:t>ot</w:t>
       </w:r>
       <w:r>
         <w:rPr>
@@ -4066,7 +4287,84 @@
           <w:u w:val="single"/>
           <w:lang w:val="it-IT"/>
         </w:rPr>
-        <w:t>f_utente</w:t>
+        <w:t>to</w:t>
+      </w:r>
+      <w:r>
+        <w:rPr>
+          <w:rFonts w:ascii="Aptos" w:hAnsi="Aptos" w:eastAsia="Aptos" w:cs="Aptos"/>
+          <w:b w:val="0"/>
+          <w:bCs w:val="0"/>
+          <w:i w:val="0"/>
+          <w:iCs w:val="0"/>
+          <w:caps w:val="0"/>
+          <w:smallCaps w:val="0"/>
+          <w:noProof w:val="0"/>
+          <w:color w:val="000000" w:themeColor="text1" w:themeTint="FF" w:themeShade="FF"/>
+          <w:sz w:val="24"/>
+          <w:szCs w:val="24"/>
+          <w:lang w:val="it-IT"/>
+        </w:rPr>
+        <w:t xml:space="preserve">, </w:t>
+      </w:r>
+      <w:r>
+        <w:rPr>
+          <w:rFonts w:ascii="Aptos" w:hAnsi="Aptos" w:eastAsia="Aptos" w:cs="Aptos"/>
+          <w:b w:val="0"/>
+          <w:bCs w:val="0"/>
+          <w:i w:val="0"/>
+          <w:iCs w:val="0"/>
+          <w:caps w:val="0"/>
+          <w:smallCaps w:val="0"/>
+          <w:strike w:val="0"/>
+          <w:dstrike w:val="0"/>
+          <w:noProof w:val="0"/>
+          <w:color w:val="000000" w:themeColor="text1" w:themeTint="FF" w:themeShade="FF"/>
+          <w:sz w:val="24"/>
+          <w:szCs w:val="24"/>
+          <w:u w:val="single"/>
+          <w:lang w:val="it-IT"/>
+        </w:rPr>
+        <w:t>Ri</w:t>
+      </w:r>
+      <w:r>
+        <w:rPr>
+          <w:rFonts w:ascii="Aptos" w:hAnsi="Aptos" w:eastAsia="Aptos" w:cs="Aptos"/>
+          <w:b w:val="0"/>
+          <w:bCs w:val="0"/>
+          <w:i w:val="0"/>
+          <w:iCs w:val="0"/>
+          <w:caps w:val="0"/>
+          <w:smallCaps w:val="0"/>
+          <w:strike w:val="0"/>
+          <w:dstrike w:val="0"/>
+          <w:noProof w:val="0"/>
+          <w:color w:val="000000" w:themeColor="text1" w:themeTint="FF" w:themeShade="FF"/>
+          <w:sz w:val="24"/>
+          <w:szCs w:val="24"/>
+          <w:u w:val="single"/>
+          <w:lang w:val="it-IT"/>
+        </w:rPr>
+        <w:t>f_ut</w:t>
+      </w:r>
+      <w:r>
+        <w:rPr>
+          <w:rFonts w:ascii="Aptos" w:hAnsi="Aptos" w:eastAsia="Aptos" w:cs="Aptos"/>
+          <w:b w:val="0"/>
+          <w:bCs w:val="0"/>
+          <w:i w:val="0"/>
+          <w:iCs w:val="0"/>
+          <w:caps w:val="0"/>
+          <w:smallCaps w:val="0"/>
+          <w:strike w:val="0"/>
+          <w:dstrike w:val="0"/>
+          <w:noProof w:val="0"/>
+          <w:color w:val="000000" w:themeColor="text1" w:themeTint="FF" w:themeShade="FF"/>
+          <w:sz w:val="24"/>
+          <w:szCs w:val="24"/>
+          <w:u w:val="single"/>
+          <w:lang w:val="it-IT"/>
+        </w:rPr>
+        <w:t>ente</w:t>
       </w:r>
       <w:r>
         <w:rPr>
